--- a/WIP/Users/QuyetTD/ReportFinal/CTC_Introduction_v1.0_EN.docx
+++ b/WIP/Users/QuyetTD/ReportFinal/CTC_Introduction_v1.0_EN.docx
@@ -418,7 +418,6 @@
               </w:rPr>
               <w:t xml:space="preserve">Lê </w:t>
             </w:r>
-            <w:proofErr w:type="spellStart"/>
             <w:r>
               <w:rPr>
                 <w:rFonts w:ascii="Times New Roman" w:hAnsi="Times New Roman" w:cs="Times New Roman"/>
@@ -427,9 +426,8 @@
                 <w:szCs w:val="24"/>
                 <w:shd w:val="clear" w:color="auto" w:fill="FFFFFF"/>
               </w:rPr>
-              <w:t>Văn</w:t>
-            </w:r>
-            <w:proofErr w:type="spellEnd"/>
+              <w:t xml:space="preserve">Văn </w:t>
+            </w:r>
             <w:r>
               <w:rPr>
                 <w:rFonts w:ascii="Times New Roman" w:hAnsi="Times New Roman" w:cs="Times New Roman"/>
@@ -438,20 +436,8 @@
                 <w:szCs w:val="24"/>
                 <w:shd w:val="clear" w:color="auto" w:fill="FFFFFF"/>
               </w:rPr>
-              <w:t xml:space="preserve"> </w:t>
-            </w:r>
-            <w:proofErr w:type="spellStart"/>
-            <w:r>
-              <w:rPr>
-                <w:rFonts w:ascii="Times New Roman" w:hAnsi="Times New Roman" w:cs="Times New Roman"/>
-                <w:color w:val="1D2129"/>
-                <w:sz w:val="24"/>
-                <w:szCs w:val="24"/>
-                <w:shd w:val="clear" w:color="auto" w:fill="FFFFFF"/>
-              </w:rPr>
               <w:t>Dương</w:t>
             </w:r>
-            <w:proofErr w:type="spellEnd"/>
           </w:p>
         </w:tc>
         <w:tc>
@@ -544,7 +530,6 @@
                 <w:szCs w:val="24"/>
               </w:rPr>
             </w:pPr>
-            <w:proofErr w:type="spellStart"/>
             <w:r>
               <w:rPr>
                 <w:rFonts w:ascii="Times New Roman" w:hAnsi="Times New Roman" w:cs="Times New Roman"/>
@@ -555,7 +540,6 @@
               </w:rPr>
               <w:t>Vũ</w:t>
             </w:r>
-            <w:proofErr w:type="spellEnd"/>
             <w:r>
               <w:rPr>
                 <w:rFonts w:ascii="Times New Roman" w:hAnsi="Times New Roman" w:cs="Times New Roman"/>
@@ -566,7 +550,6 @@
               </w:rPr>
               <w:t xml:space="preserve"> </w:t>
             </w:r>
-            <w:proofErr w:type="spellStart"/>
             <w:r>
               <w:rPr>
                 <w:rFonts w:ascii="Times New Roman" w:hAnsi="Times New Roman" w:cs="Times New Roman"/>
@@ -577,7 +560,6 @@
               </w:rPr>
               <w:t>Văn</w:t>
             </w:r>
-            <w:proofErr w:type="spellEnd"/>
             <w:r>
               <w:rPr>
                 <w:rFonts w:ascii="Times New Roman" w:hAnsi="Times New Roman" w:cs="Times New Roman"/>
@@ -588,7 +570,6 @@
               </w:rPr>
               <w:t xml:space="preserve"> </w:t>
             </w:r>
-            <w:proofErr w:type="spellStart"/>
             <w:r>
               <w:rPr>
                 <w:rFonts w:ascii="Times New Roman" w:hAnsi="Times New Roman" w:cs="Times New Roman"/>
@@ -599,7 +580,6 @@
               </w:rPr>
               <w:t>Quyết</w:t>
             </w:r>
-            <w:proofErr w:type="spellEnd"/>
           </w:p>
         </w:tc>
         <w:tc>
@@ -692,7 +672,6 @@
                 <w:szCs w:val="24"/>
               </w:rPr>
             </w:pPr>
-            <w:proofErr w:type="spellStart"/>
             <w:r>
               <w:rPr>
                 <w:rFonts w:ascii="Times New Roman" w:hAnsi="Times New Roman" w:cs="Times New Roman"/>
@@ -701,31 +680,8 @@
                 <w:szCs w:val="24"/>
                 <w:shd w:val="clear" w:color="auto" w:fill="FFFFFF"/>
               </w:rPr>
-              <w:t>Đặng</w:t>
-            </w:r>
-            <w:proofErr w:type="spellEnd"/>
-            <w:r>
-              <w:rPr>
-                <w:rFonts w:ascii="Times New Roman" w:hAnsi="Times New Roman" w:cs="Times New Roman"/>
-                <w:color w:val="1D2129"/>
-                <w:sz w:val="24"/>
-                <w:szCs w:val="24"/>
-                <w:shd w:val="clear" w:color="auto" w:fill="FFFFFF"/>
-              </w:rPr>
-              <w:t xml:space="preserve"> Lê </w:t>
-            </w:r>
-            <w:proofErr w:type="spellStart"/>
-            <w:r>
-              <w:rPr>
-                <w:rFonts w:ascii="Times New Roman" w:hAnsi="Times New Roman" w:cs="Times New Roman"/>
-                <w:color w:val="1D2129"/>
-                <w:sz w:val="24"/>
-                <w:szCs w:val="24"/>
-                <w:shd w:val="clear" w:color="auto" w:fill="FFFFFF"/>
-              </w:rPr>
-              <w:t>Tuấn</w:t>
-            </w:r>
-            <w:proofErr w:type="spellEnd"/>
+              <w:t>Đặng Lê Tuấn</w:t>
+            </w:r>
           </w:p>
         </w:tc>
         <w:tc>
@@ -818,7 +774,6 @@
                 <w:szCs w:val="24"/>
               </w:rPr>
             </w:pPr>
-            <w:proofErr w:type="spellStart"/>
             <w:r>
               <w:rPr>
                 <w:rFonts w:ascii="Times New Roman" w:hAnsi="Times New Roman" w:cs="Times New Roman"/>
@@ -829,7 +784,6 @@
               </w:rPr>
               <w:t>Trịnh</w:t>
             </w:r>
-            <w:proofErr w:type="spellEnd"/>
             <w:r>
               <w:rPr>
                 <w:rFonts w:ascii="Times New Roman" w:hAnsi="Times New Roman" w:cs="Times New Roman"/>
@@ -840,7 +794,6 @@
               </w:rPr>
               <w:t xml:space="preserve"> </w:t>
             </w:r>
-            <w:proofErr w:type="spellStart"/>
             <w:r>
               <w:rPr>
                 <w:rFonts w:ascii="Times New Roman" w:hAnsi="Times New Roman" w:cs="Times New Roman"/>
@@ -851,7 +804,6 @@
               </w:rPr>
               <w:t>Đình</w:t>
             </w:r>
-            <w:proofErr w:type="spellEnd"/>
             <w:r>
               <w:rPr>
                 <w:rFonts w:ascii="Times New Roman" w:hAnsi="Times New Roman" w:cs="Times New Roman"/>
@@ -862,7 +814,6 @@
               </w:rPr>
               <w:t xml:space="preserve"> </w:t>
             </w:r>
-            <w:proofErr w:type="spellStart"/>
             <w:r>
               <w:rPr>
                 <w:rFonts w:ascii="Times New Roman" w:hAnsi="Times New Roman" w:cs="Times New Roman"/>
@@ -873,7 +824,6 @@
               </w:rPr>
               <w:t>Quyết</w:t>
             </w:r>
-            <w:proofErr w:type="spellEnd"/>
           </w:p>
         </w:tc>
         <w:tc>
@@ -974,20 +924,8 @@
                 <w:szCs w:val="24"/>
                 <w:shd w:val="clear" w:color="auto" w:fill="FFFFFF"/>
               </w:rPr>
-              <w:t xml:space="preserve">Lê Gia </w:t>
-            </w:r>
-            <w:proofErr w:type="spellStart"/>
-            <w:r>
-              <w:rPr>
-                <w:rFonts w:ascii="Times New Roman" w:hAnsi="Times New Roman" w:cs="Times New Roman"/>
-                <w:color w:val="1D2129"/>
-                <w:sz w:val="24"/>
-                <w:szCs w:val="24"/>
-                <w:shd w:val="clear" w:color="auto" w:fill="FFFFFF"/>
-              </w:rPr>
-              <w:t>Hoàng</w:t>
-            </w:r>
-            <w:proofErr w:type="spellEnd"/>
+              <w:t>Lê Gia Hoàng</w:t>
+            </w:r>
           </w:p>
         </w:tc>
         <w:tc>
@@ -1102,9 +1040,8 @@
                 <w:sz w:val="24"/>
                 <w:szCs w:val="24"/>
               </w:rPr>
-              <w:t xml:space="preserve">Mr. </w:t>
-            </w:r>
-            <w:proofErr w:type="spellStart"/>
+              <w:t>Mr. Nguyễn</w:t>
+            </w:r>
             <w:r>
               <w:rPr>
                 <w:rFonts w:ascii="Times New Roman" w:eastAsia="Times New Roman" w:hAnsi="Times New Roman" w:cs="Times New Roman"/>
@@ -1113,9 +1050,8 @@
                 <w:sz w:val="24"/>
                 <w:szCs w:val="24"/>
               </w:rPr>
-              <w:t>Nguyễn</w:t>
-            </w:r>
-            <w:proofErr w:type="spellEnd"/>
+              <w:t xml:space="preserve"> </w:t>
+            </w:r>
             <w:r>
               <w:rPr>
                 <w:rFonts w:ascii="Times New Roman" w:eastAsia="Times New Roman" w:hAnsi="Times New Roman" w:cs="Times New Roman"/>
@@ -1124,29 +1060,7 @@
                 <w:sz w:val="24"/>
                 <w:szCs w:val="24"/>
               </w:rPr>
-              <w:t xml:space="preserve"> </w:t>
-            </w:r>
-            <w:proofErr w:type="spellStart"/>
-            <w:r>
-              <w:rPr>
-                <w:rFonts w:ascii="Times New Roman" w:eastAsia="Times New Roman" w:hAnsi="Times New Roman" w:cs="Times New Roman"/>
-                <w:bCs/>
-                <w:color w:val="000000"/>
-                <w:sz w:val="24"/>
-                <w:szCs w:val="24"/>
-              </w:rPr>
-              <w:t>Văn</w:t>
-            </w:r>
-            <w:proofErr w:type="spellEnd"/>
-            <w:r>
-              <w:rPr>
-                <w:rFonts w:ascii="Times New Roman" w:eastAsia="Times New Roman" w:hAnsi="Times New Roman" w:cs="Times New Roman"/>
-                <w:bCs/>
-                <w:color w:val="000000"/>
-                <w:sz w:val="24"/>
-                <w:szCs w:val="24"/>
-              </w:rPr>
-              <w:t xml:space="preserve"> Sang</w:t>
+              <w:t>Văn Sang</w:t>
             </w:r>
           </w:p>
         </w:tc>
@@ -1415,42 +1329,36 @@
         </w:rPr>
         <w:tab/>
       </w:r>
-      <w:proofErr w:type="spellStart"/>
       <w:r>
         <w:rPr>
           <w:rFonts w:ascii="Times New Roman" w:hAnsi="Times New Roman" w:cs="Times New Roman"/>
         </w:rPr>
         <w:t>Trịnh</w:t>
       </w:r>
-      <w:proofErr w:type="spellEnd"/>
       <w:r>
         <w:rPr>
           <w:rFonts w:ascii="Times New Roman" w:hAnsi="Times New Roman" w:cs="Times New Roman"/>
         </w:rPr>
         <w:t xml:space="preserve"> </w:t>
       </w:r>
-      <w:proofErr w:type="spellStart"/>
       <w:r>
         <w:rPr>
           <w:rFonts w:ascii="Times New Roman" w:hAnsi="Times New Roman" w:cs="Times New Roman"/>
         </w:rPr>
         <w:t>Đình</w:t>
       </w:r>
-      <w:proofErr w:type="spellEnd"/>
       <w:r>
         <w:rPr>
           <w:rFonts w:ascii="Times New Roman" w:hAnsi="Times New Roman" w:cs="Times New Roman"/>
         </w:rPr>
         <w:t xml:space="preserve"> </w:t>
       </w:r>
-      <w:proofErr w:type="spellStart"/>
       <w:r>
         <w:rPr>
           <w:rFonts w:ascii="Times New Roman" w:hAnsi="Times New Roman" w:cs="Times New Roman"/>
         </w:rPr>
         <w:t>Quyết</w:t>
       </w:r>
-      <w:proofErr w:type="spellEnd"/>
       <w:r>
         <w:rPr>
           <w:rFonts w:ascii="Times New Roman" w:hAnsi="Times New Roman" w:cs="Times New Roman"/>
@@ -1528,30 +1436,20 @@
         <w:rPr>
           <w:rFonts w:ascii="Times New Roman" w:hAnsi="Times New Roman" w:cs="Times New Roman"/>
         </w:rPr>
-        <w:t xml:space="preserve">Lê </w:t>
-      </w:r>
-      <w:proofErr w:type="spellStart"/>
-      <w:r>
-        <w:rPr>
-          <w:rFonts w:ascii="Times New Roman" w:hAnsi="Times New Roman" w:cs="Times New Roman"/>
-        </w:rPr>
-        <w:t>Văn</w:t>
-      </w:r>
-      <w:proofErr w:type="spellEnd"/>
+        <w:t>Lê Văn</w:t>
+      </w:r>
       <w:r>
         <w:rPr>
           <w:rFonts w:ascii="Times New Roman" w:hAnsi="Times New Roman" w:cs="Times New Roman"/>
         </w:rPr>
         <w:t xml:space="preserve"> </w:t>
       </w:r>
-      <w:proofErr w:type="spellStart"/>
       <w:r>
         <w:rPr>
           <w:rFonts w:ascii="Times New Roman" w:hAnsi="Times New Roman" w:cs="Times New Roman"/>
         </w:rPr>
         <w:t>Dương</w:t>
       </w:r>
-      <w:proofErr w:type="spellEnd"/>
       <w:r>
         <w:rPr>
           <w:rFonts w:ascii="Times New Roman" w:hAnsi="Times New Roman" w:cs="Times New Roman"/>
@@ -1630,34 +1528,19 @@
           <w:rFonts w:ascii="Times New Roman" w:hAnsi="Times New Roman" w:cs="Times New Roman"/>
         </w:rPr>
         <w:tab/>
-      </w:r>
-      <w:proofErr w:type="spellStart"/>
-      <w:r>
-        <w:rPr>
-          <w:rFonts w:ascii="Times New Roman" w:hAnsi="Times New Roman" w:cs="Times New Roman"/>
-        </w:rPr>
         <w:t>Nguyễn</w:t>
       </w:r>
-      <w:proofErr w:type="spellEnd"/>
       <w:r>
         <w:rPr>
           <w:rFonts w:ascii="Times New Roman" w:hAnsi="Times New Roman" w:cs="Times New Roman"/>
         </w:rPr>
         <w:t xml:space="preserve"> </w:t>
       </w:r>
-      <w:proofErr w:type="spellStart"/>
-      <w:r>
-        <w:rPr>
-          <w:rFonts w:ascii="Times New Roman" w:hAnsi="Times New Roman" w:cs="Times New Roman"/>
-        </w:rPr>
-        <w:t>Văn</w:t>
-      </w:r>
-      <w:proofErr w:type="spellEnd"/>
-      <w:r>
-        <w:rPr>
-          <w:rFonts w:ascii="Times New Roman" w:hAnsi="Times New Roman" w:cs="Times New Roman"/>
-        </w:rPr>
-        <w:t xml:space="preserve"> Sang        --/--/2017</w:t>
+      <w:r>
+        <w:rPr>
+          <w:rFonts w:ascii="Times New Roman" w:hAnsi="Times New Roman" w:cs="Times New Roman"/>
+        </w:rPr>
+        <w:t>Văn Sang        --/--/2017</w:t>
       </w:r>
     </w:p>
     <w:p>
@@ -5679,7 +5562,6 @@
         </w:numPr>
         <w:spacing w:before="200" w:after="120" w:line="276" w:lineRule="auto"/>
         <w:ind w:left="180" w:hanging="180"/>
-        <w:jc w:val="both"/>
         <w:rPr>
           <w:rFonts w:cs="Times New Roman"/>
           <w:szCs w:val="28"/>
@@ -5707,11 +5589,16 @@
           <w:tab w:val="left" w:pos="0"/>
         </w:tabs>
         <w:spacing w:after="120" w:line="276" w:lineRule="auto"/>
-        <w:jc w:val="both"/>
-        <w:rPr>
-          <w:rFonts w:ascii="Times New Roman" w:hAnsi="Times New Roman" w:cs="Times New Roman"/>
-        </w:rPr>
-      </w:pPr>
+        <w:rPr>
+          <w:rFonts w:ascii="Times New Roman" w:hAnsi="Times New Roman" w:cs="Times New Roman"/>
+        </w:rPr>
+      </w:pPr>
+      <w:r>
+        <w:rPr>
+          <w:rFonts w:ascii="Times New Roman" w:hAnsi="Times New Roman" w:cs="Times New Roman"/>
+        </w:rPr>
+        <w:t xml:space="preserve"> </w:t>
+      </w:r>
       <w:r>
         <w:rPr>
           <w:rFonts w:ascii="Times New Roman" w:hAnsi="Times New Roman" w:cs="Times New Roman"/>
@@ -5801,7 +5688,7 @@
         <w:tc>
           <w:tcPr>
             <w:tcW w:w="2988" w:type="dxa"/>
-            <w:shd w:val="clear" w:color="auto" w:fill="92D050"/>
+            <w:shd w:val="clear" w:color="auto" w:fill="E2EFD9" w:themeFill="accent6" w:themeFillTint="33"/>
           </w:tcPr>
           <w:p>
             <w:pPr>
@@ -5824,7 +5711,7 @@
         <w:tc>
           <w:tcPr>
             <w:tcW w:w="5647" w:type="dxa"/>
-            <w:shd w:val="clear" w:color="auto" w:fill="92D050"/>
+            <w:shd w:val="clear" w:color="auto" w:fill="E2EFD9" w:themeFill="accent6" w:themeFillTint="33"/>
           </w:tcPr>
           <w:p>
             <w:pPr>
@@ -5853,7 +5740,6 @@
           <w:p>
             <w:pPr>
               <w:spacing w:line="276" w:lineRule="auto"/>
-              <w:jc w:val="both"/>
               <w:rPr>
                 <w:rFonts w:ascii="Times New Roman" w:hAnsi="Times New Roman" w:cs="Times New Roman"/>
               </w:rPr>
@@ -5873,7 +5759,6 @@
           <w:p>
             <w:pPr>
               <w:spacing w:line="276" w:lineRule="auto"/>
-              <w:jc w:val="both"/>
               <w:rPr>
                 <w:rFonts w:ascii="Times New Roman" w:hAnsi="Times New Roman" w:cs="Times New Roman"/>
               </w:rPr>
@@ -5895,7 +5780,6 @@
           <w:p>
             <w:pPr>
               <w:spacing w:line="276" w:lineRule="auto"/>
-              <w:jc w:val="both"/>
               <w:rPr>
                 <w:rFonts w:ascii="Times New Roman" w:hAnsi="Times New Roman" w:cs="Times New Roman"/>
               </w:rPr>
@@ -5927,7 +5811,6 @@
           <w:p>
             <w:pPr>
               <w:spacing w:line="276" w:lineRule="auto"/>
-              <w:jc w:val="both"/>
               <w:rPr>
                 <w:rFonts w:ascii="Times New Roman" w:hAnsi="Times New Roman" w:cs="Times New Roman"/>
               </w:rPr>
@@ -5949,7 +5832,6 @@
           <w:p>
             <w:pPr>
               <w:spacing w:line="276" w:lineRule="auto"/>
-              <w:jc w:val="both"/>
               <w:rPr>
                 <w:rFonts w:ascii="Times New Roman" w:hAnsi="Times New Roman" w:cs="Times New Roman"/>
               </w:rPr>
@@ -5969,7 +5851,6 @@
           <w:p>
             <w:pPr>
               <w:spacing w:line="276" w:lineRule="auto"/>
-              <w:jc w:val="both"/>
               <w:rPr>
                 <w:rFonts w:ascii="Times New Roman" w:hAnsi="Times New Roman" w:cs="Times New Roman"/>
               </w:rPr>
@@ -5991,7 +5872,6 @@
           <w:p>
             <w:pPr>
               <w:spacing w:line="276" w:lineRule="auto"/>
-              <w:jc w:val="both"/>
               <w:rPr>
                 <w:rFonts w:ascii="Times New Roman" w:hAnsi="Times New Roman" w:cs="Times New Roman"/>
               </w:rPr>
@@ -6023,7 +5903,6 @@
           <w:p>
             <w:pPr>
               <w:spacing w:line="276" w:lineRule="auto"/>
-              <w:jc w:val="both"/>
               <w:rPr>
                 <w:rFonts w:ascii="Times New Roman" w:hAnsi="Times New Roman" w:cs="Times New Roman"/>
               </w:rPr>
@@ -6045,7 +5924,6 @@
           <w:p>
             <w:pPr>
               <w:spacing w:line="276" w:lineRule="auto"/>
-              <w:jc w:val="both"/>
               <w:rPr>
                 <w:rFonts w:ascii="Times New Roman" w:hAnsi="Times New Roman" w:cs="Times New Roman"/>
               </w:rPr>
@@ -6065,7 +5943,6 @@
           <w:p>
             <w:pPr>
               <w:spacing w:line="276" w:lineRule="auto"/>
-              <w:jc w:val="both"/>
               <w:rPr>
                 <w:rFonts w:ascii="Times New Roman" w:hAnsi="Times New Roman" w:cs="Times New Roman"/>
               </w:rPr>
@@ -6087,7 +5964,6 @@
           <w:p>
             <w:pPr>
               <w:spacing w:line="276" w:lineRule="auto"/>
-              <w:jc w:val="both"/>
               <w:rPr>
                 <w:rFonts w:ascii="Times New Roman" w:hAnsi="Times New Roman" w:cs="Times New Roman"/>
               </w:rPr>
@@ -6107,7 +5983,6 @@
           <w:p>
             <w:pPr>
               <w:spacing w:line="276" w:lineRule="auto"/>
-              <w:jc w:val="both"/>
               <w:rPr>
                 <w:rFonts w:ascii="Times New Roman" w:hAnsi="Times New Roman" w:cs="Times New Roman"/>
               </w:rPr>
@@ -6129,7 +6004,6 @@
           <w:p>
             <w:pPr>
               <w:spacing w:line="276" w:lineRule="auto"/>
-              <w:jc w:val="both"/>
               <w:rPr>
                 <w:rFonts w:ascii="Times New Roman" w:hAnsi="Times New Roman" w:cs="Times New Roman"/>
               </w:rPr>
@@ -6149,7 +6023,6 @@
           <w:p>
             <w:pPr>
               <w:spacing w:line="276" w:lineRule="auto"/>
-              <w:jc w:val="both"/>
               <w:rPr>
                 <w:rFonts w:ascii="Times New Roman" w:hAnsi="Times New Roman" w:cs="Times New Roman"/>
               </w:rPr>
@@ -6231,13 +6104,18 @@
     <w:p>
       <w:pPr>
         <w:spacing w:line="276" w:lineRule="auto"/>
-        <w:jc w:val="both"/>
         <w:rPr>
           <w:rFonts w:ascii="Times New Roman" w:hAnsi="Times New Roman" w:cs="Times New Roman"/>
         </w:rPr>
       </w:pPr>
       <w:bookmarkStart w:id="16" w:name="_Toc396213089"/>
       <w:bookmarkStart w:id="17" w:name="_Toc430290450"/>
+      <w:r>
+        <w:rPr>
+          <w:rFonts w:ascii="Times New Roman" w:hAnsi="Times New Roman" w:cs="Times New Roman"/>
+        </w:rPr>
+        <w:t xml:space="preserve"> </w:t>
+      </w:r>
       <w:r>
         <w:rPr>
           <w:rFonts w:ascii="Times New Roman" w:hAnsi="Times New Roman" w:cs="Times New Roman"/>
@@ -6287,11 +6165,16 @@
     <w:p>
       <w:pPr>
         <w:spacing w:line="276" w:lineRule="auto"/>
-        <w:jc w:val="both"/>
-        <w:rPr>
-          <w:rFonts w:ascii="Times New Roman" w:hAnsi="Times New Roman" w:cs="Times New Roman"/>
-        </w:rPr>
-      </w:pPr>
+        <w:rPr>
+          <w:rFonts w:ascii="Times New Roman" w:hAnsi="Times New Roman" w:cs="Times New Roman"/>
+        </w:rPr>
+      </w:pPr>
+      <w:r>
+        <w:rPr>
+          <w:rFonts w:ascii="Times New Roman" w:hAnsi="Times New Roman" w:cs="Times New Roman"/>
+        </w:rPr>
+        <w:t xml:space="preserve"> </w:t>
+      </w:r>
       <w:r>
         <w:rPr>
           <w:rFonts w:ascii="Times New Roman" w:hAnsi="Times New Roman" w:cs="Times New Roman"/>
@@ -6311,16 +6194,27 @@
     <w:p>
       <w:pPr>
         <w:spacing w:line="276" w:lineRule="auto"/>
-        <w:jc w:val="both"/>
-        <w:rPr>
-          <w:rFonts w:ascii="Times New Roman" w:hAnsi="Times New Roman" w:cs="Times New Roman"/>
-        </w:rPr>
-      </w:pPr>
-      <w:r>
-        <w:rPr>
-          <w:rFonts w:ascii="Times New Roman" w:hAnsi="Times New Roman" w:cs="Times New Roman"/>
-        </w:rPr>
-        <w:t>“Sanvanchuyen.vn” is a social networking website which connects the owner of goods and shipper.</w:t>
+        <w:rPr>
+          <w:rFonts w:ascii="Times New Roman" w:hAnsi="Times New Roman" w:cs="Times New Roman"/>
+        </w:rPr>
+      </w:pPr>
+      <w:r>
+        <w:rPr>
+          <w:rFonts w:ascii="Times New Roman" w:hAnsi="Times New Roman" w:cs="Times New Roman"/>
+        </w:rPr>
+        <w:t xml:space="preserve">“Sanvanchuyen.vn” is a social networking website which connects the owner of goods and </w:t>
+      </w:r>
+      <w:r>
+        <w:rPr>
+          <w:rFonts w:ascii="Times New Roman" w:hAnsi="Times New Roman" w:cs="Times New Roman"/>
+        </w:rPr>
+        <w:t>carrier</w:t>
+      </w:r>
+      <w:r>
+        <w:rPr>
+          <w:rFonts w:ascii="Times New Roman" w:hAnsi="Times New Roman" w:cs="Times New Roman"/>
+        </w:rPr>
+        <w:t>.</w:t>
       </w:r>
     </w:p>
     <w:p>
@@ -6328,20 +6222,18 @@
         <w:pStyle w:val="ListParagraph"/>
         <w:numPr>
           <w:ilvl w:val="0"/>
-          <w:numId w:val="18"/>
+          <w:numId w:val="31"/>
         </w:numPr>
         <w:spacing w:line="276" w:lineRule="auto"/>
-        <w:ind w:left="450"/>
-        <w:jc w:val="both"/>
-        <w:rPr>
-          <w:rFonts w:ascii="Times New Roman" w:hAnsi="Times New Roman" w:cs="Times New Roman"/>
-        </w:rPr>
-      </w:pPr>
-      <w:r>
-        <w:rPr>
-          <w:rFonts w:ascii="Times New Roman" w:hAnsi="Times New Roman" w:cs="Times New Roman"/>
-        </w:rPr>
-        <w:t>Advantages:</w:t>
+        <w:rPr>
+          <w:rFonts w:ascii="Times New Roman" w:hAnsi="Times New Roman" w:cs="Times New Roman"/>
+        </w:rPr>
+      </w:pPr>
+      <w:r>
+        <w:rPr>
+          <w:rFonts w:ascii="Times New Roman" w:hAnsi="Times New Roman" w:cs="Times New Roman"/>
+        </w:rPr>
+        <w:t xml:space="preserve">Advantages: </w:t>
       </w:r>
     </w:p>
     <w:p>
@@ -6349,22 +6241,21 @@
         <w:pStyle w:val="ListParagraph"/>
         <w:numPr>
           <w:ilvl w:val="0"/>
-          <w:numId w:val="19"/>
+          <w:numId w:val="33"/>
         </w:numPr>
         <w:tabs>
           <w:tab w:val="left" w:pos="1080"/>
         </w:tabs>
         <w:spacing w:line="276" w:lineRule="auto"/>
-        <w:jc w:val="both"/>
-        <w:rPr>
-          <w:rFonts w:ascii="Times New Roman" w:hAnsi="Times New Roman" w:cs="Times New Roman"/>
-        </w:rPr>
-      </w:pPr>
-      <w:r>
-        <w:rPr>
-          <w:rFonts w:ascii="Times New Roman" w:hAnsi="Times New Roman" w:cs="Times New Roman"/>
-        </w:rPr>
-        <w:t>Quickly post</w:t>
+        <w:rPr>
+          <w:rFonts w:ascii="Times New Roman" w:hAnsi="Times New Roman" w:cs="Times New Roman"/>
+        </w:rPr>
+      </w:pPr>
+      <w:r>
+        <w:rPr>
+          <w:rFonts w:ascii="Times New Roman" w:hAnsi="Times New Roman" w:cs="Times New Roman"/>
+        </w:rPr>
+        <w:t>User can post bill of lading very quickly.</w:t>
       </w:r>
     </w:p>
     <w:p>
@@ -6372,13 +6263,12 @@
         <w:pStyle w:val="ListParagraph"/>
         <w:numPr>
           <w:ilvl w:val="0"/>
-          <w:numId w:val="19"/>
+          <w:numId w:val="33"/>
         </w:numPr>
         <w:tabs>
           <w:tab w:val="left" w:pos="1080"/>
         </w:tabs>
         <w:spacing w:after="200" w:line="276" w:lineRule="auto"/>
-        <w:jc w:val="both"/>
         <w:rPr>
           <w:rFonts w:ascii="Times New Roman" w:hAnsi="Times New Roman" w:cs="Times New Roman"/>
         </w:rPr>
@@ -6388,6 +6278,12 @@
           <w:rFonts w:ascii="Times New Roman" w:hAnsi="Times New Roman" w:cs="Times New Roman"/>
         </w:rPr>
         <w:t>Finding partner easily</w:t>
+      </w:r>
+      <w:r>
+        <w:rPr>
+          <w:rFonts w:ascii="Times New Roman" w:hAnsi="Times New Roman" w:cs="Times New Roman"/>
+        </w:rPr>
+        <w:t>.</w:t>
       </w:r>
     </w:p>
     <w:p>
@@ -6395,22 +6291,21 @@
         <w:pStyle w:val="ListParagraph"/>
         <w:numPr>
           <w:ilvl w:val="0"/>
-          <w:numId w:val="19"/>
+          <w:numId w:val="33"/>
         </w:numPr>
         <w:tabs>
           <w:tab w:val="left" w:pos="1080"/>
         </w:tabs>
         <w:spacing w:after="200" w:line="276" w:lineRule="auto"/>
-        <w:jc w:val="both"/>
-        <w:rPr>
-          <w:rFonts w:ascii="Times New Roman" w:hAnsi="Times New Roman" w:cs="Times New Roman"/>
-        </w:rPr>
-      </w:pPr>
-      <w:r>
-        <w:rPr>
-          <w:rFonts w:ascii="Times New Roman" w:hAnsi="Times New Roman" w:cs="Times New Roman"/>
-        </w:rPr>
-        <w:t xml:space="preserve">Free </w:t>
+        <w:rPr>
+          <w:rFonts w:ascii="Times New Roman" w:hAnsi="Times New Roman" w:cs="Times New Roman"/>
+        </w:rPr>
+      </w:pPr>
+      <w:r>
+        <w:rPr>
+          <w:rFonts w:ascii="Times New Roman" w:hAnsi="Times New Roman" w:cs="Times New Roman"/>
+        </w:rPr>
+        <w:t>User can use system free.</w:t>
       </w:r>
     </w:p>
     <w:p>
@@ -6418,13 +6313,9 @@
         <w:pStyle w:val="ListParagraph"/>
         <w:numPr>
           <w:ilvl w:val="0"/>
-          <w:numId w:val="19"/>
+          <w:numId w:val="33"/>
         </w:numPr>
-        <w:tabs>
-          <w:tab w:val="left" w:pos="1080"/>
-        </w:tabs>
         <w:spacing w:after="200" w:line="276" w:lineRule="auto"/>
-        <w:jc w:val="both"/>
         <w:rPr>
           <w:rFonts w:ascii="Times New Roman" w:hAnsi="Times New Roman" w:cs="Times New Roman"/>
         </w:rPr>
@@ -6434,7 +6325,7 @@
           <w:rFonts w:ascii="Times New Roman" w:hAnsi="Times New Roman" w:cs="Times New Roman"/>
         </w:rPr>
         <w:lastRenderedPageBreak/>
-        <w:t xml:space="preserve">Price pinning </w:t>
+        <w:t>Carrier can auction bill of lading in system</w:t>
       </w:r>
     </w:p>
     <w:p>
@@ -6442,19 +6333,18 @@
         <w:pStyle w:val="ListParagraph"/>
         <w:numPr>
           <w:ilvl w:val="0"/>
-          <w:numId w:val="19"/>
+          <w:numId w:val="31"/>
         </w:numPr>
         <w:spacing w:after="200" w:line="276" w:lineRule="auto"/>
-        <w:jc w:val="both"/>
-        <w:rPr>
-          <w:rFonts w:ascii="Times New Roman" w:hAnsi="Times New Roman" w:cs="Times New Roman"/>
-        </w:rPr>
-      </w:pPr>
-      <w:r>
-        <w:rPr>
-          <w:rFonts w:ascii="Times New Roman" w:hAnsi="Times New Roman" w:cs="Times New Roman"/>
-        </w:rPr>
-        <w:t>Auction</w:t>
+        <w:rPr>
+          <w:rFonts w:ascii="Times New Roman" w:hAnsi="Times New Roman" w:cs="Times New Roman"/>
+        </w:rPr>
+      </w:pPr>
+      <w:r>
+        <w:rPr>
+          <w:rFonts w:ascii="Times New Roman" w:hAnsi="Times New Roman" w:cs="Times New Roman"/>
+        </w:rPr>
+        <w:t>Disadvantages:</w:t>
       </w:r>
     </w:p>
     <w:p>
@@ -6462,20 +6352,18 @@
         <w:pStyle w:val="ListParagraph"/>
         <w:numPr>
           <w:ilvl w:val="0"/>
-          <w:numId w:val="18"/>
+          <w:numId w:val="33"/>
         </w:numPr>
-        <w:spacing w:line="276" w:lineRule="auto"/>
-        <w:ind w:left="450"/>
-        <w:jc w:val="both"/>
-        <w:rPr>
-          <w:rFonts w:ascii="Times New Roman" w:hAnsi="Times New Roman" w:cs="Times New Roman"/>
-        </w:rPr>
-      </w:pPr>
-      <w:r>
-        <w:rPr>
-          <w:rFonts w:ascii="Times New Roman" w:hAnsi="Times New Roman" w:cs="Times New Roman"/>
-        </w:rPr>
-        <w:t>Disadvantages:</w:t>
+        <w:spacing w:after="200" w:line="276" w:lineRule="auto"/>
+        <w:rPr>
+          <w:rFonts w:ascii="Times New Roman" w:hAnsi="Times New Roman" w:cs="Times New Roman"/>
+        </w:rPr>
+      </w:pPr>
+      <w:r>
+        <w:rPr>
+          <w:rFonts w:ascii="Times New Roman" w:hAnsi="Times New Roman" w:cs="Times New Roman"/>
+        </w:rPr>
+        <w:t>There is no reliable verified information</w:t>
       </w:r>
     </w:p>
     <w:p>
@@ -6483,50 +6371,19 @@
         <w:pStyle w:val="ListParagraph"/>
         <w:numPr>
           <w:ilvl w:val="0"/>
-          <w:numId w:val="21"/>
+          <w:numId w:val="33"/>
         </w:numPr>
-        <w:spacing w:line="276" w:lineRule="auto"/>
-        <w:jc w:val="both"/>
-        <w:rPr>
-          <w:rFonts w:ascii="Times New Roman" w:hAnsi="Times New Roman" w:cs="Times New Roman"/>
-        </w:rPr>
-      </w:pPr>
-      <w:r>
-        <w:rPr>
-          <w:rFonts w:ascii="Times New Roman" w:hAnsi="Times New Roman" w:cs="Times New Roman"/>
-        </w:rPr>
-        <w:t>There is no reliable verified information</w:t>
-      </w:r>
-    </w:p>
-    <w:p>
-      <w:pPr>
-        <w:pStyle w:val="ListParagraph"/>
-        <w:numPr>
-          <w:ilvl w:val="0"/>
-          <w:numId w:val="21"/>
-        </w:numPr>
-        <w:spacing w:line="276" w:lineRule="auto"/>
-        <w:jc w:val="both"/>
-        <w:rPr>
-          <w:rFonts w:ascii="Times New Roman" w:hAnsi="Times New Roman" w:cs="Times New Roman"/>
-        </w:rPr>
-      </w:pPr>
-      <w:r>
-        <w:rPr>
-          <w:rFonts w:ascii="Times New Roman" w:hAnsi="Times New Roman" w:cs="Times New Roman"/>
-        </w:rPr>
-        <w:t>It is difficult to auction</w:t>
-      </w:r>
-    </w:p>
-    <w:p>
-      <w:pPr>
-        <w:pStyle w:val="ListParagraph"/>
-        <w:spacing w:line="276" w:lineRule="auto"/>
-        <w:jc w:val="both"/>
-        <w:rPr>
-          <w:rFonts w:ascii="Times New Roman" w:hAnsi="Times New Roman" w:cs="Times New Roman"/>
-        </w:rPr>
-      </w:pPr>
+        <w:spacing w:after="200" w:line="276" w:lineRule="auto"/>
+        <w:rPr>
+          <w:rFonts w:ascii="Times New Roman" w:hAnsi="Times New Roman" w:cs="Times New Roman"/>
+        </w:rPr>
+      </w:pPr>
+      <w:r>
+        <w:rPr>
+          <w:rFonts w:ascii="Times New Roman" w:hAnsi="Times New Roman" w:cs="Times New Roman"/>
+        </w:rPr>
+        <w:t>It is difficult to auction.</w:t>
+      </w:r>
     </w:p>
     <w:p>
       <w:pPr>
@@ -6656,17 +6513,8 @@
           <w:rFonts w:ascii="Times New Roman" w:hAnsi="Times New Roman" w:cs="Times New Roman"/>
           <w:color w:val="000000" w:themeColor="text1"/>
         </w:rPr>
-        <w:t xml:space="preserve">: Website </w:t>
-      </w:r>
-      <w:proofErr w:type="spellStart"/>
-      <w:r>
-        <w:rPr>
-          <w:rFonts w:ascii="Times New Roman" w:hAnsi="Times New Roman" w:cs="Times New Roman"/>
-          <w:color w:val="000000" w:themeColor="text1"/>
-        </w:rPr>
-        <w:t>sanvanchuyen</w:t>
-      </w:r>
-      <w:proofErr w:type="spellEnd"/>
+        <w:t>: Website sanvanchuyen</w:t>
+      </w:r>
     </w:p>
     <w:p>
       <w:pPr>
@@ -6742,11 +6590,18 @@
     <w:p>
       <w:pPr>
         <w:spacing w:line="276" w:lineRule="auto"/>
-        <w:jc w:val="both"/>
-        <w:rPr>
-          <w:rFonts w:ascii="Times New Roman" w:hAnsi="Times New Roman" w:cs="Times New Roman"/>
-        </w:rPr>
-      </w:pPr>
+        <w:rPr>
+          <w:rFonts w:ascii="Times New Roman" w:hAnsi="Times New Roman" w:cs="Times New Roman"/>
+        </w:rPr>
+      </w:pPr>
+      <w:r>
+        <w:rPr>
+          <w:rFonts w:ascii="Times New Roman" w:hAnsi="Times New Roman" w:cs="Times New Roman"/>
+          <w:color w:val="141823"/>
+          <w:shd w:val="clear" w:color="auto" w:fill="FFFFFF"/>
+        </w:rPr>
+        <w:t xml:space="preserve"> </w:t>
+      </w:r>
       <w:r>
         <w:rPr>
           <w:rFonts w:ascii="Times New Roman" w:hAnsi="Times New Roman" w:cs="Times New Roman"/>
@@ -6852,11 +6707,16 @@
     <w:p>
       <w:pPr>
         <w:spacing w:after="120" w:line="276" w:lineRule="auto"/>
-        <w:jc w:val="both"/>
-        <w:rPr>
-          <w:rFonts w:ascii="Times New Roman" w:hAnsi="Times New Roman" w:cs="Times New Roman"/>
-        </w:rPr>
-      </w:pPr>
+        <w:rPr>
+          <w:rFonts w:ascii="Times New Roman" w:hAnsi="Times New Roman" w:cs="Times New Roman"/>
+        </w:rPr>
+      </w:pPr>
+      <w:r>
+        <w:rPr>
+          <w:rFonts w:ascii="Times New Roman" w:hAnsi="Times New Roman" w:cs="Times New Roman"/>
+        </w:rPr>
+        <w:t xml:space="preserve"> </w:t>
+      </w:r>
       <w:r>
         <w:rPr>
           <w:rFonts w:ascii="Times New Roman" w:hAnsi="Times New Roman" w:cs="Times New Roman"/>
@@ -6867,11 +6727,16 @@
     <w:p>
       <w:pPr>
         <w:spacing w:after="120" w:line="276" w:lineRule="auto"/>
-        <w:jc w:val="both"/>
-        <w:rPr>
-          <w:rFonts w:ascii="Times New Roman" w:hAnsi="Times New Roman" w:cs="Times New Roman"/>
-        </w:rPr>
-      </w:pPr>
+        <w:rPr>
+          <w:rFonts w:ascii="Times New Roman" w:hAnsi="Times New Roman" w:cs="Times New Roman"/>
+        </w:rPr>
+      </w:pPr>
+      <w:r>
+        <w:rPr>
+          <w:rFonts w:ascii="Times New Roman" w:hAnsi="Times New Roman" w:cs="Times New Roman"/>
+        </w:rPr>
+        <w:t xml:space="preserve"> </w:t>
+      </w:r>
       <w:r>
         <w:rPr>
           <w:rFonts w:ascii="Times New Roman" w:hAnsi="Times New Roman" w:cs="Times New Roman"/>
@@ -6936,35 +6801,46 @@
     <w:p>
       <w:pPr>
         <w:spacing w:after="120" w:line="276" w:lineRule="auto"/>
-        <w:jc w:val="both"/>
-        <w:rPr>
-          <w:rFonts w:ascii="Times New Roman" w:hAnsi="Times New Roman" w:cs="Times New Roman"/>
-        </w:rPr>
-      </w:pPr>
+        <w:rPr>
+          <w:rFonts w:ascii="Times New Roman" w:hAnsi="Times New Roman" w:cs="Times New Roman"/>
+        </w:rPr>
+      </w:pPr>
+      <w:r>
+        <w:rPr>
+          <w:rFonts w:ascii="Times New Roman" w:hAnsi="Times New Roman" w:cs="Times New Roman"/>
+        </w:rPr>
+        <w:t xml:space="preserve"> </w:t>
+      </w:r>
+      <w:r>
+        <w:rPr>
+          <w:rFonts w:ascii="Times New Roman" w:hAnsi="Times New Roman" w:cs="Times New Roman"/>
+        </w:rPr>
+        <w:t xml:space="preserve">We want to help people around </w:t>
+      </w:r>
+      <w:r>
+        <w:rPr>
+          <w:rFonts w:ascii="Times New Roman" w:hAnsi="Times New Roman" w:cs="Times New Roman"/>
+        </w:rPr>
+        <w:t xml:space="preserve">us and we also </w:t>
+      </w:r>
+      <w:r>
+        <w:rPr>
+          <w:rFonts w:ascii="Times New Roman" w:hAnsi="Times New Roman" w:cs="Times New Roman"/>
+        </w:rPr>
+        <w:t>want to improve the conditions of life.</w:t>
+      </w:r>
+      <w:r>
+        <w:rPr>
+          <w:rFonts w:ascii="Times New Roman" w:hAnsi="Times New Roman" w:cs="Times New Roman"/>
+        </w:rPr>
+        <w:t xml:space="preserve"> Also, if this project successfully, we will also contribute a bit on Vietnam’s carriage business, and </w:t>
+      </w:r>
       <w:r>
         <w:rPr>
           <w:rFonts w:ascii="Times New Roman" w:hAnsi="Times New Roman" w:cs="Times New Roman"/>
         </w:rPr>
         <w:lastRenderedPageBreak/>
-        <w:t xml:space="preserve">We want to help people around </w:t>
-      </w:r>
-      <w:r>
-        <w:rPr>
-          <w:rFonts w:ascii="Times New Roman" w:hAnsi="Times New Roman" w:cs="Times New Roman"/>
-        </w:rPr>
-        <w:t xml:space="preserve">us and we also </w:t>
-      </w:r>
-      <w:r>
-        <w:rPr>
-          <w:rFonts w:ascii="Times New Roman" w:hAnsi="Times New Roman" w:cs="Times New Roman"/>
-        </w:rPr>
-        <w:t>want to improve the conditions of life.</w:t>
-      </w:r>
-      <w:r>
-        <w:rPr>
-          <w:rFonts w:ascii="Times New Roman" w:hAnsi="Times New Roman" w:cs="Times New Roman"/>
-        </w:rPr>
-        <w:t xml:space="preserve"> Also, if this project successfully, we will also contribute a bit on Vietnam’s carriage business, and help the trafficking issues in Vietnam gets better.</w:t>
+        <w:t>help the trafficking issues in Vietnam gets better.</w:t>
       </w:r>
       <w:r>
         <w:rPr>
@@ -7040,11 +6916,16 @@
     <w:p>
       <w:pPr>
         <w:spacing w:after="120" w:line="276" w:lineRule="auto"/>
-        <w:jc w:val="both"/>
-        <w:rPr>
-          <w:rFonts w:ascii="Times New Roman" w:hAnsi="Times New Roman" w:cs="Times New Roman"/>
-        </w:rPr>
-      </w:pPr>
+        <w:rPr>
+          <w:rFonts w:ascii="Times New Roman" w:hAnsi="Times New Roman" w:cs="Times New Roman"/>
+        </w:rPr>
+      </w:pPr>
+      <w:r>
+        <w:rPr>
+          <w:rFonts w:ascii="Times New Roman" w:hAnsi="Times New Roman" w:cs="Times New Roman"/>
+        </w:rPr>
+        <w:t xml:space="preserve"> </w:t>
+      </w:r>
       <w:r>
         <w:rPr>
           <w:rFonts w:ascii="Times New Roman" w:hAnsi="Times New Roman" w:cs="Times New Roman"/>
@@ -7073,7 +6954,6 @@
     <w:p>
       <w:pPr>
         <w:spacing w:after="120" w:line="276" w:lineRule="auto"/>
-        <w:jc w:val="both"/>
         <w:rPr>
           <w:rFonts w:ascii="Times New Roman" w:hAnsi="Times New Roman" w:cs="Times New Roman"/>
         </w:rPr>
@@ -7094,7 +6974,7 @@
         <w:rPr>
           <w:rFonts w:ascii="Times New Roman" w:hAnsi="Times New Roman" w:cs="Times New Roman"/>
         </w:rPr>
-        <w:t>JFS</w:t>
+        <w:t>JSF</w:t>
       </w:r>
       <w:r>
         <w:rPr>
@@ -7136,9 +7016,9 @@
         </w:rPr>
         <w:drawing>
           <wp:inline distT="0" distB="0" distL="0" distR="0">
-            <wp:extent cx="5172075" cy="3676650"/>
+            <wp:extent cx="4352925" cy="3724275"/>
             <wp:effectExtent l="0" t="0" r="0" b="0"/>
-            <wp:docPr id="5" name="Picture 5"/>
+            <wp:docPr id="1" name="Picture 1"/>
             <wp:cNvGraphicFramePr>
               <a:graphicFrameLocks xmlns:a="http://schemas.openxmlformats.org/drawingml/2006/main" noChangeAspect="1"/>
             </wp:cNvGraphicFramePr>
@@ -7146,10 +7026,8 @@
               <a:graphicData uri="http://schemas.openxmlformats.org/drawingml/2006/picture">
                 <pic:pic xmlns:pic="http://schemas.openxmlformats.org/drawingml/2006/picture">
                   <pic:nvPicPr>
-                    <pic:cNvPr id="0" name="Picture 4"/>
-                    <pic:cNvPicPr>
-                      <a:picLocks noChangeAspect="1" noChangeArrowheads="1"/>
-                    </pic:cNvPicPr>
+                    <pic:cNvPr id="1" name="Untitled Diagram (1).jpg"/>
+                    <pic:cNvPicPr/>
                   </pic:nvPicPr>
                   <pic:blipFill>
                     <a:blip r:embed="rId12">
@@ -7159,23 +7037,18 @@
                         </a:ext>
                       </a:extLst>
                     </a:blip>
-                    <a:srcRect/>
                     <a:stretch>
                       <a:fillRect/>
                     </a:stretch>
                   </pic:blipFill>
-                  <pic:spPr bwMode="auto">
+                  <pic:spPr>
                     <a:xfrm>
                       <a:off x="0" y="0"/>
-                      <a:ext cx="5172075" cy="3676650"/>
+                      <a:ext cx="4352925" cy="3724275"/>
                     </a:xfrm>
                     <a:prstGeom prst="rect">
                       <a:avLst/>
                     </a:prstGeom>
-                    <a:noFill/>
-                    <a:ln>
-                      <a:noFill/>
-                    </a:ln>
                   </pic:spPr>
                 </pic:pic>
               </a:graphicData>
@@ -7183,6 +7056,8 @@
           </wp:inline>
         </w:drawing>
       </w:r>
+      <w:bookmarkStart w:id="31" w:name="_GoBack"/>
+      <w:bookmarkEnd w:id="31"/>
     </w:p>
     <w:p>
       <w:pPr>
@@ -7276,9 +7151,9 @@
           <w:lang w:val="vi-VN"/>
         </w:rPr>
       </w:pPr>
-      <w:bookmarkStart w:id="31" w:name="_Toc396213094"/>
-      <w:bookmarkStart w:id="32" w:name="_Toc430290455"/>
-      <w:bookmarkStart w:id="33" w:name="_Toc475977490"/>
+      <w:bookmarkStart w:id="32" w:name="_Toc396213094"/>
+      <w:bookmarkStart w:id="33" w:name="_Toc430290455"/>
+      <w:bookmarkStart w:id="34" w:name="_Toc475977490"/>
       <w:r>
         <w:rPr>
           <w:rFonts w:cs="Times New Roman"/>
@@ -7287,15 +7162,14 @@
         </w:rPr>
         <w:t>System features</w:t>
       </w:r>
-      <w:bookmarkEnd w:id="31"/>
       <w:bookmarkEnd w:id="32"/>
       <w:bookmarkEnd w:id="33"/>
+      <w:bookmarkEnd w:id="34"/>
     </w:p>
     <w:p>
       <w:pPr>
         <w:pStyle w:val="Body"/>
         <w:spacing w:before="0" w:after="120"/>
-        <w:jc w:val="both"/>
         <w:rPr>
           <w:rFonts w:ascii="Times New Roman" w:eastAsiaTheme="minorEastAsia" w:hAnsi="Times New Roman" w:cs="Times New Roman"/>
           <w:sz w:val="22"/>
@@ -7303,7 +7177,7 @@
           <w:lang w:eastAsia="ja-JP"/>
         </w:rPr>
       </w:pPr>
-      <w:bookmarkStart w:id="34" w:name="_Toc396213095"/>
+      <w:bookmarkStart w:id="35" w:name="_Toc396213095"/>
       <w:r>
         <w:rPr>
           <w:rFonts w:ascii="Times New Roman" w:eastAsiaTheme="minorEastAsia" w:hAnsi="Times New Roman" w:cs="Times New Roman"/>
@@ -7311,7 +7185,7 @@
           <w:szCs w:val="22"/>
           <w:lang w:eastAsia="ja-JP"/>
         </w:rPr>
-        <w:t xml:space="preserve">About the features of </w:t>
+        <w:t xml:space="preserve"> </w:t>
       </w:r>
       <w:r>
         <w:rPr>
@@ -7320,7 +7194,7 @@
           <w:szCs w:val="22"/>
           <w:lang w:eastAsia="ja-JP"/>
         </w:rPr>
-        <w:t>CTC</w:t>
+        <w:t xml:space="preserve">About the features of </w:t>
       </w:r>
       <w:r>
         <w:rPr>
@@ -7329,7 +7203,7 @@
           <w:szCs w:val="22"/>
           <w:lang w:eastAsia="ja-JP"/>
         </w:rPr>
-        <w:t>, we focus to provide for user</w:t>
+        <w:t>CTC</w:t>
       </w:r>
       <w:r>
         <w:rPr>
@@ -7338,7 +7212,7 @@
           <w:szCs w:val="22"/>
           <w:lang w:eastAsia="ja-JP"/>
         </w:rPr>
-        <w:t xml:space="preserve"> main features as searching, filter project, create new project, </w:t>
+        <w:t>, we focus to provide for user</w:t>
       </w:r>
       <w:r>
         <w:rPr>
@@ -7347,7 +7221,7 @@
           <w:szCs w:val="22"/>
           <w:lang w:eastAsia="ja-JP"/>
         </w:rPr>
-        <w:t>return</w:t>
+        <w:t xml:space="preserve"> main features as searching, filter project, create new project, </w:t>
       </w:r>
       <w:r>
         <w:rPr>
@@ -7356,6 +7230,15 @@
           <w:szCs w:val="22"/>
           <w:lang w:eastAsia="ja-JP"/>
         </w:rPr>
+        <w:t>return</w:t>
+      </w:r>
+      <w:r>
+        <w:rPr>
+          <w:rFonts w:ascii="Times New Roman" w:eastAsiaTheme="minorEastAsia" w:hAnsi="Times New Roman" w:cs="Times New Roman"/>
+          <w:sz w:val="22"/>
+          <w:szCs w:val="22"/>
+          <w:lang w:eastAsia="ja-JP"/>
+        </w:rPr>
         <w:t xml:space="preserve"> project, etc. Admin can manage members, manage projects, manage database, manage contribute database and manage Q&amp;A. </w:t>
       </w:r>
     </w:p>
@@ -7363,7 +7246,6 @@
       <w:pPr>
         <w:pStyle w:val="Body"/>
         <w:spacing w:before="0" w:after="120"/>
-        <w:jc w:val="both"/>
         <w:rPr>
           <w:rFonts w:ascii="Times New Roman" w:eastAsiaTheme="minorEastAsia" w:hAnsi="Times New Roman" w:cs="Times New Roman"/>
           <w:sz w:val="22"/>
@@ -7432,19 +7314,18 @@
           <w:szCs w:val="28"/>
         </w:rPr>
       </w:pPr>
-      <w:bookmarkStart w:id="35" w:name="_Toc430290456"/>
-      <w:bookmarkStart w:id="36" w:name="_Toc475977491"/>
+      <w:bookmarkStart w:id="36" w:name="_Toc430290456"/>
+      <w:bookmarkStart w:id="37" w:name="_Toc475977491"/>
       <w:r>
         <w:rPr>
           <w:rFonts w:cs="Times New Roman"/>
           <w:sz w:val="28"/>
           <w:szCs w:val="28"/>
         </w:rPr>
-        <w:lastRenderedPageBreak/>
         <w:t>Client features</w:t>
       </w:r>
-      <w:bookmarkEnd w:id="35"/>
       <w:bookmarkEnd w:id="36"/>
+      <w:bookmarkEnd w:id="37"/>
     </w:p>
     <w:p>
       <w:pPr>
@@ -7475,27 +7356,32 @@
         <w:pStyle w:val="ListParagraph"/>
         <w:numPr>
           <w:ilvl w:val="0"/>
-          <w:numId w:val="26"/>
+          <w:numId w:val="29"/>
         </w:numPr>
-        <w:spacing w:after="200" w:line="276" w:lineRule="auto"/>
-        <w:rPr>
-          <w:rFonts w:ascii="Times New Roman" w:hAnsi="Times New Roman" w:cs="Times New Roman"/>
-          <w:b/>
-        </w:rPr>
-      </w:pPr>
-      <w:r>
-        <w:rPr>
-          <w:rFonts w:ascii="Times New Roman" w:hAnsi="Times New Roman" w:cs="Times New Roman"/>
-          <w:b/>
+      </w:pPr>
+      <w:r>
+        <w:rPr>
+          <w:rFonts w:ascii="Times New Roman" w:hAnsi="Times New Roman" w:cs="Times New Roman"/>
         </w:rPr>
         <w:t>Register a new account</w:t>
       </w:r>
       <w:r>
         <w:rPr>
           <w:rFonts w:ascii="Times New Roman" w:hAnsi="Times New Roman" w:cs="Times New Roman"/>
-          <w:b/>
-        </w:rPr>
-        <w:t>:</w:t>
+        </w:rPr>
+        <w:t xml:space="preserve">: guest can register a new account to become a new user </w:t>
+      </w:r>
+      <w:r>
+        <w:rPr>
+          <w:rFonts w:ascii="Times New Roman" w:hAnsi="Times New Roman" w:cs="Times New Roman"/>
+        </w:rPr>
+        <w:t>to</w:t>
+      </w:r>
+      <w:r>
+        <w:rPr>
+          <w:rFonts w:ascii="Times New Roman" w:hAnsi="Times New Roman" w:cs="Times New Roman"/>
+        </w:rPr>
+        <w:t xml:space="preserve"> use CTC service.</w:t>
       </w:r>
     </w:p>
     <w:p>
@@ -7510,48 +7396,104 @@
         <w:rPr>
           <w:rFonts w:ascii="Times New Roman" w:hAnsi="Times New Roman" w:cs="Times New Roman"/>
         </w:rPr>
-        <w:t>Register a new account</w:t>
-      </w:r>
-      <w:r>
-        <w:rPr>
-          <w:rFonts w:ascii="Times New Roman" w:hAnsi="Times New Roman" w:cs="Times New Roman"/>
-        </w:rPr>
-        <w:t xml:space="preserve">: guest can register a new account to become a new user </w:t>
-      </w:r>
-      <w:r>
-        <w:rPr>
-          <w:rFonts w:ascii="Times New Roman" w:hAnsi="Times New Roman" w:cs="Times New Roman"/>
-        </w:rPr>
-        <w:t>to</w:t>
-      </w:r>
-      <w:r>
-        <w:rPr>
-          <w:rFonts w:ascii="Times New Roman" w:hAnsi="Times New Roman" w:cs="Times New Roman"/>
-        </w:rPr>
-        <w:t xml:space="preserve"> use CTC service.</w:t>
-      </w:r>
-    </w:p>
-    <w:p>
-      <w:pPr>
-        <w:pStyle w:val="ListParagraph"/>
-        <w:numPr>
-          <w:ilvl w:val="0"/>
-          <w:numId w:val="26"/>
-        </w:numPr>
-      </w:pPr>
-      <w:r>
-        <w:rPr>
-          <w:rFonts w:ascii="Times New Roman" w:hAnsi="Times New Roman" w:cs="Times New Roman"/>
-          <w:b/>
-        </w:rPr>
-        <w:t>Manage auction</w:t>
-      </w:r>
-      <w:r>
-        <w:rPr>
-          <w:rFonts w:ascii="Times New Roman" w:hAnsi="Times New Roman" w:cs="Times New Roman"/>
-          <w:b/>
-        </w:rPr>
-        <w:t>:</w:t>
+        <w:lastRenderedPageBreak/>
+        <w:t>Search bill of lading</w:t>
+      </w:r>
+      <w:r>
+        <w:rPr>
+          <w:rFonts w:ascii="Times New Roman" w:hAnsi="Times New Roman" w:cs="Times New Roman"/>
+        </w:rPr>
+        <w:t xml:space="preserve">: guest can search bill of lading </w:t>
+      </w:r>
+      <w:r>
+        <w:rPr>
+          <w:rFonts w:ascii="Times New Roman" w:hAnsi="Times New Roman" w:cs="Times New Roman"/>
+        </w:rPr>
+        <w:t>on</w:t>
+      </w:r>
+      <w:r>
+        <w:rPr>
+          <w:rFonts w:ascii="Times New Roman" w:hAnsi="Times New Roman" w:cs="Times New Roman"/>
+        </w:rPr>
+        <w:t xml:space="preserve"> CTC with key word</w:t>
+      </w:r>
+      <w:r>
+        <w:rPr>
+          <w:rFonts w:ascii="Times New Roman" w:hAnsi="Times New Roman" w:cs="Times New Roman"/>
+        </w:rPr>
+        <w:t xml:space="preserve"> place</w:t>
+      </w:r>
+      <w:r>
+        <w:rPr>
+          <w:rFonts w:ascii="Times New Roman" w:hAnsi="Times New Roman" w:cs="Times New Roman"/>
+        </w:rPr>
+        <w:t>s</w:t>
+      </w:r>
+      <w:r>
+        <w:rPr>
+          <w:rFonts w:ascii="Times New Roman" w:hAnsi="Times New Roman" w:cs="Times New Roman"/>
+        </w:rPr>
+        <w:t xml:space="preserve"> to go, </w:t>
+      </w:r>
+      <w:r>
+        <w:rPr>
+          <w:rFonts w:ascii="Times New Roman" w:hAnsi="Times New Roman" w:cs="Times New Roman"/>
+        </w:rPr>
+        <w:t>destination</w:t>
+      </w:r>
+      <w:r>
+        <w:rPr>
+          <w:rFonts w:ascii="Times New Roman" w:hAnsi="Times New Roman" w:cs="Times New Roman"/>
+        </w:rPr>
+        <w:t xml:space="preserve">, </w:t>
+      </w:r>
+      <w:r>
+        <w:rPr>
+          <w:rFonts w:ascii="Times New Roman" w:hAnsi="Times New Roman" w:cs="Times New Roman"/>
+        </w:rPr>
+        <w:t>departure</w:t>
+      </w:r>
+      <w:r>
+        <w:rPr>
+          <w:rFonts w:ascii="Times New Roman" w:hAnsi="Times New Roman" w:cs="Times New Roman"/>
+        </w:rPr>
+        <w:t xml:space="preserve"> date, arrival date, </w:t>
+      </w:r>
+      <w:r>
+        <w:rPr>
+          <w:rFonts w:ascii="Times New Roman" w:hAnsi="Times New Roman" w:cs="Times New Roman"/>
+        </w:rPr>
+        <w:t>weigh</w:t>
+      </w:r>
+      <w:r>
+        <w:rPr>
+          <w:rFonts w:ascii="Times New Roman" w:hAnsi="Times New Roman" w:cs="Times New Roman"/>
+        </w:rPr>
+        <w:t>, v</w:t>
+      </w:r>
+      <w:r>
+        <w:rPr>
+          <w:rFonts w:ascii="Times New Roman" w:hAnsi="Times New Roman" w:cs="Times New Roman"/>
+        </w:rPr>
+        <w:t>olumetric</w:t>
+      </w:r>
+      <w:r>
+        <w:rPr>
+          <w:rFonts w:ascii="Times New Roman" w:hAnsi="Times New Roman" w:cs="Times New Roman"/>
+        </w:rPr>
+        <w:t>, f</w:t>
+      </w:r>
+      <w:r>
+        <w:rPr>
+          <w:rFonts w:ascii="Times New Roman" w:hAnsi="Times New Roman" w:cs="Times New Roman"/>
+        </w:rPr>
+        <w:t>orm of packing</w:t>
+      </w:r>
+      <w:r>
+        <w:rPr>
+          <w:rFonts w:ascii="Times New Roman" w:hAnsi="Times New Roman" w:cs="Times New Roman"/>
+        </w:rPr>
+        <w:t>.</w:t>
       </w:r>
     </w:p>
     <w:p>
@@ -7566,103 +7508,25 @@
         <w:rPr>
           <w:rFonts w:ascii="Times New Roman" w:hAnsi="Times New Roman" w:cs="Times New Roman"/>
         </w:rPr>
-        <w:t>Search bill of lading</w:t>
-      </w:r>
-      <w:r>
-        <w:rPr>
-          <w:rFonts w:ascii="Times New Roman" w:hAnsi="Times New Roman" w:cs="Times New Roman"/>
-        </w:rPr>
-        <w:t xml:space="preserve">: guest can search bill of lading </w:t>
-      </w:r>
-      <w:r>
-        <w:rPr>
-          <w:rFonts w:ascii="Times New Roman" w:hAnsi="Times New Roman" w:cs="Times New Roman"/>
-        </w:rPr>
-        <w:t>on</w:t>
-      </w:r>
-      <w:r>
-        <w:rPr>
-          <w:rFonts w:ascii="Times New Roman" w:hAnsi="Times New Roman" w:cs="Times New Roman"/>
-        </w:rPr>
-        <w:t xml:space="preserve"> CTC with key word</w:t>
-      </w:r>
-      <w:r>
-        <w:rPr>
-          <w:rFonts w:ascii="Times New Roman" w:hAnsi="Times New Roman" w:cs="Times New Roman"/>
-        </w:rPr>
-        <w:t xml:space="preserve"> place</w:t>
-      </w:r>
-      <w:r>
-        <w:rPr>
-          <w:rFonts w:ascii="Times New Roman" w:hAnsi="Times New Roman" w:cs="Times New Roman"/>
-        </w:rPr>
-        <w:t>s</w:t>
-      </w:r>
-      <w:r>
-        <w:rPr>
-          <w:rFonts w:ascii="Times New Roman" w:hAnsi="Times New Roman" w:cs="Times New Roman"/>
-        </w:rPr>
-        <w:t xml:space="preserve"> to go, </w:t>
-      </w:r>
-      <w:r>
-        <w:rPr>
-          <w:rFonts w:ascii="Times New Roman" w:hAnsi="Times New Roman" w:cs="Times New Roman"/>
-        </w:rPr>
-        <w:t>destination</w:t>
-      </w:r>
-      <w:r>
-        <w:rPr>
-          <w:rFonts w:ascii="Times New Roman" w:hAnsi="Times New Roman" w:cs="Times New Roman"/>
-        </w:rPr>
-        <w:t xml:space="preserve">, </w:t>
-      </w:r>
-      <w:r>
-        <w:rPr>
-          <w:rFonts w:ascii="Times New Roman" w:hAnsi="Times New Roman" w:cs="Times New Roman"/>
-        </w:rPr>
-        <w:t>departure</w:t>
-      </w:r>
-      <w:r>
-        <w:rPr>
-          <w:rFonts w:ascii="Times New Roman" w:hAnsi="Times New Roman" w:cs="Times New Roman"/>
-        </w:rPr>
-        <w:t xml:space="preserve"> date, arrival date, </w:t>
-      </w:r>
-      <w:r>
-        <w:rPr>
-          <w:rFonts w:ascii="Times New Roman" w:hAnsi="Times New Roman" w:cs="Times New Roman"/>
-        </w:rPr>
-        <w:t>weigh</w:t>
-      </w:r>
-      <w:r>
-        <w:rPr>
-          <w:rFonts w:ascii="Times New Roman" w:hAnsi="Times New Roman" w:cs="Times New Roman"/>
-        </w:rPr>
-        <w:t>, v</w:t>
-      </w:r>
-      <w:r>
-        <w:rPr>
-          <w:rFonts w:ascii="Times New Roman" w:hAnsi="Times New Roman" w:cs="Times New Roman"/>
-        </w:rPr>
-        <w:t>olumetric</w:t>
-      </w:r>
-      <w:r>
-        <w:rPr>
-          <w:rFonts w:ascii="Times New Roman" w:hAnsi="Times New Roman" w:cs="Times New Roman"/>
-        </w:rPr>
-        <w:t>, f</w:t>
-      </w:r>
-      <w:r>
-        <w:rPr>
-          <w:rFonts w:ascii="Times New Roman" w:hAnsi="Times New Roman" w:cs="Times New Roman"/>
-        </w:rPr>
-        <w:t>orm of packing</w:t>
-      </w:r>
-      <w:r>
-        <w:rPr>
-          <w:rFonts w:ascii="Times New Roman" w:hAnsi="Times New Roman" w:cs="Times New Roman"/>
-        </w:rPr>
-        <w:t>.</w:t>
+        <w:t xml:space="preserve">View </w:t>
+      </w:r>
+      <w:r>
+        <w:rPr>
+          <w:rFonts w:ascii="Times New Roman" w:hAnsi="Times New Roman" w:cs="Times New Roman"/>
+        </w:rPr>
+        <w:t>bill of lading</w:t>
+      </w:r>
+      <w:r>
+        <w:rPr>
+          <w:rFonts w:ascii="Times New Roman" w:hAnsi="Times New Roman" w:cs="Times New Roman"/>
+        </w:rPr>
+        <w:t xml:space="preserve"> list</w:t>
+      </w:r>
+      <w:r>
+        <w:rPr>
+          <w:rFonts w:ascii="Times New Roman" w:hAnsi="Times New Roman" w:cs="Times New Roman"/>
+        </w:rPr>
+        <w:t>: guest can view bill of lading are auctioning on CTC.</w:t>
       </w:r>
     </w:p>
     <w:p>
@@ -7677,55 +7541,13 @@
         <w:rPr>
           <w:rFonts w:ascii="Times New Roman" w:hAnsi="Times New Roman" w:cs="Times New Roman"/>
         </w:rPr>
-        <w:t xml:space="preserve">View </w:t>
-      </w:r>
-      <w:r>
-        <w:rPr>
-          <w:rFonts w:ascii="Times New Roman" w:hAnsi="Times New Roman" w:cs="Times New Roman"/>
-        </w:rPr>
-        <w:t>bill of lading</w:t>
-      </w:r>
-      <w:r>
-        <w:rPr>
-          <w:rFonts w:ascii="Times New Roman" w:hAnsi="Times New Roman" w:cs="Times New Roman"/>
-        </w:rPr>
-        <w:t xml:space="preserve"> list</w:t>
-      </w:r>
-      <w:r>
-        <w:rPr>
-          <w:rFonts w:ascii="Times New Roman" w:hAnsi="Times New Roman" w:cs="Times New Roman"/>
-        </w:rPr>
-        <w:t>: guest can view bill of lading are auctioning on CTC.</w:t>
-      </w:r>
-    </w:p>
-    <w:p>
-      <w:pPr>
-        <w:pStyle w:val="ListParagraph"/>
-        <w:numPr>
-          <w:ilvl w:val="0"/>
-          <w:numId w:val="26"/>
-        </w:numPr>
-      </w:pPr>
-      <w:r>
-        <w:rPr>
-          <w:rFonts w:ascii="Times New Roman" w:hAnsi="Times New Roman" w:cs="Times New Roman"/>
-          <w:b/>
-        </w:rPr>
-        <w:t>Manage Price</w:t>
-      </w:r>
-      <w:r>
-        <w:rPr>
-          <w:rFonts w:ascii="Times New Roman" w:hAnsi="Times New Roman" w:cs="Times New Roman"/>
-          <w:b/>
-        </w:rPr>
-        <w:t xml:space="preserve"> list</w:t>
-      </w:r>
-      <w:r>
-        <w:rPr>
-          <w:rFonts w:ascii="Times New Roman" w:hAnsi="Times New Roman" w:cs="Times New Roman"/>
-          <w:b/>
-        </w:rPr>
-        <w:t>:</w:t>
+        <w:t>View price</w:t>
+      </w:r>
+      <w:r>
+        <w:rPr>
+          <w:rFonts w:ascii="Times New Roman" w:hAnsi="Times New Roman" w:cs="Times New Roman"/>
+        </w:rPr>
+        <w:t>: guest can view price list on CTC.</w:t>
       </w:r>
     </w:p>
     <w:p>
@@ -7740,27 +7562,6 @@
         <w:rPr>
           <w:rFonts w:ascii="Times New Roman" w:hAnsi="Times New Roman" w:cs="Times New Roman"/>
         </w:rPr>
-        <w:t>View price</w:t>
-      </w:r>
-      <w:r>
-        <w:rPr>
-          <w:rFonts w:ascii="Times New Roman" w:hAnsi="Times New Roman" w:cs="Times New Roman"/>
-        </w:rPr>
-        <w:t>: guest can view price list on CTC.</w:t>
-      </w:r>
-    </w:p>
-    <w:p>
-      <w:pPr>
-        <w:pStyle w:val="ListParagraph"/>
-        <w:numPr>
-          <w:ilvl w:val="0"/>
-          <w:numId w:val="29"/>
-        </w:numPr>
-      </w:pPr>
-      <w:r>
-        <w:rPr>
-          <w:rFonts w:ascii="Times New Roman" w:hAnsi="Times New Roman" w:cs="Times New Roman"/>
-        </w:rPr>
         <w:t>Reference price</w:t>
       </w:r>
       <w:r>
@@ -7792,34 +7593,6 @@
           <w:szCs w:val="24"/>
         </w:rPr>
         <w:t>Goods owner features</w:t>
-      </w:r>
-    </w:p>
-    <w:p>
-      <w:pPr>
-        <w:pStyle w:val="ListParagraph"/>
-        <w:numPr>
-          <w:ilvl w:val="0"/>
-          <w:numId w:val="26"/>
-        </w:numPr>
-        <w:spacing w:after="200" w:line="276" w:lineRule="auto"/>
-        <w:rPr>
-          <w:rFonts w:ascii="Times New Roman" w:hAnsi="Times New Roman" w:cs="Times New Roman"/>
-          <w:b/>
-        </w:rPr>
-      </w:pPr>
-      <w:r>
-        <w:rPr>
-          <w:rFonts w:ascii="Times New Roman" w:hAnsi="Times New Roman" w:cs="Times New Roman"/>
-          <w:b/>
-        </w:rPr>
-        <w:t>Manage auction</w:t>
-      </w:r>
-      <w:r>
-        <w:rPr>
-          <w:rFonts w:ascii="Times New Roman" w:hAnsi="Times New Roman" w:cs="Times New Roman"/>
-          <w:b/>
-        </w:rPr>
-        <w:t>:</w:t>
       </w:r>
     </w:p>
     <w:p>
@@ -8233,7 +8006,7 @@
         <w:pStyle w:val="ListParagraph"/>
         <w:numPr>
           <w:ilvl w:val="0"/>
-          <w:numId w:val="26"/>
+          <w:numId w:val="28"/>
         </w:numPr>
         <w:spacing w:after="200" w:line="276" w:lineRule="auto"/>
         <w:rPr>
@@ -8244,16 +8017,14 @@
       <w:r>
         <w:rPr>
           <w:rFonts w:ascii="Times New Roman" w:hAnsi="Times New Roman" w:cs="Times New Roman"/>
-          <w:b/>
-        </w:rPr>
-        <w:t>Manage profile</w:t>
-      </w:r>
-      <w:r>
-        <w:rPr>
-          <w:rFonts w:ascii="Times New Roman" w:hAnsi="Times New Roman" w:cs="Times New Roman"/>
-          <w:b/>
-        </w:rPr>
-        <w:t xml:space="preserve">: </w:t>
+        </w:rPr>
+        <w:t>Edit profile</w:t>
+      </w:r>
+      <w:r>
+        <w:rPr>
+          <w:rFonts w:ascii="Times New Roman" w:hAnsi="Times New Roman" w:cs="Times New Roman"/>
+        </w:rPr>
+        <w:t>: goods owner can edit their profile on system.</w:t>
       </w:r>
     </w:p>
     <w:p>
@@ -8273,13 +8044,13 @@
         <w:rPr>
           <w:rFonts w:ascii="Times New Roman" w:hAnsi="Times New Roman" w:cs="Times New Roman"/>
         </w:rPr>
-        <w:t>Edit profile</w:t>
-      </w:r>
-      <w:r>
-        <w:rPr>
-          <w:rFonts w:ascii="Times New Roman" w:hAnsi="Times New Roman" w:cs="Times New Roman"/>
-        </w:rPr>
-        <w:t>: goods owner can edit their profile on system.</w:t>
+        <w:t>View profile</w:t>
+      </w:r>
+      <w:r>
+        <w:rPr>
+          <w:rFonts w:ascii="Times New Roman" w:hAnsi="Times New Roman" w:cs="Times New Roman"/>
+        </w:rPr>
+        <w:t>: goods owner can view their profile on system.</w:t>
       </w:r>
     </w:p>
     <w:p>
@@ -8299,13 +8070,13 @@
         <w:rPr>
           <w:rFonts w:ascii="Times New Roman" w:hAnsi="Times New Roman" w:cs="Times New Roman"/>
         </w:rPr>
-        <w:t>View profile</w:t>
-      </w:r>
-      <w:r>
-        <w:rPr>
-          <w:rFonts w:ascii="Times New Roman" w:hAnsi="Times New Roman" w:cs="Times New Roman"/>
-        </w:rPr>
-        <w:t>: goods owner can view their profile on system.</w:t>
+        <w:t>Change password</w:t>
+      </w:r>
+      <w:r>
+        <w:rPr>
+          <w:rFonts w:ascii="Times New Roman" w:hAnsi="Times New Roman" w:cs="Times New Roman"/>
+        </w:rPr>
+        <w:t>: goods owner can change their password for raise security.</w:t>
       </w:r>
     </w:p>
     <w:p>
@@ -8325,13 +8096,25 @@
         <w:rPr>
           <w:rFonts w:ascii="Times New Roman" w:hAnsi="Times New Roman" w:cs="Times New Roman"/>
         </w:rPr>
-        <w:t>Change password</w:t>
-      </w:r>
-      <w:r>
-        <w:rPr>
-          <w:rFonts w:ascii="Times New Roman" w:hAnsi="Times New Roman" w:cs="Times New Roman"/>
-        </w:rPr>
-        <w:t>: goods owner can change their password for raise security.</w:t>
+        <w:t>Forget password</w:t>
+      </w:r>
+      <w:r>
+        <w:rPr>
+          <w:rFonts w:ascii="Times New Roman" w:hAnsi="Times New Roman" w:cs="Times New Roman"/>
+        </w:rPr>
+        <w:t>: when goods owner do</w:t>
+      </w:r>
+      <w:r>
+        <w:rPr>
+          <w:rFonts w:ascii="Times New Roman" w:hAnsi="Times New Roman" w:cs="Times New Roman"/>
+        </w:rPr>
+        <w:t>es</w:t>
+      </w:r>
+      <w:r>
+        <w:rPr>
+          <w:rFonts w:ascii="Times New Roman" w:hAnsi="Times New Roman" w:cs="Times New Roman"/>
+        </w:rPr>
+        <w:t xml:space="preserve"> not remember their password, they can send request to system to reset password.</w:t>
       </w:r>
     </w:p>
     <w:p>
@@ -8351,25 +8134,13 @@
         <w:rPr>
           <w:rFonts w:ascii="Times New Roman" w:hAnsi="Times New Roman" w:cs="Times New Roman"/>
         </w:rPr>
-        <w:t>Forget password</w:t>
-      </w:r>
-      <w:r>
-        <w:rPr>
-          <w:rFonts w:ascii="Times New Roman" w:hAnsi="Times New Roman" w:cs="Times New Roman"/>
-        </w:rPr>
-        <w:t>: when goods owner do</w:t>
-      </w:r>
-      <w:r>
-        <w:rPr>
-          <w:rFonts w:ascii="Times New Roman" w:hAnsi="Times New Roman" w:cs="Times New Roman"/>
-        </w:rPr>
-        <w:t>es</w:t>
-      </w:r>
-      <w:r>
-        <w:rPr>
-          <w:rFonts w:ascii="Times New Roman" w:hAnsi="Times New Roman" w:cs="Times New Roman"/>
-        </w:rPr>
-        <w:t xml:space="preserve"> not remember their password, they can send request to system to reset password.</w:t>
+        <w:t xml:space="preserve">Add </w:t>
+      </w:r>
+      <w:r>
+        <w:rPr>
+          <w:rFonts w:ascii="Times New Roman" w:hAnsi="Times New Roman" w:cs="Times New Roman"/>
+        </w:rPr>
+        <w:t>company: goods owner can add company’s information to their detail.</w:t>
       </w:r>
     </w:p>
     <w:p>
@@ -8389,13 +8160,7 @@
         <w:rPr>
           <w:rFonts w:ascii="Times New Roman" w:hAnsi="Times New Roman" w:cs="Times New Roman"/>
         </w:rPr>
-        <w:t xml:space="preserve">Add </w:t>
-      </w:r>
-      <w:r>
-        <w:rPr>
-          <w:rFonts w:ascii="Times New Roman" w:hAnsi="Times New Roman" w:cs="Times New Roman"/>
-        </w:rPr>
-        <w:t>company: goods owner can add company’s information to their detail.</w:t>
+        <w:t>Edit company information: goods owner can edit their company’s information.</w:t>
       </w:r>
     </w:p>
     <w:p>
@@ -8415,35 +8180,13 @@
         <w:rPr>
           <w:rFonts w:ascii="Times New Roman" w:hAnsi="Times New Roman" w:cs="Times New Roman"/>
         </w:rPr>
-        <w:t>Edit company information: goods owner can edit their company’s information.</w:t>
-      </w:r>
-    </w:p>
-    <w:p>
-      <w:pPr>
-        <w:pStyle w:val="ListParagraph"/>
-        <w:numPr>
-          <w:ilvl w:val="0"/>
-          <w:numId w:val="26"/>
-        </w:numPr>
-        <w:spacing w:after="200" w:line="276" w:lineRule="auto"/>
-        <w:rPr>
-          <w:rFonts w:ascii="Times New Roman" w:hAnsi="Times New Roman" w:cs="Times New Roman"/>
-          <w:b/>
-        </w:rPr>
-      </w:pPr>
-      <w:r>
-        <w:rPr>
-          <w:rFonts w:ascii="Times New Roman" w:hAnsi="Times New Roman" w:cs="Times New Roman"/>
-          <w:b/>
-        </w:rPr>
-        <w:t>Manage r</w:t>
-      </w:r>
-      <w:r>
-        <w:rPr>
-          <w:rFonts w:ascii="Times New Roman" w:hAnsi="Times New Roman" w:cs="Times New Roman"/>
-          <w:b/>
-        </w:rPr>
-        <w:t xml:space="preserve">eport: </w:t>
+        <w:t>Send report</w:t>
+      </w:r>
+      <w:r>
+        <w:rPr>
+          <w:rFonts w:ascii="Times New Roman" w:hAnsi="Times New Roman" w:cs="Times New Roman"/>
+        </w:rPr>
+        <w:t>: goods owner can send report to admin.</w:t>
       </w:r>
     </w:p>
     <w:p>
@@ -8463,13 +8206,19 @@
         <w:rPr>
           <w:rFonts w:ascii="Times New Roman" w:hAnsi="Times New Roman" w:cs="Times New Roman"/>
         </w:rPr>
-        <w:t>Send report</w:t>
-      </w:r>
-      <w:r>
-        <w:rPr>
-          <w:rFonts w:ascii="Times New Roman" w:hAnsi="Times New Roman" w:cs="Times New Roman"/>
-        </w:rPr>
-        <w:t>: goods owner can send report to admin.</w:t>
+        <w:t>S</w:t>
+      </w:r>
+      <w:r>
+        <w:rPr>
+          <w:rFonts w:ascii="Times New Roman" w:hAnsi="Times New Roman" w:cs="Times New Roman"/>
+        </w:rPr>
+        <w:t>earch report</w:t>
+      </w:r>
+      <w:r>
+        <w:rPr>
+          <w:rFonts w:ascii="Times New Roman" w:hAnsi="Times New Roman" w:cs="Times New Roman"/>
+        </w:rPr>
+        <w:t>: goods owner can search report in their report list with title of report, time sent.</w:t>
       </w:r>
     </w:p>
     <w:p>
@@ -8489,19 +8238,13 @@
         <w:rPr>
           <w:rFonts w:ascii="Times New Roman" w:hAnsi="Times New Roman" w:cs="Times New Roman"/>
         </w:rPr>
-        <w:t>S</w:t>
-      </w:r>
-      <w:r>
-        <w:rPr>
-          <w:rFonts w:ascii="Times New Roman" w:hAnsi="Times New Roman" w:cs="Times New Roman"/>
-        </w:rPr>
-        <w:t>earch report</w:t>
-      </w:r>
-      <w:r>
-        <w:rPr>
-          <w:rFonts w:ascii="Times New Roman" w:hAnsi="Times New Roman" w:cs="Times New Roman"/>
-        </w:rPr>
-        <w:t>: goods owner can search report in their report list with title of report, time sent.</w:t>
+        <w:t>View report list</w:t>
+      </w:r>
+      <w:r>
+        <w:rPr>
+          <w:rFonts w:ascii="Times New Roman" w:hAnsi="Times New Roman" w:cs="Times New Roman"/>
+        </w:rPr>
+        <w:t>: goods owner can view their report on their report list.</w:t>
       </w:r>
     </w:p>
     <w:p>
@@ -8521,34 +8264,19 @@
         <w:rPr>
           <w:rFonts w:ascii="Times New Roman" w:hAnsi="Times New Roman" w:cs="Times New Roman"/>
         </w:rPr>
-        <w:t>View report list</w:t>
-      </w:r>
-      <w:r>
-        <w:rPr>
-          <w:rFonts w:ascii="Times New Roman" w:hAnsi="Times New Roman" w:cs="Times New Roman"/>
-        </w:rPr>
-        <w:t>: goods owner can view their report on their report list.</w:t>
-      </w:r>
-    </w:p>
-    <w:p>
-      <w:pPr>
-        <w:pStyle w:val="ListParagraph"/>
-        <w:numPr>
-          <w:ilvl w:val="0"/>
-          <w:numId w:val="26"/>
-        </w:numPr>
-        <w:spacing w:after="200" w:line="276" w:lineRule="auto"/>
-        <w:rPr>
-          <w:rFonts w:ascii="Times New Roman" w:hAnsi="Times New Roman" w:cs="Times New Roman"/>
-          <w:b/>
-        </w:rPr>
-      </w:pPr>
-      <w:r>
-        <w:rPr>
-          <w:rFonts w:ascii="Times New Roman" w:hAnsi="Times New Roman" w:cs="Times New Roman"/>
-          <w:b/>
-        </w:rPr>
-        <w:t>Manage price list</w:t>
+        <w:t>R</w:t>
+      </w:r>
+      <w:r>
+        <w:rPr>
+          <w:rFonts w:ascii="Times New Roman" w:hAnsi="Times New Roman" w:cs="Times New Roman"/>
+        </w:rPr>
+        <w:t>eference price</w:t>
+      </w:r>
+      <w:r>
+        <w:rPr>
+          <w:rFonts w:ascii="Times New Roman" w:hAnsi="Times New Roman" w:cs="Times New Roman"/>
+        </w:rPr>
+        <w:t>: goods owner can view price list on CTC.</w:t>
       </w:r>
     </w:p>
     <w:p>
@@ -8568,19 +8296,19 @@
         <w:rPr>
           <w:rFonts w:ascii="Times New Roman" w:hAnsi="Times New Roman" w:cs="Times New Roman"/>
         </w:rPr>
-        <w:t>R</w:t>
-      </w:r>
-      <w:r>
-        <w:rPr>
-          <w:rFonts w:ascii="Times New Roman" w:hAnsi="Times New Roman" w:cs="Times New Roman"/>
-        </w:rPr>
-        <w:t>eference price</w:t>
-      </w:r>
-      <w:r>
-        <w:rPr>
-          <w:rFonts w:ascii="Times New Roman" w:hAnsi="Times New Roman" w:cs="Times New Roman"/>
-        </w:rPr>
-        <w:t>: goods owner can view price list on CTC.</w:t>
+        <w:t>View price</w:t>
+      </w:r>
+      <w:r>
+        <w:rPr>
+          <w:rFonts w:ascii="Times New Roman" w:hAnsi="Times New Roman" w:cs="Times New Roman"/>
+        </w:rPr>
+        <w:t xml:space="preserve"> list</w:t>
+      </w:r>
+      <w:r>
+        <w:rPr>
+          <w:rFonts w:ascii="Times New Roman" w:hAnsi="Times New Roman" w:cs="Times New Roman"/>
+        </w:rPr>
+        <w:t>: goods owner can reference price actual price system updated.</w:t>
       </w:r>
     </w:p>
     <w:p>
@@ -8593,47 +8321,19 @@
         <w:spacing w:after="200" w:line="276" w:lineRule="auto"/>
         <w:rPr>
           <w:rFonts w:ascii="Times New Roman" w:hAnsi="Times New Roman" w:cs="Times New Roman"/>
-          <w:b/>
-        </w:rPr>
-      </w:pPr>
-      <w:r>
-        <w:rPr>
-          <w:rFonts w:ascii="Times New Roman" w:hAnsi="Times New Roman" w:cs="Times New Roman"/>
-        </w:rPr>
-        <w:t>View price</w:t>
-      </w:r>
-      <w:r>
-        <w:rPr>
-          <w:rFonts w:ascii="Times New Roman" w:hAnsi="Times New Roman" w:cs="Times New Roman"/>
-        </w:rPr>
-        <w:t xml:space="preserve"> list</w:t>
-      </w:r>
-      <w:r>
-        <w:rPr>
-          <w:rFonts w:ascii="Times New Roman" w:hAnsi="Times New Roman" w:cs="Times New Roman"/>
-        </w:rPr>
-        <w:t>: goods owner can reference price actual price system updated.</w:t>
-      </w:r>
-    </w:p>
-    <w:p>
-      <w:pPr>
-        <w:pStyle w:val="ListParagraph"/>
-        <w:numPr>
-          <w:ilvl w:val="0"/>
-          <w:numId w:val="26"/>
-        </w:numPr>
-        <w:spacing w:after="200" w:line="276" w:lineRule="auto"/>
-        <w:rPr>
-          <w:rFonts w:ascii="Times New Roman" w:hAnsi="Times New Roman" w:cs="Times New Roman"/>
-          <w:b/>
-        </w:rPr>
-      </w:pPr>
-      <w:r>
-        <w:rPr>
-          <w:rFonts w:ascii="Times New Roman" w:hAnsi="Times New Roman" w:cs="Times New Roman"/>
-          <w:b/>
+        </w:rPr>
+      </w:pPr>
+      <w:r>
+        <w:rPr>
+          <w:rFonts w:ascii="Times New Roman" w:hAnsi="Times New Roman" w:cs="Times New Roman"/>
         </w:rPr>
         <w:t>Account recharge</w:t>
+      </w:r>
+      <w:r>
+        <w:rPr>
+          <w:rFonts w:ascii="Times New Roman" w:hAnsi="Times New Roman" w:cs="Times New Roman"/>
+        </w:rPr>
+        <w:t>: goods owner can recharge to their account for use CTC’s services.</w:t>
       </w:r>
     </w:p>
     <w:p>
@@ -8652,34 +8352,13 @@
         <w:rPr>
           <w:rFonts w:ascii="Times New Roman" w:hAnsi="Times New Roman" w:cs="Times New Roman"/>
         </w:rPr>
-        <w:lastRenderedPageBreak/>
-        <w:t>Account recharge</w:t>
-      </w:r>
-      <w:r>
-        <w:rPr>
-          <w:rFonts w:ascii="Times New Roman" w:hAnsi="Times New Roman" w:cs="Times New Roman"/>
-        </w:rPr>
-        <w:t>: goods owner can recharge to their account for use CTC’s services.</w:t>
-      </w:r>
-    </w:p>
-    <w:p>
-      <w:pPr>
-        <w:pStyle w:val="ListParagraph"/>
-        <w:numPr>
-          <w:ilvl w:val="0"/>
-          <w:numId w:val="26"/>
-        </w:numPr>
-        <w:spacing w:after="200" w:line="276" w:lineRule="auto"/>
-        <w:rPr>
-          <w:rFonts w:ascii="Times New Roman" w:hAnsi="Times New Roman" w:cs="Times New Roman"/>
-        </w:rPr>
-      </w:pPr>
-      <w:r>
-        <w:rPr>
-          <w:rFonts w:ascii="Times New Roman" w:hAnsi="Times New Roman" w:cs="Times New Roman"/>
-          <w:b/>
-        </w:rPr>
         <w:t>Transaction history</w:t>
+      </w:r>
+      <w:r>
+        <w:rPr>
+          <w:rFonts w:ascii="Times New Roman" w:hAnsi="Times New Roman" w:cs="Times New Roman"/>
+        </w:rPr>
+        <w:t>: goods owner can check money in their account and check what did they do with their money.</w:t>
       </w:r>
     </w:p>
     <w:p>
@@ -8698,33 +8377,13 @@
         <w:rPr>
           <w:rFonts w:ascii="Times New Roman" w:hAnsi="Times New Roman" w:cs="Times New Roman"/>
         </w:rPr>
-        <w:t>Transaction history</w:t>
-      </w:r>
-      <w:r>
-        <w:rPr>
-          <w:rFonts w:ascii="Times New Roman" w:hAnsi="Times New Roman" w:cs="Times New Roman"/>
-        </w:rPr>
-        <w:t>: goods owner can check money in their account and check what did they do with their money.</w:t>
-      </w:r>
-    </w:p>
-    <w:p>
-      <w:pPr>
-        <w:pStyle w:val="ListParagraph"/>
-        <w:numPr>
-          <w:ilvl w:val="0"/>
-          <w:numId w:val="26"/>
-        </w:numPr>
-        <w:spacing w:after="200" w:line="276" w:lineRule="auto"/>
-        <w:rPr>
-          <w:rFonts w:ascii="Times New Roman" w:hAnsi="Times New Roman" w:cs="Times New Roman"/>
-        </w:rPr>
-      </w:pPr>
-      <w:r>
-        <w:rPr>
-          <w:rFonts w:ascii="Times New Roman" w:hAnsi="Times New Roman" w:cs="Times New Roman"/>
-          <w:b/>
-        </w:rPr>
         <w:t>User login</w:t>
+      </w:r>
+      <w:r>
+        <w:rPr>
+          <w:rFonts w:ascii="Times New Roman" w:hAnsi="Times New Roman" w:cs="Times New Roman"/>
+        </w:rPr>
+        <w:t>: goods owner can login to CTC to use CTC’s service.</w:t>
       </w:r>
     </w:p>
     <w:p>
@@ -8743,33 +8402,13 @@
         <w:rPr>
           <w:rFonts w:ascii="Times New Roman" w:hAnsi="Times New Roman" w:cs="Times New Roman"/>
         </w:rPr>
-        <w:t>User login</w:t>
-      </w:r>
-      <w:r>
-        <w:rPr>
-          <w:rFonts w:ascii="Times New Roman" w:hAnsi="Times New Roman" w:cs="Times New Roman"/>
-        </w:rPr>
-        <w:t>: goods owner can login to CTC to use CTC’s service.</w:t>
-      </w:r>
-    </w:p>
-    <w:p>
-      <w:pPr>
-        <w:pStyle w:val="ListParagraph"/>
-        <w:numPr>
-          <w:ilvl w:val="0"/>
-          <w:numId w:val="26"/>
-        </w:numPr>
-        <w:spacing w:after="200" w:line="276" w:lineRule="auto"/>
-        <w:rPr>
-          <w:rFonts w:ascii="Times New Roman" w:hAnsi="Times New Roman" w:cs="Times New Roman"/>
-        </w:rPr>
-      </w:pPr>
-      <w:r>
-        <w:rPr>
-          <w:rFonts w:ascii="Times New Roman" w:hAnsi="Times New Roman" w:cs="Times New Roman"/>
-          <w:b/>
-        </w:rPr>
         <w:t>User logout</w:t>
+      </w:r>
+      <w:r>
+        <w:rPr>
+          <w:rFonts w:ascii="Times New Roman" w:hAnsi="Times New Roman" w:cs="Times New Roman"/>
+        </w:rPr>
+        <w:t>: goods owner can logout CTC.</w:t>
       </w:r>
     </w:p>
     <w:p>
@@ -8788,40 +8427,93 @@
         <w:rPr>
           <w:rFonts w:ascii="Times New Roman" w:hAnsi="Times New Roman" w:cs="Times New Roman"/>
         </w:rPr>
-        <w:t>User logout</w:t>
-      </w:r>
-      <w:r>
-        <w:rPr>
-          <w:rFonts w:ascii="Times New Roman" w:hAnsi="Times New Roman" w:cs="Times New Roman"/>
-        </w:rPr>
-        <w:t>: goods owner can logout CTC.</w:t>
-      </w:r>
-    </w:p>
-    <w:p>
-      <w:pPr>
-        <w:pStyle w:val="ListParagraph"/>
+        <w:t xml:space="preserve">Connect to </w:t>
+      </w:r>
+      <w:r>
+        <w:rPr>
+          <w:rFonts w:ascii="Times New Roman" w:hAnsi="Times New Roman" w:cs="Times New Roman"/>
+        </w:rPr>
+        <w:t>carrier</w:t>
+      </w:r>
+      <w:r>
+        <w:rPr>
+          <w:rFonts w:ascii="Times New Roman" w:hAnsi="Times New Roman" w:cs="Times New Roman"/>
+        </w:rPr>
+        <w:t xml:space="preserve">: when goods owner </w:t>
+      </w:r>
+      <w:r>
+        <w:rPr>
+          <w:rFonts w:ascii="Times New Roman" w:hAnsi="Times New Roman" w:cs="Times New Roman"/>
+        </w:rPr>
+        <w:t xml:space="preserve">is success on auction bill of lading, they can </w:t>
+      </w:r>
+      <w:r>
+        <w:rPr>
+          <w:rFonts w:ascii="Times New Roman" w:hAnsi="Times New Roman" w:cs="Times New Roman"/>
+        </w:rPr>
+        <w:t>contact</w:t>
+      </w:r>
+      <w:r>
+        <w:rPr>
+          <w:rFonts w:ascii="Times New Roman" w:hAnsi="Times New Roman" w:cs="Times New Roman"/>
+        </w:rPr>
+        <w:t xml:space="preserve"> to carrier who</w:t>
+      </w:r>
+      <w:r>
+        <w:rPr>
+          <w:rFonts w:ascii="Times New Roman" w:hAnsi="Times New Roman" w:cs="Times New Roman"/>
+        </w:rPr>
+        <w:t xml:space="preserve"> got the auction and</w:t>
+      </w:r>
+      <w:r>
+        <w:rPr>
+          <w:rFonts w:ascii="Times New Roman" w:hAnsi="Times New Roman" w:cs="Times New Roman"/>
+        </w:rPr>
+        <w:t xml:space="preserve"> </w:t>
+      </w:r>
+      <w:r>
+        <w:rPr>
+          <w:rFonts w:ascii="Times New Roman" w:hAnsi="Times New Roman" w:cs="Times New Roman"/>
+        </w:rPr>
+        <w:t>will</w:t>
+      </w:r>
+      <w:r>
+        <w:rPr>
+          <w:rFonts w:ascii="Times New Roman" w:hAnsi="Times New Roman" w:cs="Times New Roman"/>
+        </w:rPr>
+        <w:t xml:space="preserve"> </w:t>
+      </w:r>
+      <w:r>
+        <w:rPr>
+          <w:rFonts w:ascii="Times New Roman" w:hAnsi="Times New Roman" w:cs="Times New Roman"/>
+          <w:color w:val="222222"/>
+          <w:shd w:val="clear" w:color="auto" w:fill="FFFFFF"/>
+        </w:rPr>
+        <w:t xml:space="preserve">carry </w:t>
+      </w:r>
+      <w:r>
+        <w:rPr>
+          <w:rFonts w:ascii="Times New Roman" w:hAnsi="Times New Roman" w:cs="Times New Roman"/>
+        </w:rPr>
+        <w:t>their goods.</w:t>
+      </w:r>
+    </w:p>
+    <w:p>
+      <w:pPr>
+        <w:pStyle w:val="Heading4"/>
         <w:numPr>
-          <w:ilvl w:val="0"/>
-          <w:numId w:val="26"/>
+          <w:ilvl w:val="3"/>
+          <w:numId w:val="4"/>
         </w:numPr>
-        <w:spacing w:after="200" w:line="276" w:lineRule="auto"/>
-        <w:rPr>
-          <w:rFonts w:ascii="Times New Roman" w:hAnsi="Times New Roman" w:cs="Times New Roman"/>
-        </w:rPr>
-      </w:pPr>
-      <w:r>
-        <w:rPr>
-          <w:rFonts w:ascii="Times New Roman" w:hAnsi="Times New Roman" w:cs="Times New Roman"/>
-          <w:b/>
-        </w:rPr>
-        <w:t xml:space="preserve">Connect to </w:t>
-      </w:r>
-      <w:r>
-        <w:rPr>
-          <w:rFonts w:ascii="Times New Roman" w:hAnsi="Times New Roman" w:cs="Times New Roman"/>
-          <w:b/>
-        </w:rPr>
-        <w:t>carrier</w:t>
+        <w:rPr>
+          <w:szCs w:val="24"/>
+        </w:rPr>
+      </w:pPr>
+      <w:r>
+        <w:rPr>
+          <w:szCs w:val="24"/>
+        </w:rPr>
+        <w:t>Carrier feature</w:t>
       </w:r>
     </w:p>
     <w:p>
@@ -8834,113 +8526,22 @@
         <w:spacing w:after="200" w:line="276" w:lineRule="auto"/>
         <w:rPr>
           <w:rFonts w:ascii="Times New Roman" w:hAnsi="Times New Roman" w:cs="Times New Roman"/>
-        </w:rPr>
-      </w:pPr>
-      <w:r>
-        <w:rPr>
-          <w:rFonts w:ascii="Times New Roman" w:hAnsi="Times New Roman" w:cs="Times New Roman"/>
-        </w:rPr>
-        <w:t xml:space="preserve">Connect to </w:t>
-      </w:r>
-      <w:r>
-        <w:rPr>
-          <w:rFonts w:ascii="Times New Roman" w:hAnsi="Times New Roman" w:cs="Times New Roman"/>
-        </w:rPr>
-        <w:t>carrier</w:t>
-      </w:r>
-      <w:r>
-        <w:rPr>
-          <w:rFonts w:ascii="Times New Roman" w:hAnsi="Times New Roman" w:cs="Times New Roman"/>
-        </w:rPr>
-        <w:t xml:space="preserve">: when goods owner </w:t>
-      </w:r>
-      <w:r>
-        <w:rPr>
-          <w:rFonts w:ascii="Times New Roman" w:hAnsi="Times New Roman" w:cs="Times New Roman"/>
-        </w:rPr>
-        <w:t xml:space="preserve">is success on auction bill of lading, they can </w:t>
-      </w:r>
-      <w:r>
-        <w:rPr>
-          <w:rFonts w:ascii="Times New Roman" w:hAnsi="Times New Roman" w:cs="Times New Roman"/>
-        </w:rPr>
-        <w:t>contact</w:t>
-      </w:r>
-      <w:r>
-        <w:rPr>
-          <w:rFonts w:ascii="Times New Roman" w:hAnsi="Times New Roman" w:cs="Times New Roman"/>
-        </w:rPr>
-        <w:t xml:space="preserve"> to carrier who</w:t>
-      </w:r>
-      <w:r>
-        <w:rPr>
-          <w:rFonts w:ascii="Times New Roman" w:hAnsi="Times New Roman" w:cs="Times New Roman"/>
-        </w:rPr>
-        <w:t xml:space="preserve"> got the auction and</w:t>
-      </w:r>
-      <w:r>
-        <w:rPr>
-          <w:rFonts w:ascii="Times New Roman" w:hAnsi="Times New Roman" w:cs="Times New Roman"/>
-        </w:rPr>
-        <w:t xml:space="preserve"> </w:t>
-      </w:r>
-      <w:r>
-        <w:rPr>
-          <w:rFonts w:ascii="Times New Roman" w:hAnsi="Times New Roman" w:cs="Times New Roman"/>
-        </w:rPr>
-        <w:t>will</w:t>
-      </w:r>
-      <w:r>
-        <w:rPr>
-          <w:rFonts w:ascii="Times New Roman" w:hAnsi="Times New Roman" w:cs="Times New Roman"/>
-        </w:rPr>
-        <w:t xml:space="preserve"> ship their goods.</w:t>
-      </w:r>
-    </w:p>
-    <w:p>
-      <w:pPr>
-        <w:pStyle w:val="Heading4"/>
-        <w:numPr>
-          <w:ilvl w:val="3"/>
-          <w:numId w:val="4"/>
-        </w:numPr>
-        <w:rPr>
-          <w:szCs w:val="24"/>
-        </w:rPr>
-      </w:pPr>
-      <w:r>
-        <w:rPr>
-          <w:szCs w:val="24"/>
-        </w:rPr>
-        <w:t>Carrier feature</w:t>
-      </w:r>
-    </w:p>
-    <w:p>
-      <w:pPr>
-        <w:pStyle w:val="ListParagraph"/>
-        <w:numPr>
-          <w:ilvl w:val="0"/>
-          <w:numId w:val="26"/>
-        </w:numPr>
-        <w:spacing w:after="200" w:line="276" w:lineRule="auto"/>
-        <w:rPr>
-          <w:rFonts w:ascii="Times New Roman" w:hAnsi="Times New Roman" w:cs="Times New Roman"/>
           <w:b/>
         </w:rPr>
       </w:pPr>
-      <w:r>
-        <w:rPr>
-          <w:rFonts w:ascii="Times New Roman" w:hAnsi="Times New Roman" w:cs="Times New Roman"/>
-          <w:b/>
-        </w:rPr>
-        <w:t>Manage auction</w:t>
-      </w:r>
-      <w:r>
-        <w:rPr>
-          <w:rFonts w:ascii="Times New Roman" w:hAnsi="Times New Roman" w:cs="Times New Roman"/>
-          <w:b/>
-        </w:rPr>
-        <w:t xml:space="preserve">: </w:t>
+      <w:bookmarkStart w:id="38" w:name="_Hlk478210248"/>
+      <w:r>
+        <w:rPr>
+          <w:rFonts w:ascii="Times New Roman" w:hAnsi="Times New Roman" w:cs="Times New Roman"/>
+        </w:rPr>
+        <w:t>View bill of lading list</w:t>
+      </w:r>
+      <w:bookmarkEnd w:id="38"/>
+      <w:r>
+        <w:rPr>
+          <w:rFonts w:ascii="Times New Roman" w:hAnsi="Times New Roman" w:cs="Times New Roman"/>
+        </w:rPr>
+        <w:t>: carrier can view bill of lading are auctioning on CTC.</w:t>
       </w:r>
     </w:p>
     <w:p>
@@ -8956,19 +8557,31 @@
           <w:b/>
         </w:rPr>
       </w:pPr>
-      <w:bookmarkStart w:id="37" w:name="_Hlk478210248"/>
-      <w:r>
-        <w:rPr>
-          <w:rFonts w:ascii="Times New Roman" w:hAnsi="Times New Roman" w:cs="Times New Roman"/>
-        </w:rPr>
-        <w:t>View bill of lading list</w:t>
-      </w:r>
-      <w:bookmarkEnd w:id="37"/>
-      <w:r>
-        <w:rPr>
-          <w:rFonts w:ascii="Times New Roman" w:hAnsi="Times New Roman" w:cs="Times New Roman"/>
-        </w:rPr>
-        <w:t>: carrier can view bill of lading are auctioning on CTC.</w:t>
+      <w:bookmarkStart w:id="39" w:name="_Hlk478210261"/>
+      <w:r>
+        <w:rPr>
+          <w:rFonts w:ascii="Times New Roman" w:hAnsi="Times New Roman" w:cs="Times New Roman"/>
+        </w:rPr>
+        <w:t>Confirm complete transaction</w:t>
+      </w:r>
+      <w:bookmarkEnd w:id="39"/>
+      <w:r>
+        <w:rPr>
+          <w:rFonts w:ascii="Times New Roman" w:hAnsi="Times New Roman" w:cs="Times New Roman"/>
+        </w:rPr>
+        <w:t xml:space="preserve">: when </w:t>
+      </w:r>
+      <w:r>
+        <w:rPr>
+          <w:rFonts w:ascii="Times New Roman" w:hAnsi="Times New Roman" w:cs="Times New Roman"/>
+        </w:rPr>
+        <w:t>receiver</w:t>
+      </w:r>
+      <w:r>
+        <w:rPr>
+          <w:rFonts w:ascii="Times New Roman" w:hAnsi="Times New Roman" w:cs="Times New Roman"/>
+        </w:rPr>
+        <w:t xml:space="preserve"> got goods, carrier have to confirm with system to get down payment.</w:t>
       </w:r>
     </w:p>
     <w:p>
@@ -8984,31 +8597,27 @@
           <w:b/>
         </w:rPr>
       </w:pPr>
-      <w:bookmarkStart w:id="38" w:name="_Hlk478210261"/>
-      <w:r>
-        <w:rPr>
-          <w:rFonts w:ascii="Times New Roman" w:hAnsi="Times New Roman" w:cs="Times New Roman"/>
-        </w:rPr>
-        <w:t>Confirm complete transaction</w:t>
-      </w:r>
-      <w:bookmarkEnd w:id="38"/>
-      <w:r>
-        <w:rPr>
-          <w:rFonts w:ascii="Times New Roman" w:hAnsi="Times New Roman" w:cs="Times New Roman"/>
-        </w:rPr>
-        <w:t xml:space="preserve">: when </w:t>
-      </w:r>
-      <w:r>
-        <w:rPr>
-          <w:rFonts w:ascii="Times New Roman" w:hAnsi="Times New Roman" w:cs="Times New Roman"/>
-        </w:rPr>
-        <w:t>receiver</w:t>
-      </w:r>
-      <w:r>
-        <w:rPr>
-          <w:rFonts w:ascii="Times New Roman" w:hAnsi="Times New Roman" w:cs="Times New Roman"/>
-        </w:rPr>
-        <w:t xml:space="preserve"> got goods, carrier have to confirm with system to get down payment.</w:t>
+      <w:bookmarkStart w:id="40" w:name="_Hlk478210270"/>
+      <w:r>
+        <w:rPr>
+          <w:rFonts w:ascii="Times New Roman" w:hAnsi="Times New Roman" w:cs="Times New Roman"/>
+        </w:rPr>
+        <w:lastRenderedPageBreak/>
+        <w:t>View bill of lading detail</w:t>
+      </w:r>
+      <w:bookmarkEnd w:id="40"/>
+      <w:r>
+        <w:rPr>
+          <w:rFonts w:ascii="Times New Roman" w:hAnsi="Times New Roman" w:cs="Times New Roman"/>
+        </w:rPr>
+        <w:t xml:space="preserve">: </w:t>
+      </w:r>
+      <w:r>
+        <w:rPr>
+          <w:rFonts w:ascii="Times New Roman" w:hAnsi="Times New Roman" w:cs="Times New Roman"/>
+          <w:szCs w:val="24"/>
+        </w:rPr>
+        <w:t>carrier can view bill of lading detail on CTC</w:t>
       </w:r>
     </w:p>
     <w:p>
@@ -9024,26 +8633,19 @@
           <w:b/>
         </w:rPr>
       </w:pPr>
-      <w:bookmarkStart w:id="39" w:name="_Hlk478210270"/>
-      <w:r>
-        <w:rPr>
-          <w:rFonts w:ascii="Times New Roman" w:hAnsi="Times New Roman" w:cs="Times New Roman"/>
-        </w:rPr>
-        <w:t>View bill of lading detail</w:t>
-      </w:r>
-      <w:bookmarkEnd w:id="39"/>
-      <w:r>
-        <w:rPr>
-          <w:rFonts w:ascii="Times New Roman" w:hAnsi="Times New Roman" w:cs="Times New Roman"/>
-        </w:rPr>
-        <w:t xml:space="preserve">: </w:t>
-      </w:r>
-      <w:r>
-        <w:rPr>
-          <w:rFonts w:ascii="Times New Roman" w:hAnsi="Times New Roman" w:cs="Times New Roman"/>
-          <w:szCs w:val="24"/>
-        </w:rPr>
-        <w:t>carrier can view bill of lading detail on CTC</w:t>
+      <w:bookmarkStart w:id="41" w:name="_Hlk478210279"/>
+      <w:r>
+        <w:rPr>
+          <w:rFonts w:ascii="Times New Roman" w:hAnsi="Times New Roman" w:cs="Times New Roman"/>
+        </w:rPr>
+        <w:t>Auction bill of lading</w:t>
+      </w:r>
+      <w:bookmarkEnd w:id="41"/>
+      <w:r>
+        <w:rPr>
+          <w:rFonts w:ascii="Times New Roman" w:hAnsi="Times New Roman" w:cs="Times New Roman"/>
+        </w:rPr>
+        <w:t>: when carrier want to transport goods, they can find a bill of lading and then auction it.</w:t>
       </w:r>
     </w:p>
     <w:p>
@@ -9059,19 +8661,67 @@
           <w:b/>
         </w:rPr>
       </w:pPr>
-      <w:bookmarkStart w:id="40" w:name="_Hlk478210279"/>
-      <w:r>
-        <w:rPr>
-          <w:rFonts w:ascii="Times New Roman" w:hAnsi="Times New Roman" w:cs="Times New Roman"/>
-        </w:rPr>
-        <w:t>Auction bill of lading</w:t>
-      </w:r>
-      <w:bookmarkEnd w:id="40"/>
-      <w:r>
-        <w:rPr>
-          <w:rFonts w:ascii="Times New Roman" w:hAnsi="Times New Roman" w:cs="Times New Roman"/>
-        </w:rPr>
-        <w:t>: when carrier want to transport goods, they can find a bill of lading and then auction it.</w:t>
+      <w:bookmarkStart w:id="42" w:name="_Hlk478210302"/>
+      <w:r>
+        <w:rPr>
+          <w:rFonts w:ascii="Times New Roman" w:hAnsi="Times New Roman" w:cs="Times New Roman"/>
+        </w:rPr>
+        <w:t>Search bill of lading</w:t>
+      </w:r>
+      <w:bookmarkEnd w:id="42"/>
+      <w:r>
+        <w:rPr>
+          <w:rFonts w:ascii="Times New Roman" w:hAnsi="Times New Roman" w:cs="Times New Roman"/>
+        </w:rPr>
+        <w:t xml:space="preserve">: carrier can search bill of lading on CTC with key word place to go, </w:t>
+      </w:r>
+      <w:r>
+        <w:rPr>
+          <w:rFonts w:ascii="Times New Roman" w:hAnsi="Times New Roman" w:cs="Times New Roman"/>
+        </w:rPr>
+        <w:t>destination</w:t>
+      </w:r>
+      <w:r>
+        <w:rPr>
+          <w:rFonts w:ascii="Times New Roman" w:hAnsi="Times New Roman" w:cs="Times New Roman"/>
+        </w:rPr>
+        <w:t xml:space="preserve">, sent date, arrival date, </w:t>
+      </w:r>
+      <w:r>
+        <w:rPr>
+          <w:rFonts w:ascii="Times New Roman" w:hAnsi="Times New Roman" w:cs="Times New Roman"/>
+        </w:rPr>
+        <w:t>weigh</w:t>
+      </w:r>
+      <w:r>
+        <w:rPr>
+          <w:rFonts w:ascii="Times New Roman" w:hAnsi="Times New Roman" w:cs="Times New Roman"/>
+        </w:rPr>
+        <w:t>, v</w:t>
+      </w:r>
+      <w:r>
+        <w:rPr>
+          <w:rFonts w:ascii="Times New Roman" w:hAnsi="Times New Roman" w:cs="Times New Roman"/>
+        </w:rPr>
+        <w:t>olumetric</w:t>
+      </w:r>
+      <w:r>
+        <w:rPr>
+          <w:rFonts w:ascii="Times New Roman" w:hAnsi="Times New Roman" w:cs="Times New Roman"/>
+        </w:rPr>
+        <w:t>, f</w:t>
+      </w:r>
+      <w:r>
+        <w:rPr>
+          <w:rFonts w:ascii="Times New Roman" w:hAnsi="Times New Roman" w:cs="Times New Roman"/>
+        </w:rPr>
+        <w:t>orm of packing</w:t>
+      </w:r>
+      <w:r>
+        <w:rPr>
+          <w:rFonts w:ascii="Times New Roman" w:hAnsi="Times New Roman" w:cs="Times New Roman"/>
+        </w:rPr>
+        <w:t>.</w:t>
       </w:r>
     </w:p>
     <w:p>
@@ -9087,67 +8737,29 @@
           <w:b/>
         </w:rPr>
       </w:pPr>
-      <w:bookmarkStart w:id="41" w:name="_Hlk478210302"/>
-      <w:r>
-        <w:rPr>
-          <w:rFonts w:ascii="Times New Roman" w:hAnsi="Times New Roman" w:cs="Times New Roman"/>
-        </w:rPr>
-        <w:t>Search bill of lading</w:t>
-      </w:r>
-      <w:bookmarkEnd w:id="41"/>
-      <w:r>
-        <w:rPr>
-          <w:rFonts w:ascii="Times New Roman" w:hAnsi="Times New Roman" w:cs="Times New Roman"/>
-        </w:rPr>
-        <w:t xml:space="preserve">: carrier can search bill of lading on CTC with key word place to go, </w:t>
-      </w:r>
-      <w:r>
-        <w:rPr>
-          <w:rFonts w:ascii="Times New Roman" w:hAnsi="Times New Roman" w:cs="Times New Roman"/>
-        </w:rPr>
-        <w:t>destination</w:t>
-      </w:r>
-      <w:r>
-        <w:rPr>
-          <w:rFonts w:ascii="Times New Roman" w:hAnsi="Times New Roman" w:cs="Times New Roman"/>
-        </w:rPr>
-        <w:t xml:space="preserve">, sent date, arrival date, </w:t>
-      </w:r>
-      <w:r>
-        <w:rPr>
-          <w:rFonts w:ascii="Times New Roman" w:hAnsi="Times New Roman" w:cs="Times New Roman"/>
-        </w:rPr>
-        <w:t>weigh</w:t>
-      </w:r>
-      <w:r>
-        <w:rPr>
-          <w:rFonts w:ascii="Times New Roman" w:hAnsi="Times New Roman" w:cs="Times New Roman"/>
-        </w:rPr>
-        <w:t>, v</w:t>
-      </w:r>
-      <w:r>
-        <w:rPr>
-          <w:rFonts w:ascii="Times New Roman" w:hAnsi="Times New Roman" w:cs="Times New Roman"/>
-        </w:rPr>
-        <w:t>olumetric</w:t>
-      </w:r>
-      <w:r>
-        <w:rPr>
-          <w:rFonts w:ascii="Times New Roman" w:hAnsi="Times New Roman" w:cs="Times New Roman"/>
-        </w:rPr>
-        <w:t>, f</w:t>
-      </w:r>
-      <w:r>
-        <w:rPr>
-          <w:rFonts w:ascii="Times New Roman" w:hAnsi="Times New Roman" w:cs="Times New Roman"/>
-        </w:rPr>
-        <w:t>orm of packing</w:t>
-      </w:r>
-      <w:r>
-        <w:rPr>
-          <w:rFonts w:ascii="Times New Roman" w:hAnsi="Times New Roman" w:cs="Times New Roman"/>
-        </w:rPr>
-        <w:t>.</w:t>
+      <w:r>
+        <w:rPr>
+          <w:rFonts w:ascii="Times New Roman" w:hAnsi="Times New Roman" w:cs="Times New Roman"/>
+        </w:rPr>
+        <w:t>Cancel bill of lading</w:t>
+      </w:r>
+      <w:r>
+        <w:rPr>
+          <w:rFonts w:ascii="Times New Roman" w:hAnsi="Times New Roman" w:cs="Times New Roman"/>
+        </w:rPr>
+        <w:t xml:space="preserve">: because some reason carrier </w:t>
+      </w:r>
+      <w:r>
+        <w:rPr>
+          <w:rFonts w:ascii="Times New Roman" w:hAnsi="Times New Roman" w:cs="Times New Roman"/>
+        </w:rPr>
+        <w:t>cannot</w:t>
+      </w:r>
+      <w:r>
+        <w:rPr>
+          <w:rFonts w:ascii="Times New Roman" w:hAnsi="Times New Roman" w:cs="Times New Roman"/>
+        </w:rPr>
+        <w:t xml:space="preserve"> transport continue, they can be cancel bill of lading.</w:t>
       </w:r>
     </w:p>
     <w:p>
@@ -9167,53 +8779,13 @@
         <w:rPr>
           <w:rFonts w:ascii="Times New Roman" w:hAnsi="Times New Roman" w:cs="Times New Roman"/>
         </w:rPr>
-        <w:t>Cancel bill of lading</w:t>
-      </w:r>
-      <w:r>
-        <w:rPr>
-          <w:rFonts w:ascii="Times New Roman" w:hAnsi="Times New Roman" w:cs="Times New Roman"/>
-        </w:rPr>
-        <w:t xml:space="preserve">: because some reason carrier </w:t>
-      </w:r>
-      <w:r>
-        <w:rPr>
-          <w:rFonts w:ascii="Times New Roman" w:hAnsi="Times New Roman" w:cs="Times New Roman"/>
-        </w:rPr>
-        <w:t>cannot</w:t>
-      </w:r>
-      <w:r>
-        <w:rPr>
-          <w:rFonts w:ascii="Times New Roman" w:hAnsi="Times New Roman" w:cs="Times New Roman"/>
-        </w:rPr>
-        <w:t xml:space="preserve"> transport continue, they can be cancel bill of lading.</w:t>
-      </w:r>
-    </w:p>
-    <w:p>
-      <w:pPr>
-        <w:pStyle w:val="ListParagraph"/>
-        <w:numPr>
-          <w:ilvl w:val="0"/>
-          <w:numId w:val="26"/>
-        </w:numPr>
-        <w:spacing w:after="200" w:line="276" w:lineRule="auto"/>
-        <w:rPr>
-          <w:rFonts w:ascii="Times New Roman" w:hAnsi="Times New Roman" w:cs="Times New Roman"/>
-          <w:b/>
-        </w:rPr>
-      </w:pPr>
-      <w:r>
-        <w:rPr>
-          <w:rFonts w:ascii="Times New Roman" w:hAnsi="Times New Roman" w:cs="Times New Roman"/>
-          <w:b/>
-        </w:rPr>
-        <w:t>Manage profile</w:t>
-      </w:r>
-      <w:r>
-        <w:rPr>
-          <w:rFonts w:ascii="Times New Roman" w:hAnsi="Times New Roman" w:cs="Times New Roman"/>
-          <w:b/>
-        </w:rPr>
-        <w:t>:</w:t>
+        <w:t>Edit profile</w:t>
+      </w:r>
+      <w:r>
+        <w:rPr>
+          <w:rFonts w:ascii="Times New Roman" w:hAnsi="Times New Roman" w:cs="Times New Roman"/>
+        </w:rPr>
+        <w:t>: carrier can edit their profile on system.</w:t>
       </w:r>
     </w:p>
     <w:p>
@@ -9233,13 +8805,13 @@
         <w:rPr>
           <w:rFonts w:ascii="Times New Roman" w:hAnsi="Times New Roman" w:cs="Times New Roman"/>
         </w:rPr>
-        <w:t>Edit profile</w:t>
-      </w:r>
-      <w:r>
-        <w:rPr>
-          <w:rFonts w:ascii="Times New Roman" w:hAnsi="Times New Roman" w:cs="Times New Roman"/>
-        </w:rPr>
-        <w:t>: carrier can edit their profile on system.</w:t>
+        <w:t>View profile</w:t>
+      </w:r>
+      <w:r>
+        <w:rPr>
+          <w:rFonts w:ascii="Times New Roman" w:hAnsi="Times New Roman" w:cs="Times New Roman"/>
+        </w:rPr>
+        <w:t>: carrier can view their profile on system.</w:t>
       </w:r>
     </w:p>
     <w:p>
@@ -9259,13 +8831,13 @@
         <w:rPr>
           <w:rFonts w:ascii="Times New Roman" w:hAnsi="Times New Roman" w:cs="Times New Roman"/>
         </w:rPr>
-        <w:t>View profile</w:t>
-      </w:r>
-      <w:r>
-        <w:rPr>
-          <w:rFonts w:ascii="Times New Roman" w:hAnsi="Times New Roman" w:cs="Times New Roman"/>
-        </w:rPr>
-        <w:t>: carrier can view their profile on system.</w:t>
+        <w:t>Change password</w:t>
+      </w:r>
+      <w:r>
+        <w:rPr>
+          <w:rFonts w:ascii="Times New Roman" w:hAnsi="Times New Roman" w:cs="Times New Roman"/>
+        </w:rPr>
+        <w:t>: carrier can change their password for raise security.</w:t>
       </w:r>
     </w:p>
     <w:p>
@@ -9285,13 +8857,19 @@
         <w:rPr>
           <w:rFonts w:ascii="Times New Roman" w:hAnsi="Times New Roman" w:cs="Times New Roman"/>
         </w:rPr>
-        <w:t>Change password</w:t>
-      </w:r>
-      <w:r>
-        <w:rPr>
-          <w:rFonts w:ascii="Times New Roman" w:hAnsi="Times New Roman" w:cs="Times New Roman"/>
-        </w:rPr>
-        <w:t>: carrier can change their password for raise security.</w:t>
+        <w:t>Forget password</w:t>
+      </w:r>
+      <w:r>
+        <w:rPr>
+          <w:rFonts w:ascii="Times New Roman" w:hAnsi="Times New Roman" w:cs="Times New Roman"/>
+        </w:rPr>
+        <w:t xml:space="preserve">: carrier </w:t>
+      </w:r>
+      <w:r>
+        <w:rPr>
+          <w:rFonts w:ascii="Times New Roman" w:hAnsi="Times New Roman" w:cs="Times New Roman"/>
+        </w:rPr>
+        <w:t>do not remember their password, they can send request to system to reset password.</w:t>
       </w:r>
     </w:p>
     <w:p>
@@ -9311,19 +8889,7 @@
         <w:rPr>
           <w:rFonts w:ascii="Times New Roman" w:hAnsi="Times New Roman" w:cs="Times New Roman"/>
         </w:rPr>
-        <w:t>Forget password</w:t>
-      </w:r>
-      <w:r>
-        <w:rPr>
-          <w:rFonts w:ascii="Times New Roman" w:hAnsi="Times New Roman" w:cs="Times New Roman"/>
-        </w:rPr>
-        <w:t xml:space="preserve">: carrier </w:t>
-      </w:r>
-      <w:r>
-        <w:rPr>
-          <w:rFonts w:ascii="Times New Roman" w:hAnsi="Times New Roman" w:cs="Times New Roman"/>
-        </w:rPr>
-        <w:t>do not remember their password, they can send request to system to reset password.</w:t>
+        <w:t>Add company: carrier can add company’s information to their detail.</w:t>
       </w:r>
     </w:p>
     <w:p>
@@ -9343,7 +8909,7 @@
         <w:rPr>
           <w:rFonts w:ascii="Times New Roman" w:hAnsi="Times New Roman" w:cs="Times New Roman"/>
         </w:rPr>
-        <w:t>Add company: carrier can add company’s information to their detail.</w:t>
+        <w:t>Edit company information: carrier can edit their company’s information.</w:t>
       </w:r>
     </w:p>
     <w:p>
@@ -9356,56 +8922,25 @@
         <w:spacing w:after="200" w:line="276" w:lineRule="auto"/>
         <w:rPr>
           <w:rFonts w:ascii="Times New Roman" w:hAnsi="Times New Roman" w:cs="Times New Roman"/>
-          <w:b/>
-        </w:rPr>
-      </w:pPr>
-      <w:r>
-        <w:rPr>
-          <w:rFonts w:ascii="Times New Roman" w:hAnsi="Times New Roman" w:cs="Times New Roman"/>
-        </w:rPr>
-        <w:t>Edit company information: carrier can edit their company’s information.</w:t>
-      </w:r>
-    </w:p>
-    <w:p>
-      <w:pPr>
-        <w:pStyle w:val="ListParagraph"/>
-        <w:numPr>
-          <w:ilvl w:val="0"/>
-          <w:numId w:val="26"/>
-        </w:numPr>
-        <w:spacing w:after="200" w:line="276" w:lineRule="auto"/>
-        <w:rPr>
-          <w:rFonts w:ascii="Times New Roman" w:hAnsi="Times New Roman" w:cs="Times New Roman"/>
-          <w:b/>
-        </w:rPr>
-      </w:pPr>
-      <w:r>
-        <w:rPr>
-          <w:rFonts w:ascii="Times New Roman" w:hAnsi="Times New Roman" w:cs="Times New Roman"/>
-          <w:b/>
-        </w:rPr>
-        <w:t>Manage r</w:t>
-      </w:r>
-      <w:r>
-        <w:rPr>
-          <w:rFonts w:ascii="Times New Roman" w:hAnsi="Times New Roman" w:cs="Times New Roman"/>
-          <w:b/>
-        </w:rPr>
-        <w:t>eport</w:t>
-      </w:r>
-      <w:r>
-        <w:rPr>
-          <w:rFonts w:ascii="Times New Roman" w:hAnsi="Times New Roman" w:cs="Times New Roman"/>
-          <w:b/>
-        </w:rPr>
-        <w:t>:</w:t>
-      </w:r>
-      <w:r>
-        <w:rPr>
-          <w:rFonts w:ascii="Times New Roman" w:hAnsi="Times New Roman" w:cs="Times New Roman"/>
-          <w:b/>
-        </w:rPr>
-        <w:t xml:space="preserve"> </w:t>
+        </w:rPr>
+      </w:pPr>
+      <w:r>
+        <w:rPr>
+          <w:rFonts w:ascii="Times New Roman" w:hAnsi="Times New Roman" w:cs="Times New Roman"/>
+        </w:rPr>
+        <w:t xml:space="preserve">Send report: </w:t>
+      </w:r>
+      <w:r>
+        <w:rPr>
+          <w:rFonts w:ascii="Times New Roman" w:hAnsi="Times New Roman" w:cs="Times New Roman"/>
+        </w:rPr>
+        <w:t xml:space="preserve">carrier </w:t>
+      </w:r>
+      <w:r>
+        <w:rPr>
+          <w:rFonts w:ascii="Times New Roman" w:hAnsi="Times New Roman" w:cs="Times New Roman"/>
+        </w:rPr>
+        <w:t>can send report to admin.</w:t>
       </w:r>
     </w:p>
     <w:p>
@@ -9418,25 +8953,26 @@
         <w:spacing w:after="200" w:line="276" w:lineRule="auto"/>
         <w:rPr>
           <w:rFonts w:ascii="Times New Roman" w:hAnsi="Times New Roman" w:cs="Times New Roman"/>
-        </w:rPr>
-      </w:pPr>
-      <w:r>
-        <w:rPr>
-          <w:rFonts w:ascii="Times New Roman" w:hAnsi="Times New Roman" w:cs="Times New Roman"/>
-        </w:rPr>
-        <w:t xml:space="preserve">Send report: </w:t>
-      </w:r>
-      <w:r>
-        <w:rPr>
-          <w:rFonts w:ascii="Times New Roman" w:hAnsi="Times New Roman" w:cs="Times New Roman"/>
-        </w:rPr>
-        <w:t xml:space="preserve">carrier </w:t>
-      </w:r>
-      <w:r>
-        <w:rPr>
-          <w:rFonts w:ascii="Times New Roman" w:hAnsi="Times New Roman" w:cs="Times New Roman"/>
-        </w:rPr>
-        <w:t>can send report to admin.</w:t>
+          <w:b/>
+        </w:rPr>
+      </w:pPr>
+      <w:r>
+        <w:rPr>
+          <w:rFonts w:ascii="Times New Roman" w:hAnsi="Times New Roman" w:cs="Times New Roman"/>
+        </w:rPr>
+        <w:t>S</w:t>
+      </w:r>
+      <w:r>
+        <w:rPr>
+          <w:rFonts w:ascii="Times New Roman" w:hAnsi="Times New Roman" w:cs="Times New Roman"/>
+        </w:rPr>
+        <w:t>earch report</w:t>
+      </w:r>
+      <w:r>
+        <w:rPr>
+          <w:rFonts w:ascii="Times New Roman" w:hAnsi="Times New Roman" w:cs="Times New Roman"/>
+        </w:rPr>
+        <w:t>: carrier can search report in their report list with title of report, time sent.</w:t>
       </w:r>
     </w:p>
     <w:p>
@@ -9456,19 +8992,13 @@
         <w:rPr>
           <w:rFonts w:ascii="Times New Roman" w:hAnsi="Times New Roman" w:cs="Times New Roman"/>
         </w:rPr>
-        <w:t>S</w:t>
-      </w:r>
-      <w:r>
-        <w:rPr>
-          <w:rFonts w:ascii="Times New Roman" w:hAnsi="Times New Roman" w:cs="Times New Roman"/>
-        </w:rPr>
-        <w:t>earch report</w:t>
-      </w:r>
-      <w:r>
-        <w:rPr>
-          <w:rFonts w:ascii="Times New Roman" w:hAnsi="Times New Roman" w:cs="Times New Roman"/>
-        </w:rPr>
-        <w:t>: carrier can search report in their report list with title of report, time sent.</w:t>
+        <w:t>View report list</w:t>
+      </w:r>
+      <w:r>
+        <w:rPr>
+          <w:rFonts w:ascii="Times New Roman" w:hAnsi="Times New Roman" w:cs="Times New Roman"/>
+        </w:rPr>
+        <w:t>: carrier can view their report on their report list.</w:t>
       </w:r>
     </w:p>
     <w:p>
@@ -9488,41 +9018,19 @@
         <w:rPr>
           <w:rFonts w:ascii="Times New Roman" w:hAnsi="Times New Roman" w:cs="Times New Roman"/>
         </w:rPr>
-        <w:t>View report list</w:t>
-      </w:r>
-      <w:r>
-        <w:rPr>
-          <w:rFonts w:ascii="Times New Roman" w:hAnsi="Times New Roman" w:cs="Times New Roman"/>
-        </w:rPr>
-        <w:t>: carrier can view their report on their report list.</w:t>
-      </w:r>
-    </w:p>
-    <w:p>
-      <w:pPr>
-        <w:pStyle w:val="ListParagraph"/>
-        <w:numPr>
-          <w:ilvl w:val="0"/>
-          <w:numId w:val="26"/>
-        </w:numPr>
-        <w:spacing w:after="200" w:line="276" w:lineRule="auto"/>
-        <w:rPr>
-          <w:rFonts w:ascii="Times New Roman" w:hAnsi="Times New Roman" w:cs="Times New Roman"/>
-          <w:b/>
-        </w:rPr>
-      </w:pPr>
-      <w:r>
-        <w:rPr>
-          <w:rFonts w:ascii="Times New Roman" w:hAnsi="Times New Roman" w:cs="Times New Roman"/>
-          <w:b/>
-        </w:rPr>
-        <w:t>Manage price</w:t>
-      </w:r>
-      <w:r>
-        <w:rPr>
-          <w:rFonts w:ascii="Times New Roman" w:hAnsi="Times New Roman" w:cs="Times New Roman"/>
-          <w:b/>
-        </w:rPr>
-        <w:t xml:space="preserve"> list:</w:t>
+        <w:t>R</w:t>
+      </w:r>
+      <w:r>
+        <w:rPr>
+          <w:rFonts w:ascii="Times New Roman" w:hAnsi="Times New Roman" w:cs="Times New Roman"/>
+        </w:rPr>
+        <w:t>eference price</w:t>
+      </w:r>
+      <w:r>
+        <w:rPr>
+          <w:rFonts w:ascii="Times New Roman" w:hAnsi="Times New Roman" w:cs="Times New Roman"/>
+        </w:rPr>
+        <w:t>: carrier can view price list on CTC.</w:t>
       </w:r>
     </w:p>
     <w:p>
@@ -9542,19 +9050,19 @@
         <w:rPr>
           <w:rFonts w:ascii="Times New Roman" w:hAnsi="Times New Roman" w:cs="Times New Roman"/>
         </w:rPr>
-        <w:t>R</w:t>
-      </w:r>
-      <w:r>
-        <w:rPr>
-          <w:rFonts w:ascii="Times New Roman" w:hAnsi="Times New Roman" w:cs="Times New Roman"/>
-        </w:rPr>
-        <w:t>eference price</w:t>
-      </w:r>
-      <w:r>
-        <w:rPr>
-          <w:rFonts w:ascii="Times New Roman" w:hAnsi="Times New Roman" w:cs="Times New Roman"/>
-        </w:rPr>
-        <w:t>: carrier can view price list on CTC.</w:t>
+        <w:t>View price</w:t>
+      </w:r>
+      <w:r>
+        <w:rPr>
+          <w:rFonts w:ascii="Times New Roman" w:hAnsi="Times New Roman" w:cs="Times New Roman"/>
+        </w:rPr>
+        <w:t xml:space="preserve"> list</w:t>
+      </w:r>
+      <w:r>
+        <w:rPr>
+          <w:rFonts w:ascii="Times New Roman" w:hAnsi="Times New Roman" w:cs="Times New Roman"/>
+        </w:rPr>
+        <w:t>: carrier can reference price actual price system updated.</w:t>
       </w:r>
     </w:p>
     <w:p>
@@ -9567,49 +9075,33 @@
         <w:spacing w:after="200" w:line="276" w:lineRule="auto"/>
         <w:rPr>
           <w:rFonts w:ascii="Times New Roman" w:hAnsi="Times New Roman" w:cs="Times New Roman"/>
-          <w:b/>
-        </w:rPr>
-      </w:pPr>
-      <w:r>
-        <w:rPr>
-          <w:rFonts w:ascii="Times New Roman" w:hAnsi="Times New Roman" w:cs="Times New Roman"/>
-        </w:rPr>
-        <w:t>View price</w:t>
-      </w:r>
-      <w:r>
-        <w:rPr>
-          <w:rFonts w:ascii="Times New Roman" w:hAnsi="Times New Roman" w:cs="Times New Roman"/>
-        </w:rPr>
-        <w:t xml:space="preserve"> list</w:t>
-      </w:r>
-      <w:r>
-        <w:rPr>
-          <w:rFonts w:ascii="Times New Roman" w:hAnsi="Times New Roman" w:cs="Times New Roman"/>
-        </w:rPr>
-        <w:t>: carrier can reference price actual price system updated.</w:t>
-      </w:r>
-    </w:p>
-    <w:p>
-      <w:pPr>
-        <w:pStyle w:val="ListParagraph"/>
-        <w:numPr>
-          <w:ilvl w:val="0"/>
-          <w:numId w:val="26"/>
-        </w:numPr>
-        <w:spacing w:after="200" w:line="276" w:lineRule="auto"/>
-        <w:rPr>
-          <w:rFonts w:ascii="Times New Roman" w:hAnsi="Times New Roman" w:cs="Times New Roman"/>
-          <w:b/>
-        </w:rPr>
-      </w:pPr>
-      <w:bookmarkStart w:id="42" w:name="_Toc430290457"/>
-      <w:bookmarkStart w:id="43" w:name="_Toc475977492"/>
-      <w:r>
-        <w:rPr>
-          <w:rFonts w:ascii="Times New Roman" w:hAnsi="Times New Roman" w:cs="Times New Roman"/>
-          <w:b/>
+        </w:rPr>
+      </w:pPr>
+      <w:bookmarkStart w:id="43" w:name="_Toc430290457"/>
+      <w:bookmarkStart w:id="44" w:name="_Toc475977492"/>
+      <w:r>
+        <w:rPr>
+          <w:rFonts w:ascii="Times New Roman" w:hAnsi="Times New Roman" w:cs="Times New Roman"/>
         </w:rPr>
         <w:t>Account recharge</w:t>
+      </w:r>
+      <w:r>
+        <w:rPr>
+          <w:rFonts w:ascii="Times New Roman" w:hAnsi="Times New Roman" w:cs="Times New Roman"/>
+        </w:rPr>
+        <w:t xml:space="preserve">: </w:t>
+      </w:r>
+      <w:r>
+        <w:rPr>
+          <w:rFonts w:ascii="Times New Roman" w:hAnsi="Times New Roman" w:cs="Times New Roman"/>
+        </w:rPr>
+        <w:t xml:space="preserve">carrier </w:t>
+      </w:r>
+      <w:r>
+        <w:rPr>
+          <w:rFonts w:ascii="Times New Roman" w:hAnsi="Times New Roman" w:cs="Times New Roman"/>
+        </w:rPr>
+        <w:t>can recharge to their account for use CTC’s services.</w:t>
       </w:r>
     </w:p>
     <w:p>
@@ -9628,7 +9120,7 @@
         <w:rPr>
           <w:rFonts w:ascii="Times New Roman" w:hAnsi="Times New Roman" w:cs="Times New Roman"/>
         </w:rPr>
-        <w:t>Account recharge</w:t>
+        <w:t>Transaction history</w:t>
       </w:r>
       <w:r>
         <w:rPr>
@@ -9646,27 +9138,19 @@
         <w:rPr>
           <w:rFonts w:ascii="Times New Roman" w:hAnsi="Times New Roman" w:cs="Times New Roman"/>
         </w:rPr>
-        <w:t>can recharge to their account for use CTC’s services.</w:t>
-      </w:r>
-    </w:p>
-    <w:p>
-      <w:pPr>
-        <w:pStyle w:val="ListParagraph"/>
-        <w:numPr>
-          <w:ilvl w:val="0"/>
-          <w:numId w:val="26"/>
-        </w:numPr>
-        <w:spacing w:after="200" w:line="276" w:lineRule="auto"/>
-        <w:rPr>
-          <w:rFonts w:ascii="Times New Roman" w:hAnsi="Times New Roman" w:cs="Times New Roman"/>
-        </w:rPr>
-      </w:pPr>
-      <w:r>
-        <w:rPr>
-          <w:rFonts w:ascii="Times New Roman" w:hAnsi="Times New Roman" w:cs="Times New Roman"/>
-          <w:b/>
-        </w:rPr>
-        <w:t>Transaction history</w:t>
+        <w:t xml:space="preserve">can check money in their account and </w:t>
+      </w:r>
+      <w:r>
+        <w:rPr>
+          <w:rFonts w:ascii="Times New Roman" w:hAnsi="Times New Roman" w:cs="Times New Roman"/>
+        </w:rPr>
+        <w:t>keep track</w:t>
+      </w:r>
+      <w:r>
+        <w:rPr>
+          <w:rFonts w:ascii="Times New Roman" w:hAnsi="Times New Roman" w:cs="Times New Roman"/>
+        </w:rPr>
+        <w:t xml:space="preserve"> what did they do with their money.</w:t>
       </w:r>
     </w:p>
     <w:p>
@@ -9685,7 +9169,7 @@
         <w:rPr>
           <w:rFonts w:ascii="Times New Roman" w:hAnsi="Times New Roman" w:cs="Times New Roman"/>
         </w:rPr>
-        <w:t>Transaction history</w:t>
+        <w:t>User login</w:t>
       </w:r>
       <w:r>
         <w:rPr>
@@ -9703,40 +9187,7 @@
         <w:rPr>
           <w:rFonts w:ascii="Times New Roman" w:hAnsi="Times New Roman" w:cs="Times New Roman"/>
         </w:rPr>
-        <w:t xml:space="preserve">can check money in their account and </w:t>
-      </w:r>
-      <w:r>
-        <w:rPr>
-          <w:rFonts w:ascii="Times New Roman" w:hAnsi="Times New Roman" w:cs="Times New Roman"/>
-        </w:rPr>
-        <w:t>keep track</w:t>
-      </w:r>
-      <w:r>
-        <w:rPr>
-          <w:rFonts w:ascii="Times New Roman" w:hAnsi="Times New Roman" w:cs="Times New Roman"/>
-        </w:rPr>
-        <w:t xml:space="preserve"> what did they do with their money.</w:t>
-      </w:r>
-    </w:p>
-    <w:p>
-      <w:pPr>
-        <w:pStyle w:val="ListParagraph"/>
-        <w:numPr>
-          <w:ilvl w:val="0"/>
-          <w:numId w:val="26"/>
-        </w:numPr>
-        <w:spacing w:after="200" w:line="276" w:lineRule="auto"/>
-        <w:rPr>
-          <w:rFonts w:ascii="Times New Roman" w:hAnsi="Times New Roman" w:cs="Times New Roman"/>
-        </w:rPr>
-      </w:pPr>
-      <w:r>
-        <w:rPr>
-          <w:rFonts w:ascii="Times New Roman" w:hAnsi="Times New Roman" w:cs="Times New Roman"/>
-          <w:b/>
-        </w:rPr>
-        <w:lastRenderedPageBreak/>
-        <w:t>User login</w:t>
+        <w:t>can login to CTC to use CTC’s service.</w:t>
       </w:r>
     </w:p>
     <w:p>
@@ -9755,7 +9206,7 @@
         <w:rPr>
           <w:rFonts w:ascii="Times New Roman" w:hAnsi="Times New Roman" w:cs="Times New Roman"/>
         </w:rPr>
-        <w:t>User login</w:t>
+        <w:t>User logout</w:t>
       </w:r>
       <w:r>
         <w:rPr>
@@ -9773,27 +9224,7 @@
         <w:rPr>
           <w:rFonts w:ascii="Times New Roman" w:hAnsi="Times New Roman" w:cs="Times New Roman"/>
         </w:rPr>
-        <w:t>can login to CTC to use CTC’s service.</w:t>
-      </w:r>
-    </w:p>
-    <w:p>
-      <w:pPr>
-        <w:pStyle w:val="ListParagraph"/>
-        <w:numPr>
-          <w:ilvl w:val="0"/>
-          <w:numId w:val="26"/>
-        </w:numPr>
-        <w:spacing w:after="200" w:line="276" w:lineRule="auto"/>
-        <w:rPr>
-          <w:rFonts w:ascii="Times New Roman" w:hAnsi="Times New Roman" w:cs="Times New Roman"/>
-        </w:rPr>
-      </w:pPr>
-      <w:r>
-        <w:rPr>
-          <w:rFonts w:ascii="Times New Roman" w:hAnsi="Times New Roman" w:cs="Times New Roman"/>
-          <w:b/>
-        </w:rPr>
-        <w:t>User logout</w:t>
+        <w:t>can logout CTC.</w:t>
       </w:r>
     </w:p>
     <w:p>
@@ -9812,44 +9243,6 @@
         <w:rPr>
           <w:rFonts w:ascii="Times New Roman" w:hAnsi="Times New Roman" w:cs="Times New Roman"/>
         </w:rPr>
-        <w:t>User logout</w:t>
-      </w:r>
-      <w:r>
-        <w:rPr>
-          <w:rFonts w:ascii="Times New Roman" w:hAnsi="Times New Roman" w:cs="Times New Roman"/>
-        </w:rPr>
-        <w:t xml:space="preserve">: </w:t>
-      </w:r>
-      <w:r>
-        <w:rPr>
-          <w:rFonts w:ascii="Times New Roman" w:hAnsi="Times New Roman" w:cs="Times New Roman"/>
-        </w:rPr>
-        <w:t xml:space="preserve">carrier </w:t>
-      </w:r>
-      <w:r>
-        <w:rPr>
-          <w:rFonts w:ascii="Times New Roman" w:hAnsi="Times New Roman" w:cs="Times New Roman"/>
-        </w:rPr>
-        <w:t>can logout CTC.</w:t>
-      </w:r>
-    </w:p>
-    <w:p>
-      <w:pPr>
-        <w:pStyle w:val="ListParagraph"/>
-        <w:numPr>
-          <w:ilvl w:val="0"/>
-          <w:numId w:val="26"/>
-        </w:numPr>
-        <w:spacing w:after="200" w:line="276" w:lineRule="auto"/>
-        <w:rPr>
-          <w:rFonts w:ascii="Times New Roman" w:hAnsi="Times New Roman" w:cs="Times New Roman"/>
-        </w:rPr>
-      </w:pPr>
-      <w:r>
-        <w:rPr>
-          <w:rFonts w:ascii="Times New Roman" w:hAnsi="Times New Roman" w:cs="Times New Roman"/>
-          <w:b/>
-        </w:rPr>
         <w:t xml:space="preserve">Connect to </w:t>
       </w:r>
       <w:r>
@@ -9858,36 +9251,23 @@
         </w:rPr>
         <w:t>carrier</w:t>
       </w:r>
-    </w:p>
-    <w:p>
-      <w:pPr>
-        <w:pStyle w:val="ListParagraph"/>
-        <w:numPr>
-          <w:ilvl w:val="0"/>
-          <w:numId w:val="28"/>
-        </w:numPr>
-        <w:spacing w:after="200" w:line="276" w:lineRule="auto"/>
-        <w:rPr>
-          <w:rFonts w:ascii="Times New Roman" w:hAnsi="Times New Roman" w:cs="Times New Roman"/>
-        </w:rPr>
-      </w:pPr>
-      <w:r>
-        <w:rPr>
-          <w:rFonts w:ascii="Times New Roman" w:hAnsi="Times New Roman" w:cs="Times New Roman"/>
-        </w:rPr>
-        <w:t xml:space="preserve">Connect to </w:t>
-      </w:r>
-      <w:r>
-        <w:rPr>
-          <w:rFonts w:ascii="Times New Roman" w:hAnsi="Times New Roman" w:cs="Times New Roman"/>
-        </w:rPr>
-        <w:t>carrier</w:t>
-      </w:r>
-      <w:r>
-        <w:rPr>
-          <w:rFonts w:ascii="Times New Roman" w:hAnsi="Times New Roman" w:cs="Times New Roman"/>
-        </w:rPr>
-        <w:t>: when goods owner is success on auction bill of lading, they can connect to carrier who bill ship their goods.</w:t>
+      <w:r>
+        <w:rPr>
+          <w:rFonts w:ascii="Times New Roman" w:hAnsi="Times New Roman" w:cs="Times New Roman"/>
+        </w:rPr>
+        <w:t xml:space="preserve">: when goods owner is success on auction bill of lading, they can connect to carrier who bill </w:t>
+      </w:r>
+      <w:r>
+        <w:rPr>
+          <w:rFonts w:ascii="Times New Roman" w:hAnsi="Times New Roman" w:cs="Times New Roman"/>
+        </w:rPr>
+        <w:t>carry</w:t>
+      </w:r>
+      <w:r>
+        <w:rPr>
+          <w:rFonts w:ascii="Times New Roman" w:hAnsi="Times New Roman" w:cs="Times New Roman"/>
+        </w:rPr>
+        <w:t xml:space="preserve"> their goods.</w:t>
       </w:r>
     </w:p>
     <w:p>
@@ -9909,30 +9289,8 @@
         </w:rPr>
         <w:t>Admin features</w:t>
       </w:r>
-      <w:bookmarkEnd w:id="42"/>
       <w:bookmarkEnd w:id="43"/>
-    </w:p>
-    <w:p>
-      <w:pPr>
-        <w:pStyle w:val="ListParagraph"/>
-        <w:numPr>
-          <w:ilvl w:val="0"/>
-          <w:numId w:val="26"/>
-        </w:numPr>
-        <w:spacing w:after="200" w:line="276" w:lineRule="auto"/>
-        <w:rPr>
-          <w:rFonts w:ascii="Times New Roman" w:hAnsi="Times New Roman" w:cs="Times New Roman"/>
-          <w:b/>
-        </w:rPr>
-      </w:pPr>
-      <w:bookmarkStart w:id="44" w:name="_Toc430290458"/>
-      <w:r>
-        <w:rPr>
-          <w:rFonts w:ascii="Times New Roman" w:hAnsi="Times New Roman" w:cs="Times New Roman"/>
-          <w:b/>
-        </w:rPr>
-        <w:t xml:space="preserve">Manage auction: </w:t>
-      </w:r>
+      <w:bookmarkEnd w:id="44"/>
     </w:p>
     <w:p>
       <w:pPr>
@@ -9946,6 +9304,7 @@
           <w:rFonts w:ascii="Times New Roman" w:hAnsi="Times New Roman" w:cs="Times New Roman"/>
         </w:rPr>
       </w:pPr>
+      <w:bookmarkStart w:id="45" w:name="_Toc430290458"/>
       <w:r>
         <w:rPr>
           <w:rFonts w:ascii="Times New Roman" w:hAnsi="Times New Roman" w:cs="Times New Roman"/>
@@ -10185,7 +9544,7 @@
         <w:pStyle w:val="ListParagraph"/>
         <w:numPr>
           <w:ilvl w:val="0"/>
-          <w:numId w:val="26"/>
+          <w:numId w:val="28"/>
         </w:numPr>
         <w:spacing w:after="200" w:line="276" w:lineRule="auto"/>
         <w:rPr>
@@ -10196,9 +9555,26 @@
       <w:r>
         <w:rPr>
           <w:rFonts w:ascii="Times New Roman" w:hAnsi="Times New Roman" w:cs="Times New Roman"/>
-          <w:b/>
-        </w:rPr>
-        <w:t>Manage user</w:t>
+        </w:rPr>
+        <w:t>Search user</w:t>
+      </w:r>
+      <w:r>
+        <w:rPr>
+          <w:rFonts w:ascii="Times New Roman" w:hAnsi="Times New Roman" w:cs="Times New Roman"/>
+        </w:rPr>
+        <w:t xml:space="preserve">: admin can search user with name of user, email address, province, </w:t>
+      </w:r>
+      <w:r>
+        <w:rPr>
+          <w:rFonts w:ascii="Times New Roman" w:hAnsi="Times New Roman" w:cs="Times New Roman"/>
+        </w:rPr>
+        <w:t>role</w:t>
+      </w:r>
+      <w:r>
+        <w:rPr>
+          <w:rFonts w:ascii="Times New Roman" w:hAnsi="Times New Roman" w:cs="Times New Roman"/>
+        </w:rPr>
+        <w:t xml:space="preserve"> of user keyword.</w:t>
       </w:r>
     </w:p>
     <w:p>
@@ -10218,25 +9594,13 @@
         <w:rPr>
           <w:rFonts w:ascii="Times New Roman" w:hAnsi="Times New Roman" w:cs="Times New Roman"/>
         </w:rPr>
-        <w:t>Search user</w:t>
-      </w:r>
-      <w:r>
-        <w:rPr>
-          <w:rFonts w:ascii="Times New Roman" w:hAnsi="Times New Roman" w:cs="Times New Roman"/>
-        </w:rPr>
-        <w:t xml:space="preserve">: admin can search user with name of user, email address, province, </w:t>
-      </w:r>
-      <w:r>
-        <w:rPr>
-          <w:rFonts w:ascii="Times New Roman" w:hAnsi="Times New Roman" w:cs="Times New Roman"/>
-        </w:rPr>
-        <w:t>role</w:t>
-      </w:r>
-      <w:r>
-        <w:rPr>
-          <w:rFonts w:ascii="Times New Roman" w:hAnsi="Times New Roman" w:cs="Times New Roman"/>
-        </w:rPr>
-        <w:t xml:space="preserve"> of user keyword.</w:t>
+        <w:t>View user profile</w:t>
+      </w:r>
+      <w:r>
+        <w:rPr>
+          <w:rFonts w:ascii="Times New Roman" w:hAnsi="Times New Roman" w:cs="Times New Roman"/>
+        </w:rPr>
+        <w:t>: admin can view user profile.</w:t>
       </w:r>
     </w:p>
     <w:p>
@@ -10256,13 +9620,13 @@
         <w:rPr>
           <w:rFonts w:ascii="Times New Roman" w:hAnsi="Times New Roman" w:cs="Times New Roman"/>
         </w:rPr>
-        <w:t>View user profile</w:t>
-      </w:r>
-      <w:r>
-        <w:rPr>
-          <w:rFonts w:ascii="Times New Roman" w:hAnsi="Times New Roman" w:cs="Times New Roman"/>
-        </w:rPr>
-        <w:t>: admin can view user profile.</w:t>
+        <w:t>Edit user profile</w:t>
+      </w:r>
+      <w:r>
+        <w:rPr>
+          <w:rFonts w:ascii="Times New Roman" w:hAnsi="Times New Roman" w:cs="Times New Roman"/>
+        </w:rPr>
+        <w:t>: admin can edit user profile.</w:t>
       </w:r>
     </w:p>
     <w:p>
@@ -10282,13 +9646,25 @@
         <w:rPr>
           <w:rFonts w:ascii="Times New Roman" w:hAnsi="Times New Roman" w:cs="Times New Roman"/>
         </w:rPr>
-        <w:t>Edit user profile</w:t>
-      </w:r>
-      <w:r>
-        <w:rPr>
-          <w:rFonts w:ascii="Times New Roman" w:hAnsi="Times New Roman" w:cs="Times New Roman"/>
-        </w:rPr>
-        <w:t>: admin can edit user profile.</w:t>
+        <w:t>Active user</w:t>
+      </w:r>
+      <w:r>
+        <w:rPr>
+          <w:rFonts w:ascii="Times New Roman" w:hAnsi="Times New Roman" w:cs="Times New Roman"/>
+        </w:rPr>
+        <w:t>: admin can active u</w:t>
+      </w:r>
+      <w:r>
+        <w:rPr>
+          <w:rFonts w:ascii="Times New Roman" w:hAnsi="Times New Roman" w:cs="Times New Roman"/>
+        </w:rPr>
+        <w:t xml:space="preserve">ser to allow this user can </w:t>
+      </w:r>
+      <w:r>
+        <w:rPr>
+          <w:rFonts w:ascii="Times New Roman" w:hAnsi="Times New Roman" w:cs="Times New Roman"/>
+        </w:rPr>
+        <w:t>use CTC’s service.</w:t>
       </w:r>
     </w:p>
     <w:p>
@@ -10308,25 +9684,25 @@
         <w:rPr>
           <w:rFonts w:ascii="Times New Roman" w:hAnsi="Times New Roman" w:cs="Times New Roman"/>
         </w:rPr>
-        <w:t>Active user</w:t>
-      </w:r>
-      <w:r>
-        <w:rPr>
-          <w:rFonts w:ascii="Times New Roman" w:hAnsi="Times New Roman" w:cs="Times New Roman"/>
-        </w:rPr>
-        <w:t>: admin can active u</w:t>
-      </w:r>
-      <w:r>
-        <w:rPr>
-          <w:rFonts w:ascii="Times New Roman" w:hAnsi="Times New Roman" w:cs="Times New Roman"/>
-        </w:rPr>
-        <w:t xml:space="preserve">ser to allow this user can </w:t>
-      </w:r>
-      <w:r>
-        <w:rPr>
-          <w:rFonts w:ascii="Times New Roman" w:hAnsi="Times New Roman" w:cs="Times New Roman"/>
-        </w:rPr>
-        <w:t>use CTC’s service.</w:t>
+        <w:t>Deactivate user</w:t>
+      </w:r>
+      <w:r>
+        <w:rPr>
+          <w:rFonts w:ascii="Times New Roman" w:hAnsi="Times New Roman" w:cs="Times New Roman"/>
+        </w:rPr>
+        <w:t xml:space="preserve">: admin can deactivate user to </w:t>
+      </w:r>
+      <w:r>
+        <w:rPr>
+          <w:rFonts w:ascii="Times New Roman" w:hAnsi="Times New Roman" w:cs="Times New Roman"/>
+        </w:rPr>
+        <w:t>disallow</w:t>
+      </w:r>
+      <w:r>
+        <w:rPr>
+          <w:rFonts w:ascii="Times New Roman" w:hAnsi="Times New Roman" w:cs="Times New Roman"/>
+        </w:rPr>
+        <w:t xml:space="preserve"> user use CTC’s service.</w:t>
       </w:r>
     </w:p>
     <w:p>
@@ -10346,25 +9722,7 @@
         <w:rPr>
           <w:rFonts w:ascii="Times New Roman" w:hAnsi="Times New Roman" w:cs="Times New Roman"/>
         </w:rPr>
-        <w:t>Deactivate user</w:t>
-      </w:r>
-      <w:r>
-        <w:rPr>
-          <w:rFonts w:ascii="Times New Roman" w:hAnsi="Times New Roman" w:cs="Times New Roman"/>
-        </w:rPr>
-        <w:t xml:space="preserve">: admin can deactivate user to </w:t>
-      </w:r>
-      <w:r>
-        <w:rPr>
-          <w:rFonts w:ascii="Times New Roman" w:hAnsi="Times New Roman" w:cs="Times New Roman"/>
-        </w:rPr>
-        <w:t>disallow</w:t>
-      </w:r>
-      <w:r>
-        <w:rPr>
-          <w:rFonts w:ascii="Times New Roman" w:hAnsi="Times New Roman" w:cs="Times New Roman"/>
-        </w:rPr>
-        <w:t xml:space="preserve"> user use CTC’s service.</w:t>
+        <w:t>Add company: admin can add company’s information to user detail.</w:t>
       </w:r>
     </w:p>
     <w:p>
@@ -10384,7 +9742,25 @@
         <w:rPr>
           <w:rFonts w:ascii="Times New Roman" w:hAnsi="Times New Roman" w:cs="Times New Roman"/>
         </w:rPr>
-        <w:t>Add company: admin can add company’s information to user detail.</w:t>
+        <w:t>Account recharge</w:t>
+      </w:r>
+      <w:r>
+        <w:rPr>
+          <w:rFonts w:ascii="Times New Roman" w:hAnsi="Times New Roman" w:cs="Times New Roman"/>
+        </w:rPr>
+        <w:t xml:space="preserve"> for user: admin can </w:t>
+      </w:r>
+      <w:r>
+        <w:rPr>
+          <w:rFonts w:ascii="Times New Roman" w:hAnsi="Times New Roman" w:cs="Times New Roman"/>
+        </w:rPr>
+        <w:t>recharge</w:t>
+      </w:r>
+      <w:r>
+        <w:rPr>
+          <w:rFonts w:ascii="Times New Roman" w:hAnsi="Times New Roman" w:cs="Times New Roman"/>
+        </w:rPr>
+        <w:t xml:space="preserve"> directly to account of user.</w:t>
       </w:r>
     </w:p>
     <w:p>
@@ -10404,25 +9780,8 @@
         <w:rPr>
           <w:rFonts w:ascii="Times New Roman" w:hAnsi="Times New Roman" w:cs="Times New Roman"/>
         </w:rPr>
-        <w:t>Account recharge</w:t>
-      </w:r>
-      <w:r>
-        <w:rPr>
-          <w:rFonts w:ascii="Times New Roman" w:hAnsi="Times New Roman" w:cs="Times New Roman"/>
-        </w:rPr>
-        <w:t xml:space="preserve"> for user: admin can </w:t>
-      </w:r>
-      <w:r>
-        <w:rPr>
-          <w:rFonts w:ascii="Times New Roman" w:hAnsi="Times New Roman" w:cs="Times New Roman"/>
-        </w:rPr>
-        <w:t>recharge</w:t>
-      </w:r>
-      <w:r>
-        <w:rPr>
-          <w:rFonts w:ascii="Times New Roman" w:hAnsi="Times New Roman" w:cs="Times New Roman"/>
-        </w:rPr>
-        <w:t xml:space="preserve"> directly to account of user.</w:t>
+        <w:lastRenderedPageBreak/>
+        <w:t>Edit company information: admin can edit user’s company’s information.</w:t>
       </w:r>
     </w:p>
     <w:p>
@@ -10442,28 +9801,19 @@
         <w:rPr>
           <w:rFonts w:ascii="Times New Roman" w:hAnsi="Times New Roman" w:cs="Times New Roman"/>
         </w:rPr>
-        <w:t>Edit company information: admin can edit user’s company’s information.</w:t>
-      </w:r>
-    </w:p>
-    <w:p>
-      <w:pPr>
-        <w:pStyle w:val="ListParagraph"/>
-        <w:numPr>
-          <w:ilvl w:val="0"/>
-          <w:numId w:val="26"/>
-        </w:numPr>
-        <w:spacing w:after="200" w:line="276" w:lineRule="auto"/>
-        <w:rPr>
-          <w:rFonts w:ascii="Times New Roman" w:hAnsi="Times New Roman" w:cs="Times New Roman"/>
-          <w:b/>
-        </w:rPr>
-      </w:pPr>
-      <w:r>
-        <w:rPr>
-          <w:rFonts w:ascii="Times New Roman" w:hAnsi="Times New Roman" w:cs="Times New Roman"/>
-          <w:b/>
-        </w:rPr>
-        <w:t>Manage price list</w:t>
+        <w:t>R</w:t>
+      </w:r>
+      <w:r>
+        <w:rPr>
+          <w:rFonts w:ascii="Times New Roman" w:hAnsi="Times New Roman" w:cs="Times New Roman"/>
+        </w:rPr>
+        <w:t>eference price</w:t>
+      </w:r>
+      <w:r>
+        <w:rPr>
+          <w:rFonts w:ascii="Times New Roman" w:hAnsi="Times New Roman" w:cs="Times New Roman"/>
+        </w:rPr>
+        <w:t>: admin can view price list on CTC.</w:t>
       </w:r>
     </w:p>
     <w:p>
@@ -10483,19 +9833,19 @@
         <w:rPr>
           <w:rFonts w:ascii="Times New Roman" w:hAnsi="Times New Roman" w:cs="Times New Roman"/>
         </w:rPr>
-        <w:t>R</w:t>
-      </w:r>
-      <w:r>
-        <w:rPr>
-          <w:rFonts w:ascii="Times New Roman" w:hAnsi="Times New Roman" w:cs="Times New Roman"/>
-        </w:rPr>
-        <w:t>eference price</w:t>
-      </w:r>
-      <w:r>
-        <w:rPr>
-          <w:rFonts w:ascii="Times New Roman" w:hAnsi="Times New Roman" w:cs="Times New Roman"/>
-        </w:rPr>
-        <w:t>: admin can view price list on CTC.</w:t>
+        <w:t>View price</w:t>
+      </w:r>
+      <w:r>
+        <w:rPr>
+          <w:rFonts w:ascii="Times New Roman" w:hAnsi="Times New Roman" w:cs="Times New Roman"/>
+        </w:rPr>
+        <w:t xml:space="preserve"> list</w:t>
+      </w:r>
+      <w:r>
+        <w:rPr>
+          <w:rFonts w:ascii="Times New Roman" w:hAnsi="Times New Roman" w:cs="Times New Roman"/>
+        </w:rPr>
+        <w:t>: admin can reference price actual price system updated.</w:t>
       </w:r>
     </w:p>
     <w:p>
@@ -10515,19 +9865,13 @@
         <w:rPr>
           <w:rFonts w:ascii="Times New Roman" w:hAnsi="Times New Roman" w:cs="Times New Roman"/>
         </w:rPr>
-        <w:t>View price</w:t>
-      </w:r>
-      <w:r>
-        <w:rPr>
-          <w:rFonts w:ascii="Times New Roman" w:hAnsi="Times New Roman" w:cs="Times New Roman"/>
-        </w:rPr>
-        <w:t xml:space="preserve"> list</w:t>
-      </w:r>
-      <w:r>
-        <w:rPr>
-          <w:rFonts w:ascii="Times New Roman" w:hAnsi="Times New Roman" w:cs="Times New Roman"/>
-        </w:rPr>
-        <w:t>: admin can reference price actual price system updated.</w:t>
+        <w:t>Add a new price</w:t>
+      </w:r>
+      <w:r>
+        <w:rPr>
+          <w:rFonts w:ascii="Times New Roman" w:hAnsi="Times New Roman" w:cs="Times New Roman"/>
+        </w:rPr>
+        <w:t>: admin can add a new price to price list on CTC.</w:t>
       </w:r>
     </w:p>
     <w:p>
@@ -10547,13 +9891,13 @@
         <w:rPr>
           <w:rFonts w:ascii="Times New Roman" w:hAnsi="Times New Roman" w:cs="Times New Roman"/>
         </w:rPr>
-        <w:t>Add a new price</w:t>
-      </w:r>
-      <w:r>
-        <w:rPr>
-          <w:rFonts w:ascii="Times New Roman" w:hAnsi="Times New Roman" w:cs="Times New Roman"/>
-        </w:rPr>
-        <w:t>: admin can add a new price to price list on CTC.</w:t>
+        <w:t>Edit price list</w:t>
+      </w:r>
+      <w:r>
+        <w:rPr>
+          <w:rFonts w:ascii="Times New Roman" w:hAnsi="Times New Roman" w:cs="Times New Roman"/>
+        </w:rPr>
+        <w:t>: admin can edit price on price list on CTC.</w:t>
       </w:r>
     </w:p>
     <w:p>
@@ -10573,13 +9917,13 @@
         <w:rPr>
           <w:rFonts w:ascii="Times New Roman" w:hAnsi="Times New Roman" w:cs="Times New Roman"/>
         </w:rPr>
-        <w:t>Edit price list</w:t>
-      </w:r>
-      <w:r>
-        <w:rPr>
-          <w:rFonts w:ascii="Times New Roman" w:hAnsi="Times New Roman" w:cs="Times New Roman"/>
-        </w:rPr>
-        <w:t>: admin can edit price on price list on CTC.</w:t>
+        <w:t>View price table history</w:t>
+      </w:r>
+      <w:r>
+        <w:rPr>
+          <w:rFonts w:ascii="Times New Roman" w:hAnsi="Times New Roman" w:cs="Times New Roman"/>
+        </w:rPr>
+        <w:t>: admin can view history of price table.</w:t>
       </w:r>
     </w:p>
     <w:p>
@@ -10592,41 +9936,37 @@
         <w:spacing w:after="200" w:line="276" w:lineRule="auto"/>
         <w:rPr>
           <w:rFonts w:ascii="Times New Roman" w:hAnsi="Times New Roman" w:cs="Times New Roman"/>
-          <w:b/>
-        </w:rPr>
-      </w:pPr>
-      <w:r>
-        <w:rPr>
-          <w:rFonts w:ascii="Times New Roman" w:hAnsi="Times New Roman" w:cs="Times New Roman"/>
-        </w:rPr>
-        <w:t>View price table history</w:t>
-      </w:r>
-      <w:r>
-        <w:rPr>
-          <w:rFonts w:ascii="Times New Roman" w:hAnsi="Times New Roman" w:cs="Times New Roman"/>
-        </w:rPr>
-        <w:t>: admin can view history of price table.</w:t>
-      </w:r>
-    </w:p>
-    <w:p>
-      <w:pPr>
-        <w:pStyle w:val="ListParagraph"/>
-        <w:numPr>
-          <w:ilvl w:val="0"/>
-          <w:numId w:val="26"/>
-        </w:numPr>
-        <w:spacing w:after="200" w:line="276" w:lineRule="auto"/>
-        <w:rPr>
-          <w:rFonts w:ascii="Times New Roman" w:hAnsi="Times New Roman" w:cs="Times New Roman"/>
-          <w:b/>
-        </w:rPr>
-      </w:pPr>
-      <w:r>
-        <w:rPr>
-          <w:rFonts w:ascii="Times New Roman" w:hAnsi="Times New Roman" w:cs="Times New Roman"/>
-          <w:b/>
-        </w:rPr>
-        <w:t>Manage report</w:t>
+        </w:rPr>
+      </w:pPr>
+      <w:r>
+        <w:rPr>
+          <w:rFonts w:ascii="Times New Roman" w:hAnsi="Times New Roman" w:cs="Times New Roman"/>
+        </w:rPr>
+        <w:t xml:space="preserve">Send report: </w:t>
+      </w:r>
+      <w:r>
+        <w:rPr>
+          <w:rFonts w:ascii="Times New Roman" w:hAnsi="Times New Roman" w:cs="Times New Roman"/>
+        </w:rPr>
+        <w:t>admin can response</w:t>
+      </w:r>
+      <w:r>
+        <w:rPr>
+          <w:rFonts w:ascii="Times New Roman" w:hAnsi="Times New Roman" w:cs="Times New Roman"/>
+        </w:rPr>
+        <w:t xml:space="preserve"> report to </w:t>
+      </w:r>
+      <w:r>
+        <w:rPr>
+          <w:rFonts w:ascii="Times New Roman" w:hAnsi="Times New Roman" w:cs="Times New Roman"/>
+        </w:rPr>
+        <w:t>goods owner and carrier</w:t>
+      </w:r>
+      <w:r>
+        <w:rPr>
+          <w:rFonts w:ascii="Times New Roman" w:hAnsi="Times New Roman" w:cs="Times New Roman"/>
+        </w:rPr>
+        <w:t>.</w:t>
       </w:r>
     </w:p>
     <w:p>
@@ -10639,37 +9979,26 @@
         <w:spacing w:after="200" w:line="276" w:lineRule="auto"/>
         <w:rPr>
           <w:rFonts w:ascii="Times New Roman" w:hAnsi="Times New Roman" w:cs="Times New Roman"/>
-        </w:rPr>
-      </w:pPr>
-      <w:r>
-        <w:rPr>
-          <w:rFonts w:ascii="Times New Roman" w:hAnsi="Times New Roman" w:cs="Times New Roman"/>
-        </w:rPr>
-        <w:t xml:space="preserve">Send report: </w:t>
-      </w:r>
-      <w:r>
-        <w:rPr>
-          <w:rFonts w:ascii="Times New Roman" w:hAnsi="Times New Roman" w:cs="Times New Roman"/>
-        </w:rPr>
-        <w:t>admin can response</w:t>
-      </w:r>
-      <w:r>
-        <w:rPr>
-          <w:rFonts w:ascii="Times New Roman" w:hAnsi="Times New Roman" w:cs="Times New Roman"/>
-        </w:rPr>
-        <w:t xml:space="preserve"> report to </w:t>
-      </w:r>
-      <w:r>
-        <w:rPr>
-          <w:rFonts w:ascii="Times New Roman" w:hAnsi="Times New Roman" w:cs="Times New Roman"/>
-        </w:rPr>
-        <w:t>goods owner and carrier</w:t>
-      </w:r>
-      <w:r>
-        <w:rPr>
-          <w:rFonts w:ascii="Times New Roman" w:hAnsi="Times New Roman" w:cs="Times New Roman"/>
-        </w:rPr>
-        <w:t>.</w:t>
+          <w:b/>
+        </w:rPr>
+      </w:pPr>
+      <w:r>
+        <w:rPr>
+          <w:rFonts w:ascii="Times New Roman" w:hAnsi="Times New Roman" w:cs="Times New Roman"/>
+        </w:rPr>
+        <w:t>S</w:t>
+      </w:r>
+      <w:r>
+        <w:rPr>
+          <w:rFonts w:ascii="Times New Roman" w:hAnsi="Times New Roman" w:cs="Times New Roman"/>
+        </w:rPr>
+        <w:t>earch report</w:t>
+      </w:r>
+      <w:r>
+        <w:rPr>
+          <w:rFonts w:ascii="Times New Roman" w:hAnsi="Times New Roman" w:cs="Times New Roman"/>
+        </w:rPr>
+        <w:t>: admin can search report in their report list with title of report, time sent.</w:t>
       </w:r>
     </w:p>
     <w:p>
@@ -10689,19 +10018,13 @@
         <w:rPr>
           <w:rFonts w:ascii="Times New Roman" w:hAnsi="Times New Roman" w:cs="Times New Roman"/>
         </w:rPr>
-        <w:t>S</w:t>
-      </w:r>
-      <w:r>
-        <w:rPr>
-          <w:rFonts w:ascii="Times New Roman" w:hAnsi="Times New Roman" w:cs="Times New Roman"/>
-        </w:rPr>
-        <w:t>earch report</w:t>
-      </w:r>
-      <w:r>
-        <w:rPr>
-          <w:rFonts w:ascii="Times New Roman" w:hAnsi="Times New Roman" w:cs="Times New Roman"/>
-        </w:rPr>
-        <w:t>: admin can search report in their report list with title of report, time sent.</w:t>
+        <w:t>View report list</w:t>
+      </w:r>
+      <w:r>
+        <w:rPr>
+          <w:rFonts w:ascii="Times New Roman" w:hAnsi="Times New Roman" w:cs="Times New Roman"/>
+        </w:rPr>
+        <w:t>: admin can view their report on their report list.</w:t>
       </w:r>
     </w:p>
     <w:p>
@@ -10714,40 +10037,31 @@
         <w:spacing w:after="200" w:line="276" w:lineRule="auto"/>
         <w:rPr>
           <w:rFonts w:ascii="Times New Roman" w:hAnsi="Times New Roman" w:cs="Times New Roman"/>
-          <w:b/>
-        </w:rPr>
-      </w:pPr>
-      <w:r>
-        <w:rPr>
-          <w:rFonts w:ascii="Times New Roman" w:hAnsi="Times New Roman" w:cs="Times New Roman"/>
-        </w:rPr>
-        <w:t>View report list</w:t>
-      </w:r>
-      <w:r>
-        <w:rPr>
-          <w:rFonts w:ascii="Times New Roman" w:hAnsi="Times New Roman" w:cs="Times New Roman"/>
-        </w:rPr>
-        <w:t>: admin can view their report on their report list.</w:t>
-      </w:r>
-    </w:p>
-    <w:p>
-      <w:pPr>
-        <w:pStyle w:val="ListParagraph"/>
-        <w:numPr>
-          <w:ilvl w:val="0"/>
-          <w:numId w:val="26"/>
-        </w:numPr>
-        <w:spacing w:after="200" w:line="276" w:lineRule="auto"/>
-        <w:rPr>
-          <w:rFonts w:ascii="Times New Roman" w:hAnsi="Times New Roman" w:cs="Times New Roman"/>
-        </w:rPr>
-      </w:pPr>
-      <w:r>
-        <w:rPr>
-          <w:rFonts w:ascii="Times New Roman" w:hAnsi="Times New Roman" w:cs="Times New Roman"/>
-          <w:b/>
+        </w:rPr>
+      </w:pPr>
+      <w:r>
+        <w:rPr>
+          <w:rFonts w:ascii="Times New Roman" w:hAnsi="Times New Roman" w:cs="Times New Roman"/>
         </w:rPr>
         <w:t>Transaction history</w:t>
+      </w:r>
+      <w:r>
+        <w:rPr>
+          <w:rFonts w:ascii="Times New Roman" w:hAnsi="Times New Roman" w:cs="Times New Roman"/>
+        </w:rPr>
+        <w:t xml:space="preserve">: admin can check money in their account and </w:t>
+      </w:r>
+      <w:r>
+        <w:rPr>
+          <w:rFonts w:ascii="Times New Roman" w:hAnsi="Times New Roman" w:cs="Times New Roman"/>
+        </w:rPr>
+        <w:t>keep track</w:t>
+      </w:r>
+      <w:r>
+        <w:rPr>
+          <w:rFonts w:ascii="Times New Roman" w:hAnsi="Times New Roman" w:cs="Times New Roman"/>
+        </w:rPr>
+        <w:t xml:space="preserve"> what did they do with their money.</w:t>
       </w:r>
     </w:p>
     <w:p>
@@ -10766,45 +10080,13 @@
         <w:rPr>
           <w:rFonts w:ascii="Times New Roman" w:hAnsi="Times New Roman" w:cs="Times New Roman"/>
         </w:rPr>
-        <w:t>Transaction history</w:t>
-      </w:r>
-      <w:r>
-        <w:rPr>
-          <w:rFonts w:ascii="Times New Roman" w:hAnsi="Times New Roman" w:cs="Times New Roman"/>
-        </w:rPr>
-        <w:t xml:space="preserve">: admin can check money in their account and </w:t>
-      </w:r>
-      <w:r>
-        <w:rPr>
-          <w:rFonts w:ascii="Times New Roman" w:hAnsi="Times New Roman" w:cs="Times New Roman"/>
-        </w:rPr>
-        <w:t>keep track</w:t>
-      </w:r>
-      <w:r>
-        <w:rPr>
-          <w:rFonts w:ascii="Times New Roman" w:hAnsi="Times New Roman" w:cs="Times New Roman"/>
-        </w:rPr>
-        <w:t xml:space="preserve"> what did they do with their money.</w:t>
-      </w:r>
-    </w:p>
-    <w:p>
-      <w:pPr>
-        <w:pStyle w:val="ListParagraph"/>
-        <w:numPr>
-          <w:ilvl w:val="0"/>
-          <w:numId w:val="26"/>
-        </w:numPr>
-        <w:spacing w:after="200" w:line="276" w:lineRule="auto"/>
-        <w:rPr>
-          <w:rFonts w:ascii="Times New Roman" w:hAnsi="Times New Roman" w:cs="Times New Roman"/>
-        </w:rPr>
-      </w:pPr>
-      <w:r>
-        <w:rPr>
-          <w:rFonts w:ascii="Times New Roman" w:hAnsi="Times New Roman" w:cs="Times New Roman"/>
-          <w:b/>
-        </w:rPr>
         <w:t>User login</w:t>
+      </w:r>
+      <w:r>
+        <w:rPr>
+          <w:rFonts w:ascii="Times New Roman" w:hAnsi="Times New Roman" w:cs="Times New Roman"/>
+        </w:rPr>
+        <w:t>: admin can login to CTC to use CTC’s service.</w:t>
       </w:r>
     </w:p>
     <w:p>
@@ -10823,33 +10105,13 @@
         <w:rPr>
           <w:rFonts w:ascii="Times New Roman" w:hAnsi="Times New Roman" w:cs="Times New Roman"/>
         </w:rPr>
-        <w:t>User login</w:t>
-      </w:r>
-      <w:r>
-        <w:rPr>
-          <w:rFonts w:ascii="Times New Roman" w:hAnsi="Times New Roman" w:cs="Times New Roman"/>
-        </w:rPr>
-        <w:t>: admin can login to CTC to use CTC’s service.</w:t>
-      </w:r>
-    </w:p>
-    <w:p>
-      <w:pPr>
-        <w:pStyle w:val="ListParagraph"/>
-        <w:numPr>
-          <w:ilvl w:val="0"/>
-          <w:numId w:val="26"/>
-        </w:numPr>
-        <w:spacing w:after="200" w:line="276" w:lineRule="auto"/>
-        <w:rPr>
-          <w:rFonts w:ascii="Times New Roman" w:hAnsi="Times New Roman" w:cs="Times New Roman"/>
-        </w:rPr>
-      </w:pPr>
-      <w:r>
-        <w:rPr>
-          <w:rFonts w:ascii="Times New Roman" w:hAnsi="Times New Roman" w:cs="Times New Roman"/>
-          <w:b/>
-        </w:rPr>
         <w:t>User logout</w:t>
+      </w:r>
+      <w:r>
+        <w:rPr>
+          <w:rFonts w:ascii="Times New Roman" w:hAnsi="Times New Roman" w:cs="Times New Roman"/>
+        </w:rPr>
+        <w:t>: admin can logout CTC.</w:t>
       </w:r>
     </w:p>
     <w:p>
@@ -10862,57 +10124,10 @@
         <w:spacing w:after="200" w:line="276" w:lineRule="auto"/>
         <w:rPr>
           <w:rFonts w:ascii="Times New Roman" w:hAnsi="Times New Roman" w:cs="Times New Roman"/>
-        </w:rPr>
-      </w:pPr>
-      <w:r>
-        <w:rPr>
-          <w:rFonts w:ascii="Times New Roman" w:hAnsi="Times New Roman" w:cs="Times New Roman"/>
-        </w:rPr>
-        <w:lastRenderedPageBreak/>
-        <w:t>User logout</w:t>
-      </w:r>
-      <w:r>
-        <w:rPr>
-          <w:rFonts w:ascii="Times New Roman" w:hAnsi="Times New Roman" w:cs="Times New Roman"/>
-        </w:rPr>
-        <w:t>: admin can logout CTC.</w:t>
-      </w:r>
-    </w:p>
-    <w:p>
-      <w:pPr>
-        <w:pStyle w:val="ListParagraph"/>
-        <w:numPr>
-          <w:ilvl w:val="0"/>
-          <w:numId w:val="26"/>
-        </w:numPr>
-        <w:spacing w:after="200" w:line="276" w:lineRule="auto"/>
-        <w:rPr>
-          <w:rFonts w:ascii="Times New Roman" w:hAnsi="Times New Roman" w:cs="Times New Roman"/>
           <w:b/>
         </w:rPr>
       </w:pPr>
-      <w:r>
-        <w:rPr>
-          <w:rFonts w:ascii="Times New Roman" w:hAnsi="Times New Roman" w:cs="Times New Roman"/>
-          <w:b/>
-        </w:rPr>
-        <w:t>Manage profile</w:t>
-      </w:r>
-    </w:p>
-    <w:p>
-      <w:pPr>
-        <w:pStyle w:val="ListParagraph"/>
-        <w:numPr>
-          <w:ilvl w:val="0"/>
-          <w:numId w:val="28"/>
-        </w:numPr>
-        <w:spacing w:after="200" w:line="276" w:lineRule="auto"/>
-        <w:rPr>
-          <w:rFonts w:ascii="Times New Roman" w:hAnsi="Times New Roman" w:cs="Times New Roman"/>
-          <w:b/>
-        </w:rPr>
-      </w:pPr>
-      <w:bookmarkStart w:id="45" w:name="_Toc475977493"/>
+      <w:bookmarkStart w:id="46" w:name="_Toc475977493"/>
       <w:r>
         <w:rPr>
           <w:rFonts w:ascii="Times New Roman" w:hAnsi="Times New Roman" w:cs="Times New Roman"/>
@@ -11020,9 +10235,9 @@
         </w:rPr>
         <w:t>BENEFIT FROM PROJECT</w:t>
       </w:r>
-      <w:bookmarkEnd w:id="34"/>
-      <w:bookmarkEnd w:id="44"/>
+      <w:bookmarkEnd w:id="35"/>
       <w:bookmarkEnd w:id="45"/>
+      <w:bookmarkEnd w:id="46"/>
     </w:p>
     <w:p>
       <w:pPr>
@@ -11040,9 +10255,9 @@
           <w:lang w:val="vi-VN"/>
         </w:rPr>
       </w:pPr>
-      <w:bookmarkStart w:id="46" w:name="_Toc396213096"/>
-      <w:bookmarkStart w:id="47" w:name="_Toc430290459"/>
-      <w:bookmarkStart w:id="48" w:name="_Toc475977494"/>
+      <w:bookmarkStart w:id="47" w:name="_Toc396213096"/>
+      <w:bookmarkStart w:id="48" w:name="_Toc430290459"/>
+      <w:bookmarkStart w:id="49" w:name="_Toc475977494"/>
       <w:r>
         <w:rPr>
           <w:rFonts w:cs="Times New Roman"/>
@@ -11051,9 +10266,9 @@
         </w:rPr>
         <w:t>For our group</w:t>
       </w:r>
-      <w:bookmarkEnd w:id="46"/>
       <w:bookmarkEnd w:id="47"/>
       <w:bookmarkEnd w:id="48"/>
+      <w:bookmarkEnd w:id="49"/>
     </w:p>
     <w:p>
       <w:pPr>
@@ -11176,9 +10391,9 @@
           <w:lang w:val="vi-VN"/>
         </w:rPr>
       </w:pPr>
-      <w:bookmarkStart w:id="49" w:name="_Toc396213097"/>
-      <w:bookmarkStart w:id="50" w:name="_Toc430290460"/>
-      <w:bookmarkStart w:id="51" w:name="_Toc475977495"/>
+      <w:bookmarkStart w:id="50" w:name="_Toc396213097"/>
+      <w:bookmarkStart w:id="51" w:name="_Toc430290460"/>
+      <w:bookmarkStart w:id="52" w:name="_Toc475977495"/>
       <w:r>
         <w:rPr>
           <w:rFonts w:cs="Times New Roman"/>
@@ -11187,9 +10402,9 @@
         </w:rPr>
         <w:t>For Community</w:t>
       </w:r>
-      <w:bookmarkEnd w:id="49"/>
       <w:bookmarkEnd w:id="50"/>
       <w:bookmarkEnd w:id="51"/>
+      <w:bookmarkEnd w:id="52"/>
     </w:p>
     <w:p>
       <w:pPr>
@@ -11223,6 +10438,11 @@
     </w:p>
     <w:p>
       <w:pPr>
+        <w:pStyle w:val="ListParagraph"/>
+        <w:numPr>
+          <w:ilvl w:val="0"/>
+          <w:numId w:val="12"/>
+        </w:numPr>
         <w:spacing w:after="0" w:line="276" w:lineRule="auto"/>
         <w:jc w:val="both"/>
         <w:rPr>
@@ -11235,19 +10455,16 @@
           <w:rFonts w:ascii="Times New Roman" w:hAnsi="Times New Roman" w:cs="Times New Roman"/>
           <w:lang w:val="vi-VN"/>
         </w:rPr>
-        <w:t>•</w:t>
-      </w:r>
-      <w:r>
-        <w:rPr>
-          <w:rFonts w:ascii="Times New Roman" w:hAnsi="Times New Roman" w:cs="Times New Roman"/>
-          <w:lang w:val="vi-VN"/>
-        </w:rPr>
-        <w:tab/>
         <w:t>Easy create a new transaction</w:t>
       </w:r>
     </w:p>
     <w:p>
       <w:pPr>
+        <w:pStyle w:val="ListParagraph"/>
+        <w:numPr>
+          <w:ilvl w:val="0"/>
+          <w:numId w:val="12"/>
+        </w:numPr>
         <w:spacing w:after="0" w:line="276" w:lineRule="auto"/>
         <w:jc w:val="both"/>
         <w:rPr>
@@ -11260,26 +10477,23 @@
           <w:rFonts w:ascii="Times New Roman" w:hAnsi="Times New Roman" w:cs="Times New Roman"/>
           <w:lang w:val="vi-VN"/>
         </w:rPr>
-        <w:t>•</w:t>
+        <w:t xml:space="preserve">Easy join to </w:t>
       </w:r>
       <w:r>
         <w:rPr>
           <w:rFonts w:ascii="Times New Roman" w:hAnsi="Times New Roman" w:cs="Times New Roman"/>
           <w:lang w:val="vi-VN"/>
         </w:rPr>
-        <w:tab/>
-        <w:t xml:space="preserve">Easy join to </w:t>
-      </w:r>
-      <w:r>
-        <w:rPr>
-          <w:rFonts w:ascii="Times New Roman" w:hAnsi="Times New Roman" w:cs="Times New Roman"/>
-          <w:lang w:val="vi-VN"/>
-        </w:rPr>
         <w:t>Carrier Trading Center</w:t>
       </w:r>
     </w:p>
     <w:p>
       <w:pPr>
+        <w:pStyle w:val="ListParagraph"/>
+        <w:numPr>
+          <w:ilvl w:val="0"/>
+          <w:numId w:val="12"/>
+        </w:numPr>
         <w:spacing w:after="0" w:line="276" w:lineRule="auto"/>
         <w:jc w:val="both"/>
         <w:rPr>
@@ -11292,32 +10506,29 @@
           <w:rFonts w:ascii="Times New Roman" w:hAnsi="Times New Roman" w:cs="Times New Roman"/>
           <w:lang w:val="vi-VN"/>
         </w:rPr>
-        <w:t>•</w:t>
+        <w:t xml:space="preserve">Easy search for </w:t>
+      </w:r>
+      <w:r>
+        <w:rPr>
+          <w:rFonts w:ascii="Times New Roman" w:hAnsi="Times New Roman" w:cs="Times New Roman"/>
+        </w:rPr>
+        <w:t>detail</w:t>
       </w:r>
       <w:r>
         <w:rPr>
           <w:rFonts w:ascii="Times New Roman" w:hAnsi="Times New Roman" w:cs="Times New Roman"/>
           <w:lang w:val="vi-VN"/>
         </w:rPr>
-        <w:tab/>
-        <w:t xml:space="preserve">Easy search for </w:t>
-      </w:r>
-      <w:r>
-        <w:rPr>
-          <w:rFonts w:ascii="Times New Roman" w:hAnsi="Times New Roman" w:cs="Times New Roman"/>
-        </w:rPr>
-        <w:t>detail</w:t>
-      </w:r>
-      <w:r>
-        <w:rPr>
-          <w:rFonts w:ascii="Times New Roman" w:hAnsi="Times New Roman" w:cs="Times New Roman"/>
-          <w:lang w:val="vi-VN"/>
-        </w:rPr>
         <w:t xml:space="preserve"> transaction information </w:t>
       </w:r>
     </w:p>
     <w:p>
       <w:pPr>
+        <w:pStyle w:val="ListParagraph"/>
+        <w:numPr>
+          <w:ilvl w:val="0"/>
+          <w:numId w:val="12"/>
+        </w:numPr>
         <w:spacing w:line="276" w:lineRule="auto"/>
         <w:jc w:val="both"/>
         <w:rPr>
@@ -11330,14 +10541,6 @@
           <w:rFonts w:ascii="Times New Roman" w:hAnsi="Times New Roman" w:cs="Times New Roman"/>
           <w:lang w:val="vi-VN"/>
         </w:rPr>
-        <w:t>•</w:t>
-      </w:r>
-      <w:r>
-        <w:rPr>
-          <w:rFonts w:ascii="Times New Roman" w:hAnsi="Times New Roman" w:cs="Times New Roman"/>
-          <w:lang w:val="vi-VN"/>
-        </w:rPr>
-        <w:tab/>
         <w:t>Easy to auction new transaction</w:t>
       </w:r>
     </w:p>
@@ -11356,9 +10559,9 @@
           <w:szCs w:val="28"/>
         </w:rPr>
       </w:pPr>
-      <w:bookmarkStart w:id="52" w:name="_Toc396213098"/>
-      <w:bookmarkStart w:id="53" w:name="_Toc430290461"/>
-      <w:bookmarkStart w:id="54" w:name="_Toc475977496"/>
+      <w:bookmarkStart w:id="53" w:name="_Toc396213098"/>
+      <w:bookmarkStart w:id="54" w:name="_Toc430290461"/>
+      <w:bookmarkStart w:id="55" w:name="_Toc475977496"/>
       <w:r>
         <w:rPr>
           <w:rFonts w:cs="Times New Roman"/>
@@ -11366,9 +10569,9 @@
         </w:rPr>
         <w:t>CRITICAL ASSUMPTION AND CONSTRAINTS</w:t>
       </w:r>
-      <w:bookmarkEnd w:id="52"/>
       <w:bookmarkEnd w:id="53"/>
       <w:bookmarkEnd w:id="54"/>
+      <w:bookmarkEnd w:id="55"/>
     </w:p>
     <w:p>
       <w:pPr>
@@ -11451,6 +10654,7 @@
         <w:rPr>
           <w:rFonts w:ascii="Times New Roman" w:hAnsi="Times New Roman" w:cs="Times New Roman"/>
         </w:rPr>
+        <w:lastRenderedPageBreak/>
         <w:t xml:space="preserve">Human resources: Assume that all members in team have a good healthy to do their tasks. </w:t>
       </w:r>
     </w:p>
@@ -11604,7 +10808,6 @@
         <w:rPr>
           <w:rFonts w:ascii="Times New Roman" w:hAnsi="Times New Roman" w:cs="Times New Roman"/>
         </w:rPr>
-        <w:lastRenderedPageBreak/>
         <w:t>Human resources: There are 5</w:t>
       </w:r>
       <w:r>
@@ -11665,9 +10868,9 @@
           <w:szCs w:val="28"/>
         </w:rPr>
       </w:pPr>
-      <w:bookmarkStart w:id="55" w:name="_Toc396213099"/>
-      <w:bookmarkStart w:id="56" w:name="_Toc430290462"/>
-      <w:bookmarkStart w:id="57" w:name="_Toc475977497"/>
+      <w:bookmarkStart w:id="56" w:name="_Toc396213099"/>
+      <w:bookmarkStart w:id="57" w:name="_Toc430290462"/>
+      <w:bookmarkStart w:id="58" w:name="_Toc475977497"/>
       <w:r>
         <w:rPr>
           <w:rFonts w:cs="Times New Roman"/>
@@ -11675,9 +10878,9 @@
         </w:rPr>
         <w:t>POTENTIAL RISKS</w:t>
       </w:r>
-      <w:bookmarkEnd w:id="55"/>
       <w:bookmarkEnd w:id="56"/>
       <w:bookmarkEnd w:id="57"/>
+      <w:bookmarkEnd w:id="58"/>
     </w:p>
     <w:p>
       <w:pPr>
@@ -11748,16 +10951,7 @@
           <w:rFonts w:ascii="Times New Roman" w:eastAsiaTheme="majorEastAsia" w:hAnsi="Times New Roman" w:cs="Times New Roman"/>
           <w:bCs/>
         </w:rPr>
-        <w:t>Loss data, source code before uploading data to server because of careles</w:t>
-      </w:r>
-      <w:bookmarkStart w:id="58" w:name="_GoBack"/>
-      <w:bookmarkEnd w:id="58"/>
-      <w:r>
-        <w:rPr>
-          <w:rFonts w:ascii="Times New Roman" w:eastAsiaTheme="majorEastAsia" w:hAnsi="Times New Roman" w:cs="Times New Roman"/>
-          <w:bCs/>
-        </w:rPr>
-        <w:t>s.</w:t>
+        <w:t>Loss data, source code before uploading data to server because of careless.</w:t>
       </w:r>
     </w:p>
     <w:p>
@@ -11908,16 +11102,15 @@
         <w:pStyle w:val="ListParagraph"/>
         <w:numPr>
           <w:ilvl w:val="0"/>
-          <w:numId w:val="6"/>
+          <w:numId w:val="7"/>
         </w:numPr>
         <w:spacing w:after="200" w:line="276" w:lineRule="auto"/>
         <w:rPr>
-          <w:rFonts w:ascii="Times New Roman" w:hAnsi="Times New Roman" w:cs="Times New Roman"/>
-          <w:color w:val="0563C1" w:themeColor="hyperlink"/>
-          <w:u w:val="single"/>
-        </w:rPr>
-      </w:pPr>
-      <w:proofErr w:type="spellStart"/>
+          <w:rStyle w:val="Hyperlink"/>
+          <w:rFonts w:ascii="Times New Roman" w:hAnsi="Times New Roman" w:cs="Times New Roman"/>
+          <w:color w:val="auto"/>
+        </w:rPr>
+      </w:pPr>
       <w:r>
         <w:rPr>
           <w:rFonts w:ascii="Times New Roman" w:hAnsi="Times New Roman" w:cs="Times New Roman"/>
@@ -11925,7 +11118,6 @@
         </w:rPr>
         <w:t>Sanvanchuyen</w:t>
       </w:r>
-      <w:proofErr w:type="spellEnd"/>
       <w:r>
         <w:rPr>
           <w:rFonts w:ascii="Times New Roman" w:hAnsi="Times New Roman" w:cs="Times New Roman"/>
@@ -11945,23 +11137,7 @@
           <w:rFonts w:ascii="Times New Roman" w:hAnsi="Times New Roman" w:cs="Times New Roman"/>
           <w:b/>
         </w:rPr>
-        <w:t xml:space="preserve">San Van </w:t>
-      </w:r>
-      <w:proofErr w:type="spellStart"/>
-      <w:r>
-        <w:rPr>
-          <w:rFonts w:ascii="Times New Roman" w:hAnsi="Times New Roman" w:cs="Times New Roman"/>
-          <w:b/>
-        </w:rPr>
-        <w:t>Chuyen</w:t>
-      </w:r>
-      <w:proofErr w:type="spellEnd"/>
-      <w:r>
-        <w:rPr>
-          <w:rFonts w:ascii="Times New Roman" w:hAnsi="Times New Roman" w:cs="Times New Roman"/>
-          <w:b/>
-        </w:rPr>
-        <w:t xml:space="preserve">”. Updated </w:t>
+        <w:t xml:space="preserve">San Van Chuyen”. Updated </w:t>
       </w:r>
       <w:r>
         <w:rPr>
@@ -11982,10 +11158,53 @@
           <w:rPr>
             <w:rStyle w:val="Hyperlink"/>
             <w:rFonts w:ascii="Times New Roman" w:hAnsi="Times New Roman" w:cs="Times New Roman"/>
+            <w:color w:val="auto"/>
           </w:rPr>
           <w:t>http://sanvanchuyen.vn/</w:t>
         </w:r>
       </w:hyperlink>
+    </w:p>
+    <w:p>
+      <w:pPr>
+        <w:pStyle w:val="ListParagraph"/>
+        <w:numPr>
+          <w:ilvl w:val="0"/>
+          <w:numId w:val="7"/>
+        </w:numPr>
+        <w:spacing w:after="200" w:line="276" w:lineRule="auto"/>
+        <w:rPr>
+          <w:rStyle w:val="Hyperlink"/>
+          <w:rFonts w:ascii="Times New Roman" w:hAnsi="Times New Roman" w:cs="Times New Roman"/>
+          <w:color w:val="auto"/>
+        </w:rPr>
+      </w:pPr>
+      <w:r>
+        <w:rPr>
+          <w:rFonts w:ascii="Times New Roman" w:hAnsi="Times New Roman" w:cs="Times New Roman"/>
+          <w:b/>
+        </w:rPr>
+        <w:t>Trucking:</w:t>
+      </w:r>
+      <w:r>
+        <w:rPr>
+          <w:rStyle w:val="Hyperlink"/>
+          <w:rFonts w:ascii="Times New Roman" w:hAnsi="Times New Roman" w:cs="Times New Roman"/>
+          <w:color w:val="auto"/>
+          <w:u w:val="none"/>
+        </w:rPr>
+        <w:t xml:space="preserve"> “Trucking”. Updated 19/02/2017. http://trucking.vn/</w:t>
+      </w:r>
+    </w:p>
+    <w:p>
+      <w:pPr>
+        <w:pStyle w:val="ListParagraph"/>
+        <w:spacing w:after="200" w:line="276" w:lineRule="auto"/>
+        <w:rPr>
+          <w:rFonts w:ascii="Times New Roman" w:hAnsi="Times New Roman" w:cs="Times New Roman"/>
+          <w:color w:val="0563C1" w:themeColor="hyperlink"/>
+          <w:u w:val="single"/>
+        </w:rPr>
+      </w:pPr>
     </w:p>
     <w:p>
       <w:pPr>
@@ -12073,7 +11292,7 @@
           <w:rPr>
             <w:noProof/>
           </w:rPr>
-          <w:t>11</w:t>
+          <w:t>6</w:t>
         </w:r>
         <w:r>
           <w:rPr>
@@ -12122,8 +11341,14 @@
   <w:p>
     <w:pPr>
       <w:pStyle w:val="Header"/>
+      <w:rPr>
+        <w:rFonts w:ascii="Times New Roman" w:hAnsi="Times New Roman" w:cs="Times New Roman"/>
+      </w:rPr>
     </w:pPr>
     <w:r>
+      <w:rPr>
+        <w:rFonts w:ascii="Times New Roman" w:hAnsi="Times New Roman" w:cs="Times New Roman"/>
+      </w:rPr>
       <w:t>CTC_ Introduction_v1.0_EN</w:t>
     </w:r>
   </w:p>
@@ -12158,7 +11383,7 @@
         <v:path o:extrusionok="f" gradientshapeok="t" o:connecttype="rect"/>
         <o:lock v:ext="edit" aspectratio="t"/>
       </v:shapetype>
-      <v:shape id="_x0000_i1033" type="#_x0000_t75" style="width:11.25pt;height:11.25pt" o:bullet="t">
+      <v:shape id="_x0000_i1031" type="#_x0000_t75" style="width:11.25pt;height:11.25pt" o:bullet="t">
         <v:imagedata r:id="rId1" o:title="mso5F31"/>
       </v:shape>
     </w:pict>
@@ -12278,6 +11503,118 @@
     </w:lvl>
   </w:abstractNum>
   <w:abstractNum w:abstractNumId="1" w15:restartNumberingAfterBreak="0">
+    <w:nsid w:val="08002691"/>
+    <w:multiLevelType w:val="hybridMultilevel"/>
+    <w:tmpl w:val="C986D156"/>
+    <w:lvl w:ilvl="0" w:tplc="B2FCEBAC">
+      <w:numFmt w:val="bullet"/>
+      <w:lvlText w:val=""/>
+      <w:lvlJc w:val="left"/>
+      <w:pPr>
+        <w:ind w:left="720" w:hanging="360"/>
+      </w:pPr>
+      <w:rPr>
+        <w:rFonts w:ascii="Symbol" w:eastAsiaTheme="minorHAnsi" w:hAnsi="Symbol" w:cs="Times New Roman" w:hint="default"/>
+      </w:rPr>
+    </w:lvl>
+    <w:lvl w:ilvl="1" w:tplc="04090003" w:tentative="1">
+      <w:start w:val="1"/>
+      <w:numFmt w:val="bullet"/>
+      <w:lvlText w:val="o"/>
+      <w:lvlJc w:val="left"/>
+      <w:pPr>
+        <w:ind w:left="1440" w:hanging="360"/>
+      </w:pPr>
+      <w:rPr>
+        <w:rFonts w:ascii="Courier New" w:hAnsi="Courier New" w:cs="Courier New" w:hint="default"/>
+      </w:rPr>
+    </w:lvl>
+    <w:lvl w:ilvl="2" w:tplc="04090005" w:tentative="1">
+      <w:start w:val="1"/>
+      <w:numFmt w:val="bullet"/>
+      <w:lvlText w:val=""/>
+      <w:lvlJc w:val="left"/>
+      <w:pPr>
+        <w:ind w:left="2160" w:hanging="360"/>
+      </w:pPr>
+      <w:rPr>
+        <w:rFonts w:ascii="Wingdings" w:hAnsi="Wingdings" w:hint="default"/>
+      </w:rPr>
+    </w:lvl>
+    <w:lvl w:ilvl="3" w:tplc="04090001" w:tentative="1">
+      <w:start w:val="1"/>
+      <w:numFmt w:val="bullet"/>
+      <w:lvlText w:val=""/>
+      <w:lvlJc w:val="left"/>
+      <w:pPr>
+        <w:ind w:left="2880" w:hanging="360"/>
+      </w:pPr>
+      <w:rPr>
+        <w:rFonts w:ascii="Symbol" w:hAnsi="Symbol" w:hint="default"/>
+      </w:rPr>
+    </w:lvl>
+    <w:lvl w:ilvl="4" w:tplc="04090003" w:tentative="1">
+      <w:start w:val="1"/>
+      <w:numFmt w:val="bullet"/>
+      <w:lvlText w:val="o"/>
+      <w:lvlJc w:val="left"/>
+      <w:pPr>
+        <w:ind w:left="3600" w:hanging="360"/>
+      </w:pPr>
+      <w:rPr>
+        <w:rFonts w:ascii="Courier New" w:hAnsi="Courier New" w:cs="Courier New" w:hint="default"/>
+      </w:rPr>
+    </w:lvl>
+    <w:lvl w:ilvl="5" w:tplc="04090005" w:tentative="1">
+      <w:start w:val="1"/>
+      <w:numFmt w:val="bullet"/>
+      <w:lvlText w:val=""/>
+      <w:lvlJc w:val="left"/>
+      <w:pPr>
+        <w:ind w:left="4320" w:hanging="360"/>
+      </w:pPr>
+      <w:rPr>
+        <w:rFonts w:ascii="Wingdings" w:hAnsi="Wingdings" w:hint="default"/>
+      </w:rPr>
+    </w:lvl>
+    <w:lvl w:ilvl="6" w:tplc="04090001" w:tentative="1">
+      <w:start w:val="1"/>
+      <w:numFmt w:val="bullet"/>
+      <w:lvlText w:val=""/>
+      <w:lvlJc w:val="left"/>
+      <w:pPr>
+        <w:ind w:left="5040" w:hanging="360"/>
+      </w:pPr>
+      <w:rPr>
+        <w:rFonts w:ascii="Symbol" w:hAnsi="Symbol" w:hint="default"/>
+      </w:rPr>
+    </w:lvl>
+    <w:lvl w:ilvl="7" w:tplc="04090003" w:tentative="1">
+      <w:start w:val="1"/>
+      <w:numFmt w:val="bullet"/>
+      <w:lvlText w:val="o"/>
+      <w:lvlJc w:val="left"/>
+      <w:pPr>
+        <w:ind w:left="5760" w:hanging="360"/>
+      </w:pPr>
+      <w:rPr>
+        <w:rFonts w:ascii="Courier New" w:hAnsi="Courier New" w:cs="Courier New" w:hint="default"/>
+      </w:rPr>
+    </w:lvl>
+    <w:lvl w:ilvl="8" w:tplc="04090005" w:tentative="1">
+      <w:start w:val="1"/>
+      <w:numFmt w:val="bullet"/>
+      <w:lvlText w:val=""/>
+      <w:lvlJc w:val="left"/>
+      <w:pPr>
+        <w:ind w:left="6480" w:hanging="360"/>
+      </w:pPr>
+      <w:rPr>
+        <w:rFonts w:ascii="Wingdings" w:hAnsi="Wingdings" w:hint="default"/>
+      </w:rPr>
+    </w:lvl>
+  </w:abstractNum>
+  <w:abstractNum w:abstractNumId="2" w15:restartNumberingAfterBreak="0">
     <w:nsid w:val="0ECE2363"/>
     <w:multiLevelType w:val="hybridMultilevel"/>
     <w:tmpl w:val="87D8FAC0"/>
@@ -12390,7 +11727,7 @@
       </w:rPr>
     </w:lvl>
   </w:abstractNum>
-  <w:abstractNum w:abstractNumId="2" w15:restartNumberingAfterBreak="0">
+  <w:abstractNum w:abstractNumId="3" w15:restartNumberingAfterBreak="0">
     <w:nsid w:val="211C63F7"/>
     <w:multiLevelType w:val="hybridMultilevel"/>
     <w:tmpl w:val="1CB222C8"/>
@@ -12503,7 +11840,7 @@
       </w:rPr>
     </w:lvl>
   </w:abstractNum>
-  <w:abstractNum w:abstractNumId="3" w15:restartNumberingAfterBreak="0">
+  <w:abstractNum w:abstractNumId="4" w15:restartNumberingAfterBreak="0">
     <w:nsid w:val="230C4CC0"/>
     <w:multiLevelType w:val="hybridMultilevel"/>
     <w:tmpl w:val="AA04059C"/>
@@ -12616,7 +11953,119 @@
       </w:rPr>
     </w:lvl>
   </w:abstractNum>
-  <w:abstractNum w:abstractNumId="4" w15:restartNumberingAfterBreak="0">
+  <w:abstractNum w:abstractNumId="5" w15:restartNumberingAfterBreak="0">
+    <w:nsid w:val="243832B3"/>
+    <w:multiLevelType w:val="hybridMultilevel"/>
+    <w:tmpl w:val="58AE6A84"/>
+    <w:lvl w:ilvl="0" w:tplc="8D346EBA">
+      <w:numFmt w:val="bullet"/>
+      <w:lvlText w:val="-"/>
+      <w:lvlJc w:val="left"/>
+      <w:pPr>
+        <w:ind w:left="1080" w:hanging="360"/>
+      </w:pPr>
+      <w:rPr>
+        <w:rFonts w:ascii="Times New Roman" w:eastAsiaTheme="minorHAnsi" w:hAnsi="Times New Roman" w:cs="Times New Roman" w:hint="default"/>
+      </w:rPr>
+    </w:lvl>
+    <w:lvl w:ilvl="1" w:tplc="04090003" w:tentative="1">
+      <w:start w:val="1"/>
+      <w:numFmt w:val="bullet"/>
+      <w:lvlText w:val="o"/>
+      <w:lvlJc w:val="left"/>
+      <w:pPr>
+        <w:ind w:left="1800" w:hanging="360"/>
+      </w:pPr>
+      <w:rPr>
+        <w:rFonts w:ascii="Courier New" w:hAnsi="Courier New" w:cs="Courier New" w:hint="default"/>
+      </w:rPr>
+    </w:lvl>
+    <w:lvl w:ilvl="2" w:tplc="04090005" w:tentative="1">
+      <w:start w:val="1"/>
+      <w:numFmt w:val="bullet"/>
+      <w:lvlText w:val=""/>
+      <w:lvlJc w:val="left"/>
+      <w:pPr>
+        <w:ind w:left="2520" w:hanging="360"/>
+      </w:pPr>
+      <w:rPr>
+        <w:rFonts w:ascii="Wingdings" w:hAnsi="Wingdings" w:hint="default"/>
+      </w:rPr>
+    </w:lvl>
+    <w:lvl w:ilvl="3" w:tplc="04090001" w:tentative="1">
+      <w:start w:val="1"/>
+      <w:numFmt w:val="bullet"/>
+      <w:lvlText w:val=""/>
+      <w:lvlJc w:val="left"/>
+      <w:pPr>
+        <w:ind w:left="3240" w:hanging="360"/>
+      </w:pPr>
+      <w:rPr>
+        <w:rFonts w:ascii="Symbol" w:hAnsi="Symbol" w:hint="default"/>
+      </w:rPr>
+    </w:lvl>
+    <w:lvl w:ilvl="4" w:tplc="04090003" w:tentative="1">
+      <w:start w:val="1"/>
+      <w:numFmt w:val="bullet"/>
+      <w:lvlText w:val="o"/>
+      <w:lvlJc w:val="left"/>
+      <w:pPr>
+        <w:ind w:left="3960" w:hanging="360"/>
+      </w:pPr>
+      <w:rPr>
+        <w:rFonts w:ascii="Courier New" w:hAnsi="Courier New" w:cs="Courier New" w:hint="default"/>
+      </w:rPr>
+    </w:lvl>
+    <w:lvl w:ilvl="5" w:tplc="04090005" w:tentative="1">
+      <w:start w:val="1"/>
+      <w:numFmt w:val="bullet"/>
+      <w:lvlText w:val=""/>
+      <w:lvlJc w:val="left"/>
+      <w:pPr>
+        <w:ind w:left="4680" w:hanging="360"/>
+      </w:pPr>
+      <w:rPr>
+        <w:rFonts w:ascii="Wingdings" w:hAnsi="Wingdings" w:hint="default"/>
+      </w:rPr>
+    </w:lvl>
+    <w:lvl w:ilvl="6" w:tplc="04090001" w:tentative="1">
+      <w:start w:val="1"/>
+      <w:numFmt w:val="bullet"/>
+      <w:lvlText w:val=""/>
+      <w:lvlJc w:val="left"/>
+      <w:pPr>
+        <w:ind w:left="5400" w:hanging="360"/>
+      </w:pPr>
+      <w:rPr>
+        <w:rFonts w:ascii="Symbol" w:hAnsi="Symbol" w:hint="default"/>
+      </w:rPr>
+    </w:lvl>
+    <w:lvl w:ilvl="7" w:tplc="04090003" w:tentative="1">
+      <w:start w:val="1"/>
+      <w:numFmt w:val="bullet"/>
+      <w:lvlText w:val="o"/>
+      <w:lvlJc w:val="left"/>
+      <w:pPr>
+        <w:ind w:left="6120" w:hanging="360"/>
+      </w:pPr>
+      <w:rPr>
+        <w:rFonts w:ascii="Courier New" w:hAnsi="Courier New" w:cs="Courier New" w:hint="default"/>
+      </w:rPr>
+    </w:lvl>
+    <w:lvl w:ilvl="8" w:tplc="04090005" w:tentative="1">
+      <w:start w:val="1"/>
+      <w:numFmt w:val="bullet"/>
+      <w:lvlText w:val=""/>
+      <w:lvlJc w:val="left"/>
+      <w:pPr>
+        <w:ind w:left="6840" w:hanging="360"/>
+      </w:pPr>
+      <w:rPr>
+        <w:rFonts w:ascii="Wingdings" w:hAnsi="Wingdings" w:hint="default"/>
+      </w:rPr>
+    </w:lvl>
+  </w:abstractNum>
+  <w:abstractNum w:abstractNumId="6" w15:restartNumberingAfterBreak="0">
     <w:nsid w:val="258818BD"/>
     <w:multiLevelType w:val="hybridMultilevel"/>
     <w:tmpl w:val="A6185038"/>
@@ -12729,7 +12178,119 @@
       </w:rPr>
     </w:lvl>
   </w:abstractNum>
-  <w:abstractNum w:abstractNumId="5" w15:restartNumberingAfterBreak="0">
+  <w:abstractNum w:abstractNumId="7" w15:restartNumberingAfterBreak="0">
+    <w:nsid w:val="25A32583"/>
+    <w:multiLevelType w:val="hybridMultilevel"/>
+    <w:tmpl w:val="A7E0E9AC"/>
+    <w:lvl w:ilvl="0" w:tplc="F2AC362C">
+      <w:numFmt w:val="bullet"/>
+      <w:lvlText w:val=""/>
+      <w:lvlJc w:val="left"/>
+      <w:pPr>
+        <w:ind w:left="1080" w:hanging="360"/>
+      </w:pPr>
+      <w:rPr>
+        <w:rFonts w:ascii="Symbol" w:eastAsiaTheme="minorHAnsi" w:hAnsi="Symbol" w:cs="Times New Roman" w:hint="default"/>
+      </w:rPr>
+    </w:lvl>
+    <w:lvl w:ilvl="1" w:tplc="04090003" w:tentative="1">
+      <w:start w:val="1"/>
+      <w:numFmt w:val="bullet"/>
+      <w:lvlText w:val="o"/>
+      <w:lvlJc w:val="left"/>
+      <w:pPr>
+        <w:ind w:left="1800" w:hanging="360"/>
+      </w:pPr>
+      <w:rPr>
+        <w:rFonts w:ascii="Courier New" w:hAnsi="Courier New" w:cs="Courier New" w:hint="default"/>
+      </w:rPr>
+    </w:lvl>
+    <w:lvl w:ilvl="2" w:tplc="04090005" w:tentative="1">
+      <w:start w:val="1"/>
+      <w:numFmt w:val="bullet"/>
+      <w:lvlText w:val=""/>
+      <w:lvlJc w:val="left"/>
+      <w:pPr>
+        <w:ind w:left="2520" w:hanging="360"/>
+      </w:pPr>
+      <w:rPr>
+        <w:rFonts w:ascii="Wingdings" w:hAnsi="Wingdings" w:hint="default"/>
+      </w:rPr>
+    </w:lvl>
+    <w:lvl w:ilvl="3" w:tplc="04090001" w:tentative="1">
+      <w:start w:val="1"/>
+      <w:numFmt w:val="bullet"/>
+      <w:lvlText w:val=""/>
+      <w:lvlJc w:val="left"/>
+      <w:pPr>
+        <w:ind w:left="3240" w:hanging="360"/>
+      </w:pPr>
+      <w:rPr>
+        <w:rFonts w:ascii="Symbol" w:hAnsi="Symbol" w:hint="default"/>
+      </w:rPr>
+    </w:lvl>
+    <w:lvl w:ilvl="4" w:tplc="04090003" w:tentative="1">
+      <w:start w:val="1"/>
+      <w:numFmt w:val="bullet"/>
+      <w:lvlText w:val="o"/>
+      <w:lvlJc w:val="left"/>
+      <w:pPr>
+        <w:ind w:left="3960" w:hanging="360"/>
+      </w:pPr>
+      <w:rPr>
+        <w:rFonts w:ascii="Courier New" w:hAnsi="Courier New" w:cs="Courier New" w:hint="default"/>
+      </w:rPr>
+    </w:lvl>
+    <w:lvl w:ilvl="5" w:tplc="04090005" w:tentative="1">
+      <w:start w:val="1"/>
+      <w:numFmt w:val="bullet"/>
+      <w:lvlText w:val=""/>
+      <w:lvlJc w:val="left"/>
+      <w:pPr>
+        <w:ind w:left="4680" w:hanging="360"/>
+      </w:pPr>
+      <w:rPr>
+        <w:rFonts w:ascii="Wingdings" w:hAnsi="Wingdings" w:hint="default"/>
+      </w:rPr>
+    </w:lvl>
+    <w:lvl w:ilvl="6" w:tplc="04090001" w:tentative="1">
+      <w:start w:val="1"/>
+      <w:numFmt w:val="bullet"/>
+      <w:lvlText w:val=""/>
+      <w:lvlJc w:val="left"/>
+      <w:pPr>
+        <w:ind w:left="5400" w:hanging="360"/>
+      </w:pPr>
+      <w:rPr>
+        <w:rFonts w:ascii="Symbol" w:hAnsi="Symbol" w:hint="default"/>
+      </w:rPr>
+    </w:lvl>
+    <w:lvl w:ilvl="7" w:tplc="04090003" w:tentative="1">
+      <w:start w:val="1"/>
+      <w:numFmt w:val="bullet"/>
+      <w:lvlText w:val="o"/>
+      <w:lvlJc w:val="left"/>
+      <w:pPr>
+        <w:ind w:left="6120" w:hanging="360"/>
+      </w:pPr>
+      <w:rPr>
+        <w:rFonts w:ascii="Courier New" w:hAnsi="Courier New" w:cs="Courier New" w:hint="default"/>
+      </w:rPr>
+    </w:lvl>
+    <w:lvl w:ilvl="8" w:tplc="04090005" w:tentative="1">
+      <w:start w:val="1"/>
+      <w:numFmt w:val="bullet"/>
+      <w:lvlText w:val=""/>
+      <w:lvlJc w:val="left"/>
+      <w:pPr>
+        <w:ind w:left="6840" w:hanging="360"/>
+      </w:pPr>
+      <w:rPr>
+        <w:rFonts w:ascii="Wingdings" w:hAnsi="Wingdings" w:hint="default"/>
+      </w:rPr>
+    </w:lvl>
+  </w:abstractNum>
+  <w:abstractNum w:abstractNumId="8" w15:restartNumberingAfterBreak="0">
     <w:nsid w:val="273838ED"/>
     <w:multiLevelType w:val="hybridMultilevel"/>
     <w:tmpl w:val="BF08374A"/>
@@ -12841,7 +12402,7 @@
       </w:rPr>
     </w:lvl>
   </w:abstractNum>
-  <w:abstractNum w:abstractNumId="6" w15:restartNumberingAfterBreak="0">
+  <w:abstractNum w:abstractNumId="9" w15:restartNumberingAfterBreak="0">
     <w:nsid w:val="27A51AD7"/>
     <w:multiLevelType w:val="hybridMultilevel"/>
     <w:tmpl w:val="2056E9A8"/>
@@ -12954,7 +12515,7 @@
       </w:rPr>
     </w:lvl>
   </w:abstractNum>
-  <w:abstractNum w:abstractNumId="7" w15:restartNumberingAfterBreak="0">
+  <w:abstractNum w:abstractNumId="10" w15:restartNumberingAfterBreak="0">
     <w:nsid w:val="28B9718B"/>
     <w:multiLevelType w:val="hybridMultilevel"/>
     <w:tmpl w:val="01B4A378"/>
@@ -13066,7 +12627,7 @@
       </w:rPr>
     </w:lvl>
   </w:abstractNum>
-  <w:abstractNum w:abstractNumId="8" w15:restartNumberingAfterBreak="0">
+  <w:abstractNum w:abstractNumId="11" w15:restartNumberingAfterBreak="0">
     <w:nsid w:val="2AA83D2D"/>
     <w:multiLevelType w:val="hybridMultilevel"/>
     <w:tmpl w:val="9F90D9DC"/>
@@ -13179,7 +12740,7 @@
       </w:rPr>
     </w:lvl>
   </w:abstractNum>
-  <w:abstractNum w:abstractNumId="9" w15:restartNumberingAfterBreak="0">
+  <w:abstractNum w:abstractNumId="12" w15:restartNumberingAfterBreak="0">
     <w:nsid w:val="2DC81783"/>
     <w:multiLevelType w:val="hybridMultilevel"/>
     <w:tmpl w:val="57909668"/>
@@ -13290,7 +12851,7 @@
       </w:rPr>
     </w:lvl>
   </w:abstractNum>
-  <w:abstractNum w:abstractNumId="10" w15:restartNumberingAfterBreak="0">
+  <w:abstractNum w:abstractNumId="13" w15:restartNumberingAfterBreak="0">
     <w:nsid w:val="305446AE"/>
     <w:multiLevelType w:val="hybridMultilevel"/>
     <w:tmpl w:val="542690CA"/>
@@ -13403,7 +12964,7 @@
       </w:rPr>
     </w:lvl>
   </w:abstractNum>
-  <w:abstractNum w:abstractNumId="11" w15:restartNumberingAfterBreak="0">
+  <w:abstractNum w:abstractNumId="14" w15:restartNumberingAfterBreak="0">
     <w:nsid w:val="36465776"/>
     <w:multiLevelType w:val="hybridMultilevel"/>
     <w:tmpl w:val="10F61D4A"/>
@@ -13515,7 +13076,7 @@
       </w:rPr>
     </w:lvl>
   </w:abstractNum>
-  <w:abstractNum w:abstractNumId="12" w15:restartNumberingAfterBreak="0">
+  <w:abstractNum w:abstractNumId="15" w15:restartNumberingAfterBreak="0">
     <w:nsid w:val="365F1796"/>
     <w:multiLevelType w:val="hybridMultilevel"/>
     <w:tmpl w:val="04C2E42C"/>
@@ -13628,7 +13189,7 @@
       </w:rPr>
     </w:lvl>
   </w:abstractNum>
-  <w:abstractNum w:abstractNumId="13" w15:restartNumberingAfterBreak="0">
+  <w:abstractNum w:abstractNumId="16" w15:restartNumberingAfterBreak="0">
     <w:nsid w:val="372679D0"/>
     <w:multiLevelType w:val="multilevel"/>
     <w:tmpl w:val="D4E86B62"/>
@@ -13733,7 +13294,7 @@
       </w:pPr>
     </w:lvl>
   </w:abstractNum>
-  <w:abstractNum w:abstractNumId="14" w15:restartNumberingAfterBreak="0">
+  <w:abstractNum w:abstractNumId="17" w15:restartNumberingAfterBreak="0">
     <w:nsid w:val="3BD87B38"/>
     <w:multiLevelType w:val="hybridMultilevel"/>
     <w:tmpl w:val="1FA2DAF8"/>
@@ -13845,7 +13406,7 @@
       </w:rPr>
     </w:lvl>
   </w:abstractNum>
-  <w:abstractNum w:abstractNumId="15" w15:restartNumberingAfterBreak="0">
+  <w:abstractNum w:abstractNumId="18" w15:restartNumberingAfterBreak="0">
     <w:nsid w:val="3E946C2D"/>
     <w:multiLevelType w:val="hybridMultilevel"/>
     <w:tmpl w:val="8FDA480A"/>
@@ -13958,7 +13519,7 @@
       </w:rPr>
     </w:lvl>
   </w:abstractNum>
-  <w:abstractNum w:abstractNumId="16" w15:restartNumberingAfterBreak="0">
+  <w:abstractNum w:abstractNumId="19" w15:restartNumberingAfterBreak="0">
     <w:nsid w:val="4C8C6E06"/>
     <w:multiLevelType w:val="multilevel"/>
     <w:tmpl w:val="04090025"/>
@@ -14071,7 +13632,7 @@
       </w:rPr>
     </w:lvl>
   </w:abstractNum>
-  <w:abstractNum w:abstractNumId="17" w15:restartNumberingAfterBreak="0">
+  <w:abstractNum w:abstractNumId="20" w15:restartNumberingAfterBreak="0">
     <w:nsid w:val="4C98283C"/>
     <w:multiLevelType w:val="hybridMultilevel"/>
     <w:tmpl w:val="F1B06E50"/>
@@ -14184,7 +13745,7 @@
       </w:rPr>
     </w:lvl>
   </w:abstractNum>
-  <w:abstractNum w:abstractNumId="18" w15:restartNumberingAfterBreak="0">
+  <w:abstractNum w:abstractNumId="21" w15:restartNumberingAfterBreak="0">
     <w:nsid w:val="4D3B1E87"/>
     <w:multiLevelType w:val="hybridMultilevel"/>
     <w:tmpl w:val="932C7C0C"/>
@@ -14297,7 +13858,7 @@
       </w:rPr>
     </w:lvl>
   </w:abstractNum>
-  <w:abstractNum w:abstractNumId="19" w15:restartNumberingAfterBreak="0">
+  <w:abstractNum w:abstractNumId="22" w15:restartNumberingAfterBreak="0">
     <w:nsid w:val="50773E6D"/>
     <w:multiLevelType w:val="hybridMultilevel"/>
     <w:tmpl w:val="E99A5C86"/>
@@ -14409,7 +13970,7 @@
       </w:rPr>
     </w:lvl>
   </w:abstractNum>
-  <w:abstractNum w:abstractNumId="20" w15:restartNumberingAfterBreak="0">
+  <w:abstractNum w:abstractNumId="23" w15:restartNumberingAfterBreak="0">
     <w:nsid w:val="57193409"/>
     <w:multiLevelType w:val="hybridMultilevel"/>
     <w:tmpl w:val="A4DADAB4"/>
@@ -14524,7 +14085,7 @@
       </w:rPr>
     </w:lvl>
   </w:abstractNum>
-  <w:abstractNum w:abstractNumId="21" w15:restartNumberingAfterBreak="0">
+  <w:abstractNum w:abstractNumId="24" w15:restartNumberingAfterBreak="0">
     <w:nsid w:val="5C9D3705"/>
     <w:multiLevelType w:val="hybridMultilevel"/>
     <w:tmpl w:val="3A0E9A20"/>
@@ -14636,7 +14197,7 @@
       </w:rPr>
     </w:lvl>
   </w:abstractNum>
-  <w:abstractNum w:abstractNumId="22" w15:restartNumberingAfterBreak="0">
+  <w:abstractNum w:abstractNumId="25" w15:restartNumberingAfterBreak="0">
     <w:nsid w:val="655420C8"/>
     <w:multiLevelType w:val="hybridMultilevel"/>
     <w:tmpl w:val="C0EA7EB8"/>
@@ -14748,7 +14309,7 @@
       </w:rPr>
     </w:lvl>
   </w:abstractNum>
-  <w:abstractNum w:abstractNumId="23" w15:restartNumberingAfterBreak="0">
+  <w:abstractNum w:abstractNumId="26" w15:restartNumberingAfterBreak="0">
     <w:nsid w:val="66EE1374"/>
     <w:multiLevelType w:val="hybridMultilevel"/>
     <w:tmpl w:val="D0D64B54"/>
@@ -14861,7 +14422,7 @@
       </w:rPr>
     </w:lvl>
   </w:abstractNum>
-  <w:abstractNum w:abstractNumId="24" w15:restartNumberingAfterBreak="0">
+  <w:abstractNum w:abstractNumId="27" w15:restartNumberingAfterBreak="0">
     <w:nsid w:val="6A3D6460"/>
     <w:multiLevelType w:val="hybridMultilevel"/>
     <w:tmpl w:val="D81A057A"/>
@@ -14973,7 +14534,7 @@
       </w:rPr>
     </w:lvl>
   </w:abstractNum>
-  <w:abstractNum w:abstractNumId="25" w15:restartNumberingAfterBreak="0">
+  <w:abstractNum w:abstractNumId="28" w15:restartNumberingAfterBreak="0">
     <w:nsid w:val="6D0D5FB6"/>
     <w:multiLevelType w:val="hybridMultilevel"/>
     <w:tmpl w:val="67602FD8"/>
@@ -15087,7 +14648,119 @@
       </w:rPr>
     </w:lvl>
   </w:abstractNum>
-  <w:abstractNum w:abstractNumId="26" w15:restartNumberingAfterBreak="0">
+  <w:abstractNum w:abstractNumId="29" w15:restartNumberingAfterBreak="0">
+    <w:nsid w:val="6D8A180D"/>
+    <w:multiLevelType w:val="hybridMultilevel"/>
+    <w:tmpl w:val="62FCB852"/>
+    <w:lvl w:ilvl="0" w:tplc="CB60CC5C">
+      <w:numFmt w:val="bullet"/>
+      <w:lvlText w:val="-"/>
+      <w:lvlJc w:val="left"/>
+      <w:pPr>
+        <w:ind w:left="1080" w:hanging="360"/>
+      </w:pPr>
+      <w:rPr>
+        <w:rFonts w:ascii="Times New Roman" w:eastAsiaTheme="minorHAnsi" w:hAnsi="Times New Roman" w:cs="Times New Roman" w:hint="default"/>
+      </w:rPr>
+    </w:lvl>
+    <w:lvl w:ilvl="1" w:tplc="04090003" w:tentative="1">
+      <w:start w:val="1"/>
+      <w:numFmt w:val="bullet"/>
+      <w:lvlText w:val="o"/>
+      <w:lvlJc w:val="left"/>
+      <w:pPr>
+        <w:ind w:left="1800" w:hanging="360"/>
+      </w:pPr>
+      <w:rPr>
+        <w:rFonts w:ascii="Courier New" w:hAnsi="Courier New" w:cs="Courier New" w:hint="default"/>
+      </w:rPr>
+    </w:lvl>
+    <w:lvl w:ilvl="2" w:tplc="04090005" w:tentative="1">
+      <w:start w:val="1"/>
+      <w:numFmt w:val="bullet"/>
+      <w:lvlText w:val=""/>
+      <w:lvlJc w:val="left"/>
+      <w:pPr>
+        <w:ind w:left="2520" w:hanging="360"/>
+      </w:pPr>
+      <w:rPr>
+        <w:rFonts w:ascii="Wingdings" w:hAnsi="Wingdings" w:hint="default"/>
+      </w:rPr>
+    </w:lvl>
+    <w:lvl w:ilvl="3" w:tplc="04090001" w:tentative="1">
+      <w:start w:val="1"/>
+      <w:numFmt w:val="bullet"/>
+      <w:lvlText w:val=""/>
+      <w:lvlJc w:val="left"/>
+      <w:pPr>
+        <w:ind w:left="3240" w:hanging="360"/>
+      </w:pPr>
+      <w:rPr>
+        <w:rFonts w:ascii="Symbol" w:hAnsi="Symbol" w:hint="default"/>
+      </w:rPr>
+    </w:lvl>
+    <w:lvl w:ilvl="4" w:tplc="04090003" w:tentative="1">
+      <w:start w:val="1"/>
+      <w:numFmt w:val="bullet"/>
+      <w:lvlText w:val="o"/>
+      <w:lvlJc w:val="left"/>
+      <w:pPr>
+        <w:ind w:left="3960" w:hanging="360"/>
+      </w:pPr>
+      <w:rPr>
+        <w:rFonts w:ascii="Courier New" w:hAnsi="Courier New" w:cs="Courier New" w:hint="default"/>
+      </w:rPr>
+    </w:lvl>
+    <w:lvl w:ilvl="5" w:tplc="04090005" w:tentative="1">
+      <w:start w:val="1"/>
+      <w:numFmt w:val="bullet"/>
+      <w:lvlText w:val=""/>
+      <w:lvlJc w:val="left"/>
+      <w:pPr>
+        <w:ind w:left="4680" w:hanging="360"/>
+      </w:pPr>
+      <w:rPr>
+        <w:rFonts w:ascii="Wingdings" w:hAnsi="Wingdings" w:hint="default"/>
+      </w:rPr>
+    </w:lvl>
+    <w:lvl w:ilvl="6" w:tplc="04090001" w:tentative="1">
+      <w:start w:val="1"/>
+      <w:numFmt w:val="bullet"/>
+      <w:lvlText w:val=""/>
+      <w:lvlJc w:val="left"/>
+      <w:pPr>
+        <w:ind w:left="5400" w:hanging="360"/>
+      </w:pPr>
+      <w:rPr>
+        <w:rFonts w:ascii="Symbol" w:hAnsi="Symbol" w:hint="default"/>
+      </w:rPr>
+    </w:lvl>
+    <w:lvl w:ilvl="7" w:tplc="04090003" w:tentative="1">
+      <w:start w:val="1"/>
+      <w:numFmt w:val="bullet"/>
+      <w:lvlText w:val="o"/>
+      <w:lvlJc w:val="left"/>
+      <w:pPr>
+        <w:ind w:left="6120" w:hanging="360"/>
+      </w:pPr>
+      <w:rPr>
+        <w:rFonts w:ascii="Courier New" w:hAnsi="Courier New" w:cs="Courier New" w:hint="default"/>
+      </w:rPr>
+    </w:lvl>
+    <w:lvl w:ilvl="8" w:tplc="04090005" w:tentative="1">
+      <w:start w:val="1"/>
+      <w:numFmt w:val="bullet"/>
+      <w:lvlText w:val=""/>
+      <w:lvlJc w:val="left"/>
+      <w:pPr>
+        <w:ind w:left="6840" w:hanging="360"/>
+      </w:pPr>
+      <w:rPr>
+        <w:rFonts w:ascii="Wingdings" w:hAnsi="Wingdings" w:hint="default"/>
+      </w:rPr>
+    </w:lvl>
+  </w:abstractNum>
+  <w:abstractNum w:abstractNumId="30" w15:restartNumberingAfterBreak="0">
     <w:nsid w:val="73E16297"/>
     <w:multiLevelType w:val="hybridMultilevel"/>
     <w:tmpl w:val="52BC4D92"/>
@@ -15199,7 +14872,7 @@
       </w:rPr>
     </w:lvl>
   </w:abstractNum>
-  <w:abstractNum w:abstractNumId="27" w15:restartNumberingAfterBreak="0">
+  <w:abstractNum w:abstractNumId="31" w15:restartNumberingAfterBreak="0">
     <w:nsid w:val="76B26D2E"/>
     <w:multiLevelType w:val="hybridMultilevel"/>
     <w:tmpl w:val="A904883A"/>
@@ -15312,7 +14985,7 @@
       </w:rPr>
     </w:lvl>
   </w:abstractNum>
-  <w:abstractNum w:abstractNumId="28" w15:restartNumberingAfterBreak="0">
+  <w:abstractNum w:abstractNumId="32" w15:restartNumberingAfterBreak="0">
     <w:nsid w:val="779E47C5"/>
     <w:multiLevelType w:val="hybridMultilevel"/>
     <w:tmpl w:val="146CF674"/>
@@ -15425,91 +15098,103 @@
     </w:lvl>
   </w:abstractNum>
   <w:num w:numId="1">
+    <w:abstractNumId w:val="32"/>
+  </w:num>
+  <w:num w:numId="2">
+    <w:abstractNumId w:val="27"/>
+  </w:num>
+  <w:num w:numId="3">
+    <w:abstractNumId w:val="16"/>
+  </w:num>
+  <w:num w:numId="4">
+    <w:abstractNumId w:val="19"/>
+  </w:num>
+  <w:num w:numId="5">
+    <w:abstractNumId w:val="12"/>
+  </w:num>
+  <w:num w:numId="6">
+    <w:abstractNumId w:val="23"/>
+  </w:num>
+  <w:num w:numId="7">
+    <w:abstractNumId w:val="11"/>
+  </w:num>
+  <w:num w:numId="8">
     <w:abstractNumId w:val="28"/>
   </w:num>
-  <w:num w:numId="2">
-    <w:abstractNumId w:val="24"/>
+  <w:num w:numId="9">
+    <w:abstractNumId w:val="18"/>
   </w:num>
-  <w:num w:numId="3">
+  <w:num w:numId="10">
     <w:abstractNumId w:val="13"/>
   </w:num>
-  <w:num w:numId="4">
-    <w:abstractNumId w:val="16"/>
-  </w:num>
-  <w:num w:numId="5">
+  <w:num w:numId="11">
     <w:abstractNumId w:val="9"/>
   </w:num>
-  <w:num w:numId="6">
+  <w:num w:numId="12">
+    <w:abstractNumId w:val="6"/>
+  </w:num>
+  <w:num w:numId="13">
+    <w:abstractNumId w:val="21"/>
+  </w:num>
+  <w:num w:numId="14">
     <w:abstractNumId w:val="20"/>
   </w:num>
-  <w:num w:numId="7">
-    <w:abstractNumId w:val="8"/>
-  </w:num>
-  <w:num w:numId="8">
-    <w:abstractNumId w:val="25"/>
-  </w:num>
-  <w:num w:numId="9">
+  <w:num w:numId="15">
     <w:abstractNumId w:val="15"/>
-  </w:num>
-  <w:num w:numId="10">
-    <w:abstractNumId w:val="10"/>
-  </w:num>
-  <w:num w:numId="11">
-    <w:abstractNumId w:val="6"/>
-  </w:num>
-  <w:num w:numId="12">
-    <w:abstractNumId w:val="4"/>
-  </w:num>
-  <w:num w:numId="13">
-    <w:abstractNumId w:val="18"/>
-  </w:num>
-  <w:num w:numId="14">
-    <w:abstractNumId w:val="17"/>
-  </w:num>
-  <w:num w:numId="15">
-    <w:abstractNumId w:val="12"/>
   </w:num>
   <w:num w:numId="16">
     <w:abstractNumId w:val="0"/>
   </w:num>
   <w:num w:numId="17">
+    <w:abstractNumId w:val="10"/>
+  </w:num>
+  <w:num w:numId="18">
+    <w:abstractNumId w:val="4"/>
+  </w:num>
+  <w:num w:numId="19">
+    <w:abstractNumId w:val="2"/>
+  </w:num>
+  <w:num w:numId="20">
+    <w:abstractNumId w:val="8"/>
+  </w:num>
+  <w:num w:numId="21">
+    <w:abstractNumId w:val="31"/>
+  </w:num>
+  <w:num w:numId="22">
+    <w:abstractNumId w:val="24"/>
+  </w:num>
+  <w:num w:numId="23">
+    <w:abstractNumId w:val="3"/>
+  </w:num>
+  <w:num w:numId="24">
+    <w:abstractNumId w:val="26"/>
+  </w:num>
+  <w:num w:numId="25">
+    <w:abstractNumId w:val="25"/>
+  </w:num>
+  <w:num w:numId="26">
+    <w:abstractNumId w:val="22"/>
+  </w:num>
+  <w:num w:numId="27">
+    <w:abstractNumId w:val="30"/>
+  </w:num>
+  <w:num w:numId="28">
+    <w:abstractNumId w:val="17"/>
+  </w:num>
+  <w:num w:numId="29">
+    <w:abstractNumId w:val="14"/>
+  </w:num>
+  <w:num w:numId="30">
     <w:abstractNumId w:val="7"/>
   </w:num>
-  <w:num w:numId="18">
-    <w:abstractNumId w:val="3"/>
-  </w:num>
-  <w:num w:numId="19">
+  <w:num w:numId="31">
     <w:abstractNumId w:val="1"/>
   </w:num>
-  <w:num w:numId="20">
+  <w:num w:numId="32">
     <w:abstractNumId w:val="5"/>
   </w:num>
-  <w:num w:numId="21">
-    <w:abstractNumId w:val="27"/>
-  </w:num>
-  <w:num w:numId="22">
-    <w:abstractNumId w:val="21"/>
-  </w:num>
-  <w:num w:numId="23">
-    <w:abstractNumId w:val="2"/>
-  </w:num>
-  <w:num w:numId="24">
-    <w:abstractNumId w:val="23"/>
-  </w:num>
-  <w:num w:numId="25">
-    <w:abstractNumId w:val="22"/>
-  </w:num>
-  <w:num w:numId="26">
-    <w:abstractNumId w:val="19"/>
-  </w:num>
-  <w:num w:numId="27">
-    <w:abstractNumId w:val="26"/>
-  </w:num>
-  <w:num w:numId="28">
-    <w:abstractNumId w:val="14"/>
-  </w:num>
-  <w:num w:numId="29">
-    <w:abstractNumId w:val="11"/>
+  <w:num w:numId="33">
+    <w:abstractNumId w:val="29"/>
   </w:num>
   <w:numIdMacAtCleanup w:val="16"/>
 </w:numbering>
@@ -17115,7 +16800,7 @@
 </file>
 
 <file path=customXml/itemProps2.xml><?xml version="1.0" encoding="utf-8"?>
-<ds:datastoreItem xmlns:ds="http://schemas.openxmlformats.org/officeDocument/2006/customXml" ds:itemID="{F5336591-9472-463B-8067-FE1B2A5365BC}">
+<ds:datastoreItem xmlns:ds="http://schemas.openxmlformats.org/officeDocument/2006/customXml" ds:itemID="{BEF00ADD-254F-413B-8B41-C27D6E60D66E}">
   <ds:schemaRefs>
     <ds:schemaRef ds:uri="http://schemas.openxmlformats.org/officeDocument/2006/bibliography"/>
   </ds:schemaRefs>

--- a/WIP/Users/QuyetTD/ReportFinal/CTC_Introduction_v1.0_EN.docx
+++ b/WIP/Users/QuyetTD/ReportFinal/CTC_Introduction_v1.0_EN.docx
@@ -1271,7 +1271,7 @@
           <w:szCs w:val="22"/>
         </w:rPr>
       </w:pPr>
-      <w:bookmarkStart w:id="3" w:name="_Toc475977480"/>
+      <w:bookmarkStart w:id="3" w:name="_Toc480317077"/>
       <w:r>
         <w:rPr>
           <w:rFonts w:cs="Times New Roman"/>
@@ -4074,7 +4074,7 @@
             </w:rPr>
             <w:fldChar w:fldCharType="separate"/>
           </w:r>
-          <w:hyperlink w:anchor="_Toc475977480" w:history="1">
+          <w:hyperlink w:anchor="_Toc480317077" w:history="1">
             <w:r>
               <w:rPr>
                 <w:rStyle w:val="Hyperlink"/>
@@ -4097,7 +4097,7 @@
               <w:rPr>
                 <w:webHidden/>
               </w:rPr>
-              <w:instrText xml:space="preserve"> PAGEREF _Toc475977480 \h </w:instrText>
+              <w:instrText xml:space="preserve"> PAGEREF _Toc480317077 \h </w:instrText>
             </w:r>
             <w:r>
               <w:rPr>
@@ -4132,7 +4132,7 @@
               <w:b w:val="0"/>
             </w:rPr>
           </w:pPr>
-          <w:hyperlink w:anchor="_Toc475977481" w:history="1">
+          <w:hyperlink w:anchor="_Toc480317078" w:history="1">
             <w:r>
               <w:rPr>
                 <w:rStyle w:val="Hyperlink"/>
@@ -4168,7 +4168,7 @@
               <w:rPr>
                 <w:webHidden/>
               </w:rPr>
-              <w:instrText xml:space="preserve"> PAGEREF _Toc475977481 \h </w:instrText>
+              <w:instrText xml:space="preserve"> PAGEREF _Toc480317078 \h </w:instrText>
             </w:r>
             <w:r>
               <w:rPr>
@@ -4203,7 +4203,7 @@
               <w:lang w:val="en-US"/>
             </w:rPr>
           </w:pPr>
-          <w:hyperlink w:anchor="_Toc475977482" w:history="1">
+          <w:hyperlink w:anchor="_Toc480317079" w:history="1">
             <w:r>
               <w:rPr>
                 <w:rStyle w:val="Hyperlink"/>
@@ -4239,7 +4239,7 @@
               <w:rPr>
                 <w:webHidden/>
               </w:rPr>
-              <w:instrText xml:space="preserve"> PAGEREF _Toc475977482 \h </w:instrText>
+              <w:instrText xml:space="preserve"> PAGEREF _Toc480317079 \h </w:instrText>
             </w:r>
             <w:r>
               <w:rPr>
@@ -4274,7 +4274,7 @@
               <w:lang w:val="en-US"/>
             </w:rPr>
           </w:pPr>
-          <w:hyperlink w:anchor="_Toc475977483" w:history="1">
+          <w:hyperlink w:anchor="_Toc480317080" w:history="1">
             <w:r>
               <w:rPr>
                 <w:rStyle w:val="Hyperlink"/>
@@ -4310,7 +4310,7 @@
               <w:rPr>
                 <w:webHidden/>
               </w:rPr>
-              <w:instrText xml:space="preserve"> PAGEREF _Toc475977483 \h </w:instrText>
+              <w:instrText xml:space="preserve"> PAGEREF _Toc480317080 \h </w:instrText>
             </w:r>
             <w:r>
               <w:rPr>
@@ -4345,7 +4345,7 @@
               <w:b w:val="0"/>
             </w:rPr>
           </w:pPr>
-          <w:hyperlink w:anchor="_Toc475977484" w:history="1">
+          <w:hyperlink w:anchor="_Toc480317081" w:history="1">
             <w:r>
               <w:rPr>
                 <w:rStyle w:val="Hyperlink"/>
@@ -4381,7 +4381,7 @@
               <w:rPr>
                 <w:webHidden/>
               </w:rPr>
-              <w:instrText xml:space="preserve"> PAGEREF _Toc475977484 \h </w:instrText>
+              <w:instrText xml:space="preserve"> PAGEREF _Toc480317081 \h </w:instrText>
             </w:r>
             <w:r>
               <w:rPr>
@@ -4416,7 +4416,7 @@
               <w:b w:val="0"/>
             </w:rPr>
           </w:pPr>
-          <w:hyperlink w:anchor="_Toc475977485" w:history="1">
+          <w:hyperlink w:anchor="_Toc480317082" w:history="1">
             <w:r>
               <w:rPr>
                 <w:rStyle w:val="Hyperlink"/>
@@ -4452,7 +4452,7 @@
               <w:rPr>
                 <w:webHidden/>
               </w:rPr>
-              <w:instrText xml:space="preserve"> PAGEREF _Toc475977485 \h </w:instrText>
+              <w:instrText xml:space="preserve"> PAGEREF _Toc480317082 \h </w:instrText>
             </w:r>
             <w:r>
               <w:rPr>
@@ -4487,7 +4487,7 @@
               <w:b w:val="0"/>
             </w:rPr>
           </w:pPr>
-          <w:hyperlink w:anchor="_Toc475977486" w:history="1">
+          <w:hyperlink w:anchor="_Toc480317083" w:history="1">
             <w:r>
               <w:rPr>
                 <w:rStyle w:val="Hyperlink"/>
@@ -4523,7 +4523,7 @@
               <w:rPr>
                 <w:webHidden/>
               </w:rPr>
-              <w:instrText xml:space="preserve"> PAGEREF _Toc475977486 \h </w:instrText>
+              <w:instrText xml:space="preserve"> PAGEREF _Toc480317083 \h </w:instrText>
             </w:r>
             <w:r>
               <w:rPr>
@@ -4558,7 +4558,7 @@
               <w:lang w:val="en-US"/>
             </w:rPr>
           </w:pPr>
-          <w:hyperlink w:anchor="_Toc475977487" w:history="1">
+          <w:hyperlink w:anchor="_Toc480317084" w:history="1">
             <w:r>
               <w:rPr>
                 <w:rStyle w:val="Hyperlink"/>
@@ -4594,7 +4594,7 @@
               <w:rPr>
                 <w:webHidden/>
               </w:rPr>
-              <w:instrText xml:space="preserve"> PAGEREF _Toc475977487 \h </w:instrText>
+              <w:instrText xml:space="preserve"> PAGEREF _Toc480317084 \h </w:instrText>
             </w:r>
             <w:r>
               <w:rPr>
@@ -4629,7 +4629,7 @@
               <w:lang w:val="en-US"/>
             </w:rPr>
           </w:pPr>
-          <w:hyperlink w:anchor="_Toc475977488" w:history="1">
+          <w:hyperlink w:anchor="_Toc480317085" w:history="1">
             <w:r>
               <w:rPr>
                 <w:rStyle w:val="Hyperlink"/>
@@ -4665,7 +4665,7 @@
               <w:rPr>
                 <w:webHidden/>
               </w:rPr>
-              <w:instrText xml:space="preserve"> PAGEREF _Toc475977488 \h </w:instrText>
+              <w:instrText xml:space="preserve"> PAGEREF _Toc480317085 \h </w:instrText>
             </w:r>
             <w:r>
               <w:rPr>
@@ -4700,7 +4700,7 @@
               <w:lang w:val="en-US"/>
             </w:rPr>
           </w:pPr>
-          <w:hyperlink w:anchor="_Toc475977489" w:history="1">
+          <w:hyperlink w:anchor="_Toc480317086" w:history="1">
             <w:r>
               <w:rPr>
                 <w:rStyle w:val="Hyperlink"/>
@@ -4736,7 +4736,7 @@
               <w:rPr>
                 <w:webHidden/>
               </w:rPr>
-              <w:instrText xml:space="preserve"> PAGEREF _Toc475977489 \h </w:instrText>
+              <w:instrText xml:space="preserve"> PAGEREF _Toc480317086 \h </w:instrText>
             </w:r>
             <w:r>
               <w:rPr>
@@ -4771,7 +4771,7 @@
               <w:lang w:val="en-US"/>
             </w:rPr>
           </w:pPr>
-          <w:hyperlink w:anchor="_Toc475977490" w:history="1">
+          <w:hyperlink w:anchor="_Toc480317087" w:history="1">
             <w:r>
               <w:rPr>
                 <w:rStyle w:val="Hyperlink"/>
@@ -4807,7 +4807,7 @@
               <w:rPr>
                 <w:webHidden/>
               </w:rPr>
-              <w:instrText xml:space="preserve"> PAGEREF _Toc475977490 \h </w:instrText>
+              <w:instrText xml:space="preserve"> PAGEREF _Toc480317087 \h </w:instrText>
             </w:r>
             <w:r>
               <w:rPr>
@@ -4846,7 +4846,7 @@
               <w:noProof/>
             </w:rPr>
           </w:pPr>
-          <w:hyperlink w:anchor="_Toc475977491" w:history="1">
+          <w:hyperlink w:anchor="_Toc480317088" w:history="1">
             <w:r>
               <w:rPr>
                 <w:rStyle w:val="Hyperlink"/>
@@ -4889,7 +4889,7 @@
                 <w:noProof/>
                 <w:webHidden/>
               </w:rPr>
-              <w:instrText xml:space="preserve"> PAGEREF _Toc475977491 \h </w:instrText>
+              <w:instrText xml:space="preserve"> PAGEREF _Toc480317088 \h </w:instrText>
             </w:r>
             <w:r>
               <w:rPr>
@@ -4932,7 +4932,7 @@
               <w:noProof/>
             </w:rPr>
           </w:pPr>
-          <w:hyperlink w:anchor="_Toc475977492" w:history="1">
+          <w:hyperlink w:anchor="_Toc480317089" w:history="1">
             <w:r>
               <w:rPr>
                 <w:rStyle w:val="Hyperlink"/>
@@ -4975,7 +4975,7 @@
                 <w:noProof/>
                 <w:webHidden/>
               </w:rPr>
-              <w:instrText xml:space="preserve"> PAGEREF _Toc475977492 \h </w:instrText>
+              <w:instrText xml:space="preserve"> PAGEREF _Toc480317089 \h </w:instrText>
             </w:r>
             <w:r>
               <w:rPr>
@@ -5014,7 +5014,7 @@
               <w:b w:val="0"/>
             </w:rPr>
           </w:pPr>
-          <w:hyperlink w:anchor="_Toc475977493" w:history="1">
+          <w:hyperlink w:anchor="_Toc480317090" w:history="1">
             <w:r>
               <w:rPr>
                 <w:rStyle w:val="Hyperlink"/>
@@ -5050,7 +5050,7 @@
               <w:rPr>
                 <w:webHidden/>
               </w:rPr>
-              <w:instrText xml:space="preserve"> PAGEREF _Toc475977493 \h </w:instrText>
+              <w:instrText xml:space="preserve"> PAGEREF _Toc480317090 \h </w:instrText>
             </w:r>
             <w:r>
               <w:rPr>
@@ -5085,7 +5085,7 @@
               <w:lang w:val="en-US"/>
             </w:rPr>
           </w:pPr>
-          <w:hyperlink w:anchor="_Toc475977494" w:history="1">
+          <w:hyperlink w:anchor="_Toc480317091" w:history="1">
             <w:r>
               <w:rPr>
                 <w:rStyle w:val="Hyperlink"/>
@@ -5121,7 +5121,7 @@
               <w:rPr>
                 <w:webHidden/>
               </w:rPr>
-              <w:instrText xml:space="preserve"> PAGEREF _Toc475977494 \h </w:instrText>
+              <w:instrText xml:space="preserve"> PAGEREF _Toc480317091 \h </w:instrText>
             </w:r>
             <w:r>
               <w:rPr>
@@ -5138,7 +5138,7 @@
               <w:rPr>
                 <w:webHidden/>
               </w:rPr>
-              <w:t>10</w:t>
+              <w:t>9</w:t>
             </w:r>
             <w:r>
               <w:rPr>
@@ -5156,7 +5156,7 @@
               <w:lang w:val="en-US"/>
             </w:rPr>
           </w:pPr>
-          <w:hyperlink w:anchor="_Toc475977495" w:history="1">
+          <w:hyperlink w:anchor="_Toc480317092" w:history="1">
             <w:r>
               <w:rPr>
                 <w:rStyle w:val="Hyperlink"/>
@@ -5192,7 +5192,7 @@
               <w:rPr>
                 <w:webHidden/>
               </w:rPr>
-              <w:instrText xml:space="preserve"> PAGEREF _Toc475977495 \h </w:instrText>
+              <w:instrText xml:space="preserve"> PAGEREF _Toc480317092 \h </w:instrText>
             </w:r>
             <w:r>
               <w:rPr>
@@ -5209,7 +5209,7 @@
               <w:rPr>
                 <w:webHidden/>
               </w:rPr>
-              <w:t>10</w:t>
+              <w:t>9</w:t>
             </w:r>
             <w:r>
               <w:rPr>
@@ -5227,7 +5227,7 @@
               <w:b w:val="0"/>
             </w:rPr>
           </w:pPr>
-          <w:hyperlink w:anchor="_Toc475977496" w:history="1">
+          <w:hyperlink w:anchor="_Toc480317093" w:history="1">
             <w:r>
               <w:rPr>
                 <w:rStyle w:val="Hyperlink"/>
@@ -5263,7 +5263,7 @@
               <w:rPr>
                 <w:webHidden/>
               </w:rPr>
-              <w:instrText xml:space="preserve"> PAGEREF _Toc475977496 \h </w:instrText>
+              <w:instrText xml:space="preserve"> PAGEREF _Toc480317093 \h </w:instrText>
             </w:r>
             <w:r>
               <w:rPr>
@@ -5280,7 +5280,7 @@
               <w:rPr>
                 <w:webHidden/>
               </w:rPr>
-              <w:t>10</w:t>
+              <w:t>9</w:t>
             </w:r>
             <w:r>
               <w:rPr>
@@ -5298,7 +5298,7 @@
               <w:b w:val="0"/>
             </w:rPr>
           </w:pPr>
-          <w:hyperlink w:anchor="_Toc475977497" w:history="1">
+          <w:hyperlink w:anchor="_Toc480317094" w:history="1">
             <w:r>
               <w:rPr>
                 <w:rStyle w:val="Hyperlink"/>
@@ -5334,7 +5334,7 @@
               <w:rPr>
                 <w:webHidden/>
               </w:rPr>
-              <w:instrText xml:space="preserve"> PAGEREF _Toc475977497 \h </w:instrText>
+              <w:instrText xml:space="preserve"> PAGEREF _Toc480317094 \h </w:instrText>
             </w:r>
             <w:r>
               <w:rPr>
@@ -5369,7 +5369,7 @@
               <w:b w:val="0"/>
             </w:rPr>
           </w:pPr>
-          <w:hyperlink w:anchor="_Toc475977498" w:history="1">
+          <w:hyperlink w:anchor="_Toc480317095" w:history="1">
             <w:r>
               <w:rPr>
                 <w:rStyle w:val="Hyperlink"/>
@@ -5405,7 +5405,7 @@
               <w:rPr>
                 <w:webHidden/>
               </w:rPr>
-              <w:instrText xml:space="preserve"> PAGEREF _Toc475977498 \h </w:instrText>
+              <w:instrText xml:space="preserve"> PAGEREF _Toc480317095 \h </w:instrText>
             </w:r>
             <w:r>
               <w:rPr>
@@ -5422,7 +5422,7 @@
               <w:rPr>
                 <w:webHidden/>
               </w:rPr>
-              <w:t>11</w:t>
+              <w:t>10</w:t>
             </w:r>
             <w:r>
               <w:rPr>
@@ -5539,7 +5539,7 @@
           <w:szCs w:val="22"/>
         </w:rPr>
       </w:pPr>
-      <w:bookmarkStart w:id="6" w:name="_Toc475977481"/>
+      <w:bookmarkStart w:id="6" w:name="_Toc480317078"/>
       <w:r>
         <w:rPr>
           <w:rFonts w:cs="Times New Roman"/>
@@ -5570,7 +5570,7 @@
       </w:pPr>
       <w:bookmarkStart w:id="7" w:name="_Toc396213086"/>
       <w:bookmarkStart w:id="8" w:name="_Toc430290447"/>
-      <w:bookmarkStart w:id="9" w:name="_Toc475977482"/>
+      <w:bookmarkStart w:id="9" w:name="_Toc480317079"/>
       <w:r>
         <w:rPr>
           <w:rFonts w:cs="Times New Roman"/>
@@ -5660,7 +5660,7 @@
       </w:pPr>
       <w:bookmarkStart w:id="10" w:name="_Toc396213087"/>
       <w:bookmarkStart w:id="11" w:name="_Toc430290448"/>
-      <w:bookmarkStart w:id="12" w:name="_Toc475977483"/>
+      <w:bookmarkStart w:id="12" w:name="_Toc480317080"/>
       <w:r>
         <w:rPr>
           <w:rFonts w:cs="Times New Roman"/>
@@ -5688,7 +5688,7 @@
         <w:tc>
           <w:tcPr>
             <w:tcW w:w="2988" w:type="dxa"/>
-            <w:shd w:val="clear" w:color="auto" w:fill="E2EFD9" w:themeFill="accent6" w:themeFillTint="33"/>
+            <w:shd w:val="clear" w:color="auto" w:fill="DFECEF"/>
           </w:tcPr>
           <w:p>
             <w:pPr>
@@ -5711,7 +5711,7 @@
         <w:tc>
           <w:tcPr>
             <w:tcW w:w="5647" w:type="dxa"/>
-            <w:shd w:val="clear" w:color="auto" w:fill="E2EFD9" w:themeFill="accent6" w:themeFillTint="33"/>
+            <w:shd w:val="clear" w:color="auto" w:fill="DFECEF"/>
           </w:tcPr>
           <w:p>
             <w:pPr>
@@ -6069,7 +6069,14 @@
         <w:rPr>
           <w:rFonts w:ascii="Times New Roman" w:hAnsi="Times New Roman" w:cs="Times New Roman"/>
         </w:rPr>
-        <w:t xml:space="preserve"> Definitions and Acronyms</w:t>
+        <w:t xml:space="preserve"> </w:t>
+      </w:r>
+      <w:r>
+        <w:rPr>
+          <w:rFonts w:ascii="Times New Roman" w:hAnsi="Times New Roman" w:cs="Times New Roman"/>
+          <w:b/>
+        </w:rPr>
+        <w:t>Definitions and Acronyms</w:t>
       </w:r>
     </w:p>
     <w:p>
@@ -6089,7 +6096,7 @@
       </w:pPr>
       <w:bookmarkStart w:id="13" w:name="_Toc396213088"/>
       <w:bookmarkStart w:id="14" w:name="_Toc430290449"/>
-      <w:bookmarkStart w:id="15" w:name="_Toc475977484"/>
+      <w:bookmarkStart w:id="15" w:name="_Toc480317081"/>
       <w:r>
         <w:rPr>
           <w:rFonts w:cs="Times New Roman"/>
@@ -6150,7 +6157,7 @@
           <w:szCs w:val="28"/>
         </w:rPr>
       </w:pPr>
-      <w:bookmarkStart w:id="18" w:name="_Toc475977485"/>
+      <w:bookmarkStart w:id="18" w:name="_Toc480317082"/>
       <w:r>
         <w:rPr>
           <w:rFonts w:cs="Times New Roman"/>
@@ -6413,9 +6420,6 @@
         <w:keepNext/>
         <w:spacing w:after="200" w:line="276" w:lineRule="auto"/>
         <w:jc w:val="center"/>
-        <w:rPr>
-          <w:rFonts w:ascii="Times New Roman" w:hAnsi="Times New Roman" w:cs="Times New Roman"/>
-        </w:rPr>
       </w:pPr>
       <w:r>
         <w:rPr>
@@ -6465,31 +6469,51 @@
           </wp:inline>
         </w:drawing>
       </w:r>
-      <w:r>
-        <w:rPr>
-          <w:rFonts w:ascii="Times New Roman" w:hAnsi="Times New Roman" w:cs="Times New Roman"/>
-          <w:color w:val="000000" w:themeColor="text1"/>
+    </w:p>
+    <w:p>
+      <w:pPr>
+        <w:pStyle w:val="Caption"/>
+        <w:jc w:val="center"/>
+        <w:rPr>
+          <w:rFonts w:ascii="Times New Roman" w:hAnsi="Times New Roman" w:cs="Times New Roman"/>
+          <w:color w:val="auto"/>
+          <w:sz w:val="22"/>
+          <w:szCs w:val="22"/>
+        </w:rPr>
+      </w:pPr>
+      <w:r>
+        <w:rPr>
+          <w:rFonts w:ascii="Times New Roman" w:hAnsi="Times New Roman" w:cs="Times New Roman"/>
+          <w:color w:val="auto"/>
+          <w:sz w:val="22"/>
+          <w:szCs w:val="22"/>
         </w:rPr>
         <w:t xml:space="preserve">Figure </w:t>
       </w:r>
       <w:r>
         <w:rPr>
           <w:rFonts w:ascii="Times New Roman" w:hAnsi="Times New Roman" w:cs="Times New Roman"/>
-          <w:color w:val="000000" w:themeColor="text1"/>
+          <w:color w:val="auto"/>
+          <w:sz w:val="22"/>
+          <w:szCs w:val="22"/>
         </w:rPr>
         <w:fldChar w:fldCharType="begin"/>
       </w:r>
       <w:r>
         <w:rPr>
           <w:rFonts w:ascii="Times New Roman" w:hAnsi="Times New Roman" w:cs="Times New Roman"/>
-          <w:color w:val="000000" w:themeColor="text1"/>
-        </w:rPr>
-        <w:instrText xml:space="preserve"> SEQ Figure \* ARABIC </w:instrText>
-      </w:r>
-      <w:r>
-        <w:rPr>
-          <w:rFonts w:ascii="Times New Roman" w:hAnsi="Times New Roman" w:cs="Times New Roman"/>
-          <w:color w:val="000000" w:themeColor="text1"/>
+          <w:color w:val="auto"/>
+          <w:sz w:val="22"/>
+          <w:szCs w:val="22"/>
+        </w:rPr>
+        <w:instrText xml:space="preserve"> STYLEREF 1 \s </w:instrText>
+      </w:r>
+      <w:r>
+        <w:rPr>
+          <w:rFonts w:ascii="Times New Roman" w:hAnsi="Times New Roman" w:cs="Times New Roman"/>
+          <w:color w:val="auto"/>
+          <w:sz w:val="22"/>
+          <w:szCs w:val="22"/>
         </w:rPr>
         <w:fldChar w:fldCharType="separate"/>
       </w:r>
@@ -6497,35 +6521,85 @@
         <w:rPr>
           <w:rFonts w:ascii="Times New Roman" w:hAnsi="Times New Roman" w:cs="Times New Roman"/>
           <w:noProof/>
-          <w:color w:val="000000" w:themeColor="text1"/>
+          <w:color w:val="auto"/>
+          <w:sz w:val="22"/>
+          <w:szCs w:val="22"/>
+        </w:rPr>
+        <w:t>3</w:t>
+      </w:r>
+      <w:r>
+        <w:rPr>
+          <w:rFonts w:ascii="Times New Roman" w:hAnsi="Times New Roman" w:cs="Times New Roman"/>
+          <w:color w:val="auto"/>
+          <w:sz w:val="22"/>
+          <w:szCs w:val="22"/>
+        </w:rPr>
+        <w:fldChar w:fldCharType="end"/>
+      </w:r>
+      <w:r>
+        <w:rPr>
+          <w:rFonts w:ascii="Times New Roman" w:hAnsi="Times New Roman" w:cs="Times New Roman"/>
+          <w:color w:val="auto"/>
+          <w:sz w:val="22"/>
+          <w:szCs w:val="22"/>
+        </w:rPr>
+        <w:noBreakHyphen/>
+      </w:r>
+      <w:r>
+        <w:rPr>
+          <w:rFonts w:ascii="Times New Roman" w:hAnsi="Times New Roman" w:cs="Times New Roman"/>
+          <w:color w:val="auto"/>
+          <w:sz w:val="22"/>
+          <w:szCs w:val="22"/>
+        </w:rPr>
+        <w:fldChar w:fldCharType="begin"/>
+      </w:r>
+      <w:r>
+        <w:rPr>
+          <w:rFonts w:ascii="Times New Roman" w:hAnsi="Times New Roman" w:cs="Times New Roman"/>
+          <w:color w:val="auto"/>
+          <w:sz w:val="22"/>
+          <w:szCs w:val="22"/>
+        </w:rPr>
+        <w:instrText xml:space="preserve"> SEQ Figure \* ARABIC \s 1 </w:instrText>
+      </w:r>
+      <w:r>
+        <w:rPr>
+          <w:rFonts w:ascii="Times New Roman" w:hAnsi="Times New Roman" w:cs="Times New Roman"/>
+          <w:color w:val="auto"/>
+          <w:sz w:val="22"/>
+          <w:szCs w:val="22"/>
+        </w:rPr>
+        <w:fldChar w:fldCharType="separate"/>
+      </w:r>
+      <w:r>
+        <w:rPr>
+          <w:rFonts w:ascii="Times New Roman" w:hAnsi="Times New Roman" w:cs="Times New Roman"/>
+          <w:noProof/>
+          <w:color w:val="auto"/>
+          <w:sz w:val="22"/>
+          <w:szCs w:val="22"/>
         </w:rPr>
         <w:t>1</w:t>
       </w:r>
       <w:r>
         <w:rPr>
           <w:rFonts w:ascii="Times New Roman" w:hAnsi="Times New Roman" w:cs="Times New Roman"/>
-          <w:color w:val="000000" w:themeColor="text1"/>
+          <w:color w:val="auto"/>
+          <w:sz w:val="22"/>
+          <w:szCs w:val="22"/>
         </w:rPr>
         <w:fldChar w:fldCharType="end"/>
       </w:r>
       <w:r>
         <w:rPr>
           <w:rFonts w:ascii="Times New Roman" w:hAnsi="Times New Roman" w:cs="Times New Roman"/>
-          <w:color w:val="000000" w:themeColor="text1"/>
+          <w:color w:val="auto"/>
+          <w:sz w:val="22"/>
+          <w:szCs w:val="22"/>
         </w:rPr>
         <w:t>: Website sanvanchuyen</w:t>
       </w:r>
-    </w:p>
-    <w:p>
-      <w:pPr>
-        <w:spacing w:line="276" w:lineRule="auto"/>
-        <w:jc w:val="both"/>
-        <w:rPr>
-          <w:rFonts w:ascii="Times New Roman" w:hAnsi="Times New Roman" w:cs="Times New Roman"/>
-          <w:i/>
-          <w:u w:val="single"/>
-        </w:rPr>
-      </w:pPr>
     </w:p>
     <w:p>
       <w:pPr>
@@ -6544,7 +6618,7 @@
       </w:pPr>
       <w:bookmarkStart w:id="19" w:name="_Toc396213090"/>
       <w:bookmarkStart w:id="20" w:name="_Toc430290451"/>
-      <w:bookmarkStart w:id="21" w:name="_Toc475977486"/>
+      <w:bookmarkStart w:id="21" w:name="_Toc480317083"/>
       <w:r>
         <w:rPr>
           <w:rFonts w:cs="Times New Roman"/>
@@ -6574,7 +6648,7 @@
       </w:pPr>
       <w:bookmarkStart w:id="22" w:name="_Toc396213091"/>
       <w:bookmarkStart w:id="23" w:name="_Toc430290452"/>
-      <w:bookmarkStart w:id="24" w:name="_Toc475977487"/>
+      <w:bookmarkStart w:id="24" w:name="_Toc480317084"/>
       <w:r>
         <w:rPr>
           <w:rFonts w:cs="Times New Roman"/>
@@ -6692,7 +6766,7 @@
       </w:pPr>
       <w:bookmarkStart w:id="25" w:name="_Toc396213092"/>
       <w:bookmarkStart w:id="26" w:name="_Toc430290453"/>
-      <w:bookmarkStart w:id="27" w:name="_Toc475977488"/>
+      <w:bookmarkStart w:id="27" w:name="_Toc480317085"/>
       <w:r>
         <w:rPr>
           <w:rFonts w:cs="Times New Roman"/>
@@ -6711,6 +6785,12 @@
           <w:rFonts w:ascii="Times New Roman" w:hAnsi="Times New Roman" w:cs="Times New Roman"/>
         </w:rPr>
       </w:pPr>
+      <w:r>
+        <w:rPr>
+          <w:rFonts w:ascii="Times New Roman" w:hAnsi="Times New Roman" w:cs="Times New Roman"/>
+        </w:rPr>
+        <w:t xml:space="preserve"> </w:t>
+      </w:r>
       <w:r>
         <w:rPr>
           <w:rFonts w:ascii="Times New Roman" w:hAnsi="Times New Roman" w:cs="Times New Roman"/>
@@ -6900,7 +6980,7 @@
       </w:pPr>
       <w:bookmarkStart w:id="28" w:name="_Toc396213093"/>
       <w:bookmarkStart w:id="29" w:name="_Toc430290454"/>
-      <w:bookmarkStart w:id="30" w:name="_Toc475977489"/>
+      <w:bookmarkStart w:id="30" w:name="_Toc480317086"/>
       <w:r>
         <w:rPr>
           <w:rFonts w:cs="Times New Roman"/>
@@ -7056,8 +7136,6 @@
           </wp:inline>
         </w:drawing>
       </w:r>
-      <w:bookmarkStart w:id="31" w:name="_GoBack"/>
-      <w:bookmarkEnd w:id="31"/>
     </w:p>
     <w:p>
       <w:pPr>
@@ -7095,7 +7173,7 @@
           <w:sz w:val="22"/>
           <w:szCs w:val="22"/>
         </w:rPr>
-        <w:instrText xml:space="preserve"> SEQ Figure \* ARABIC </w:instrText>
+        <w:instrText xml:space="preserve"> STYLEREF 1 \s </w:instrText>
       </w:r>
       <w:r>
         <w:rPr>
@@ -7114,7 +7192,7 @@
           <w:sz w:val="22"/>
           <w:szCs w:val="22"/>
         </w:rPr>
-        <w:t>2</w:t>
+        <w:t>4</w:t>
       </w:r>
       <w:r>
         <w:rPr>
@@ -7128,6 +7206,62 @@
       <w:r>
         <w:rPr>
           <w:rFonts w:ascii="Times New Roman" w:hAnsi="Times New Roman" w:cs="Times New Roman"/>
+          <w:color w:val="auto"/>
+          <w:sz w:val="22"/>
+          <w:szCs w:val="22"/>
+        </w:rPr>
+        <w:noBreakHyphen/>
+      </w:r>
+      <w:r>
+        <w:rPr>
+          <w:rFonts w:ascii="Times New Roman" w:hAnsi="Times New Roman" w:cs="Times New Roman"/>
+          <w:color w:val="auto"/>
+          <w:sz w:val="22"/>
+          <w:szCs w:val="22"/>
+        </w:rPr>
+        <w:fldChar w:fldCharType="begin"/>
+      </w:r>
+      <w:r>
+        <w:rPr>
+          <w:rFonts w:ascii="Times New Roman" w:hAnsi="Times New Roman" w:cs="Times New Roman"/>
+          <w:color w:val="auto"/>
+          <w:sz w:val="22"/>
+          <w:szCs w:val="22"/>
+        </w:rPr>
+        <w:instrText xml:space="preserve"> SEQ Figure \* ARABIC \s 1 </w:instrText>
+      </w:r>
+      <w:r>
+        <w:rPr>
+          <w:rFonts w:ascii="Times New Roman" w:hAnsi="Times New Roman" w:cs="Times New Roman"/>
+          <w:color w:val="auto"/>
+          <w:sz w:val="22"/>
+          <w:szCs w:val="22"/>
+        </w:rPr>
+        <w:fldChar w:fldCharType="separate"/>
+      </w:r>
+      <w:r>
+        <w:rPr>
+          <w:rFonts w:ascii="Times New Roman" w:hAnsi="Times New Roman" w:cs="Times New Roman"/>
+          <w:noProof/>
+          <w:color w:val="auto"/>
+          <w:sz w:val="22"/>
+          <w:szCs w:val="22"/>
+        </w:rPr>
+        <w:t>1</w:t>
+      </w:r>
+      <w:r>
+        <w:rPr>
+          <w:rFonts w:ascii="Times New Roman" w:hAnsi="Times New Roman" w:cs="Times New Roman"/>
+          <w:color w:val="auto"/>
+          <w:sz w:val="22"/>
+          <w:szCs w:val="22"/>
+        </w:rPr>
+        <w:fldChar w:fldCharType="end"/>
+      </w:r>
+      <w:r>
+        <w:rPr>
+          <w:rFonts w:ascii="Times New Roman" w:hAnsi="Times New Roman" w:cs="Times New Roman"/>
+          <w:b w:val="0"/>
           <w:color w:val="auto"/>
           <w:sz w:val="22"/>
           <w:szCs w:val="22"/>
@@ -7151,9 +7285,9 @@
           <w:lang w:val="vi-VN"/>
         </w:rPr>
       </w:pPr>
-      <w:bookmarkStart w:id="32" w:name="_Toc396213094"/>
-      <w:bookmarkStart w:id="33" w:name="_Toc430290455"/>
-      <w:bookmarkStart w:id="34" w:name="_Toc475977490"/>
+      <w:bookmarkStart w:id="31" w:name="_Toc396213094"/>
+      <w:bookmarkStart w:id="32" w:name="_Toc430290455"/>
+      <w:bookmarkStart w:id="33" w:name="_Toc480317087"/>
       <w:r>
         <w:rPr>
           <w:rFonts w:cs="Times New Roman"/>
@@ -7162,9 +7296,9 @@
         </w:rPr>
         <w:t>System features</w:t>
       </w:r>
+      <w:bookmarkEnd w:id="31"/>
       <w:bookmarkEnd w:id="32"/>
       <w:bookmarkEnd w:id="33"/>
-      <w:bookmarkEnd w:id="34"/>
     </w:p>
     <w:p>
       <w:pPr>
@@ -7177,7 +7311,7 @@
           <w:lang w:eastAsia="ja-JP"/>
         </w:rPr>
       </w:pPr>
-      <w:bookmarkStart w:id="35" w:name="_Toc396213095"/>
+      <w:bookmarkStart w:id="34" w:name="_Toc396213095"/>
       <w:r>
         <w:rPr>
           <w:rFonts w:ascii="Times New Roman" w:eastAsiaTheme="minorEastAsia" w:hAnsi="Times New Roman" w:cs="Times New Roman"/>
@@ -7314,8 +7448,8 @@
           <w:szCs w:val="28"/>
         </w:rPr>
       </w:pPr>
-      <w:bookmarkStart w:id="36" w:name="_Toc430290456"/>
-      <w:bookmarkStart w:id="37" w:name="_Toc475977491"/>
+      <w:bookmarkStart w:id="35" w:name="_Toc430290456"/>
+      <w:bookmarkStart w:id="36" w:name="_Toc480317088"/>
       <w:r>
         <w:rPr>
           <w:rFonts w:cs="Times New Roman"/>
@@ -7324,8 +7458,8 @@
         </w:rPr>
         <w:t>Client features</w:t>
       </w:r>
+      <w:bookmarkEnd w:id="35"/>
       <w:bookmarkEnd w:id="36"/>
-      <w:bookmarkEnd w:id="37"/>
     </w:p>
     <w:p>
       <w:pPr>
@@ -7356,33 +7490,26 @@
         <w:pStyle w:val="ListParagraph"/>
         <w:numPr>
           <w:ilvl w:val="0"/>
-          <w:numId w:val="29"/>
+          <w:numId w:val="34"/>
         </w:numPr>
-      </w:pPr>
-      <w:r>
-        <w:rPr>
-          <w:rFonts w:ascii="Times New Roman" w:hAnsi="Times New Roman" w:cs="Times New Roman"/>
-        </w:rPr>
-        <w:t>Register a new account</w:t>
-      </w:r>
-      <w:r>
-        <w:rPr>
-          <w:rFonts w:ascii="Times New Roman" w:hAnsi="Times New Roman" w:cs="Times New Roman"/>
-        </w:rPr>
-        <w:t xml:space="preserve">: guest can register a new account to become a new user </w:t>
-      </w:r>
-      <w:r>
-        <w:rPr>
-          <w:rFonts w:ascii="Times New Roman" w:hAnsi="Times New Roman" w:cs="Times New Roman"/>
-        </w:rPr>
-        <w:t>to</w:t>
-      </w:r>
-      <w:r>
-        <w:rPr>
-          <w:rFonts w:ascii="Times New Roman" w:hAnsi="Times New Roman" w:cs="Times New Roman"/>
-        </w:rPr>
-        <w:t xml:space="preserve"> use CTC service.</w:t>
-      </w:r>
+        <w:spacing w:after="200" w:line="276" w:lineRule="auto"/>
+        <w:rPr>
+          <w:rFonts w:ascii="Times New Roman" w:hAnsi="Times New Roman" w:cs="Times New Roman"/>
+          <w:b/>
+        </w:rPr>
+      </w:pPr>
+      <w:r>
+        <w:rPr>
+          <w:rFonts w:ascii="Times New Roman" w:hAnsi="Times New Roman" w:cs="Times New Roman"/>
+          <w:b/>
+        </w:rPr>
+        <w:t xml:space="preserve">Register: </w:t>
+      </w:r>
+    </w:p>
+    <w:p>
+      <w:pPr>
+        <w:pStyle w:val="ListParagraph"/>
+      </w:pPr>
     </w:p>
     <w:p>
       <w:pPr>
@@ -7397,103 +7524,44 @@
           <w:rFonts w:ascii="Times New Roman" w:hAnsi="Times New Roman" w:cs="Times New Roman"/>
         </w:rPr>
         <w:lastRenderedPageBreak/>
-        <w:t>Search bill of lading</w:t>
-      </w:r>
-      <w:r>
-        <w:rPr>
-          <w:rFonts w:ascii="Times New Roman" w:hAnsi="Times New Roman" w:cs="Times New Roman"/>
-        </w:rPr>
-        <w:t xml:space="preserve">: guest can search bill of lading </w:t>
-      </w:r>
-      <w:r>
-        <w:rPr>
-          <w:rFonts w:ascii="Times New Roman" w:hAnsi="Times New Roman" w:cs="Times New Roman"/>
-        </w:rPr>
-        <w:t>on</w:t>
-      </w:r>
-      <w:r>
-        <w:rPr>
-          <w:rFonts w:ascii="Times New Roman" w:hAnsi="Times New Roman" w:cs="Times New Roman"/>
-        </w:rPr>
-        <w:t xml:space="preserve"> CTC with key word</w:t>
-      </w:r>
-      <w:r>
-        <w:rPr>
-          <w:rFonts w:ascii="Times New Roman" w:hAnsi="Times New Roman" w:cs="Times New Roman"/>
-        </w:rPr>
-        <w:t xml:space="preserve"> place</w:t>
-      </w:r>
-      <w:r>
-        <w:rPr>
-          <w:rFonts w:ascii="Times New Roman" w:hAnsi="Times New Roman" w:cs="Times New Roman"/>
-        </w:rPr>
-        <w:t>s</w:t>
-      </w:r>
-      <w:r>
-        <w:rPr>
-          <w:rFonts w:ascii="Times New Roman" w:hAnsi="Times New Roman" w:cs="Times New Roman"/>
-        </w:rPr>
-        <w:t xml:space="preserve"> to go, </w:t>
-      </w:r>
-      <w:r>
-        <w:rPr>
-          <w:rFonts w:ascii="Times New Roman" w:hAnsi="Times New Roman" w:cs="Times New Roman"/>
-        </w:rPr>
-        <w:t>destination</w:t>
-      </w:r>
-      <w:r>
-        <w:rPr>
-          <w:rFonts w:ascii="Times New Roman" w:hAnsi="Times New Roman" w:cs="Times New Roman"/>
-        </w:rPr>
-        <w:t xml:space="preserve">, </w:t>
-      </w:r>
-      <w:r>
-        <w:rPr>
-          <w:rFonts w:ascii="Times New Roman" w:hAnsi="Times New Roman" w:cs="Times New Roman"/>
-        </w:rPr>
-        <w:t>departure</w:t>
-      </w:r>
-      <w:r>
-        <w:rPr>
-          <w:rFonts w:ascii="Times New Roman" w:hAnsi="Times New Roman" w:cs="Times New Roman"/>
-        </w:rPr>
-        <w:t xml:space="preserve"> date, arrival date, </w:t>
-      </w:r>
-      <w:r>
-        <w:rPr>
-          <w:rFonts w:ascii="Times New Roman" w:hAnsi="Times New Roman" w:cs="Times New Roman"/>
-        </w:rPr>
-        <w:t>weigh</w:t>
-      </w:r>
-      <w:r>
-        <w:rPr>
-          <w:rFonts w:ascii="Times New Roman" w:hAnsi="Times New Roman" w:cs="Times New Roman"/>
-        </w:rPr>
-        <w:t>, v</w:t>
-      </w:r>
-      <w:r>
-        <w:rPr>
-          <w:rFonts w:ascii="Times New Roman" w:hAnsi="Times New Roman" w:cs="Times New Roman"/>
-        </w:rPr>
-        <w:t>olumetric</w:t>
-      </w:r>
-      <w:r>
-        <w:rPr>
-          <w:rFonts w:ascii="Times New Roman" w:hAnsi="Times New Roman" w:cs="Times New Roman"/>
-        </w:rPr>
-        <w:t>, f</w:t>
-      </w:r>
-      <w:r>
-        <w:rPr>
-          <w:rFonts w:ascii="Times New Roman" w:hAnsi="Times New Roman" w:cs="Times New Roman"/>
-        </w:rPr>
-        <w:t>orm of packing</w:t>
-      </w:r>
-      <w:r>
-        <w:rPr>
-          <w:rFonts w:ascii="Times New Roman" w:hAnsi="Times New Roman" w:cs="Times New Roman"/>
-        </w:rPr>
-        <w:t>.</w:t>
+        <w:t>Register a new account</w:t>
+      </w:r>
+      <w:r>
+        <w:rPr>
+          <w:rFonts w:ascii="Times New Roman" w:hAnsi="Times New Roman" w:cs="Times New Roman"/>
+        </w:rPr>
+        <w:t xml:space="preserve">: guest can register a new account to become a new user </w:t>
+      </w:r>
+      <w:r>
+        <w:rPr>
+          <w:rFonts w:ascii="Times New Roman" w:hAnsi="Times New Roman" w:cs="Times New Roman"/>
+        </w:rPr>
+        <w:t>to</w:t>
+      </w:r>
+      <w:r>
+        <w:rPr>
+          <w:rFonts w:ascii="Times New Roman" w:hAnsi="Times New Roman" w:cs="Times New Roman"/>
+        </w:rPr>
+        <w:t xml:space="preserve"> use CTC service.</w:t>
+      </w:r>
+    </w:p>
+    <w:p>
+      <w:pPr>
+        <w:pStyle w:val="ListParagraph"/>
+        <w:numPr>
+          <w:ilvl w:val="0"/>
+          <w:numId w:val="34"/>
+        </w:numPr>
+        <w:rPr>
+          <w:b/>
+        </w:rPr>
+      </w:pPr>
+      <w:r>
+        <w:rPr>
+          <w:rFonts w:ascii="Times New Roman" w:hAnsi="Times New Roman" w:cs="Times New Roman"/>
+          <w:b/>
+        </w:rPr>
+        <w:t>List bill of lading:</w:t>
       </w:r>
     </w:p>
     <w:p>
@@ -7508,25 +7576,31 @@
         <w:rPr>
           <w:rFonts w:ascii="Times New Roman" w:hAnsi="Times New Roman" w:cs="Times New Roman"/>
         </w:rPr>
-        <w:t xml:space="preserve">View </w:t>
-      </w:r>
-      <w:r>
-        <w:rPr>
-          <w:rFonts w:ascii="Times New Roman" w:hAnsi="Times New Roman" w:cs="Times New Roman"/>
-        </w:rPr>
-        <w:t>bill of lading</w:t>
-      </w:r>
-      <w:r>
-        <w:rPr>
-          <w:rFonts w:ascii="Times New Roman" w:hAnsi="Times New Roman" w:cs="Times New Roman"/>
-        </w:rPr>
-        <w:t xml:space="preserve"> list</w:t>
-      </w:r>
-      <w:r>
-        <w:rPr>
-          <w:rFonts w:ascii="Times New Roman" w:hAnsi="Times New Roman" w:cs="Times New Roman"/>
-        </w:rPr>
-        <w:t>: guest can view bill of lading are auctioning on CTC.</w:t>
+        <w:t>Search bill of lading</w:t>
+      </w:r>
+      <w:r>
+        <w:rPr>
+          <w:rFonts w:ascii="Times New Roman" w:hAnsi="Times New Roman" w:cs="Times New Roman"/>
+        </w:rPr>
+        <w:t xml:space="preserve">: guest can search bill of lading </w:t>
+      </w:r>
+      <w:r>
+        <w:rPr>
+          <w:rFonts w:ascii="Times New Roman" w:hAnsi="Times New Roman" w:cs="Times New Roman"/>
+        </w:rPr>
+        <w:t>on</w:t>
+      </w:r>
+      <w:r>
+        <w:rPr>
+          <w:rFonts w:ascii="Times New Roman" w:hAnsi="Times New Roman" w:cs="Times New Roman"/>
+        </w:rPr>
+        <w:t xml:space="preserve"> CTC with key word</w:t>
+      </w:r>
+      <w:r>
+        <w:rPr>
+          <w:rFonts w:ascii="Times New Roman" w:hAnsi="Times New Roman" w:cs="Times New Roman"/>
+        </w:rPr>
+        <w:t>s</w:t>
       </w:r>
     </w:p>
     <w:p>
@@ -7541,13 +7615,55 @@
         <w:rPr>
           <w:rFonts w:ascii="Times New Roman" w:hAnsi="Times New Roman" w:cs="Times New Roman"/>
         </w:rPr>
-        <w:t>View price</w:t>
-      </w:r>
-      <w:r>
-        <w:rPr>
-          <w:rFonts w:ascii="Times New Roman" w:hAnsi="Times New Roman" w:cs="Times New Roman"/>
-        </w:rPr>
-        <w:t>: guest can view price list on CTC.</w:t>
+        <w:t xml:space="preserve">View </w:t>
+      </w:r>
+      <w:r>
+        <w:rPr>
+          <w:rFonts w:ascii="Times New Roman" w:hAnsi="Times New Roman" w:cs="Times New Roman"/>
+        </w:rPr>
+        <w:t>bill of lading</w:t>
+      </w:r>
+      <w:r>
+        <w:rPr>
+          <w:rFonts w:ascii="Times New Roman" w:hAnsi="Times New Roman" w:cs="Times New Roman"/>
+        </w:rPr>
+        <w:t xml:space="preserve"> list</w:t>
+      </w:r>
+      <w:r>
+        <w:rPr>
+          <w:rFonts w:ascii="Times New Roman" w:hAnsi="Times New Roman" w:cs="Times New Roman"/>
+        </w:rPr>
+        <w:t>: guest can view bill of lading are auctioning on CTC.</w:t>
+      </w:r>
+    </w:p>
+    <w:p>
+      <w:pPr>
+        <w:pStyle w:val="ListParagraph"/>
+        <w:numPr>
+          <w:ilvl w:val="0"/>
+          <w:numId w:val="34"/>
+        </w:numPr>
+      </w:pPr>
+      <w:r>
+        <w:rPr>
+          <w:rFonts w:ascii="Times New Roman" w:hAnsi="Times New Roman" w:cs="Times New Roman"/>
+          <w:b/>
+        </w:rPr>
+        <w:t>P</w:t>
+      </w:r>
+      <w:r>
+        <w:rPr>
+          <w:rFonts w:ascii="Times New Roman" w:hAnsi="Times New Roman" w:cs="Times New Roman"/>
+          <w:b/>
+        </w:rPr>
+        <w:t>rice list</w:t>
+      </w:r>
+      <w:r>
+        <w:rPr>
+          <w:rFonts w:ascii="Times New Roman" w:hAnsi="Times New Roman" w:cs="Times New Roman"/>
+          <w:b/>
+        </w:rPr>
+        <w:t>:</w:t>
       </w:r>
     </w:p>
     <w:p>
@@ -7562,6 +7678,27 @@
         <w:rPr>
           <w:rFonts w:ascii="Times New Roman" w:hAnsi="Times New Roman" w:cs="Times New Roman"/>
         </w:rPr>
+        <w:t>View price</w:t>
+      </w:r>
+      <w:r>
+        <w:rPr>
+          <w:rFonts w:ascii="Times New Roman" w:hAnsi="Times New Roman" w:cs="Times New Roman"/>
+        </w:rPr>
+        <w:t>: guest can view price list on CTC.</w:t>
+      </w:r>
+    </w:p>
+    <w:p>
+      <w:pPr>
+        <w:pStyle w:val="ListParagraph"/>
+        <w:numPr>
+          <w:ilvl w:val="0"/>
+          <w:numId w:val="29"/>
+        </w:numPr>
+      </w:pPr>
+      <w:r>
+        <w:rPr>
+          <w:rFonts w:ascii="Times New Roman" w:hAnsi="Times New Roman" w:cs="Times New Roman"/>
+        </w:rPr>
         <w:t>Reference price</w:t>
       </w:r>
       <w:r>
@@ -7593,6 +7730,33 @@
           <w:szCs w:val="24"/>
         </w:rPr>
         <w:t>Goods owner features</w:t>
+      </w:r>
+    </w:p>
+    <w:p>
+      <w:pPr>
+        <w:pStyle w:val="ListParagraph"/>
+        <w:numPr>
+          <w:ilvl w:val="0"/>
+          <w:numId w:val="34"/>
+        </w:numPr>
+        <w:rPr>
+          <w:rFonts w:ascii="Times New Roman" w:hAnsi="Times New Roman" w:cs="Times New Roman"/>
+          <w:b/>
+        </w:rPr>
+      </w:pPr>
+      <w:r>
+        <w:rPr>
+          <w:rFonts w:ascii="Times New Roman" w:hAnsi="Times New Roman" w:cs="Times New Roman"/>
+          <w:b/>
+        </w:rPr>
+        <w:t>List bill of lading</w:t>
+      </w:r>
+      <w:r>
+        <w:rPr>
+          <w:rFonts w:ascii="Times New Roman" w:hAnsi="Times New Roman" w:cs="Times New Roman"/>
+          <w:b/>
+        </w:rPr>
+        <w:t>:</w:t>
       </w:r>
     </w:p>
     <w:p>
@@ -7742,55 +7906,13 @@
         <w:rPr>
           <w:rFonts w:ascii="Times New Roman" w:hAnsi="Times New Roman" w:cs="Times New Roman"/>
         </w:rPr>
-        <w:t xml:space="preserve">can search bill of lading on CTC with key word place to go, </w:t>
-      </w:r>
-      <w:r>
-        <w:rPr>
-          <w:rFonts w:ascii="Times New Roman" w:hAnsi="Times New Roman" w:cs="Times New Roman"/>
-        </w:rPr>
-        <w:t>destination</w:t>
-      </w:r>
-      <w:r>
-        <w:rPr>
-          <w:rFonts w:ascii="Times New Roman" w:hAnsi="Times New Roman" w:cs="Times New Roman"/>
-        </w:rPr>
-        <w:t xml:space="preserve">, sent date, arrival date, </w:t>
-      </w:r>
-      <w:r>
-        <w:rPr>
-          <w:rFonts w:ascii="Times New Roman" w:hAnsi="Times New Roman" w:cs="Times New Roman"/>
-        </w:rPr>
-        <w:t>weigh</w:t>
-      </w:r>
-      <w:r>
-        <w:rPr>
-          <w:rFonts w:ascii="Times New Roman" w:hAnsi="Times New Roman" w:cs="Times New Roman"/>
-        </w:rPr>
-        <w:t>, v</w:t>
-      </w:r>
-      <w:r>
-        <w:rPr>
-          <w:rFonts w:ascii="Times New Roman" w:hAnsi="Times New Roman" w:cs="Times New Roman"/>
-        </w:rPr>
-        <w:t>olumetric</w:t>
-      </w:r>
-      <w:r>
-        <w:rPr>
-          <w:rFonts w:ascii="Times New Roman" w:hAnsi="Times New Roman" w:cs="Times New Roman"/>
-        </w:rPr>
-        <w:t>, f</w:t>
-      </w:r>
-      <w:r>
-        <w:rPr>
-          <w:rFonts w:ascii="Times New Roman" w:hAnsi="Times New Roman" w:cs="Times New Roman"/>
-        </w:rPr>
-        <w:t>orm of packing</w:t>
-      </w:r>
-      <w:r>
-        <w:rPr>
-          <w:rFonts w:ascii="Times New Roman" w:hAnsi="Times New Roman" w:cs="Times New Roman"/>
-        </w:rPr>
-        <w:t>.</w:t>
+        <w:t>can search bill</w:t>
+      </w:r>
+      <w:r>
+        <w:rPr>
+          <w:rFonts w:ascii="Times New Roman" w:hAnsi="Times New Roman" w:cs="Times New Roman"/>
+        </w:rPr>
+        <w:t xml:space="preserve"> of lading on CTC with key words.</w:t>
       </w:r>
     </w:p>
     <w:p>
@@ -8006,7 +8128,7 @@
         <w:pStyle w:val="ListParagraph"/>
         <w:numPr>
           <w:ilvl w:val="0"/>
-          <w:numId w:val="28"/>
+          <w:numId w:val="34"/>
         </w:numPr>
         <w:spacing w:after="200" w:line="276" w:lineRule="auto"/>
         <w:rPr>
@@ -8017,14 +8139,9 @@
       <w:r>
         <w:rPr>
           <w:rFonts w:ascii="Times New Roman" w:hAnsi="Times New Roman" w:cs="Times New Roman"/>
-        </w:rPr>
-        <w:t>Edit profile</w:t>
-      </w:r>
-      <w:r>
-        <w:rPr>
-          <w:rFonts w:ascii="Times New Roman" w:hAnsi="Times New Roman" w:cs="Times New Roman"/>
-        </w:rPr>
-        <w:t>: goods owner can edit their profile on system.</w:t>
+          <w:b/>
+        </w:rPr>
+        <w:t>Manage profile:</w:t>
       </w:r>
     </w:p>
     <w:p>
@@ -8044,13 +8161,13 @@
         <w:rPr>
           <w:rFonts w:ascii="Times New Roman" w:hAnsi="Times New Roman" w:cs="Times New Roman"/>
         </w:rPr>
-        <w:t>View profile</w:t>
-      </w:r>
-      <w:r>
-        <w:rPr>
-          <w:rFonts w:ascii="Times New Roman" w:hAnsi="Times New Roman" w:cs="Times New Roman"/>
-        </w:rPr>
-        <w:t>: goods owner can view their profile on system.</w:t>
+        <w:t>Edit profile</w:t>
+      </w:r>
+      <w:r>
+        <w:rPr>
+          <w:rFonts w:ascii="Times New Roman" w:hAnsi="Times New Roman" w:cs="Times New Roman"/>
+        </w:rPr>
+        <w:t>: goods owner can edit their profile on system.</w:t>
       </w:r>
     </w:p>
     <w:p>
@@ -8070,13 +8187,13 @@
         <w:rPr>
           <w:rFonts w:ascii="Times New Roman" w:hAnsi="Times New Roman" w:cs="Times New Roman"/>
         </w:rPr>
-        <w:t>Change password</w:t>
-      </w:r>
-      <w:r>
-        <w:rPr>
-          <w:rFonts w:ascii="Times New Roman" w:hAnsi="Times New Roman" w:cs="Times New Roman"/>
-        </w:rPr>
-        <w:t>: goods owner can change their password for raise security.</w:t>
+        <w:t>View profile</w:t>
+      </w:r>
+      <w:r>
+        <w:rPr>
+          <w:rFonts w:ascii="Times New Roman" w:hAnsi="Times New Roman" w:cs="Times New Roman"/>
+        </w:rPr>
+        <w:t>: goods owner can view their profile on system.</w:t>
       </w:r>
     </w:p>
     <w:p>
@@ -8096,25 +8213,13 @@
         <w:rPr>
           <w:rFonts w:ascii="Times New Roman" w:hAnsi="Times New Roman" w:cs="Times New Roman"/>
         </w:rPr>
-        <w:t>Forget password</w:t>
-      </w:r>
-      <w:r>
-        <w:rPr>
-          <w:rFonts w:ascii="Times New Roman" w:hAnsi="Times New Roman" w:cs="Times New Roman"/>
-        </w:rPr>
-        <w:t>: when goods owner do</w:t>
-      </w:r>
-      <w:r>
-        <w:rPr>
-          <w:rFonts w:ascii="Times New Roman" w:hAnsi="Times New Roman" w:cs="Times New Roman"/>
-        </w:rPr>
-        <w:t>es</w:t>
-      </w:r>
-      <w:r>
-        <w:rPr>
-          <w:rFonts w:ascii="Times New Roman" w:hAnsi="Times New Roman" w:cs="Times New Roman"/>
-        </w:rPr>
-        <w:t xml:space="preserve"> not remember their password, they can send request to system to reset password.</w:t>
+        <w:t>Change password</w:t>
+      </w:r>
+      <w:r>
+        <w:rPr>
+          <w:rFonts w:ascii="Times New Roman" w:hAnsi="Times New Roman" w:cs="Times New Roman"/>
+        </w:rPr>
+        <w:t>: goods owner can change their password for raise security.</w:t>
       </w:r>
     </w:p>
     <w:p>
@@ -8134,13 +8239,25 @@
         <w:rPr>
           <w:rFonts w:ascii="Times New Roman" w:hAnsi="Times New Roman" w:cs="Times New Roman"/>
         </w:rPr>
-        <w:t xml:space="preserve">Add </w:t>
-      </w:r>
-      <w:r>
-        <w:rPr>
-          <w:rFonts w:ascii="Times New Roman" w:hAnsi="Times New Roman" w:cs="Times New Roman"/>
-        </w:rPr>
-        <w:t>company: goods owner can add company’s information to their detail.</w:t>
+        <w:t>Forget password</w:t>
+      </w:r>
+      <w:r>
+        <w:rPr>
+          <w:rFonts w:ascii="Times New Roman" w:hAnsi="Times New Roman" w:cs="Times New Roman"/>
+        </w:rPr>
+        <w:t>: when goods owner do</w:t>
+      </w:r>
+      <w:r>
+        <w:rPr>
+          <w:rFonts w:ascii="Times New Roman" w:hAnsi="Times New Roman" w:cs="Times New Roman"/>
+        </w:rPr>
+        <w:t>es</w:t>
+      </w:r>
+      <w:r>
+        <w:rPr>
+          <w:rFonts w:ascii="Times New Roman" w:hAnsi="Times New Roman" w:cs="Times New Roman"/>
+        </w:rPr>
+        <w:t xml:space="preserve"> not remember their password, they can send request to system to reset password.</w:t>
       </w:r>
     </w:p>
     <w:p>
@@ -8160,7 +8277,34 @@
         <w:rPr>
           <w:rFonts w:ascii="Times New Roman" w:hAnsi="Times New Roman" w:cs="Times New Roman"/>
         </w:rPr>
-        <w:t>Edit company information: goods owner can edit their company’s information.</w:t>
+        <w:t xml:space="preserve">Add </w:t>
+      </w:r>
+      <w:r>
+        <w:rPr>
+          <w:rFonts w:ascii="Times New Roman" w:hAnsi="Times New Roman" w:cs="Times New Roman"/>
+        </w:rPr>
+        <w:t>company: goods owner can add company’s information to their detail.</w:t>
+      </w:r>
+    </w:p>
+    <w:p>
+      <w:pPr>
+        <w:pStyle w:val="ListParagraph"/>
+        <w:numPr>
+          <w:ilvl w:val="0"/>
+          <w:numId w:val="34"/>
+        </w:numPr>
+        <w:spacing w:after="200" w:line="276" w:lineRule="auto"/>
+        <w:rPr>
+          <w:rFonts w:ascii="Times New Roman" w:hAnsi="Times New Roman" w:cs="Times New Roman"/>
+          <w:b/>
+        </w:rPr>
+      </w:pPr>
+      <w:r>
+        <w:rPr>
+          <w:rFonts w:ascii="Times New Roman" w:hAnsi="Times New Roman" w:cs="Times New Roman"/>
+          <w:b/>
+        </w:rPr>
+        <w:t>Manage report:</w:t>
       </w:r>
     </w:p>
     <w:p>
@@ -8264,19 +8408,42 @@
         <w:rPr>
           <w:rFonts w:ascii="Times New Roman" w:hAnsi="Times New Roman" w:cs="Times New Roman"/>
         </w:rPr>
-        <w:t>R</w:t>
-      </w:r>
-      <w:r>
-        <w:rPr>
-          <w:rFonts w:ascii="Times New Roman" w:hAnsi="Times New Roman" w:cs="Times New Roman"/>
-        </w:rPr>
-        <w:t>eference price</w:t>
-      </w:r>
-      <w:r>
-        <w:rPr>
-          <w:rFonts w:ascii="Times New Roman" w:hAnsi="Times New Roman" w:cs="Times New Roman"/>
-        </w:rPr>
-        <w:t>: goods owner can view price list on CTC.</w:t>
+        <w:t>Cancel report: goods owner can cancel report if they want.</w:t>
+      </w:r>
+    </w:p>
+    <w:p>
+      <w:pPr>
+        <w:pStyle w:val="ListParagraph"/>
+        <w:numPr>
+          <w:ilvl w:val="0"/>
+          <w:numId w:val="34"/>
+        </w:numPr>
+        <w:spacing w:after="200" w:line="276" w:lineRule="auto"/>
+        <w:rPr>
+          <w:rFonts w:ascii="Times New Roman" w:hAnsi="Times New Roman" w:cs="Times New Roman"/>
+          <w:b/>
+        </w:rPr>
+      </w:pPr>
+      <w:r>
+        <w:rPr>
+          <w:rFonts w:ascii="Times New Roman" w:hAnsi="Times New Roman" w:cs="Times New Roman"/>
+          <w:b/>
+        </w:rPr>
+        <w:t>P</w:t>
+      </w:r>
+      <w:r>
+        <w:rPr>
+          <w:rFonts w:ascii="Times New Roman" w:hAnsi="Times New Roman" w:cs="Times New Roman"/>
+          <w:b/>
+        </w:rPr>
+        <w:t>rice list</w:t>
+      </w:r>
+      <w:r>
+        <w:rPr>
+          <w:rFonts w:ascii="Times New Roman" w:hAnsi="Times New Roman" w:cs="Times New Roman"/>
+          <w:b/>
+        </w:rPr>
+        <w:t>:</w:t>
       </w:r>
     </w:p>
     <w:p>
@@ -8296,19 +8463,19 @@
         <w:rPr>
           <w:rFonts w:ascii="Times New Roman" w:hAnsi="Times New Roman" w:cs="Times New Roman"/>
         </w:rPr>
-        <w:t>View price</w:t>
-      </w:r>
-      <w:r>
-        <w:rPr>
-          <w:rFonts w:ascii="Times New Roman" w:hAnsi="Times New Roman" w:cs="Times New Roman"/>
-        </w:rPr>
-        <w:t xml:space="preserve"> list</w:t>
-      </w:r>
-      <w:r>
-        <w:rPr>
-          <w:rFonts w:ascii="Times New Roman" w:hAnsi="Times New Roman" w:cs="Times New Roman"/>
-        </w:rPr>
-        <w:t>: goods owner can reference price actual price system updated.</w:t>
+        <w:t>R</w:t>
+      </w:r>
+      <w:r>
+        <w:rPr>
+          <w:rFonts w:ascii="Times New Roman" w:hAnsi="Times New Roman" w:cs="Times New Roman"/>
+        </w:rPr>
+        <w:t>eference price</w:t>
+      </w:r>
+      <w:r>
+        <w:rPr>
+          <w:rFonts w:ascii="Times New Roman" w:hAnsi="Times New Roman" w:cs="Times New Roman"/>
+        </w:rPr>
+        <w:t>: goods owner can view price list on CTC.</w:t>
       </w:r>
     </w:p>
     <w:p>
@@ -8321,19 +8488,26 @@
         <w:spacing w:after="200" w:line="276" w:lineRule="auto"/>
         <w:rPr>
           <w:rFonts w:ascii="Times New Roman" w:hAnsi="Times New Roman" w:cs="Times New Roman"/>
-        </w:rPr>
-      </w:pPr>
-      <w:r>
-        <w:rPr>
-          <w:rFonts w:ascii="Times New Roman" w:hAnsi="Times New Roman" w:cs="Times New Roman"/>
-        </w:rPr>
-        <w:t>Account recharge</w:t>
-      </w:r>
-      <w:r>
-        <w:rPr>
-          <w:rFonts w:ascii="Times New Roman" w:hAnsi="Times New Roman" w:cs="Times New Roman"/>
-        </w:rPr>
-        <w:t>: goods owner can recharge to their account for use CTC’s services.</w:t>
+          <w:b/>
+        </w:rPr>
+      </w:pPr>
+      <w:r>
+        <w:rPr>
+          <w:rFonts w:ascii="Times New Roman" w:hAnsi="Times New Roman" w:cs="Times New Roman"/>
+        </w:rPr>
+        <w:t>View price</w:t>
+      </w:r>
+      <w:r>
+        <w:rPr>
+          <w:rFonts w:ascii="Times New Roman" w:hAnsi="Times New Roman" w:cs="Times New Roman"/>
+        </w:rPr>
+        <w:t xml:space="preserve"> list</w:t>
+      </w:r>
+      <w:r>
+        <w:rPr>
+          <w:rFonts w:ascii="Times New Roman" w:hAnsi="Times New Roman" w:cs="Times New Roman"/>
+        </w:rPr>
+        <w:t>: goods owner can reference price actual price system updated.</w:t>
       </w:r>
     </w:p>
     <w:p>
@@ -8352,13 +8526,34 @@
         <w:rPr>
           <w:rFonts w:ascii="Times New Roman" w:hAnsi="Times New Roman" w:cs="Times New Roman"/>
         </w:rPr>
-        <w:t>Transaction history</w:t>
-      </w:r>
-      <w:r>
-        <w:rPr>
-          <w:rFonts w:ascii="Times New Roman" w:hAnsi="Times New Roman" w:cs="Times New Roman"/>
-        </w:rPr>
-        <w:t>: goods owner can check money in their account and check what did they do with their money.</w:t>
+        <w:t>Account recharge</w:t>
+      </w:r>
+      <w:r>
+        <w:rPr>
+          <w:rFonts w:ascii="Times New Roman" w:hAnsi="Times New Roman" w:cs="Times New Roman"/>
+        </w:rPr>
+        <w:t>: goods owner can recharge to their account for use CTC’s services.</w:t>
+      </w:r>
+    </w:p>
+    <w:p>
+      <w:pPr>
+        <w:pStyle w:val="ListParagraph"/>
+        <w:numPr>
+          <w:ilvl w:val="0"/>
+          <w:numId w:val="34"/>
+        </w:numPr>
+        <w:spacing w:after="200" w:line="276" w:lineRule="auto"/>
+        <w:rPr>
+          <w:rFonts w:ascii="Times New Roman" w:hAnsi="Times New Roman" w:cs="Times New Roman"/>
+          <w:b/>
+        </w:rPr>
+      </w:pPr>
+      <w:r>
+        <w:rPr>
+          <w:rFonts w:ascii="Times New Roman" w:hAnsi="Times New Roman" w:cs="Times New Roman"/>
+          <w:b/>
+        </w:rPr>
+        <w:t>Transaction history:</w:t>
       </w:r>
     </w:p>
     <w:p>
@@ -8377,13 +8572,34 @@
         <w:rPr>
           <w:rFonts w:ascii="Times New Roman" w:hAnsi="Times New Roman" w:cs="Times New Roman"/>
         </w:rPr>
-        <w:t>User login</w:t>
-      </w:r>
-      <w:r>
-        <w:rPr>
-          <w:rFonts w:ascii="Times New Roman" w:hAnsi="Times New Roman" w:cs="Times New Roman"/>
-        </w:rPr>
-        <w:t>: goods owner can login to CTC to use CTC’s service.</w:t>
+        <w:t>Transaction history</w:t>
+      </w:r>
+      <w:r>
+        <w:rPr>
+          <w:rFonts w:ascii="Times New Roman" w:hAnsi="Times New Roman" w:cs="Times New Roman"/>
+        </w:rPr>
+        <w:t>: goods owner can check money in their account and check what did they do with their money.</w:t>
+      </w:r>
+    </w:p>
+    <w:p>
+      <w:pPr>
+        <w:pStyle w:val="ListParagraph"/>
+        <w:numPr>
+          <w:ilvl w:val="0"/>
+          <w:numId w:val="34"/>
+        </w:numPr>
+        <w:spacing w:after="200" w:line="276" w:lineRule="auto"/>
+        <w:rPr>
+          <w:rFonts w:ascii="Times New Roman" w:hAnsi="Times New Roman" w:cs="Times New Roman"/>
+          <w:b/>
+        </w:rPr>
+      </w:pPr>
+      <w:r>
+        <w:rPr>
+          <w:rFonts w:ascii="Times New Roman" w:hAnsi="Times New Roman" w:cs="Times New Roman"/>
+          <w:b/>
+        </w:rPr>
+        <w:t>Login:</w:t>
       </w:r>
     </w:p>
     <w:p>
@@ -8402,13 +8618,34 @@
         <w:rPr>
           <w:rFonts w:ascii="Times New Roman" w:hAnsi="Times New Roman" w:cs="Times New Roman"/>
         </w:rPr>
-        <w:t>User logout</w:t>
-      </w:r>
-      <w:r>
-        <w:rPr>
-          <w:rFonts w:ascii="Times New Roman" w:hAnsi="Times New Roman" w:cs="Times New Roman"/>
-        </w:rPr>
-        <w:t>: goods owner can logout CTC.</w:t>
+        <w:t>User login</w:t>
+      </w:r>
+      <w:r>
+        <w:rPr>
+          <w:rFonts w:ascii="Times New Roman" w:hAnsi="Times New Roman" w:cs="Times New Roman"/>
+        </w:rPr>
+        <w:t>: goods owner can login to CTC to use CTC’s service.</w:t>
+      </w:r>
+    </w:p>
+    <w:p>
+      <w:pPr>
+        <w:pStyle w:val="ListParagraph"/>
+        <w:numPr>
+          <w:ilvl w:val="0"/>
+          <w:numId w:val="34"/>
+        </w:numPr>
+        <w:spacing w:after="200" w:line="276" w:lineRule="auto"/>
+        <w:rPr>
+          <w:rFonts w:ascii="Times New Roman" w:hAnsi="Times New Roman" w:cs="Times New Roman"/>
+          <w:b/>
+        </w:rPr>
+      </w:pPr>
+      <w:r>
+        <w:rPr>
+          <w:rFonts w:ascii="Times New Roman" w:hAnsi="Times New Roman" w:cs="Times New Roman"/>
+          <w:b/>
+        </w:rPr>
+        <w:t>Logout:</w:t>
       </w:r>
     </w:p>
     <w:p>
@@ -8427,93 +8664,35 @@
         <w:rPr>
           <w:rFonts w:ascii="Times New Roman" w:hAnsi="Times New Roman" w:cs="Times New Roman"/>
         </w:rPr>
-        <w:t xml:space="preserve">Connect to </w:t>
-      </w:r>
-      <w:r>
-        <w:rPr>
-          <w:rFonts w:ascii="Times New Roman" w:hAnsi="Times New Roman" w:cs="Times New Roman"/>
-        </w:rPr>
-        <w:t>carrier</w:t>
-      </w:r>
-      <w:r>
-        <w:rPr>
-          <w:rFonts w:ascii="Times New Roman" w:hAnsi="Times New Roman" w:cs="Times New Roman"/>
-        </w:rPr>
-        <w:t xml:space="preserve">: when goods owner </w:t>
-      </w:r>
-      <w:r>
-        <w:rPr>
-          <w:rFonts w:ascii="Times New Roman" w:hAnsi="Times New Roman" w:cs="Times New Roman"/>
-        </w:rPr>
-        <w:t xml:space="preserve">is success on auction bill of lading, they can </w:t>
-      </w:r>
-      <w:r>
-        <w:rPr>
-          <w:rFonts w:ascii="Times New Roman" w:hAnsi="Times New Roman" w:cs="Times New Roman"/>
-        </w:rPr>
-        <w:t>contact</w:t>
-      </w:r>
-      <w:r>
-        <w:rPr>
-          <w:rFonts w:ascii="Times New Roman" w:hAnsi="Times New Roman" w:cs="Times New Roman"/>
-        </w:rPr>
-        <w:t xml:space="preserve"> to carrier who</w:t>
-      </w:r>
-      <w:r>
-        <w:rPr>
-          <w:rFonts w:ascii="Times New Roman" w:hAnsi="Times New Roman" w:cs="Times New Roman"/>
-        </w:rPr>
-        <w:t xml:space="preserve"> got the auction and</w:t>
-      </w:r>
-      <w:r>
-        <w:rPr>
-          <w:rFonts w:ascii="Times New Roman" w:hAnsi="Times New Roman" w:cs="Times New Roman"/>
-        </w:rPr>
-        <w:t xml:space="preserve"> </w:t>
-      </w:r>
-      <w:r>
-        <w:rPr>
-          <w:rFonts w:ascii="Times New Roman" w:hAnsi="Times New Roman" w:cs="Times New Roman"/>
-        </w:rPr>
-        <w:t>will</w:t>
-      </w:r>
-      <w:r>
-        <w:rPr>
-          <w:rFonts w:ascii="Times New Roman" w:hAnsi="Times New Roman" w:cs="Times New Roman"/>
-        </w:rPr>
-        <w:t xml:space="preserve"> </w:t>
-      </w:r>
-      <w:r>
-        <w:rPr>
-          <w:rFonts w:ascii="Times New Roman" w:hAnsi="Times New Roman" w:cs="Times New Roman"/>
-          <w:color w:val="222222"/>
-          <w:shd w:val="clear" w:color="auto" w:fill="FFFFFF"/>
-        </w:rPr>
-        <w:t xml:space="preserve">carry </w:t>
-      </w:r>
-      <w:r>
-        <w:rPr>
-          <w:rFonts w:ascii="Times New Roman" w:hAnsi="Times New Roman" w:cs="Times New Roman"/>
-        </w:rPr>
-        <w:t>their goods.</w:t>
-      </w:r>
-    </w:p>
-    <w:p>
-      <w:pPr>
-        <w:pStyle w:val="Heading4"/>
+        <w:lastRenderedPageBreak/>
+        <w:t>User logout</w:t>
+      </w:r>
+      <w:r>
+        <w:rPr>
+          <w:rFonts w:ascii="Times New Roman" w:hAnsi="Times New Roman" w:cs="Times New Roman"/>
+        </w:rPr>
+        <w:t>: goods owner can logout CTC.</w:t>
+      </w:r>
+    </w:p>
+    <w:p>
+      <w:pPr>
+        <w:pStyle w:val="ListParagraph"/>
         <w:numPr>
-          <w:ilvl w:val="3"/>
-          <w:numId w:val="4"/>
+          <w:ilvl w:val="0"/>
+          <w:numId w:val="34"/>
         </w:numPr>
-        <w:rPr>
-          <w:szCs w:val="24"/>
-        </w:rPr>
-      </w:pPr>
-      <w:r>
-        <w:rPr>
-          <w:szCs w:val="24"/>
-        </w:rPr>
-        <w:t>Carrier feature</w:t>
+        <w:spacing w:after="200" w:line="276" w:lineRule="auto"/>
+        <w:rPr>
+          <w:rFonts w:ascii="Times New Roman" w:hAnsi="Times New Roman" w:cs="Times New Roman"/>
+          <w:b/>
+        </w:rPr>
+      </w:pPr>
+      <w:r>
+        <w:rPr>
+          <w:rFonts w:ascii="Times New Roman" w:hAnsi="Times New Roman" w:cs="Times New Roman"/>
+          <w:b/>
+        </w:rPr>
+        <w:t>Connect to carrier:</w:t>
       </w:r>
     </w:p>
     <w:p>
@@ -8526,22 +8705,118 @@
         <w:spacing w:after="200" w:line="276" w:lineRule="auto"/>
         <w:rPr>
           <w:rFonts w:ascii="Times New Roman" w:hAnsi="Times New Roman" w:cs="Times New Roman"/>
+        </w:rPr>
+      </w:pPr>
+      <w:r>
+        <w:rPr>
+          <w:rFonts w:ascii="Times New Roman" w:hAnsi="Times New Roman" w:cs="Times New Roman"/>
+        </w:rPr>
+        <w:t xml:space="preserve">Connect to </w:t>
+      </w:r>
+      <w:r>
+        <w:rPr>
+          <w:rFonts w:ascii="Times New Roman" w:hAnsi="Times New Roman" w:cs="Times New Roman"/>
+        </w:rPr>
+        <w:t>carrier</w:t>
+      </w:r>
+      <w:r>
+        <w:rPr>
+          <w:rFonts w:ascii="Times New Roman" w:hAnsi="Times New Roman" w:cs="Times New Roman"/>
+        </w:rPr>
+        <w:t xml:space="preserve">: when goods owner </w:t>
+      </w:r>
+      <w:r>
+        <w:rPr>
+          <w:rFonts w:ascii="Times New Roman" w:hAnsi="Times New Roman" w:cs="Times New Roman"/>
+        </w:rPr>
+        <w:t xml:space="preserve">is success on auction bill of lading, they can </w:t>
+      </w:r>
+      <w:r>
+        <w:rPr>
+          <w:rFonts w:ascii="Times New Roman" w:hAnsi="Times New Roman" w:cs="Times New Roman"/>
+        </w:rPr>
+        <w:t>contact</w:t>
+      </w:r>
+      <w:r>
+        <w:rPr>
+          <w:rFonts w:ascii="Times New Roman" w:hAnsi="Times New Roman" w:cs="Times New Roman"/>
+        </w:rPr>
+        <w:t xml:space="preserve"> to carrier who</w:t>
+      </w:r>
+      <w:r>
+        <w:rPr>
+          <w:rFonts w:ascii="Times New Roman" w:hAnsi="Times New Roman" w:cs="Times New Roman"/>
+        </w:rPr>
+        <w:t xml:space="preserve"> got the auction and</w:t>
+      </w:r>
+      <w:r>
+        <w:rPr>
+          <w:rFonts w:ascii="Times New Roman" w:hAnsi="Times New Roman" w:cs="Times New Roman"/>
+        </w:rPr>
+        <w:t xml:space="preserve"> </w:t>
+      </w:r>
+      <w:r>
+        <w:rPr>
+          <w:rFonts w:ascii="Times New Roman" w:hAnsi="Times New Roman" w:cs="Times New Roman"/>
+        </w:rPr>
+        <w:t>will</w:t>
+      </w:r>
+      <w:r>
+        <w:rPr>
+          <w:rFonts w:ascii="Times New Roman" w:hAnsi="Times New Roman" w:cs="Times New Roman"/>
+        </w:rPr>
+        <w:t xml:space="preserve"> </w:t>
+      </w:r>
+      <w:r>
+        <w:rPr>
+          <w:rFonts w:ascii="Times New Roman" w:hAnsi="Times New Roman" w:cs="Times New Roman"/>
+          <w:color w:val="222222"/>
+          <w:shd w:val="clear" w:color="auto" w:fill="FFFFFF"/>
+        </w:rPr>
+        <w:t xml:space="preserve">carry </w:t>
+      </w:r>
+      <w:r>
+        <w:rPr>
+          <w:rFonts w:ascii="Times New Roman" w:hAnsi="Times New Roman" w:cs="Times New Roman"/>
+        </w:rPr>
+        <w:t>their goods.</w:t>
+      </w:r>
+    </w:p>
+    <w:p>
+      <w:pPr>
+        <w:pStyle w:val="Heading4"/>
+        <w:numPr>
+          <w:ilvl w:val="3"/>
+          <w:numId w:val="4"/>
+        </w:numPr>
+        <w:rPr>
+          <w:szCs w:val="24"/>
+        </w:rPr>
+      </w:pPr>
+      <w:r>
+        <w:rPr>
+          <w:szCs w:val="24"/>
+        </w:rPr>
+        <w:t>Carrier feature</w:t>
+      </w:r>
+    </w:p>
+    <w:p>
+      <w:pPr>
+        <w:pStyle w:val="ListParagraph"/>
+        <w:numPr>
+          <w:ilvl w:val="0"/>
+          <w:numId w:val="34"/>
+        </w:numPr>
+        <w:rPr>
           <w:b/>
         </w:rPr>
       </w:pPr>
-      <w:bookmarkStart w:id="38" w:name="_Hlk478210248"/>
-      <w:r>
-        <w:rPr>
-          <w:rFonts w:ascii="Times New Roman" w:hAnsi="Times New Roman" w:cs="Times New Roman"/>
-        </w:rPr>
-        <w:t>View bill of lading list</w:t>
-      </w:r>
-      <w:bookmarkEnd w:id="38"/>
-      <w:r>
-        <w:rPr>
-          <w:rFonts w:ascii="Times New Roman" w:hAnsi="Times New Roman" w:cs="Times New Roman"/>
-        </w:rPr>
-        <w:t>: carrier can view bill of lading are auctioning on CTC.</w:t>
+      <w:r>
+        <w:rPr>
+          <w:rFonts w:ascii="Times New Roman" w:hAnsi="Times New Roman" w:cs="Times New Roman"/>
+          <w:b/>
+        </w:rPr>
+        <w:t>List bill of lading</w:t>
       </w:r>
     </w:p>
     <w:p>
@@ -8557,31 +8832,19 @@
           <w:b/>
         </w:rPr>
       </w:pPr>
-      <w:bookmarkStart w:id="39" w:name="_Hlk478210261"/>
-      <w:r>
-        <w:rPr>
-          <w:rFonts w:ascii="Times New Roman" w:hAnsi="Times New Roman" w:cs="Times New Roman"/>
-        </w:rPr>
-        <w:t>Confirm complete transaction</w:t>
-      </w:r>
-      <w:bookmarkEnd w:id="39"/>
-      <w:r>
-        <w:rPr>
-          <w:rFonts w:ascii="Times New Roman" w:hAnsi="Times New Roman" w:cs="Times New Roman"/>
-        </w:rPr>
-        <w:t xml:space="preserve">: when </w:t>
-      </w:r>
-      <w:r>
-        <w:rPr>
-          <w:rFonts w:ascii="Times New Roman" w:hAnsi="Times New Roman" w:cs="Times New Roman"/>
-        </w:rPr>
-        <w:t>receiver</w:t>
-      </w:r>
-      <w:r>
-        <w:rPr>
-          <w:rFonts w:ascii="Times New Roman" w:hAnsi="Times New Roman" w:cs="Times New Roman"/>
-        </w:rPr>
-        <w:t xml:space="preserve"> got goods, carrier have to confirm with system to get down payment.</w:t>
+      <w:bookmarkStart w:id="37" w:name="_Hlk478210248"/>
+      <w:r>
+        <w:rPr>
+          <w:rFonts w:ascii="Times New Roman" w:hAnsi="Times New Roman" w:cs="Times New Roman"/>
+        </w:rPr>
+        <w:t>View bill of lading list</w:t>
+      </w:r>
+      <w:bookmarkEnd w:id="37"/>
+      <w:r>
+        <w:rPr>
+          <w:rFonts w:ascii="Times New Roman" w:hAnsi="Times New Roman" w:cs="Times New Roman"/>
+        </w:rPr>
+        <w:t>: carrier can view bill of lading are auctioning on CTC.</w:t>
       </w:r>
     </w:p>
     <w:p>
@@ -8597,27 +8860,31 @@
           <w:b/>
         </w:rPr>
       </w:pPr>
-      <w:bookmarkStart w:id="40" w:name="_Hlk478210270"/>
-      <w:r>
-        <w:rPr>
-          <w:rFonts w:ascii="Times New Roman" w:hAnsi="Times New Roman" w:cs="Times New Roman"/>
-        </w:rPr>
-        <w:lastRenderedPageBreak/>
-        <w:t>View bill of lading detail</w:t>
-      </w:r>
-      <w:bookmarkEnd w:id="40"/>
-      <w:r>
-        <w:rPr>
-          <w:rFonts w:ascii="Times New Roman" w:hAnsi="Times New Roman" w:cs="Times New Roman"/>
-        </w:rPr>
-        <w:t xml:space="preserve">: </w:t>
-      </w:r>
-      <w:r>
-        <w:rPr>
-          <w:rFonts w:ascii="Times New Roman" w:hAnsi="Times New Roman" w:cs="Times New Roman"/>
-          <w:szCs w:val="24"/>
-        </w:rPr>
-        <w:t>carrier can view bill of lading detail on CTC</w:t>
+      <w:bookmarkStart w:id="38" w:name="_Hlk478210261"/>
+      <w:r>
+        <w:rPr>
+          <w:rFonts w:ascii="Times New Roman" w:hAnsi="Times New Roman" w:cs="Times New Roman"/>
+        </w:rPr>
+        <w:t>Confirm complete transaction</w:t>
+      </w:r>
+      <w:bookmarkEnd w:id="38"/>
+      <w:r>
+        <w:rPr>
+          <w:rFonts w:ascii="Times New Roman" w:hAnsi="Times New Roman" w:cs="Times New Roman"/>
+        </w:rPr>
+        <w:t xml:space="preserve">: when </w:t>
+      </w:r>
+      <w:r>
+        <w:rPr>
+          <w:rFonts w:ascii="Times New Roman" w:hAnsi="Times New Roman" w:cs="Times New Roman"/>
+        </w:rPr>
+        <w:t>receiver</w:t>
+      </w:r>
+      <w:r>
+        <w:rPr>
+          <w:rFonts w:ascii="Times New Roman" w:hAnsi="Times New Roman" w:cs="Times New Roman"/>
+        </w:rPr>
+        <w:t xml:space="preserve"> got goods, carrier have to confirm with system to get down payment.</w:t>
       </w:r>
     </w:p>
     <w:p>
@@ -8633,19 +8900,26 @@
           <w:b/>
         </w:rPr>
       </w:pPr>
-      <w:bookmarkStart w:id="41" w:name="_Hlk478210279"/>
-      <w:r>
-        <w:rPr>
-          <w:rFonts w:ascii="Times New Roman" w:hAnsi="Times New Roman" w:cs="Times New Roman"/>
-        </w:rPr>
-        <w:t>Auction bill of lading</w:t>
-      </w:r>
-      <w:bookmarkEnd w:id="41"/>
-      <w:r>
-        <w:rPr>
-          <w:rFonts w:ascii="Times New Roman" w:hAnsi="Times New Roman" w:cs="Times New Roman"/>
-        </w:rPr>
-        <w:t>: when carrier want to transport goods, they can find a bill of lading and then auction it.</w:t>
+      <w:bookmarkStart w:id="39" w:name="_Hlk478210270"/>
+      <w:r>
+        <w:rPr>
+          <w:rFonts w:ascii="Times New Roman" w:hAnsi="Times New Roman" w:cs="Times New Roman"/>
+        </w:rPr>
+        <w:t>View bill of lading detail</w:t>
+      </w:r>
+      <w:bookmarkEnd w:id="39"/>
+      <w:r>
+        <w:rPr>
+          <w:rFonts w:ascii="Times New Roman" w:hAnsi="Times New Roman" w:cs="Times New Roman"/>
+        </w:rPr>
+        <w:t xml:space="preserve">: </w:t>
+      </w:r>
+      <w:r>
+        <w:rPr>
+          <w:rFonts w:ascii="Times New Roman" w:hAnsi="Times New Roman" w:cs="Times New Roman"/>
+          <w:szCs w:val="24"/>
+        </w:rPr>
+        <w:t>carrier can view bill of lading detail on CTC</w:t>
       </w:r>
     </w:p>
     <w:p>
@@ -8661,67 +8935,19 @@
           <w:b/>
         </w:rPr>
       </w:pPr>
-      <w:bookmarkStart w:id="42" w:name="_Hlk478210302"/>
-      <w:r>
-        <w:rPr>
-          <w:rFonts w:ascii="Times New Roman" w:hAnsi="Times New Roman" w:cs="Times New Roman"/>
-        </w:rPr>
-        <w:t>Search bill of lading</w:t>
-      </w:r>
-      <w:bookmarkEnd w:id="42"/>
-      <w:r>
-        <w:rPr>
-          <w:rFonts w:ascii="Times New Roman" w:hAnsi="Times New Roman" w:cs="Times New Roman"/>
-        </w:rPr>
-        <w:t xml:space="preserve">: carrier can search bill of lading on CTC with key word place to go, </w:t>
-      </w:r>
-      <w:r>
-        <w:rPr>
-          <w:rFonts w:ascii="Times New Roman" w:hAnsi="Times New Roman" w:cs="Times New Roman"/>
-        </w:rPr>
-        <w:t>destination</w:t>
-      </w:r>
-      <w:r>
-        <w:rPr>
-          <w:rFonts w:ascii="Times New Roman" w:hAnsi="Times New Roman" w:cs="Times New Roman"/>
-        </w:rPr>
-        <w:t xml:space="preserve">, sent date, arrival date, </w:t>
-      </w:r>
-      <w:r>
-        <w:rPr>
-          <w:rFonts w:ascii="Times New Roman" w:hAnsi="Times New Roman" w:cs="Times New Roman"/>
-        </w:rPr>
-        <w:t>weigh</w:t>
-      </w:r>
-      <w:r>
-        <w:rPr>
-          <w:rFonts w:ascii="Times New Roman" w:hAnsi="Times New Roman" w:cs="Times New Roman"/>
-        </w:rPr>
-        <w:t>, v</w:t>
-      </w:r>
-      <w:r>
-        <w:rPr>
-          <w:rFonts w:ascii="Times New Roman" w:hAnsi="Times New Roman" w:cs="Times New Roman"/>
-        </w:rPr>
-        <w:t>olumetric</w:t>
-      </w:r>
-      <w:r>
-        <w:rPr>
-          <w:rFonts w:ascii="Times New Roman" w:hAnsi="Times New Roman" w:cs="Times New Roman"/>
-        </w:rPr>
-        <w:t>, f</w:t>
-      </w:r>
-      <w:r>
-        <w:rPr>
-          <w:rFonts w:ascii="Times New Roman" w:hAnsi="Times New Roman" w:cs="Times New Roman"/>
-        </w:rPr>
-        <w:t>orm of packing</w:t>
-      </w:r>
-      <w:r>
-        <w:rPr>
-          <w:rFonts w:ascii="Times New Roman" w:hAnsi="Times New Roman" w:cs="Times New Roman"/>
-        </w:rPr>
-        <w:t>.</w:t>
+      <w:bookmarkStart w:id="40" w:name="_Hlk478210279"/>
+      <w:r>
+        <w:rPr>
+          <w:rFonts w:ascii="Times New Roman" w:hAnsi="Times New Roman" w:cs="Times New Roman"/>
+        </w:rPr>
+        <w:t>Auction bill of lading</w:t>
+      </w:r>
+      <w:bookmarkEnd w:id="40"/>
+      <w:r>
+        <w:rPr>
+          <w:rFonts w:ascii="Times New Roman" w:hAnsi="Times New Roman" w:cs="Times New Roman"/>
+        </w:rPr>
+        <w:t>: when carrier want to transport goods, they can find a bill of lading and then auction it.</w:t>
       </w:r>
     </w:p>
     <w:p>
@@ -8737,29 +8963,25 @@
           <w:b/>
         </w:rPr>
       </w:pPr>
-      <w:r>
-        <w:rPr>
-          <w:rFonts w:ascii="Times New Roman" w:hAnsi="Times New Roman" w:cs="Times New Roman"/>
-        </w:rPr>
-        <w:t>Cancel bill of lading</w:t>
-      </w:r>
-      <w:r>
-        <w:rPr>
-          <w:rFonts w:ascii="Times New Roman" w:hAnsi="Times New Roman" w:cs="Times New Roman"/>
-        </w:rPr>
-        <w:t xml:space="preserve">: because some reason carrier </w:t>
-      </w:r>
-      <w:r>
-        <w:rPr>
-          <w:rFonts w:ascii="Times New Roman" w:hAnsi="Times New Roman" w:cs="Times New Roman"/>
-        </w:rPr>
-        <w:t>cannot</w:t>
-      </w:r>
-      <w:r>
-        <w:rPr>
-          <w:rFonts w:ascii="Times New Roman" w:hAnsi="Times New Roman" w:cs="Times New Roman"/>
-        </w:rPr>
-        <w:t xml:space="preserve"> transport continue, they can be cancel bill of lading.</w:t>
+      <w:bookmarkStart w:id="41" w:name="_Hlk478210302"/>
+      <w:r>
+        <w:rPr>
+          <w:rFonts w:ascii="Times New Roman" w:hAnsi="Times New Roman" w:cs="Times New Roman"/>
+        </w:rPr>
+        <w:t>Search bill of lading</w:t>
+      </w:r>
+      <w:bookmarkEnd w:id="41"/>
+      <w:r>
+        <w:rPr>
+          <w:rFonts w:ascii="Times New Roman" w:hAnsi="Times New Roman" w:cs="Times New Roman"/>
+        </w:rPr>
+        <w:t>: carrier can search bill</w:t>
+      </w:r>
+      <w:r>
+        <w:rPr>
+          <w:rFonts w:ascii="Times New Roman" w:hAnsi="Times New Roman" w:cs="Times New Roman"/>
+        </w:rPr>
+        <w:t xml:space="preserve"> of lading on CTC with key words.</w:t>
       </w:r>
     </w:p>
     <w:p>
@@ -8779,13 +9001,46 @@
         <w:rPr>
           <w:rFonts w:ascii="Times New Roman" w:hAnsi="Times New Roman" w:cs="Times New Roman"/>
         </w:rPr>
-        <w:t>Edit profile</w:t>
-      </w:r>
-      <w:r>
-        <w:rPr>
-          <w:rFonts w:ascii="Times New Roman" w:hAnsi="Times New Roman" w:cs="Times New Roman"/>
-        </w:rPr>
-        <w:t>: carrier can edit their profile on system.</w:t>
+        <w:t>Cancel bill of lading</w:t>
+      </w:r>
+      <w:r>
+        <w:rPr>
+          <w:rFonts w:ascii="Times New Roman" w:hAnsi="Times New Roman" w:cs="Times New Roman"/>
+        </w:rPr>
+        <w:t xml:space="preserve">: because some reason carrier </w:t>
+      </w:r>
+      <w:r>
+        <w:rPr>
+          <w:rFonts w:ascii="Times New Roman" w:hAnsi="Times New Roman" w:cs="Times New Roman"/>
+        </w:rPr>
+        <w:t>cannot</w:t>
+      </w:r>
+      <w:r>
+        <w:rPr>
+          <w:rFonts w:ascii="Times New Roman" w:hAnsi="Times New Roman" w:cs="Times New Roman"/>
+        </w:rPr>
+        <w:t xml:space="preserve"> transport continue, they can be cancel bill of lading.</w:t>
+      </w:r>
+    </w:p>
+    <w:p>
+      <w:pPr>
+        <w:pStyle w:val="ListParagraph"/>
+        <w:numPr>
+          <w:ilvl w:val="0"/>
+          <w:numId w:val="34"/>
+        </w:numPr>
+        <w:spacing w:after="200" w:line="276" w:lineRule="auto"/>
+        <w:rPr>
+          <w:rFonts w:ascii="Times New Roman" w:hAnsi="Times New Roman" w:cs="Times New Roman"/>
+          <w:b/>
+        </w:rPr>
+      </w:pPr>
+      <w:r>
+        <w:rPr>
+          <w:rFonts w:ascii="Times New Roman" w:hAnsi="Times New Roman" w:cs="Times New Roman"/>
+          <w:b/>
+        </w:rPr>
+        <w:t>Manage profile:</w:t>
       </w:r>
     </w:p>
     <w:p>
@@ -8805,13 +9060,13 @@
         <w:rPr>
           <w:rFonts w:ascii="Times New Roman" w:hAnsi="Times New Roman" w:cs="Times New Roman"/>
         </w:rPr>
-        <w:t>View profile</w:t>
-      </w:r>
-      <w:r>
-        <w:rPr>
-          <w:rFonts w:ascii="Times New Roman" w:hAnsi="Times New Roman" w:cs="Times New Roman"/>
-        </w:rPr>
-        <w:t>: carrier can view their profile on system.</w:t>
+        <w:t>Edit profile</w:t>
+      </w:r>
+      <w:r>
+        <w:rPr>
+          <w:rFonts w:ascii="Times New Roman" w:hAnsi="Times New Roman" w:cs="Times New Roman"/>
+        </w:rPr>
+        <w:t>: carrier can edit their profile on system.</w:t>
       </w:r>
     </w:p>
     <w:p>
@@ -8831,13 +9086,13 @@
         <w:rPr>
           <w:rFonts w:ascii="Times New Roman" w:hAnsi="Times New Roman" w:cs="Times New Roman"/>
         </w:rPr>
-        <w:t>Change password</w:t>
-      </w:r>
-      <w:r>
-        <w:rPr>
-          <w:rFonts w:ascii="Times New Roman" w:hAnsi="Times New Roman" w:cs="Times New Roman"/>
-        </w:rPr>
-        <w:t>: carrier can change their password for raise security.</w:t>
+        <w:t>View profile</w:t>
+      </w:r>
+      <w:r>
+        <w:rPr>
+          <w:rFonts w:ascii="Times New Roman" w:hAnsi="Times New Roman" w:cs="Times New Roman"/>
+        </w:rPr>
+        <w:t>: carrier can view their profile on system.</w:t>
       </w:r>
     </w:p>
     <w:p>
@@ -8857,19 +9112,13 @@
         <w:rPr>
           <w:rFonts w:ascii="Times New Roman" w:hAnsi="Times New Roman" w:cs="Times New Roman"/>
         </w:rPr>
-        <w:t>Forget password</w:t>
-      </w:r>
-      <w:r>
-        <w:rPr>
-          <w:rFonts w:ascii="Times New Roman" w:hAnsi="Times New Roman" w:cs="Times New Roman"/>
-        </w:rPr>
-        <w:t xml:space="preserve">: carrier </w:t>
-      </w:r>
-      <w:r>
-        <w:rPr>
-          <w:rFonts w:ascii="Times New Roman" w:hAnsi="Times New Roman" w:cs="Times New Roman"/>
-        </w:rPr>
-        <w:t>do not remember their password, they can send request to system to reset password.</w:t>
+        <w:t>Change password</w:t>
+      </w:r>
+      <w:r>
+        <w:rPr>
+          <w:rFonts w:ascii="Times New Roman" w:hAnsi="Times New Roman" w:cs="Times New Roman"/>
+        </w:rPr>
+        <w:t>: carrier can change their password for raise security.</w:t>
       </w:r>
     </w:p>
     <w:p>
@@ -8889,7 +9138,19 @@
         <w:rPr>
           <w:rFonts w:ascii="Times New Roman" w:hAnsi="Times New Roman" w:cs="Times New Roman"/>
         </w:rPr>
-        <w:t>Add company: carrier can add company’s information to their detail.</w:t>
+        <w:t>Forget password</w:t>
+      </w:r>
+      <w:r>
+        <w:rPr>
+          <w:rFonts w:ascii="Times New Roman" w:hAnsi="Times New Roman" w:cs="Times New Roman"/>
+        </w:rPr>
+        <w:t xml:space="preserve">: carrier </w:t>
+      </w:r>
+      <w:r>
+        <w:rPr>
+          <w:rFonts w:ascii="Times New Roman" w:hAnsi="Times New Roman" w:cs="Times New Roman"/>
+        </w:rPr>
+        <w:t>do not remember their password, they can send request to system to reset password.</w:t>
       </w:r>
     </w:p>
     <w:p>
@@ -8909,7 +9170,28 @@
         <w:rPr>
           <w:rFonts w:ascii="Times New Roman" w:hAnsi="Times New Roman" w:cs="Times New Roman"/>
         </w:rPr>
-        <w:t>Edit company information: carrier can edit their company’s information.</w:t>
+        <w:t>Add company: carrier can add company’s information to their detail.</w:t>
+      </w:r>
+    </w:p>
+    <w:p>
+      <w:pPr>
+        <w:pStyle w:val="ListParagraph"/>
+        <w:numPr>
+          <w:ilvl w:val="0"/>
+          <w:numId w:val="34"/>
+        </w:numPr>
+        <w:spacing w:after="200" w:line="276" w:lineRule="auto"/>
+        <w:rPr>
+          <w:rFonts w:ascii="Times New Roman" w:hAnsi="Times New Roman" w:cs="Times New Roman"/>
+          <w:b/>
+        </w:rPr>
+      </w:pPr>
+      <w:r>
+        <w:rPr>
+          <w:rFonts w:ascii="Times New Roman" w:hAnsi="Times New Roman" w:cs="Times New Roman"/>
+          <w:b/>
+        </w:rPr>
+        <w:t>Manage report:</w:t>
       </w:r>
     </w:p>
     <w:p>
@@ -9018,19 +9300,49 @@
         <w:rPr>
           <w:rFonts w:ascii="Times New Roman" w:hAnsi="Times New Roman" w:cs="Times New Roman"/>
         </w:rPr>
-        <w:t>R</w:t>
-      </w:r>
-      <w:r>
-        <w:rPr>
-          <w:rFonts w:ascii="Times New Roman" w:hAnsi="Times New Roman" w:cs="Times New Roman"/>
-        </w:rPr>
-        <w:t>eference price</w:t>
-      </w:r>
-      <w:r>
-        <w:rPr>
-          <w:rFonts w:ascii="Times New Roman" w:hAnsi="Times New Roman" w:cs="Times New Roman"/>
-        </w:rPr>
-        <w:t>: carrier can view price list on CTC.</w:t>
+        <w:t xml:space="preserve">Cancel report: </w:t>
+      </w:r>
+      <w:r>
+        <w:rPr>
+          <w:rFonts w:ascii="Times New Roman" w:hAnsi="Times New Roman" w:cs="Times New Roman"/>
+        </w:rPr>
+        <w:t>carrier</w:t>
+      </w:r>
+      <w:bookmarkStart w:id="42" w:name="_GoBack"/>
+      <w:bookmarkEnd w:id="42"/>
+      <w:r>
+        <w:rPr>
+          <w:rFonts w:ascii="Times New Roman" w:hAnsi="Times New Roman" w:cs="Times New Roman"/>
+        </w:rPr>
+        <w:t xml:space="preserve"> can cancel report if they want.</w:t>
+      </w:r>
+    </w:p>
+    <w:p>
+      <w:pPr>
+        <w:pStyle w:val="ListParagraph"/>
+        <w:numPr>
+          <w:ilvl w:val="0"/>
+          <w:numId w:val="34"/>
+        </w:numPr>
+        <w:spacing w:after="200" w:line="276" w:lineRule="auto"/>
+        <w:rPr>
+          <w:rFonts w:ascii="Times New Roman" w:hAnsi="Times New Roman" w:cs="Times New Roman"/>
+          <w:b/>
+        </w:rPr>
+      </w:pPr>
+      <w:r>
+        <w:rPr>
+          <w:rFonts w:ascii="Times New Roman" w:hAnsi="Times New Roman" w:cs="Times New Roman"/>
+          <w:b/>
+        </w:rPr>
+        <w:t>Price list</w:t>
+      </w:r>
+      <w:r>
+        <w:rPr>
+          <w:rFonts w:ascii="Times New Roman" w:hAnsi="Times New Roman" w:cs="Times New Roman"/>
+          <w:b/>
+        </w:rPr>
+        <w:t>:</w:t>
       </w:r>
     </w:p>
     <w:p>
@@ -9050,19 +9362,19 @@
         <w:rPr>
           <w:rFonts w:ascii="Times New Roman" w:hAnsi="Times New Roman" w:cs="Times New Roman"/>
         </w:rPr>
-        <w:t>View price</w:t>
-      </w:r>
-      <w:r>
-        <w:rPr>
-          <w:rFonts w:ascii="Times New Roman" w:hAnsi="Times New Roman" w:cs="Times New Roman"/>
-        </w:rPr>
-        <w:t xml:space="preserve"> list</w:t>
-      </w:r>
-      <w:r>
-        <w:rPr>
-          <w:rFonts w:ascii="Times New Roman" w:hAnsi="Times New Roman" w:cs="Times New Roman"/>
-        </w:rPr>
-        <w:t>: carrier can reference price actual price system updated.</w:t>
+        <w:t>R</w:t>
+      </w:r>
+      <w:r>
+        <w:rPr>
+          <w:rFonts w:ascii="Times New Roman" w:hAnsi="Times New Roman" w:cs="Times New Roman"/>
+        </w:rPr>
+        <w:t>eference price</w:t>
+      </w:r>
+      <w:r>
+        <w:rPr>
+          <w:rFonts w:ascii="Times New Roman" w:hAnsi="Times New Roman" w:cs="Times New Roman"/>
+        </w:rPr>
+        <w:t>: carrier can view price list on CTC.</w:t>
       </w:r>
     </w:p>
     <w:p>
@@ -9075,33 +9387,54 @@
         <w:spacing w:after="200" w:line="276" w:lineRule="auto"/>
         <w:rPr>
           <w:rFonts w:ascii="Times New Roman" w:hAnsi="Times New Roman" w:cs="Times New Roman"/>
-        </w:rPr>
-      </w:pPr>
-      <w:bookmarkStart w:id="43" w:name="_Toc430290457"/>
-      <w:bookmarkStart w:id="44" w:name="_Toc475977492"/>
-      <w:r>
-        <w:rPr>
-          <w:rFonts w:ascii="Times New Roman" w:hAnsi="Times New Roman" w:cs="Times New Roman"/>
+          <w:b/>
+        </w:rPr>
+      </w:pPr>
+      <w:r>
+        <w:rPr>
+          <w:rFonts w:ascii="Times New Roman" w:hAnsi="Times New Roman" w:cs="Times New Roman"/>
+        </w:rPr>
+        <w:t>View price</w:t>
+      </w:r>
+      <w:r>
+        <w:rPr>
+          <w:rFonts w:ascii="Times New Roman" w:hAnsi="Times New Roman" w:cs="Times New Roman"/>
+        </w:rPr>
+        <w:t xml:space="preserve"> list</w:t>
+      </w:r>
+      <w:r>
+        <w:rPr>
+          <w:rFonts w:ascii="Times New Roman" w:hAnsi="Times New Roman" w:cs="Times New Roman"/>
+        </w:rPr>
+        <w:t>: carrier can reference price actual price system updated.</w:t>
+      </w:r>
+    </w:p>
+    <w:p>
+      <w:pPr>
+        <w:pStyle w:val="ListParagraph"/>
+        <w:numPr>
+          <w:ilvl w:val="0"/>
+          <w:numId w:val="34"/>
+        </w:numPr>
+        <w:spacing w:after="200" w:line="276" w:lineRule="auto"/>
+        <w:rPr>
+          <w:rFonts w:ascii="Times New Roman" w:hAnsi="Times New Roman" w:cs="Times New Roman"/>
+          <w:b/>
+        </w:rPr>
+      </w:pPr>
+      <w:r>
+        <w:rPr>
+          <w:rFonts w:ascii="Times New Roman" w:hAnsi="Times New Roman" w:cs="Times New Roman"/>
+          <w:b/>
         </w:rPr>
         <w:t>Account recharge</w:t>
       </w:r>
       <w:r>
         <w:rPr>
           <w:rFonts w:ascii="Times New Roman" w:hAnsi="Times New Roman" w:cs="Times New Roman"/>
-        </w:rPr>
-        <w:t xml:space="preserve">: </w:t>
-      </w:r>
-      <w:r>
-        <w:rPr>
-          <w:rFonts w:ascii="Times New Roman" w:hAnsi="Times New Roman" w:cs="Times New Roman"/>
-        </w:rPr>
-        <w:t xml:space="preserve">carrier </w:t>
-      </w:r>
-      <w:r>
-        <w:rPr>
-          <w:rFonts w:ascii="Times New Roman" w:hAnsi="Times New Roman" w:cs="Times New Roman"/>
-        </w:rPr>
-        <w:t>can recharge to their account for use CTC’s services.</w:t>
+          <w:b/>
+        </w:rPr>
+        <w:t>:</w:t>
       </w:r>
     </w:p>
     <w:p>
@@ -9116,11 +9449,12 @@
           <w:rFonts w:ascii="Times New Roman" w:hAnsi="Times New Roman" w:cs="Times New Roman"/>
         </w:rPr>
       </w:pPr>
-      <w:r>
-        <w:rPr>
-          <w:rFonts w:ascii="Times New Roman" w:hAnsi="Times New Roman" w:cs="Times New Roman"/>
-        </w:rPr>
-        <w:t>Transaction history</w:t>
+      <w:bookmarkStart w:id="43" w:name="_Toc430290457"/>
+      <w:r>
+        <w:rPr>
+          <w:rFonts w:ascii="Times New Roman" w:hAnsi="Times New Roman" w:cs="Times New Roman"/>
+        </w:rPr>
+        <w:t>Account recharge</w:t>
       </w:r>
       <w:r>
         <w:rPr>
@@ -9138,19 +9472,7 @@
         <w:rPr>
           <w:rFonts w:ascii="Times New Roman" w:hAnsi="Times New Roman" w:cs="Times New Roman"/>
         </w:rPr>
-        <w:t xml:space="preserve">can check money in their account and </w:t>
-      </w:r>
-      <w:r>
-        <w:rPr>
-          <w:rFonts w:ascii="Times New Roman" w:hAnsi="Times New Roman" w:cs="Times New Roman"/>
-        </w:rPr>
-        <w:t>keep track</w:t>
-      </w:r>
-      <w:r>
-        <w:rPr>
-          <w:rFonts w:ascii="Times New Roman" w:hAnsi="Times New Roman" w:cs="Times New Roman"/>
-        </w:rPr>
-        <w:t xml:space="preserve"> what did they do with their money.</w:t>
+        <w:t>can recharge to their account for use CTC’s services.</w:t>
       </w:r>
     </w:p>
     <w:p>
@@ -9169,7 +9491,7 @@
         <w:rPr>
           <w:rFonts w:ascii="Times New Roman" w:hAnsi="Times New Roman" w:cs="Times New Roman"/>
         </w:rPr>
-        <w:t>User login</w:t>
+        <w:t>Transaction history</w:t>
       </w:r>
       <w:r>
         <w:rPr>
@@ -9187,7 +9509,40 @@
         <w:rPr>
           <w:rFonts w:ascii="Times New Roman" w:hAnsi="Times New Roman" w:cs="Times New Roman"/>
         </w:rPr>
-        <w:t>can login to CTC to use CTC’s service.</w:t>
+        <w:t xml:space="preserve">can check money in their account and </w:t>
+      </w:r>
+      <w:r>
+        <w:rPr>
+          <w:rFonts w:ascii="Times New Roman" w:hAnsi="Times New Roman" w:cs="Times New Roman"/>
+        </w:rPr>
+        <w:t>keep track</w:t>
+      </w:r>
+      <w:r>
+        <w:rPr>
+          <w:rFonts w:ascii="Times New Roman" w:hAnsi="Times New Roman" w:cs="Times New Roman"/>
+        </w:rPr>
+        <w:t xml:space="preserve"> what did they do with their money.</w:t>
+      </w:r>
+    </w:p>
+    <w:p>
+      <w:pPr>
+        <w:pStyle w:val="ListParagraph"/>
+        <w:numPr>
+          <w:ilvl w:val="0"/>
+          <w:numId w:val="34"/>
+        </w:numPr>
+        <w:spacing w:after="200" w:line="276" w:lineRule="auto"/>
+        <w:rPr>
+          <w:rFonts w:ascii="Times New Roman" w:hAnsi="Times New Roman" w:cs="Times New Roman"/>
+          <w:b/>
+        </w:rPr>
+      </w:pPr>
+      <w:r>
+        <w:rPr>
+          <w:rFonts w:ascii="Times New Roman" w:hAnsi="Times New Roman" w:cs="Times New Roman"/>
+          <w:b/>
+        </w:rPr>
+        <w:t>Login:</w:t>
       </w:r>
     </w:p>
     <w:p>
@@ -9206,7 +9561,7 @@
         <w:rPr>
           <w:rFonts w:ascii="Times New Roman" w:hAnsi="Times New Roman" w:cs="Times New Roman"/>
         </w:rPr>
-        <w:t>User logout</w:t>
+        <w:t>User login</w:t>
       </w:r>
       <w:r>
         <w:rPr>
@@ -9224,7 +9579,28 @@
         <w:rPr>
           <w:rFonts w:ascii="Times New Roman" w:hAnsi="Times New Roman" w:cs="Times New Roman"/>
         </w:rPr>
-        <w:t>can logout CTC.</w:t>
+        <w:t>can login to CTC to use CTC’s service.</w:t>
+      </w:r>
+    </w:p>
+    <w:p>
+      <w:pPr>
+        <w:pStyle w:val="ListParagraph"/>
+        <w:numPr>
+          <w:ilvl w:val="0"/>
+          <w:numId w:val="34"/>
+        </w:numPr>
+        <w:spacing w:after="200" w:line="276" w:lineRule="auto"/>
+        <w:rPr>
+          <w:rFonts w:ascii="Times New Roman" w:hAnsi="Times New Roman" w:cs="Times New Roman"/>
+          <w:b/>
+        </w:rPr>
+      </w:pPr>
+      <w:r>
+        <w:rPr>
+          <w:rFonts w:ascii="Times New Roman" w:hAnsi="Times New Roman" w:cs="Times New Roman"/>
+          <w:b/>
+        </w:rPr>
+        <w:t>Logout:</w:t>
       </w:r>
     </w:p>
     <w:p>
@@ -9243,31 +9619,101 @@
         <w:rPr>
           <w:rFonts w:ascii="Times New Roman" w:hAnsi="Times New Roman" w:cs="Times New Roman"/>
         </w:rPr>
+        <w:t>User logout</w:t>
+      </w:r>
+      <w:r>
+        <w:rPr>
+          <w:rFonts w:ascii="Times New Roman" w:hAnsi="Times New Roman" w:cs="Times New Roman"/>
+        </w:rPr>
+        <w:t xml:space="preserve">: </w:t>
+      </w:r>
+      <w:r>
+        <w:rPr>
+          <w:rFonts w:ascii="Times New Roman" w:hAnsi="Times New Roman" w:cs="Times New Roman"/>
+        </w:rPr>
+        <w:t xml:space="preserve">carrier </w:t>
+      </w:r>
+      <w:r>
+        <w:rPr>
+          <w:rFonts w:ascii="Times New Roman" w:hAnsi="Times New Roman" w:cs="Times New Roman"/>
+        </w:rPr>
+        <w:t>can logout CTC.</w:t>
+      </w:r>
+    </w:p>
+    <w:p>
+      <w:pPr>
+        <w:pStyle w:val="ListParagraph"/>
+        <w:numPr>
+          <w:ilvl w:val="0"/>
+          <w:numId w:val="34"/>
+        </w:numPr>
+        <w:spacing w:after="200" w:line="276" w:lineRule="auto"/>
+        <w:rPr>
+          <w:rFonts w:ascii="Times New Roman" w:hAnsi="Times New Roman" w:cs="Times New Roman"/>
+          <w:b/>
+        </w:rPr>
+      </w:pPr>
+      <w:r>
+        <w:rPr>
+          <w:rFonts w:ascii="Times New Roman" w:hAnsi="Times New Roman" w:cs="Times New Roman"/>
+          <w:b/>
+        </w:rPr>
+        <w:t>Connect to goods owner:</w:t>
+      </w:r>
+    </w:p>
+    <w:p>
+      <w:pPr>
+        <w:pStyle w:val="ListParagraph"/>
+        <w:numPr>
+          <w:ilvl w:val="0"/>
+          <w:numId w:val="28"/>
+        </w:numPr>
+        <w:spacing w:after="200" w:line="276" w:lineRule="auto"/>
+        <w:rPr>
+          <w:rFonts w:ascii="Times New Roman" w:hAnsi="Times New Roman" w:cs="Times New Roman"/>
+        </w:rPr>
+      </w:pPr>
+      <w:r>
+        <w:rPr>
+          <w:rFonts w:ascii="Times New Roman" w:hAnsi="Times New Roman" w:cs="Times New Roman"/>
+        </w:rPr>
         <w:t xml:space="preserve">Connect to </w:t>
       </w:r>
       <w:r>
         <w:rPr>
           <w:rFonts w:ascii="Times New Roman" w:hAnsi="Times New Roman" w:cs="Times New Roman"/>
         </w:rPr>
-        <w:t>carrier</w:t>
-      </w:r>
-      <w:r>
-        <w:rPr>
-          <w:rFonts w:ascii="Times New Roman" w:hAnsi="Times New Roman" w:cs="Times New Roman"/>
-        </w:rPr>
-        <w:t xml:space="preserve">: when goods owner is success on auction bill of lading, they can connect to carrier who bill </w:t>
-      </w:r>
-      <w:r>
-        <w:rPr>
-          <w:rFonts w:ascii="Times New Roman" w:hAnsi="Times New Roman" w:cs="Times New Roman"/>
-        </w:rPr>
-        <w:t>carry</w:t>
-      </w:r>
-      <w:r>
-        <w:rPr>
-          <w:rFonts w:ascii="Times New Roman" w:hAnsi="Times New Roman" w:cs="Times New Roman"/>
-        </w:rPr>
-        <w:t xml:space="preserve"> their goods.</w:t>
+        <w:t>goods owner</w:t>
+      </w:r>
+      <w:r>
+        <w:rPr>
+          <w:rFonts w:ascii="Times New Roman" w:hAnsi="Times New Roman" w:cs="Times New Roman"/>
+        </w:rPr>
+        <w:t xml:space="preserve">: when goods owner is success on auction bill of lading, they can connect to </w:t>
+      </w:r>
+      <w:r>
+        <w:rPr>
+          <w:rFonts w:ascii="Times New Roman" w:hAnsi="Times New Roman" w:cs="Times New Roman"/>
+        </w:rPr>
+        <w:t>goods owner</w:t>
+      </w:r>
+      <w:r>
+        <w:rPr>
+          <w:rFonts w:ascii="Times New Roman" w:hAnsi="Times New Roman" w:cs="Times New Roman"/>
+        </w:rPr>
+        <w:t xml:space="preserve"> who </w:t>
+      </w:r>
+      <w:r>
+        <w:rPr>
+          <w:rFonts w:ascii="Times New Roman" w:hAnsi="Times New Roman" w:cs="Times New Roman"/>
+        </w:rPr>
+        <w:t>have goods they carry</w:t>
+      </w:r>
+      <w:r>
+        <w:rPr>
+          <w:rFonts w:ascii="Times New Roman" w:hAnsi="Times New Roman" w:cs="Times New Roman"/>
+        </w:rPr>
+        <w:t>.</w:t>
       </w:r>
     </w:p>
     <w:p>
@@ -9283,6 +9729,7 @@
           <w:rFonts w:cs="Times New Roman"/>
         </w:rPr>
       </w:pPr>
+      <w:bookmarkStart w:id="44" w:name="_Toc480317089"/>
       <w:r>
         <w:rPr>
           <w:rFonts w:cs="Times New Roman"/>
@@ -9291,6 +9738,25 @@
       </w:r>
       <w:bookmarkEnd w:id="43"/>
       <w:bookmarkEnd w:id="44"/>
+    </w:p>
+    <w:p>
+      <w:pPr>
+        <w:pStyle w:val="ListParagraph"/>
+        <w:numPr>
+          <w:ilvl w:val="0"/>
+          <w:numId w:val="34"/>
+        </w:numPr>
+        <w:rPr>
+          <w:b/>
+        </w:rPr>
+      </w:pPr>
+      <w:r>
+        <w:rPr>
+          <w:rFonts w:ascii="Times New Roman" w:hAnsi="Times New Roman" w:cs="Times New Roman"/>
+          <w:b/>
+        </w:rPr>
+        <w:t>List bill of lading:</w:t>
+      </w:r>
     </w:p>
     <w:p>
       <w:pPr>
@@ -9347,6 +9813,7 @@
         <w:rPr>
           <w:rFonts w:ascii="Times New Roman" w:hAnsi="Times New Roman" w:cs="Times New Roman"/>
         </w:rPr>
+        <w:lastRenderedPageBreak/>
         <w:t>View bill of lading detail</w:t>
       </w:r>
       <w:r>
@@ -9398,49 +9865,13 @@
         <w:rPr>
           <w:rFonts w:ascii="Times New Roman" w:hAnsi="Times New Roman" w:cs="Times New Roman"/>
         </w:rPr>
-        <w:t xml:space="preserve">can search bill of lading on CTC with key word place to go, </w:t>
-      </w:r>
-      <w:r>
-        <w:rPr>
-          <w:rFonts w:ascii="Times New Roman" w:hAnsi="Times New Roman" w:cs="Times New Roman"/>
-        </w:rPr>
-        <w:t>destination</w:t>
-      </w:r>
-      <w:r>
-        <w:rPr>
-          <w:rFonts w:ascii="Times New Roman" w:hAnsi="Times New Roman" w:cs="Times New Roman"/>
-        </w:rPr>
-        <w:t xml:space="preserve">, sent date, arrival date, </w:t>
-      </w:r>
-      <w:r>
-        <w:rPr>
-          <w:rFonts w:ascii="Times New Roman" w:hAnsi="Times New Roman" w:cs="Times New Roman"/>
-        </w:rPr>
-        <w:t>weigh</w:t>
-      </w:r>
-      <w:r>
-        <w:rPr>
-          <w:rFonts w:ascii="Times New Roman" w:hAnsi="Times New Roman" w:cs="Times New Roman"/>
-        </w:rPr>
-        <w:t>, v</w:t>
-      </w:r>
-      <w:r>
-        <w:rPr>
-          <w:rFonts w:ascii="Times New Roman" w:hAnsi="Times New Roman" w:cs="Times New Roman"/>
-        </w:rPr>
-        <w:t>olumetric</w:t>
-      </w:r>
-      <w:r>
-        <w:rPr>
-          <w:rFonts w:ascii="Times New Roman" w:hAnsi="Times New Roman" w:cs="Times New Roman"/>
-        </w:rPr>
-        <w:t>, f</w:t>
-      </w:r>
-      <w:r>
-        <w:rPr>
-          <w:rFonts w:ascii="Times New Roman" w:hAnsi="Times New Roman" w:cs="Times New Roman"/>
-        </w:rPr>
-        <w:t>orm of packing</w:t>
+        <w:t>can search bill of lading on CTC with key word</w:t>
+      </w:r>
+      <w:r>
+        <w:rPr>
+          <w:rFonts w:ascii="Times New Roman" w:hAnsi="Times New Roman" w:cs="Times New Roman"/>
+        </w:rPr>
+        <w:t>s</w:t>
       </w:r>
       <w:r>
         <w:rPr>
@@ -9544,7 +9975,7 @@
         <w:pStyle w:val="ListParagraph"/>
         <w:numPr>
           <w:ilvl w:val="0"/>
-          <w:numId w:val="28"/>
+          <w:numId w:val="34"/>
         </w:numPr>
         <w:spacing w:after="200" w:line="276" w:lineRule="auto"/>
         <w:rPr>
@@ -9555,26 +9986,9 @@
       <w:r>
         <w:rPr>
           <w:rFonts w:ascii="Times New Roman" w:hAnsi="Times New Roman" w:cs="Times New Roman"/>
-        </w:rPr>
-        <w:t>Search user</w:t>
-      </w:r>
-      <w:r>
-        <w:rPr>
-          <w:rFonts w:ascii="Times New Roman" w:hAnsi="Times New Roman" w:cs="Times New Roman"/>
-        </w:rPr>
-        <w:t xml:space="preserve">: admin can search user with name of user, email address, province, </w:t>
-      </w:r>
-      <w:r>
-        <w:rPr>
-          <w:rFonts w:ascii="Times New Roman" w:hAnsi="Times New Roman" w:cs="Times New Roman"/>
-        </w:rPr>
-        <w:t>role</w:t>
-      </w:r>
-      <w:r>
-        <w:rPr>
-          <w:rFonts w:ascii="Times New Roman" w:hAnsi="Times New Roman" w:cs="Times New Roman"/>
-        </w:rPr>
-        <w:t xml:space="preserve"> of user keyword.</w:t>
+          <w:b/>
+        </w:rPr>
+        <w:t>Manage user:</w:t>
       </w:r>
     </w:p>
     <w:p>
@@ -9594,13 +10008,25 @@
         <w:rPr>
           <w:rFonts w:ascii="Times New Roman" w:hAnsi="Times New Roman" w:cs="Times New Roman"/>
         </w:rPr>
-        <w:t>View user profile</w:t>
-      </w:r>
-      <w:r>
-        <w:rPr>
-          <w:rFonts w:ascii="Times New Roman" w:hAnsi="Times New Roman" w:cs="Times New Roman"/>
-        </w:rPr>
-        <w:t>: admin can view user profile.</w:t>
+        <w:t>Search user</w:t>
+      </w:r>
+      <w:r>
+        <w:rPr>
+          <w:rFonts w:ascii="Times New Roman" w:hAnsi="Times New Roman" w:cs="Times New Roman"/>
+        </w:rPr>
+        <w:t xml:space="preserve">: admin can search user with name of user, email address, province, </w:t>
+      </w:r>
+      <w:r>
+        <w:rPr>
+          <w:rFonts w:ascii="Times New Roman" w:hAnsi="Times New Roman" w:cs="Times New Roman"/>
+        </w:rPr>
+        <w:t>role</w:t>
+      </w:r>
+      <w:r>
+        <w:rPr>
+          <w:rFonts w:ascii="Times New Roman" w:hAnsi="Times New Roman" w:cs="Times New Roman"/>
+        </w:rPr>
+        <w:t xml:space="preserve"> of user keyword.</w:t>
       </w:r>
     </w:p>
     <w:p>
@@ -9620,13 +10046,13 @@
         <w:rPr>
           <w:rFonts w:ascii="Times New Roman" w:hAnsi="Times New Roman" w:cs="Times New Roman"/>
         </w:rPr>
-        <w:t>Edit user profile</w:t>
-      </w:r>
-      <w:r>
-        <w:rPr>
-          <w:rFonts w:ascii="Times New Roman" w:hAnsi="Times New Roman" w:cs="Times New Roman"/>
-        </w:rPr>
-        <w:t>: admin can edit user profile.</w:t>
+        <w:t>View user profile</w:t>
+      </w:r>
+      <w:r>
+        <w:rPr>
+          <w:rFonts w:ascii="Times New Roman" w:hAnsi="Times New Roman" w:cs="Times New Roman"/>
+        </w:rPr>
+        <w:t>: admin can view user profile.</w:t>
       </w:r>
     </w:p>
     <w:p>
@@ -9646,25 +10072,13 @@
         <w:rPr>
           <w:rFonts w:ascii="Times New Roman" w:hAnsi="Times New Roman" w:cs="Times New Roman"/>
         </w:rPr>
-        <w:t>Active user</w:t>
-      </w:r>
-      <w:r>
-        <w:rPr>
-          <w:rFonts w:ascii="Times New Roman" w:hAnsi="Times New Roman" w:cs="Times New Roman"/>
-        </w:rPr>
-        <w:t>: admin can active u</w:t>
-      </w:r>
-      <w:r>
-        <w:rPr>
-          <w:rFonts w:ascii="Times New Roman" w:hAnsi="Times New Roman" w:cs="Times New Roman"/>
-        </w:rPr>
-        <w:t xml:space="preserve">ser to allow this user can </w:t>
-      </w:r>
-      <w:r>
-        <w:rPr>
-          <w:rFonts w:ascii="Times New Roman" w:hAnsi="Times New Roman" w:cs="Times New Roman"/>
-        </w:rPr>
-        <w:t>use CTC’s service.</w:t>
+        <w:t>Edit user profile</w:t>
+      </w:r>
+      <w:r>
+        <w:rPr>
+          <w:rFonts w:ascii="Times New Roman" w:hAnsi="Times New Roman" w:cs="Times New Roman"/>
+        </w:rPr>
+        <w:t>: admin can edit user profile.</w:t>
       </w:r>
     </w:p>
     <w:p>
@@ -9684,25 +10098,25 @@
         <w:rPr>
           <w:rFonts w:ascii="Times New Roman" w:hAnsi="Times New Roman" w:cs="Times New Roman"/>
         </w:rPr>
-        <w:t>Deactivate user</w:t>
-      </w:r>
-      <w:r>
-        <w:rPr>
-          <w:rFonts w:ascii="Times New Roman" w:hAnsi="Times New Roman" w:cs="Times New Roman"/>
-        </w:rPr>
-        <w:t xml:space="preserve">: admin can deactivate user to </w:t>
-      </w:r>
-      <w:r>
-        <w:rPr>
-          <w:rFonts w:ascii="Times New Roman" w:hAnsi="Times New Roman" w:cs="Times New Roman"/>
-        </w:rPr>
-        <w:t>disallow</w:t>
-      </w:r>
-      <w:r>
-        <w:rPr>
-          <w:rFonts w:ascii="Times New Roman" w:hAnsi="Times New Roman" w:cs="Times New Roman"/>
-        </w:rPr>
-        <w:t xml:space="preserve"> user use CTC’s service.</w:t>
+        <w:t>Active user</w:t>
+      </w:r>
+      <w:r>
+        <w:rPr>
+          <w:rFonts w:ascii="Times New Roman" w:hAnsi="Times New Roman" w:cs="Times New Roman"/>
+        </w:rPr>
+        <w:t>: admin can active u</w:t>
+      </w:r>
+      <w:r>
+        <w:rPr>
+          <w:rFonts w:ascii="Times New Roman" w:hAnsi="Times New Roman" w:cs="Times New Roman"/>
+        </w:rPr>
+        <w:t xml:space="preserve">ser to allow this user can </w:t>
+      </w:r>
+      <w:r>
+        <w:rPr>
+          <w:rFonts w:ascii="Times New Roman" w:hAnsi="Times New Roman" w:cs="Times New Roman"/>
+        </w:rPr>
+        <w:t>use CTC’s service.</w:t>
       </w:r>
     </w:p>
     <w:p>
@@ -9722,7 +10136,25 @@
         <w:rPr>
           <w:rFonts w:ascii="Times New Roman" w:hAnsi="Times New Roman" w:cs="Times New Roman"/>
         </w:rPr>
-        <w:t>Add company: admin can add company’s information to user detail.</w:t>
+        <w:t>Deactivate user</w:t>
+      </w:r>
+      <w:r>
+        <w:rPr>
+          <w:rFonts w:ascii="Times New Roman" w:hAnsi="Times New Roman" w:cs="Times New Roman"/>
+        </w:rPr>
+        <w:t xml:space="preserve">: admin can deactivate user to </w:t>
+      </w:r>
+      <w:r>
+        <w:rPr>
+          <w:rFonts w:ascii="Times New Roman" w:hAnsi="Times New Roman" w:cs="Times New Roman"/>
+        </w:rPr>
+        <w:t>disallow</w:t>
+      </w:r>
+      <w:r>
+        <w:rPr>
+          <w:rFonts w:ascii="Times New Roman" w:hAnsi="Times New Roman" w:cs="Times New Roman"/>
+        </w:rPr>
+        <w:t xml:space="preserve"> user use CTC’s service.</w:t>
       </w:r>
     </w:p>
     <w:p>
@@ -9742,25 +10174,7 @@
         <w:rPr>
           <w:rFonts w:ascii="Times New Roman" w:hAnsi="Times New Roman" w:cs="Times New Roman"/>
         </w:rPr>
-        <w:t>Account recharge</w:t>
-      </w:r>
-      <w:r>
-        <w:rPr>
-          <w:rFonts w:ascii="Times New Roman" w:hAnsi="Times New Roman" w:cs="Times New Roman"/>
-        </w:rPr>
-        <w:t xml:space="preserve"> for user: admin can </w:t>
-      </w:r>
-      <w:r>
-        <w:rPr>
-          <w:rFonts w:ascii="Times New Roman" w:hAnsi="Times New Roman" w:cs="Times New Roman"/>
-        </w:rPr>
-        <w:t>recharge</w:t>
-      </w:r>
-      <w:r>
-        <w:rPr>
-          <w:rFonts w:ascii="Times New Roman" w:hAnsi="Times New Roman" w:cs="Times New Roman"/>
-        </w:rPr>
-        <w:t xml:space="preserve"> directly to account of user.</w:t>
+        <w:t>Add company: admin can add company’s information to user detail.</w:t>
       </w:r>
     </w:p>
     <w:p>
@@ -9780,8 +10194,25 @@
         <w:rPr>
           <w:rFonts w:ascii="Times New Roman" w:hAnsi="Times New Roman" w:cs="Times New Roman"/>
         </w:rPr>
-        <w:lastRenderedPageBreak/>
-        <w:t>Edit company information: admin can edit user’s company’s information.</w:t>
+        <w:t>Account recharge</w:t>
+      </w:r>
+      <w:r>
+        <w:rPr>
+          <w:rFonts w:ascii="Times New Roman" w:hAnsi="Times New Roman" w:cs="Times New Roman"/>
+        </w:rPr>
+        <w:t xml:space="preserve"> for user: admin can </w:t>
+      </w:r>
+      <w:r>
+        <w:rPr>
+          <w:rFonts w:ascii="Times New Roman" w:hAnsi="Times New Roman" w:cs="Times New Roman"/>
+        </w:rPr>
+        <w:t>recharge</w:t>
+      </w:r>
+      <w:r>
+        <w:rPr>
+          <w:rFonts w:ascii="Times New Roman" w:hAnsi="Times New Roman" w:cs="Times New Roman"/>
+        </w:rPr>
+        <w:t xml:space="preserve"> directly to account of user.</w:t>
       </w:r>
     </w:p>
     <w:p>
@@ -9801,19 +10232,42 @@
         <w:rPr>
           <w:rFonts w:ascii="Times New Roman" w:hAnsi="Times New Roman" w:cs="Times New Roman"/>
         </w:rPr>
-        <w:t>R</w:t>
-      </w:r>
-      <w:r>
-        <w:rPr>
-          <w:rFonts w:ascii="Times New Roman" w:hAnsi="Times New Roman" w:cs="Times New Roman"/>
-        </w:rPr>
-        <w:t>eference price</w:t>
-      </w:r>
-      <w:r>
-        <w:rPr>
-          <w:rFonts w:ascii="Times New Roman" w:hAnsi="Times New Roman" w:cs="Times New Roman"/>
-        </w:rPr>
-        <w:t>: admin can view price list on CTC.</w:t>
+        <w:t>Edit company information: admin can edit user’s company’s information.</w:t>
+      </w:r>
+    </w:p>
+    <w:p>
+      <w:pPr>
+        <w:pStyle w:val="ListParagraph"/>
+        <w:numPr>
+          <w:ilvl w:val="0"/>
+          <w:numId w:val="34"/>
+        </w:numPr>
+        <w:spacing w:after="200" w:line="276" w:lineRule="auto"/>
+        <w:rPr>
+          <w:rFonts w:ascii="Times New Roman" w:hAnsi="Times New Roman" w:cs="Times New Roman"/>
+          <w:b/>
+        </w:rPr>
+      </w:pPr>
+      <w:r>
+        <w:rPr>
+          <w:rFonts w:ascii="Times New Roman" w:hAnsi="Times New Roman" w:cs="Times New Roman"/>
+          <w:b/>
+        </w:rPr>
+        <w:t>P</w:t>
+      </w:r>
+      <w:r>
+        <w:rPr>
+          <w:rFonts w:ascii="Times New Roman" w:hAnsi="Times New Roman" w:cs="Times New Roman"/>
+          <w:b/>
+        </w:rPr>
+        <w:t>rice list</w:t>
+      </w:r>
+      <w:r>
+        <w:rPr>
+          <w:rFonts w:ascii="Times New Roman" w:hAnsi="Times New Roman" w:cs="Times New Roman"/>
+          <w:b/>
+        </w:rPr>
+        <w:t>:</w:t>
       </w:r>
     </w:p>
     <w:p>
@@ -9833,19 +10287,19 @@
         <w:rPr>
           <w:rFonts w:ascii="Times New Roman" w:hAnsi="Times New Roman" w:cs="Times New Roman"/>
         </w:rPr>
-        <w:t>View price</w:t>
-      </w:r>
-      <w:r>
-        <w:rPr>
-          <w:rFonts w:ascii="Times New Roman" w:hAnsi="Times New Roman" w:cs="Times New Roman"/>
-        </w:rPr>
-        <w:t xml:space="preserve"> list</w:t>
-      </w:r>
-      <w:r>
-        <w:rPr>
-          <w:rFonts w:ascii="Times New Roman" w:hAnsi="Times New Roman" w:cs="Times New Roman"/>
-        </w:rPr>
-        <w:t>: admin can reference price actual price system updated.</w:t>
+        <w:t>R</w:t>
+      </w:r>
+      <w:r>
+        <w:rPr>
+          <w:rFonts w:ascii="Times New Roman" w:hAnsi="Times New Roman" w:cs="Times New Roman"/>
+        </w:rPr>
+        <w:t>eference price</w:t>
+      </w:r>
+      <w:r>
+        <w:rPr>
+          <w:rFonts w:ascii="Times New Roman" w:hAnsi="Times New Roman" w:cs="Times New Roman"/>
+        </w:rPr>
+        <w:t>: admin can view price list on CTC.</w:t>
       </w:r>
     </w:p>
     <w:p>
@@ -9865,13 +10319,19 @@
         <w:rPr>
           <w:rFonts w:ascii="Times New Roman" w:hAnsi="Times New Roman" w:cs="Times New Roman"/>
         </w:rPr>
-        <w:t>Add a new price</w:t>
-      </w:r>
-      <w:r>
-        <w:rPr>
-          <w:rFonts w:ascii="Times New Roman" w:hAnsi="Times New Roman" w:cs="Times New Roman"/>
-        </w:rPr>
-        <w:t>: admin can add a new price to price list on CTC.</w:t>
+        <w:t>View price</w:t>
+      </w:r>
+      <w:r>
+        <w:rPr>
+          <w:rFonts w:ascii="Times New Roman" w:hAnsi="Times New Roman" w:cs="Times New Roman"/>
+        </w:rPr>
+        <w:t xml:space="preserve"> list</w:t>
+      </w:r>
+      <w:r>
+        <w:rPr>
+          <w:rFonts w:ascii="Times New Roman" w:hAnsi="Times New Roman" w:cs="Times New Roman"/>
+        </w:rPr>
+        <w:t>: admin can reference price actual price system updated.</w:t>
       </w:r>
     </w:p>
     <w:p>
@@ -9891,13 +10351,13 @@
         <w:rPr>
           <w:rFonts w:ascii="Times New Roman" w:hAnsi="Times New Roman" w:cs="Times New Roman"/>
         </w:rPr>
-        <w:t>Edit price list</w:t>
-      </w:r>
-      <w:r>
-        <w:rPr>
-          <w:rFonts w:ascii="Times New Roman" w:hAnsi="Times New Roman" w:cs="Times New Roman"/>
-        </w:rPr>
-        <w:t>: admin can edit price on price list on CTC.</w:t>
+        <w:t>Add a new price</w:t>
+      </w:r>
+      <w:r>
+        <w:rPr>
+          <w:rFonts w:ascii="Times New Roman" w:hAnsi="Times New Roman" w:cs="Times New Roman"/>
+        </w:rPr>
+        <w:t>: admin can add a new price to price list on CTC.</w:t>
       </w:r>
     </w:p>
     <w:p>
@@ -9917,13 +10377,13 @@
         <w:rPr>
           <w:rFonts w:ascii="Times New Roman" w:hAnsi="Times New Roman" w:cs="Times New Roman"/>
         </w:rPr>
-        <w:t>View price table history</w:t>
-      </w:r>
-      <w:r>
-        <w:rPr>
-          <w:rFonts w:ascii="Times New Roman" w:hAnsi="Times New Roman" w:cs="Times New Roman"/>
-        </w:rPr>
-        <w:t>: admin can view history of price table.</w:t>
+        <w:t>Edit price list</w:t>
+      </w:r>
+      <w:r>
+        <w:rPr>
+          <w:rFonts w:ascii="Times New Roman" w:hAnsi="Times New Roman" w:cs="Times New Roman"/>
+        </w:rPr>
+        <w:t>: admin can edit price on price list on CTC.</w:t>
       </w:r>
     </w:p>
     <w:p>
@@ -9936,37 +10396,20 @@
         <w:spacing w:after="200" w:line="276" w:lineRule="auto"/>
         <w:rPr>
           <w:rFonts w:ascii="Times New Roman" w:hAnsi="Times New Roman" w:cs="Times New Roman"/>
-        </w:rPr>
-      </w:pPr>
-      <w:r>
-        <w:rPr>
-          <w:rFonts w:ascii="Times New Roman" w:hAnsi="Times New Roman" w:cs="Times New Roman"/>
-        </w:rPr>
-        <w:t xml:space="preserve">Send report: </w:t>
-      </w:r>
-      <w:r>
-        <w:rPr>
-          <w:rFonts w:ascii="Times New Roman" w:hAnsi="Times New Roman" w:cs="Times New Roman"/>
-        </w:rPr>
-        <w:t>admin can response</w:t>
-      </w:r>
-      <w:r>
-        <w:rPr>
-          <w:rFonts w:ascii="Times New Roman" w:hAnsi="Times New Roman" w:cs="Times New Roman"/>
-        </w:rPr>
-        <w:t xml:space="preserve"> report to </w:t>
-      </w:r>
-      <w:r>
-        <w:rPr>
-          <w:rFonts w:ascii="Times New Roman" w:hAnsi="Times New Roman" w:cs="Times New Roman"/>
-        </w:rPr>
-        <w:t>goods owner and carrier</w:t>
-      </w:r>
-      <w:r>
-        <w:rPr>
-          <w:rFonts w:ascii="Times New Roman" w:hAnsi="Times New Roman" w:cs="Times New Roman"/>
-        </w:rPr>
-        <w:t>.</w:t>
+          <w:b/>
+        </w:rPr>
+      </w:pPr>
+      <w:r>
+        <w:rPr>
+          <w:rFonts w:ascii="Times New Roman" w:hAnsi="Times New Roman" w:cs="Times New Roman"/>
+        </w:rPr>
+        <w:t>View price table history</w:t>
+      </w:r>
+      <w:r>
+        <w:rPr>
+          <w:rFonts w:ascii="Times New Roman" w:hAnsi="Times New Roman" w:cs="Times New Roman"/>
+        </w:rPr>
+        <w:t>: admin can view history of price table.</w:t>
       </w:r>
     </w:p>
     <w:p>
@@ -9986,19 +10429,28 @@
         <w:rPr>
           <w:rFonts w:ascii="Times New Roman" w:hAnsi="Times New Roman" w:cs="Times New Roman"/>
         </w:rPr>
-        <w:t>S</w:t>
-      </w:r>
-      <w:r>
-        <w:rPr>
-          <w:rFonts w:ascii="Times New Roman" w:hAnsi="Times New Roman" w:cs="Times New Roman"/>
-        </w:rPr>
-        <w:t>earch report</w:t>
-      </w:r>
-      <w:r>
-        <w:rPr>
-          <w:rFonts w:ascii="Times New Roman" w:hAnsi="Times New Roman" w:cs="Times New Roman"/>
-        </w:rPr>
-        <w:t>: admin can search report in their report list with title of report, time sent.</w:t>
+        <w:t>Edit reference price: admin can edit reference price.</w:t>
+      </w:r>
+    </w:p>
+    <w:p>
+      <w:pPr>
+        <w:pStyle w:val="ListParagraph"/>
+        <w:numPr>
+          <w:ilvl w:val="0"/>
+          <w:numId w:val="34"/>
+        </w:numPr>
+        <w:spacing w:after="200" w:line="276" w:lineRule="auto"/>
+        <w:rPr>
+          <w:rFonts w:ascii="Times New Roman" w:hAnsi="Times New Roman" w:cs="Times New Roman"/>
+          <w:b/>
+        </w:rPr>
+      </w:pPr>
+      <w:r>
+        <w:rPr>
+          <w:rFonts w:ascii="Times New Roman" w:hAnsi="Times New Roman" w:cs="Times New Roman"/>
+          <w:b/>
+        </w:rPr>
+        <w:t>Manage report:</w:t>
       </w:r>
     </w:p>
     <w:p>
@@ -10011,20 +10463,37 @@
         <w:spacing w:after="200" w:line="276" w:lineRule="auto"/>
         <w:rPr>
           <w:rFonts w:ascii="Times New Roman" w:hAnsi="Times New Roman" w:cs="Times New Roman"/>
-          <w:b/>
-        </w:rPr>
-      </w:pPr>
-      <w:r>
-        <w:rPr>
-          <w:rFonts w:ascii="Times New Roman" w:hAnsi="Times New Roman" w:cs="Times New Roman"/>
-        </w:rPr>
-        <w:t>View report list</w:t>
-      </w:r>
-      <w:r>
-        <w:rPr>
-          <w:rFonts w:ascii="Times New Roman" w:hAnsi="Times New Roman" w:cs="Times New Roman"/>
-        </w:rPr>
-        <w:t>: admin can view their report on their report list.</w:t>
+        </w:rPr>
+      </w:pPr>
+      <w:r>
+        <w:rPr>
+          <w:rFonts w:ascii="Times New Roman" w:hAnsi="Times New Roman" w:cs="Times New Roman"/>
+        </w:rPr>
+        <w:t xml:space="preserve">Send report: </w:t>
+      </w:r>
+      <w:r>
+        <w:rPr>
+          <w:rFonts w:ascii="Times New Roman" w:hAnsi="Times New Roman" w:cs="Times New Roman"/>
+        </w:rPr>
+        <w:t>admin can response</w:t>
+      </w:r>
+      <w:r>
+        <w:rPr>
+          <w:rFonts w:ascii="Times New Roman" w:hAnsi="Times New Roman" w:cs="Times New Roman"/>
+        </w:rPr>
+        <w:t xml:space="preserve"> report to </w:t>
+      </w:r>
+      <w:r>
+        <w:rPr>
+          <w:rFonts w:ascii="Times New Roman" w:hAnsi="Times New Roman" w:cs="Times New Roman"/>
+        </w:rPr>
+        <w:t>goods owner and carrier</w:t>
+      </w:r>
+      <w:r>
+        <w:rPr>
+          <w:rFonts w:ascii="Times New Roman" w:hAnsi="Times New Roman" w:cs="Times New Roman"/>
+        </w:rPr>
+        <w:t>.</w:t>
       </w:r>
     </w:p>
     <w:p>
@@ -10037,31 +10506,26 @@
         <w:spacing w:after="200" w:line="276" w:lineRule="auto"/>
         <w:rPr>
           <w:rFonts w:ascii="Times New Roman" w:hAnsi="Times New Roman" w:cs="Times New Roman"/>
-        </w:rPr>
-      </w:pPr>
-      <w:r>
-        <w:rPr>
-          <w:rFonts w:ascii="Times New Roman" w:hAnsi="Times New Roman" w:cs="Times New Roman"/>
-        </w:rPr>
-        <w:t>Transaction history</w:t>
-      </w:r>
-      <w:r>
-        <w:rPr>
-          <w:rFonts w:ascii="Times New Roman" w:hAnsi="Times New Roman" w:cs="Times New Roman"/>
-        </w:rPr>
-        <w:t xml:space="preserve">: admin can check money in their account and </w:t>
-      </w:r>
-      <w:r>
-        <w:rPr>
-          <w:rFonts w:ascii="Times New Roman" w:hAnsi="Times New Roman" w:cs="Times New Roman"/>
-        </w:rPr>
-        <w:t>keep track</w:t>
-      </w:r>
-      <w:r>
-        <w:rPr>
-          <w:rFonts w:ascii="Times New Roman" w:hAnsi="Times New Roman" w:cs="Times New Roman"/>
-        </w:rPr>
-        <w:t xml:space="preserve"> what did they do with their money.</w:t>
+          <w:b/>
+        </w:rPr>
+      </w:pPr>
+      <w:r>
+        <w:rPr>
+          <w:rFonts w:ascii="Times New Roman" w:hAnsi="Times New Roman" w:cs="Times New Roman"/>
+        </w:rPr>
+        <w:t>S</w:t>
+      </w:r>
+      <w:r>
+        <w:rPr>
+          <w:rFonts w:ascii="Times New Roman" w:hAnsi="Times New Roman" w:cs="Times New Roman"/>
+        </w:rPr>
+        <w:t>earch report</w:t>
+      </w:r>
+      <w:r>
+        <w:rPr>
+          <w:rFonts w:ascii="Times New Roman" w:hAnsi="Times New Roman" w:cs="Times New Roman"/>
+        </w:rPr>
+        <w:t>: admin can search report in their report list with title of report, time sent.</w:t>
       </w:r>
     </w:p>
     <w:p>
@@ -10074,19 +10538,41 @@
         <w:spacing w:after="200" w:line="276" w:lineRule="auto"/>
         <w:rPr>
           <w:rFonts w:ascii="Times New Roman" w:hAnsi="Times New Roman" w:cs="Times New Roman"/>
-        </w:rPr>
-      </w:pPr>
-      <w:r>
-        <w:rPr>
-          <w:rFonts w:ascii="Times New Roman" w:hAnsi="Times New Roman" w:cs="Times New Roman"/>
-        </w:rPr>
-        <w:t>User login</w:t>
-      </w:r>
-      <w:r>
-        <w:rPr>
-          <w:rFonts w:ascii="Times New Roman" w:hAnsi="Times New Roman" w:cs="Times New Roman"/>
-        </w:rPr>
-        <w:t>: admin can login to CTC to use CTC’s service.</w:t>
+          <w:b/>
+        </w:rPr>
+      </w:pPr>
+      <w:r>
+        <w:rPr>
+          <w:rFonts w:ascii="Times New Roman" w:hAnsi="Times New Roman" w:cs="Times New Roman"/>
+        </w:rPr>
+        <w:t>View report list</w:t>
+      </w:r>
+      <w:r>
+        <w:rPr>
+          <w:rFonts w:ascii="Times New Roman" w:hAnsi="Times New Roman" w:cs="Times New Roman"/>
+        </w:rPr>
+        <w:t>: admin can view their report on their report list.</w:t>
+      </w:r>
+    </w:p>
+    <w:p>
+      <w:pPr>
+        <w:pStyle w:val="ListParagraph"/>
+        <w:numPr>
+          <w:ilvl w:val="0"/>
+          <w:numId w:val="34"/>
+        </w:numPr>
+        <w:spacing w:after="200" w:line="276" w:lineRule="auto"/>
+        <w:rPr>
+          <w:rFonts w:ascii="Times New Roman" w:hAnsi="Times New Roman" w:cs="Times New Roman"/>
+          <w:b/>
+        </w:rPr>
+      </w:pPr>
+      <w:r>
+        <w:rPr>
+          <w:rFonts w:ascii="Times New Roman" w:hAnsi="Times New Roman" w:cs="Times New Roman"/>
+          <w:b/>
+        </w:rPr>
+        <w:t>Transaction history:</w:t>
       </w:r>
     </w:p>
     <w:p>
@@ -10105,13 +10591,46 @@
         <w:rPr>
           <w:rFonts w:ascii="Times New Roman" w:hAnsi="Times New Roman" w:cs="Times New Roman"/>
         </w:rPr>
-        <w:t>User logout</w:t>
-      </w:r>
-      <w:r>
-        <w:rPr>
-          <w:rFonts w:ascii="Times New Roman" w:hAnsi="Times New Roman" w:cs="Times New Roman"/>
-        </w:rPr>
-        <w:t>: admin can logout CTC.</w:t>
+        <w:t>Transaction history</w:t>
+      </w:r>
+      <w:r>
+        <w:rPr>
+          <w:rFonts w:ascii="Times New Roman" w:hAnsi="Times New Roman" w:cs="Times New Roman"/>
+        </w:rPr>
+        <w:t xml:space="preserve">: admin can check money in their account and </w:t>
+      </w:r>
+      <w:r>
+        <w:rPr>
+          <w:rFonts w:ascii="Times New Roman" w:hAnsi="Times New Roman" w:cs="Times New Roman"/>
+        </w:rPr>
+        <w:t>keep track</w:t>
+      </w:r>
+      <w:r>
+        <w:rPr>
+          <w:rFonts w:ascii="Times New Roman" w:hAnsi="Times New Roman" w:cs="Times New Roman"/>
+        </w:rPr>
+        <w:t xml:space="preserve"> what did they do with their money.</w:t>
+      </w:r>
+    </w:p>
+    <w:p>
+      <w:pPr>
+        <w:pStyle w:val="ListParagraph"/>
+        <w:numPr>
+          <w:ilvl w:val="0"/>
+          <w:numId w:val="34"/>
+        </w:numPr>
+        <w:spacing w:after="200" w:line="276" w:lineRule="auto"/>
+        <w:rPr>
+          <w:rFonts w:ascii="Times New Roman" w:hAnsi="Times New Roman" w:cs="Times New Roman"/>
+          <w:b/>
+        </w:rPr>
+      </w:pPr>
+      <w:r>
+        <w:rPr>
+          <w:rFonts w:ascii="Times New Roman" w:hAnsi="Times New Roman" w:cs="Times New Roman"/>
+          <w:b/>
+        </w:rPr>
+        <w:t>Login:</w:t>
       </w:r>
     </w:p>
     <w:p>
@@ -10124,10 +10643,101 @@
         <w:spacing w:after="200" w:line="276" w:lineRule="auto"/>
         <w:rPr>
           <w:rFonts w:ascii="Times New Roman" w:hAnsi="Times New Roman" w:cs="Times New Roman"/>
+        </w:rPr>
+      </w:pPr>
+      <w:r>
+        <w:rPr>
+          <w:rFonts w:ascii="Times New Roman" w:hAnsi="Times New Roman" w:cs="Times New Roman"/>
+        </w:rPr>
+        <w:t>User login</w:t>
+      </w:r>
+      <w:r>
+        <w:rPr>
+          <w:rFonts w:ascii="Times New Roman" w:hAnsi="Times New Roman" w:cs="Times New Roman"/>
+        </w:rPr>
+        <w:t>: admin can login to CTC to use CTC’s service.</w:t>
+      </w:r>
+    </w:p>
+    <w:p>
+      <w:pPr>
+        <w:pStyle w:val="ListParagraph"/>
+        <w:numPr>
+          <w:ilvl w:val="0"/>
+          <w:numId w:val="34"/>
+        </w:numPr>
+        <w:spacing w:after="200" w:line="276" w:lineRule="auto"/>
+        <w:rPr>
+          <w:rFonts w:ascii="Times New Roman" w:hAnsi="Times New Roman" w:cs="Times New Roman"/>
           <w:b/>
         </w:rPr>
       </w:pPr>
-      <w:bookmarkStart w:id="46" w:name="_Toc475977493"/>
+      <w:r>
+        <w:rPr>
+          <w:rFonts w:ascii="Times New Roman" w:hAnsi="Times New Roman" w:cs="Times New Roman"/>
+          <w:b/>
+        </w:rPr>
+        <w:t>Logout:</w:t>
+      </w:r>
+    </w:p>
+    <w:p>
+      <w:pPr>
+        <w:pStyle w:val="ListParagraph"/>
+        <w:numPr>
+          <w:ilvl w:val="0"/>
+          <w:numId w:val="28"/>
+        </w:numPr>
+        <w:spacing w:after="200" w:line="276" w:lineRule="auto"/>
+        <w:rPr>
+          <w:rFonts w:ascii="Times New Roman" w:hAnsi="Times New Roman" w:cs="Times New Roman"/>
+        </w:rPr>
+      </w:pPr>
+      <w:r>
+        <w:rPr>
+          <w:rFonts w:ascii="Times New Roman" w:hAnsi="Times New Roman" w:cs="Times New Roman"/>
+        </w:rPr>
+        <w:t>User logout</w:t>
+      </w:r>
+      <w:r>
+        <w:rPr>
+          <w:rFonts w:ascii="Times New Roman" w:hAnsi="Times New Roman" w:cs="Times New Roman"/>
+        </w:rPr>
+        <w:t>: admin can logout CTC.</w:t>
+      </w:r>
+    </w:p>
+    <w:p>
+      <w:pPr>
+        <w:pStyle w:val="ListParagraph"/>
+        <w:numPr>
+          <w:ilvl w:val="0"/>
+          <w:numId w:val="34"/>
+        </w:numPr>
+        <w:spacing w:after="200" w:line="276" w:lineRule="auto"/>
+        <w:rPr>
+          <w:rFonts w:ascii="Times New Roman" w:hAnsi="Times New Roman" w:cs="Times New Roman"/>
+          <w:b/>
+        </w:rPr>
+      </w:pPr>
+      <w:r>
+        <w:rPr>
+          <w:rFonts w:ascii="Times New Roman" w:hAnsi="Times New Roman" w:cs="Times New Roman"/>
+          <w:b/>
+        </w:rPr>
+        <w:t>Manage profile:</w:t>
+      </w:r>
+    </w:p>
+    <w:p>
+      <w:pPr>
+        <w:pStyle w:val="ListParagraph"/>
+        <w:numPr>
+          <w:ilvl w:val="0"/>
+          <w:numId w:val="28"/>
+        </w:numPr>
+        <w:spacing w:after="200" w:line="276" w:lineRule="auto"/>
+        <w:rPr>
+          <w:rFonts w:ascii="Times New Roman" w:hAnsi="Times New Roman" w:cs="Times New Roman"/>
+          <w:b/>
+        </w:rPr>
+      </w:pPr>
       <w:r>
         <w:rPr>
           <w:rFonts w:ascii="Times New Roman" w:hAnsi="Times New Roman" w:cs="Times New Roman"/>
@@ -10228,6 +10838,7 @@
           <w:szCs w:val="28"/>
         </w:rPr>
       </w:pPr>
+      <w:bookmarkStart w:id="46" w:name="_Toc480317090"/>
       <w:r>
         <w:rPr>
           <w:rFonts w:cs="Times New Roman"/>
@@ -10235,7 +10846,7 @@
         </w:rPr>
         <w:t>BENEFIT FROM PROJECT</w:t>
       </w:r>
-      <w:bookmarkEnd w:id="35"/>
+      <w:bookmarkEnd w:id="34"/>
       <w:bookmarkEnd w:id="45"/>
       <w:bookmarkEnd w:id="46"/>
     </w:p>
@@ -10257,7 +10868,7 @@
       </w:pPr>
       <w:bookmarkStart w:id="47" w:name="_Toc396213096"/>
       <w:bookmarkStart w:id="48" w:name="_Toc430290459"/>
-      <w:bookmarkStart w:id="49" w:name="_Toc475977494"/>
+      <w:bookmarkStart w:id="49" w:name="_Toc480317091"/>
       <w:r>
         <w:rPr>
           <w:rFonts w:cs="Times New Roman"/>
@@ -10302,6 +10913,7 @@
         <w:rPr>
           <w:rFonts w:ascii="Times New Roman" w:hAnsi="Times New Roman" w:cs="Times New Roman"/>
         </w:rPr>
+        <w:lastRenderedPageBreak/>
         <w:t>Have more experiences of software project management how to manage plan, time, member and risk.</w:t>
       </w:r>
     </w:p>
@@ -10393,7 +11005,7 @@
       </w:pPr>
       <w:bookmarkStart w:id="50" w:name="_Toc396213097"/>
       <w:bookmarkStart w:id="51" w:name="_Toc430290460"/>
-      <w:bookmarkStart w:id="52" w:name="_Toc475977495"/>
+      <w:bookmarkStart w:id="52" w:name="_Toc480317092"/>
       <w:r>
         <w:rPr>
           <w:rFonts w:cs="Times New Roman"/>
@@ -10561,7 +11173,7 @@
       </w:pPr>
       <w:bookmarkStart w:id="53" w:name="_Toc396213098"/>
       <w:bookmarkStart w:id="54" w:name="_Toc430290461"/>
-      <w:bookmarkStart w:id="55" w:name="_Toc475977496"/>
+      <w:bookmarkStart w:id="55" w:name="_Toc480317093"/>
       <w:r>
         <w:rPr>
           <w:rFonts w:cs="Times New Roman"/>
@@ -10578,10 +11190,8 @@
         <w:pStyle w:val="ListParagraph"/>
         <w:numPr>
           <w:ilvl w:val="0"/>
-          <w:numId w:val="13"/>
+          <w:numId w:val="12"/>
         </w:numPr>
-        <w:spacing w:after="200" w:line="276" w:lineRule="auto"/>
-        <w:jc w:val="both"/>
         <w:rPr>
           <w:rFonts w:ascii="Times New Roman" w:hAnsi="Times New Roman" w:cs="Times New Roman"/>
         </w:rPr>
@@ -10597,65 +11207,164 @@
       <w:pPr>
         <w:pStyle w:val="ListParagraph"/>
         <w:numPr>
-          <w:ilvl w:val="1"/>
-          <w:numId w:val="14"/>
+          <w:ilvl w:val="0"/>
+          <w:numId w:val="28"/>
         </w:numPr>
-        <w:spacing w:after="200" w:line="276" w:lineRule="auto"/>
-        <w:jc w:val="both"/>
-        <w:rPr>
-          <w:rFonts w:ascii="Times New Roman" w:hAnsi="Times New Roman" w:cs="Times New Roman"/>
-        </w:rPr>
-      </w:pPr>
-      <w:r>
-        <w:rPr>
-          <w:rFonts w:ascii="Times New Roman" w:hAnsi="Times New Roman" w:cs="Times New Roman"/>
-        </w:rPr>
-        <w:t xml:space="preserve">Training: </w:t>
-      </w:r>
-      <w:r>
-        <w:rPr>
-          <w:rFonts w:ascii="Times New Roman" w:hAnsi="Times New Roman" w:cs="Times New Roman"/>
-        </w:rPr>
-        <w:t>al</w:t>
-      </w:r>
-      <w:r>
-        <w:rPr>
-          <w:rFonts w:ascii="Times New Roman" w:hAnsi="Times New Roman" w:cs="Times New Roman"/>
-        </w:rPr>
-        <w:t>l team members have a good base</w:t>
-      </w:r>
-      <w:r>
-        <w:rPr>
-          <w:rFonts w:ascii="Times New Roman" w:hAnsi="Times New Roman" w:cs="Times New Roman"/>
-        </w:rPr>
-        <w:t xml:space="preserve"> knowledge about java. Although new technologies have not yet mastered but inquisitive spirit and ability to work well. All team members can study technology very quickly to complete projects</w:t>
-      </w:r>
-      <w:r>
-        <w:rPr>
-          <w:rFonts w:ascii="Times New Roman" w:hAnsi="Times New Roman" w:cs="Times New Roman"/>
-        </w:rPr>
-        <w:t xml:space="preserve">. </w:t>
+        <w:rPr>
+          <w:rFonts w:ascii="Times New Roman" w:hAnsi="Times New Roman" w:cs="Times New Roman"/>
+        </w:rPr>
+      </w:pPr>
+      <w:r>
+        <w:rPr>
+          <w:rFonts w:ascii="Times New Roman" w:hAnsi="Times New Roman" w:cs="Times New Roman"/>
+        </w:rPr>
+        <w:t>Human resources: Assume that all members in team have a good healthy to do their tasks.</w:t>
       </w:r>
     </w:p>
     <w:p>
       <w:pPr>
         <w:pStyle w:val="ListParagraph"/>
         <w:numPr>
-          <w:ilvl w:val="1"/>
-          <w:numId w:val="14"/>
+          <w:ilvl w:val="0"/>
+          <w:numId w:val="12"/>
         </w:numPr>
-        <w:spacing w:after="200" w:line="276" w:lineRule="auto"/>
+        <w:rPr>
+          <w:rFonts w:ascii="Times New Roman" w:hAnsi="Times New Roman" w:cs="Times New Roman"/>
+        </w:rPr>
+      </w:pPr>
+      <w:r>
+        <w:rPr>
+          <w:rFonts w:ascii="Times New Roman" w:hAnsi="Times New Roman" w:cs="Times New Roman"/>
+        </w:rPr>
+        <w:t>Constraints:</w:t>
+      </w:r>
+    </w:p>
+    <w:p>
+      <w:pPr>
+        <w:pStyle w:val="ListParagraph"/>
+        <w:numPr>
+          <w:ilvl w:val="0"/>
+          <w:numId w:val="28"/>
+        </w:numPr>
+        <w:rPr>
+          <w:rFonts w:ascii="Times New Roman" w:hAnsi="Times New Roman" w:cs="Times New Roman"/>
+        </w:rPr>
+      </w:pPr>
+      <w:r>
+        <w:rPr>
+          <w:rFonts w:ascii="Times New Roman" w:hAnsi="Times New Roman" w:cs="Times New Roman"/>
+        </w:rPr>
+        <w:t>Time and deadline: We must complete t</w:t>
+      </w:r>
+      <w:r>
+        <w:rPr>
+          <w:rFonts w:ascii="Times New Roman" w:hAnsi="Times New Roman" w:cs="Times New Roman"/>
+        </w:rPr>
+        <w:t>ask on time. We work on 14 weeks</w:t>
+      </w:r>
+      <w:r>
+        <w:rPr>
+          <w:rFonts w:ascii="Times New Roman" w:hAnsi="Times New Roman" w:cs="Times New Roman"/>
+        </w:rPr>
+        <w:t>, each member works 5 hours/day and 5 days/week. We do not have more time for us to complete developing and deliver application to teachers. Besides, we must submit report documents before deadline to teacher so teacher can have a final review.</w:t>
+      </w:r>
+    </w:p>
+    <w:p>
+      <w:pPr>
+        <w:pStyle w:val="ListParagraph"/>
+        <w:numPr>
+          <w:ilvl w:val="0"/>
+          <w:numId w:val="28"/>
+        </w:numPr>
+        <w:rPr>
+          <w:rFonts w:ascii="Times New Roman" w:hAnsi="Times New Roman" w:cs="Times New Roman"/>
+        </w:rPr>
+      </w:pPr>
+      <w:r>
+        <w:rPr>
+          <w:rFonts w:ascii="Times New Roman" w:hAnsi="Times New Roman" w:cs="Times New Roman"/>
+        </w:rPr>
+        <w:t>Quality: The products must be run well when users perform main functions in Google Chrome 40 and Firefox 30 or higher.</w:t>
+      </w:r>
+    </w:p>
+    <w:p>
+      <w:pPr>
+        <w:pStyle w:val="ListParagraph"/>
+        <w:numPr>
+          <w:ilvl w:val="0"/>
+          <w:numId w:val="28"/>
+        </w:numPr>
+        <w:rPr>
+          <w:rFonts w:ascii="Times New Roman" w:hAnsi="Times New Roman" w:cs="Times New Roman"/>
+        </w:rPr>
+      </w:pPr>
+      <w:r>
+        <w:rPr>
+          <w:rFonts w:ascii="Times New Roman" w:hAnsi="Times New Roman" w:cs="Times New Roman"/>
+        </w:rPr>
+        <w:t>Process: We have to follow the software processing of FPT Software</w:t>
+      </w:r>
+    </w:p>
+    <w:p>
+      <w:pPr>
+        <w:pStyle w:val="ListParagraph"/>
+        <w:numPr>
+          <w:ilvl w:val="0"/>
+          <w:numId w:val="28"/>
+        </w:numPr>
+        <w:rPr>
+          <w:rFonts w:ascii="Times New Roman" w:hAnsi="Times New Roman" w:cs="Times New Roman"/>
+        </w:rPr>
+      </w:pPr>
+      <w:r>
+        <w:rPr>
+          <w:rFonts w:ascii="Times New Roman" w:hAnsi="Times New Roman" w:cs="Times New Roman"/>
+        </w:rPr>
+        <w:t>Human resources: There are 5 members in our team, each member must study 3 subjects at school.</w:t>
+      </w:r>
+    </w:p>
+    <w:p>
+      <w:pPr>
+        <w:pStyle w:val="Heading1"/>
+        <w:numPr>
+          <w:ilvl w:val="0"/>
+          <w:numId w:val="4"/>
+        </w:numPr>
+        <w:spacing w:before="480" w:line="276" w:lineRule="auto"/>
+        <w:ind w:left="270" w:hanging="270"/>
         <w:jc w:val="both"/>
         <w:rPr>
-          <w:rFonts w:ascii="Times New Roman" w:hAnsi="Times New Roman" w:cs="Times New Roman"/>
-        </w:rPr>
-      </w:pPr>
-      <w:r>
-        <w:rPr>
-          <w:rFonts w:ascii="Times New Roman" w:hAnsi="Times New Roman" w:cs="Times New Roman"/>
-        </w:rPr>
-        <w:lastRenderedPageBreak/>
-        <w:t xml:space="preserve">Human resources: Assume that all members in team have a good healthy to do their tasks. </w:t>
+          <w:rFonts w:cs="Times New Roman"/>
+          <w:szCs w:val="28"/>
+        </w:rPr>
+      </w:pPr>
+      <w:bookmarkStart w:id="56" w:name="_Toc396213099"/>
+      <w:bookmarkStart w:id="57" w:name="_Toc430290462"/>
+      <w:bookmarkStart w:id="58" w:name="_Toc480317094"/>
+      <w:r>
+        <w:rPr>
+          <w:rFonts w:cs="Times New Roman"/>
+          <w:szCs w:val="28"/>
+        </w:rPr>
+        <w:t>POTENTIAL RISKS</w:t>
+      </w:r>
+      <w:bookmarkEnd w:id="56"/>
+      <w:bookmarkEnd w:id="57"/>
+      <w:bookmarkEnd w:id="58"/>
+    </w:p>
+    <w:p>
+      <w:pPr>
+        <w:spacing w:line="276" w:lineRule="auto"/>
+        <w:jc w:val="both"/>
+        <w:rPr>
+          <w:rFonts w:ascii="Times New Roman" w:hAnsi="Times New Roman" w:cs="Times New Roman"/>
+        </w:rPr>
+      </w:pPr>
+      <w:r>
+        <w:rPr>
+          <w:rFonts w:ascii="Times New Roman" w:hAnsi="Times New Roman" w:cs="Times New Roman"/>
+        </w:rPr>
+        <w:t>After studying about this project, we find out some problem that we may be encountered:</w:t>
       </w:r>
     </w:p>
     <w:p>
@@ -10680,221 +11389,14 @@
           <w:rFonts w:ascii="Times New Roman" w:eastAsiaTheme="majorEastAsia" w:hAnsi="Times New Roman" w:cs="Times New Roman"/>
           <w:bCs/>
         </w:rPr>
-        <w:t>Constraints:</w:t>
-      </w:r>
-    </w:p>
-    <w:p>
-      <w:pPr>
-        <w:pStyle w:val="ListParagraph"/>
-        <w:numPr>
-          <w:ilvl w:val="1"/>
-          <w:numId w:val="14"/>
-        </w:numPr>
-        <w:spacing w:after="200" w:line="276" w:lineRule="auto"/>
-        <w:jc w:val="both"/>
-        <w:rPr>
-          <w:rFonts w:ascii="Times New Roman" w:hAnsi="Times New Roman" w:cs="Times New Roman"/>
-        </w:rPr>
-      </w:pPr>
-      <w:r>
-        <w:rPr>
-          <w:rFonts w:ascii="Times New Roman" w:hAnsi="Times New Roman" w:cs="Times New Roman"/>
-        </w:rPr>
-        <w:t>Time and deadline: We must complete tas</w:t>
-      </w:r>
-      <w:r>
-        <w:rPr>
-          <w:rFonts w:ascii="Times New Roman" w:hAnsi="Times New Roman" w:cs="Times New Roman"/>
-        </w:rPr>
-        <w:t xml:space="preserve">k on time. We work on 14 weeks, </w:t>
-      </w:r>
-      <w:r>
-        <w:rPr>
-          <w:rFonts w:ascii="Times New Roman" w:hAnsi="Times New Roman" w:cs="Times New Roman"/>
-        </w:rPr>
-        <w:t xml:space="preserve">each member works 5 hours/day and 5 days/week. We do not have more time for us to complete developing and deliver application to teachers. Besides, we </w:t>
-      </w:r>
-      <w:r>
-        <w:rPr>
-          <w:rFonts w:ascii="Times New Roman" w:hAnsi="Times New Roman" w:cs="Times New Roman"/>
-        </w:rPr>
-        <w:t>must</w:t>
-      </w:r>
-      <w:r>
-        <w:rPr>
-          <w:rFonts w:ascii="Times New Roman" w:hAnsi="Times New Roman" w:cs="Times New Roman"/>
-        </w:rPr>
-        <w:t xml:space="preserve"> submit report documents before deadline to teacher</w:t>
-      </w:r>
-      <w:r>
-        <w:rPr>
-          <w:rFonts w:ascii="Times New Roman" w:hAnsi="Times New Roman" w:cs="Times New Roman"/>
-        </w:rPr>
-        <w:t xml:space="preserve"> so teacher</w:t>
-      </w:r>
-      <w:r>
-        <w:rPr>
-          <w:rFonts w:ascii="Times New Roman" w:hAnsi="Times New Roman" w:cs="Times New Roman"/>
-        </w:rPr>
-        <w:t xml:space="preserve"> can</w:t>
-      </w:r>
-      <w:r>
-        <w:rPr>
-          <w:rFonts w:ascii="Times New Roman" w:hAnsi="Times New Roman" w:cs="Times New Roman"/>
-        </w:rPr>
-        <w:t xml:space="preserve"> have a final</w:t>
-      </w:r>
-      <w:r>
-        <w:rPr>
-          <w:rFonts w:ascii="Times New Roman" w:hAnsi="Times New Roman" w:cs="Times New Roman"/>
-        </w:rPr>
-        <w:t xml:space="preserve"> review. </w:t>
-      </w:r>
-    </w:p>
-    <w:p>
-      <w:pPr>
-        <w:pStyle w:val="ListParagraph"/>
-        <w:numPr>
-          <w:ilvl w:val="1"/>
-          <w:numId w:val="14"/>
-        </w:numPr>
-        <w:spacing w:after="200" w:line="276" w:lineRule="auto"/>
-        <w:jc w:val="both"/>
-        <w:rPr>
-          <w:rFonts w:ascii="Times New Roman" w:hAnsi="Times New Roman" w:cs="Times New Roman"/>
-        </w:rPr>
-      </w:pPr>
-      <w:r>
-        <w:rPr>
-          <w:rFonts w:ascii="Times New Roman" w:hAnsi="Times New Roman" w:cs="Times New Roman"/>
-        </w:rPr>
-        <w:t>Quality: The products must be run well when users perform main functions in Google Chrome 40 and Firefox 30 or higher.</w:t>
-      </w:r>
-    </w:p>
-    <w:p>
-      <w:pPr>
-        <w:pStyle w:val="ListParagraph"/>
-        <w:numPr>
-          <w:ilvl w:val="1"/>
-          <w:numId w:val="14"/>
-        </w:numPr>
-        <w:spacing w:after="200" w:line="276" w:lineRule="auto"/>
-        <w:jc w:val="both"/>
-        <w:rPr>
-          <w:rFonts w:ascii="Times New Roman" w:hAnsi="Times New Roman" w:cs="Times New Roman"/>
-        </w:rPr>
-      </w:pPr>
-      <w:r>
-        <w:rPr>
-          <w:rFonts w:ascii="Times New Roman" w:hAnsi="Times New Roman" w:cs="Times New Roman"/>
-        </w:rPr>
-        <w:t>Process: We have to follow the software processing of FPT Software</w:t>
-      </w:r>
-    </w:p>
-    <w:p>
-      <w:pPr>
-        <w:pStyle w:val="ListParagraph"/>
-        <w:numPr>
-          <w:ilvl w:val="1"/>
-          <w:numId w:val="14"/>
-        </w:numPr>
-        <w:spacing w:after="200" w:line="276" w:lineRule="auto"/>
-        <w:jc w:val="both"/>
-        <w:rPr>
-          <w:rFonts w:ascii="Times New Roman" w:hAnsi="Times New Roman" w:cs="Times New Roman"/>
-        </w:rPr>
-      </w:pPr>
-      <w:r>
-        <w:rPr>
-          <w:rFonts w:ascii="Times New Roman" w:hAnsi="Times New Roman" w:cs="Times New Roman"/>
-        </w:rPr>
-        <w:t>Human resources: There are 5</w:t>
-      </w:r>
-      <w:r>
-        <w:rPr>
-          <w:rFonts w:ascii="Times New Roman" w:hAnsi="Times New Roman" w:cs="Times New Roman"/>
-        </w:rPr>
-        <w:t xml:space="preserve"> member</w:t>
-      </w:r>
-      <w:r>
-        <w:rPr>
-          <w:rFonts w:ascii="Times New Roman" w:hAnsi="Times New Roman" w:cs="Times New Roman"/>
-        </w:rPr>
-        <w:t>s</w:t>
-      </w:r>
-      <w:r>
-        <w:rPr>
-          <w:rFonts w:ascii="Times New Roman" w:hAnsi="Times New Roman" w:cs="Times New Roman"/>
-        </w:rPr>
-        <w:t xml:space="preserve"> in our team, each m</w:t>
-      </w:r>
-      <w:r>
-        <w:rPr>
-          <w:rFonts w:ascii="Times New Roman" w:hAnsi="Times New Roman" w:cs="Times New Roman"/>
-        </w:rPr>
-        <w:t xml:space="preserve">ember </w:t>
-      </w:r>
-      <w:r>
-        <w:rPr>
-          <w:rFonts w:ascii="Times New Roman" w:hAnsi="Times New Roman" w:cs="Times New Roman"/>
-        </w:rPr>
-        <w:t>must</w:t>
-      </w:r>
-      <w:r>
-        <w:rPr>
-          <w:rFonts w:ascii="Times New Roman" w:hAnsi="Times New Roman" w:cs="Times New Roman"/>
-        </w:rPr>
-        <w:t xml:space="preserve"> study 3 subjects </w:t>
-      </w:r>
-      <w:r>
-        <w:rPr>
-          <w:rFonts w:ascii="Times New Roman" w:hAnsi="Times New Roman" w:cs="Times New Roman"/>
-        </w:rPr>
-        <w:t>at school.</w:t>
-      </w:r>
-    </w:p>
-    <w:p>
-      <w:pPr>
-        <w:pStyle w:val="Heading1"/>
-        <w:numPr>
-          <w:ilvl w:val="0"/>
-          <w:numId w:val="4"/>
-        </w:numPr>
-        <w:spacing w:before="480" w:line="276" w:lineRule="auto"/>
-        <w:ind w:left="270" w:hanging="270"/>
-        <w:jc w:val="both"/>
-        <w:rPr>
-          <w:rFonts w:cs="Times New Roman"/>
-          <w:szCs w:val="28"/>
-        </w:rPr>
-      </w:pPr>
-      <w:bookmarkStart w:id="56" w:name="_Toc396213099"/>
-      <w:bookmarkStart w:id="57" w:name="_Toc430290462"/>
-      <w:bookmarkStart w:id="58" w:name="_Toc475977497"/>
-      <w:r>
-        <w:rPr>
-          <w:rFonts w:cs="Times New Roman"/>
-          <w:szCs w:val="28"/>
-        </w:rPr>
-        <w:t>POTENTIAL RISKS</w:t>
-      </w:r>
-      <w:bookmarkEnd w:id="56"/>
-      <w:bookmarkEnd w:id="57"/>
-      <w:bookmarkEnd w:id="58"/>
-    </w:p>
-    <w:p>
-      <w:pPr>
-        <w:spacing w:line="276" w:lineRule="auto"/>
-        <w:jc w:val="both"/>
-        <w:rPr>
-          <w:rFonts w:ascii="Times New Roman" w:hAnsi="Times New Roman" w:cs="Times New Roman"/>
-        </w:rPr>
-      </w:pPr>
-      <w:r>
-        <w:rPr>
-          <w:rFonts w:ascii="Times New Roman" w:hAnsi="Times New Roman" w:cs="Times New Roman"/>
-        </w:rPr>
-        <w:t>After studying about this project, we find out some problem that we may be encountered:</w:t>
+        <w:t>Under</w:t>
+      </w:r>
+      <w:r>
+        <w:rPr>
+          <w:rFonts w:ascii="Times New Roman" w:eastAsiaTheme="majorEastAsia" w:hAnsi="Times New Roman" w:cs="Times New Roman"/>
+          <w:bCs/>
+        </w:rPr>
+        <w:t>estimate scope and time or miss deadline because lack of experience in group working, managing and controlling work.</w:t>
       </w:r>
     </w:p>
     <w:p>
@@ -10919,14 +11421,7 @@
           <w:rFonts w:ascii="Times New Roman" w:eastAsiaTheme="majorEastAsia" w:hAnsi="Times New Roman" w:cs="Times New Roman"/>
           <w:bCs/>
         </w:rPr>
-        <w:t>Under</w:t>
-      </w:r>
-      <w:r>
-        <w:rPr>
-          <w:rFonts w:ascii="Times New Roman" w:eastAsiaTheme="majorEastAsia" w:hAnsi="Times New Roman" w:cs="Times New Roman"/>
-          <w:bCs/>
-        </w:rPr>
-        <w:t>estimate scope and time or miss deadline because lack of experience in group working, managing and controlling work.</w:t>
+        <w:t>Loss data, source code before uploading data to server because of careless.</w:t>
       </w:r>
     </w:p>
     <w:p>
@@ -10951,7 +11446,7 @@
           <w:rFonts w:ascii="Times New Roman" w:eastAsiaTheme="majorEastAsia" w:hAnsi="Times New Roman" w:cs="Times New Roman"/>
           <w:bCs/>
         </w:rPr>
-        <w:t>Loss data, source code before uploading data to server because of careless.</w:t>
+        <w:t>Equipment got broken because of careless or accident.</w:t>
       </w:r>
     </w:p>
     <w:p>
@@ -10976,7 +11471,21 @@
           <w:rFonts w:ascii="Times New Roman" w:eastAsiaTheme="majorEastAsia" w:hAnsi="Times New Roman" w:cs="Times New Roman"/>
           <w:bCs/>
         </w:rPr>
-        <w:t>Equipment got broken because of careless or accident.</w:t>
+        <w:t>Human resources: Team member cannot complete their works because of health reasons, key member leave</w:t>
+      </w:r>
+      <w:r>
+        <w:rPr>
+          <w:rFonts w:ascii="Times New Roman" w:eastAsiaTheme="majorEastAsia" w:hAnsi="Times New Roman" w:cs="Times New Roman"/>
+          <w:bCs/>
+        </w:rPr>
+        <w:t>s</w:t>
+      </w:r>
+      <w:r>
+        <w:rPr>
+          <w:rFonts w:ascii="Times New Roman" w:eastAsiaTheme="majorEastAsia" w:hAnsi="Times New Roman" w:cs="Times New Roman"/>
+          <w:bCs/>
+        </w:rPr>
+        <w:t xml:space="preserve"> team or un-cooperating on team.</w:t>
       </w:r>
     </w:p>
     <w:p>
@@ -11001,21 +11510,7 @@
           <w:rFonts w:ascii="Times New Roman" w:eastAsiaTheme="majorEastAsia" w:hAnsi="Times New Roman" w:cs="Times New Roman"/>
           <w:bCs/>
         </w:rPr>
-        <w:t>Human resources: Team member cannot complete their works because of health reasons, key member leave</w:t>
-      </w:r>
-      <w:r>
-        <w:rPr>
-          <w:rFonts w:ascii="Times New Roman" w:eastAsiaTheme="majorEastAsia" w:hAnsi="Times New Roman" w:cs="Times New Roman"/>
-          <w:bCs/>
-        </w:rPr>
-        <w:t>s</w:t>
-      </w:r>
-      <w:r>
-        <w:rPr>
-          <w:rFonts w:ascii="Times New Roman" w:eastAsiaTheme="majorEastAsia" w:hAnsi="Times New Roman" w:cs="Times New Roman"/>
-          <w:bCs/>
-        </w:rPr>
-        <w:t xml:space="preserve"> team or un-cooperating on team.</w:t>
+        <w:t>Change requirements: Requirement changed when some functions cannot be completed or some technologies is not suitable.</w:t>
       </w:r>
     </w:p>
     <w:p>
@@ -11040,32 +11535,14 @@
           <w:rFonts w:ascii="Times New Roman" w:eastAsiaTheme="majorEastAsia" w:hAnsi="Times New Roman" w:cs="Times New Roman"/>
           <w:bCs/>
         </w:rPr>
-        <w:t>Change requirements: Requirement changed when some functions cannot be completed or some technologies is not suitable.</w:t>
-      </w:r>
-    </w:p>
-    <w:p>
-      <w:pPr>
-        <w:pStyle w:val="ListParagraph"/>
-        <w:numPr>
-          <w:ilvl w:val="0"/>
-          <w:numId w:val="7"/>
-        </w:numPr>
-        <w:tabs>
-          <w:tab w:val="center" w:pos="4320"/>
-        </w:tabs>
-        <w:spacing w:after="200" w:line="276" w:lineRule="auto"/>
-        <w:jc w:val="both"/>
+        <w:t>Some issues related to legislation</w:t>
+      </w:r>
+      <w:r>
         <w:rPr>
           <w:rFonts w:ascii="Times New Roman" w:eastAsiaTheme="majorEastAsia" w:hAnsi="Times New Roman" w:cs="Times New Roman"/>
           <w:bCs/>
         </w:rPr>
-      </w:pPr>
-      <w:r>
-        <w:rPr>
-          <w:rFonts w:ascii="Times New Roman" w:eastAsiaTheme="majorEastAsia" w:hAnsi="Times New Roman" w:cs="Times New Roman"/>
-          <w:bCs/>
-        </w:rPr>
-        <w:t>Some issues related to legislation</w:t>
+        <w:t>.</w:t>
       </w:r>
     </w:p>
     <w:p>
@@ -11085,12 +11562,13 @@
       </w:pPr>
       <w:bookmarkStart w:id="59" w:name="_Toc396213100"/>
       <w:bookmarkStart w:id="60" w:name="_Toc430290463"/>
-      <w:bookmarkStart w:id="61" w:name="_Toc475977498"/>
+      <w:bookmarkStart w:id="61" w:name="_Toc480317095"/>
       <w:r>
         <w:rPr>
           <w:rFonts w:cs="Times New Roman"/>
           <w:szCs w:val="28"/>
         </w:rPr>
+        <w:lastRenderedPageBreak/>
         <w:t>REFERENCES</w:t>
       </w:r>
       <w:bookmarkEnd w:id="59"/>
@@ -11292,7 +11770,7 @@
           <w:rPr>
             <w:noProof/>
           </w:rPr>
-          <w:t>6</w:t>
+          <w:t>8</w:t>
         </w:r>
         <w:r>
           <w:rPr>
@@ -11383,7 +11861,7 @@
         <v:path o:extrusionok="f" gradientshapeok="t" o:connecttype="rect"/>
         <o:lock v:ext="edit" aspectratio="t"/>
       </v:shapetype>
-      <v:shape id="_x0000_i1031" type="#_x0000_t75" style="width:11.25pt;height:11.25pt" o:bullet="t">
+      <v:shape id="_x0000_i1027" type="#_x0000_t75" style="width:10.9pt;height:10.9pt" o:bullet="t">
         <v:imagedata r:id="rId1" o:title="mso5F31"/>
       </v:shape>
     </w:pict>
@@ -13520,6 +13998,119 @@
     </w:lvl>
   </w:abstractNum>
   <w:abstractNum w:abstractNumId="19" w15:restartNumberingAfterBreak="0">
+    <w:nsid w:val="47990A04"/>
+    <w:multiLevelType w:val="hybridMultilevel"/>
+    <w:tmpl w:val="DB2A54D8"/>
+    <w:lvl w:ilvl="0" w:tplc="04090001">
+      <w:start w:val="1"/>
+      <w:numFmt w:val="bullet"/>
+      <w:lvlText w:val=""/>
+      <w:lvlJc w:val="left"/>
+      <w:pPr>
+        <w:ind w:left="720" w:hanging="360"/>
+      </w:pPr>
+      <w:rPr>
+        <w:rFonts w:ascii="Symbol" w:hAnsi="Symbol" w:hint="default"/>
+      </w:rPr>
+    </w:lvl>
+    <w:lvl w:ilvl="1" w:tplc="04090003" w:tentative="1">
+      <w:start w:val="1"/>
+      <w:numFmt w:val="bullet"/>
+      <w:lvlText w:val="o"/>
+      <w:lvlJc w:val="left"/>
+      <w:pPr>
+        <w:ind w:left="1440" w:hanging="360"/>
+      </w:pPr>
+      <w:rPr>
+        <w:rFonts w:ascii="Courier New" w:hAnsi="Courier New" w:cs="Courier New" w:hint="default"/>
+      </w:rPr>
+    </w:lvl>
+    <w:lvl w:ilvl="2" w:tplc="04090005" w:tentative="1">
+      <w:start w:val="1"/>
+      <w:numFmt w:val="bullet"/>
+      <w:lvlText w:val=""/>
+      <w:lvlJc w:val="left"/>
+      <w:pPr>
+        <w:ind w:left="2160" w:hanging="360"/>
+      </w:pPr>
+      <w:rPr>
+        <w:rFonts w:ascii="Wingdings" w:hAnsi="Wingdings" w:hint="default"/>
+      </w:rPr>
+    </w:lvl>
+    <w:lvl w:ilvl="3" w:tplc="04090001" w:tentative="1">
+      <w:start w:val="1"/>
+      <w:numFmt w:val="bullet"/>
+      <w:lvlText w:val=""/>
+      <w:lvlJc w:val="left"/>
+      <w:pPr>
+        <w:ind w:left="2880" w:hanging="360"/>
+      </w:pPr>
+      <w:rPr>
+        <w:rFonts w:ascii="Symbol" w:hAnsi="Symbol" w:hint="default"/>
+      </w:rPr>
+    </w:lvl>
+    <w:lvl w:ilvl="4" w:tplc="04090003" w:tentative="1">
+      <w:start w:val="1"/>
+      <w:numFmt w:val="bullet"/>
+      <w:lvlText w:val="o"/>
+      <w:lvlJc w:val="left"/>
+      <w:pPr>
+        <w:ind w:left="3600" w:hanging="360"/>
+      </w:pPr>
+      <w:rPr>
+        <w:rFonts w:ascii="Courier New" w:hAnsi="Courier New" w:cs="Courier New" w:hint="default"/>
+      </w:rPr>
+    </w:lvl>
+    <w:lvl w:ilvl="5" w:tplc="04090005" w:tentative="1">
+      <w:start w:val="1"/>
+      <w:numFmt w:val="bullet"/>
+      <w:lvlText w:val=""/>
+      <w:lvlJc w:val="left"/>
+      <w:pPr>
+        <w:ind w:left="4320" w:hanging="360"/>
+      </w:pPr>
+      <w:rPr>
+        <w:rFonts w:ascii="Wingdings" w:hAnsi="Wingdings" w:hint="default"/>
+      </w:rPr>
+    </w:lvl>
+    <w:lvl w:ilvl="6" w:tplc="04090001" w:tentative="1">
+      <w:start w:val="1"/>
+      <w:numFmt w:val="bullet"/>
+      <w:lvlText w:val=""/>
+      <w:lvlJc w:val="left"/>
+      <w:pPr>
+        <w:ind w:left="5040" w:hanging="360"/>
+      </w:pPr>
+      <w:rPr>
+        <w:rFonts w:ascii="Symbol" w:hAnsi="Symbol" w:hint="default"/>
+      </w:rPr>
+    </w:lvl>
+    <w:lvl w:ilvl="7" w:tplc="04090003" w:tentative="1">
+      <w:start w:val="1"/>
+      <w:numFmt w:val="bullet"/>
+      <w:lvlText w:val="o"/>
+      <w:lvlJc w:val="left"/>
+      <w:pPr>
+        <w:ind w:left="5760" w:hanging="360"/>
+      </w:pPr>
+      <w:rPr>
+        <w:rFonts w:ascii="Courier New" w:hAnsi="Courier New" w:cs="Courier New" w:hint="default"/>
+      </w:rPr>
+    </w:lvl>
+    <w:lvl w:ilvl="8" w:tplc="04090005" w:tentative="1">
+      <w:start w:val="1"/>
+      <w:numFmt w:val="bullet"/>
+      <w:lvlText w:val=""/>
+      <w:lvlJc w:val="left"/>
+      <w:pPr>
+        <w:ind w:left="6480" w:hanging="360"/>
+      </w:pPr>
+      <w:rPr>
+        <w:rFonts w:ascii="Wingdings" w:hAnsi="Wingdings" w:hint="default"/>
+      </w:rPr>
+    </w:lvl>
+  </w:abstractNum>
+  <w:abstractNum w:abstractNumId="20" w15:restartNumberingAfterBreak="0">
     <w:nsid w:val="4C8C6E06"/>
     <w:multiLevelType w:val="multilevel"/>
     <w:tmpl w:val="04090025"/>
@@ -13632,7 +14223,7 @@
       </w:rPr>
     </w:lvl>
   </w:abstractNum>
-  <w:abstractNum w:abstractNumId="20" w15:restartNumberingAfterBreak="0">
+  <w:abstractNum w:abstractNumId="21" w15:restartNumberingAfterBreak="0">
     <w:nsid w:val="4C98283C"/>
     <w:multiLevelType w:val="hybridMultilevel"/>
     <w:tmpl w:val="F1B06E50"/>
@@ -13745,7 +14336,7 @@
       </w:rPr>
     </w:lvl>
   </w:abstractNum>
-  <w:abstractNum w:abstractNumId="21" w15:restartNumberingAfterBreak="0">
+  <w:abstractNum w:abstractNumId="22" w15:restartNumberingAfterBreak="0">
     <w:nsid w:val="4D3B1E87"/>
     <w:multiLevelType w:val="hybridMultilevel"/>
     <w:tmpl w:val="932C7C0C"/>
@@ -13858,7 +14449,7 @@
       </w:rPr>
     </w:lvl>
   </w:abstractNum>
-  <w:abstractNum w:abstractNumId="22" w15:restartNumberingAfterBreak="0">
+  <w:abstractNum w:abstractNumId="23" w15:restartNumberingAfterBreak="0">
     <w:nsid w:val="50773E6D"/>
     <w:multiLevelType w:val="hybridMultilevel"/>
     <w:tmpl w:val="E99A5C86"/>
@@ -13970,7 +14561,7 @@
       </w:rPr>
     </w:lvl>
   </w:abstractNum>
-  <w:abstractNum w:abstractNumId="23" w15:restartNumberingAfterBreak="0">
+  <w:abstractNum w:abstractNumId="24" w15:restartNumberingAfterBreak="0">
     <w:nsid w:val="57193409"/>
     <w:multiLevelType w:val="hybridMultilevel"/>
     <w:tmpl w:val="A4DADAB4"/>
@@ -14085,7 +14676,7 @@
       </w:rPr>
     </w:lvl>
   </w:abstractNum>
-  <w:abstractNum w:abstractNumId="24" w15:restartNumberingAfterBreak="0">
+  <w:abstractNum w:abstractNumId="25" w15:restartNumberingAfterBreak="0">
     <w:nsid w:val="5C9D3705"/>
     <w:multiLevelType w:val="hybridMultilevel"/>
     <w:tmpl w:val="3A0E9A20"/>
@@ -14197,7 +14788,7 @@
       </w:rPr>
     </w:lvl>
   </w:abstractNum>
-  <w:abstractNum w:abstractNumId="25" w15:restartNumberingAfterBreak="0">
+  <w:abstractNum w:abstractNumId="26" w15:restartNumberingAfterBreak="0">
     <w:nsid w:val="655420C8"/>
     <w:multiLevelType w:val="hybridMultilevel"/>
     <w:tmpl w:val="C0EA7EB8"/>
@@ -14309,7 +14900,7 @@
       </w:rPr>
     </w:lvl>
   </w:abstractNum>
-  <w:abstractNum w:abstractNumId="26" w15:restartNumberingAfterBreak="0">
+  <w:abstractNum w:abstractNumId="27" w15:restartNumberingAfterBreak="0">
     <w:nsid w:val="66EE1374"/>
     <w:multiLevelType w:val="hybridMultilevel"/>
     <w:tmpl w:val="D0D64B54"/>
@@ -14422,7 +15013,7 @@
       </w:rPr>
     </w:lvl>
   </w:abstractNum>
-  <w:abstractNum w:abstractNumId="27" w15:restartNumberingAfterBreak="0">
+  <w:abstractNum w:abstractNumId="28" w15:restartNumberingAfterBreak="0">
     <w:nsid w:val="6A3D6460"/>
     <w:multiLevelType w:val="hybridMultilevel"/>
     <w:tmpl w:val="D81A057A"/>
@@ -14534,7 +15125,7 @@
       </w:rPr>
     </w:lvl>
   </w:abstractNum>
-  <w:abstractNum w:abstractNumId="28" w15:restartNumberingAfterBreak="0">
+  <w:abstractNum w:abstractNumId="29" w15:restartNumberingAfterBreak="0">
     <w:nsid w:val="6D0D5FB6"/>
     <w:multiLevelType w:val="hybridMultilevel"/>
     <w:tmpl w:val="67602FD8"/>
@@ -14648,7 +15239,7 @@
       </w:rPr>
     </w:lvl>
   </w:abstractNum>
-  <w:abstractNum w:abstractNumId="29" w15:restartNumberingAfterBreak="0">
+  <w:abstractNum w:abstractNumId="30" w15:restartNumberingAfterBreak="0">
     <w:nsid w:val="6D8A180D"/>
     <w:multiLevelType w:val="hybridMultilevel"/>
     <w:tmpl w:val="62FCB852"/>
@@ -14760,7 +15351,7 @@
       </w:rPr>
     </w:lvl>
   </w:abstractNum>
-  <w:abstractNum w:abstractNumId="30" w15:restartNumberingAfterBreak="0">
+  <w:abstractNum w:abstractNumId="31" w15:restartNumberingAfterBreak="0">
     <w:nsid w:val="73E16297"/>
     <w:multiLevelType w:val="hybridMultilevel"/>
     <w:tmpl w:val="52BC4D92"/>
@@ -14872,7 +15463,7 @@
       </w:rPr>
     </w:lvl>
   </w:abstractNum>
-  <w:abstractNum w:abstractNumId="31" w15:restartNumberingAfterBreak="0">
+  <w:abstractNum w:abstractNumId="32" w15:restartNumberingAfterBreak="0">
     <w:nsid w:val="76B26D2E"/>
     <w:multiLevelType w:val="hybridMultilevel"/>
     <w:tmpl w:val="A904883A"/>
@@ -14985,7 +15576,7 @@
       </w:rPr>
     </w:lvl>
   </w:abstractNum>
-  <w:abstractNum w:abstractNumId="32" w15:restartNumberingAfterBreak="0">
+  <w:abstractNum w:abstractNumId="33" w15:restartNumberingAfterBreak="0">
     <w:nsid w:val="779E47C5"/>
     <w:multiLevelType w:val="hybridMultilevel"/>
     <w:tmpl w:val="146CF674"/>
@@ -15098,28 +15689,28 @@
     </w:lvl>
   </w:abstractNum>
   <w:num w:numId="1">
-    <w:abstractNumId w:val="32"/>
+    <w:abstractNumId w:val="33"/>
   </w:num>
   <w:num w:numId="2">
-    <w:abstractNumId w:val="27"/>
+    <w:abstractNumId w:val="28"/>
   </w:num>
   <w:num w:numId="3">
     <w:abstractNumId w:val="16"/>
   </w:num>
   <w:num w:numId="4">
-    <w:abstractNumId w:val="19"/>
+    <w:abstractNumId w:val="20"/>
   </w:num>
   <w:num w:numId="5">
     <w:abstractNumId w:val="12"/>
   </w:num>
   <w:num w:numId="6">
-    <w:abstractNumId w:val="23"/>
+    <w:abstractNumId w:val="24"/>
   </w:num>
   <w:num w:numId="7">
     <w:abstractNumId w:val="11"/>
   </w:num>
   <w:num w:numId="8">
-    <w:abstractNumId w:val="28"/>
+    <w:abstractNumId w:val="29"/>
   </w:num>
   <w:num w:numId="9">
     <w:abstractNumId w:val="18"/>
@@ -15134,10 +15725,10 @@
     <w:abstractNumId w:val="6"/>
   </w:num>
   <w:num w:numId="13">
-    <w:abstractNumId w:val="21"/>
+    <w:abstractNumId w:val="22"/>
   </w:num>
   <w:num w:numId="14">
-    <w:abstractNumId w:val="20"/>
+    <w:abstractNumId w:val="21"/>
   </w:num>
   <w:num w:numId="15">
     <w:abstractNumId w:val="15"/>
@@ -15158,25 +15749,25 @@
     <w:abstractNumId w:val="8"/>
   </w:num>
   <w:num w:numId="21">
-    <w:abstractNumId w:val="31"/>
+    <w:abstractNumId w:val="32"/>
   </w:num>
   <w:num w:numId="22">
-    <w:abstractNumId w:val="24"/>
+    <w:abstractNumId w:val="25"/>
   </w:num>
   <w:num w:numId="23">
     <w:abstractNumId w:val="3"/>
   </w:num>
   <w:num w:numId="24">
+    <w:abstractNumId w:val="27"/>
+  </w:num>
+  <w:num w:numId="25">
     <w:abstractNumId w:val="26"/>
   </w:num>
-  <w:num w:numId="25">
-    <w:abstractNumId w:val="25"/>
-  </w:num>
   <w:num w:numId="26">
-    <w:abstractNumId w:val="22"/>
+    <w:abstractNumId w:val="23"/>
   </w:num>
   <w:num w:numId="27">
-    <w:abstractNumId w:val="30"/>
+    <w:abstractNumId w:val="31"/>
   </w:num>
   <w:num w:numId="28">
     <w:abstractNumId w:val="17"/>
@@ -15194,7 +15785,10 @@
     <w:abstractNumId w:val="5"/>
   </w:num>
   <w:num w:numId="33">
-    <w:abstractNumId w:val="29"/>
+    <w:abstractNumId w:val="30"/>
+  </w:num>
+  <w:num w:numId="34">
+    <w:abstractNumId w:val="19"/>
   </w:num>
   <w:numIdMacAtCleanup w:val="16"/>
 </w:numbering>
@@ -16800,7 +17394,7 @@
 </file>
 
 <file path=customXml/itemProps2.xml><?xml version="1.0" encoding="utf-8"?>
-<ds:datastoreItem xmlns:ds="http://schemas.openxmlformats.org/officeDocument/2006/customXml" ds:itemID="{BEF00ADD-254F-413B-8B41-C27D6E60D66E}">
+<ds:datastoreItem xmlns:ds="http://schemas.openxmlformats.org/officeDocument/2006/customXml" ds:itemID="{F6F6572D-3089-454C-B37A-1C9E57A42823}">
   <ds:schemaRefs>
     <ds:schemaRef ds:uri="http://schemas.openxmlformats.org/officeDocument/2006/bibliography"/>
   </ds:schemaRefs>
